--- a/storage/inputresume/Abiral_Pandey_Fullstack_Java.docx
+++ b/storage/inputresume/Abiral_Pandey_Fullstack_Java.docx
@@ -1,6 +1,6 @@
 
 <file path=word/document.xml><?xml version="1.0" encoding="utf-8"?>
-<w:document xmlns:wpc="http://schemas.microsoft.com/office/word/2010/wordprocessingCanvas" xmlns:cx="http://schemas.microsoft.com/office/drawing/2014/chartex" xmlns:cx1="http://schemas.microsoft.com/office/drawing/2015/9/8/chartex" xmlns:cx2="http://schemas.microsoft.com/office/drawing/2015/10/21/chartex" xmlns:cx3="http://schemas.microsoft.com/office/drawing/2016/5/9/chartex" xmlns:cx4="http://schemas.microsoft.com/office/drawing/2016/5/10/chartex" xmlns:cx5="http://schemas.microsoft.com/office/drawing/2016/5/11/chartex" xmlns:cx6="http://schemas.microsoft.com/office/drawing/2016/5/12/chartex" xmlns:cx7="http://schemas.microsoft.com/office/drawing/2016/5/13/chartex" xmlns:cx8="http://schemas.microsoft.com/office/drawing/2016/5/14/chartex" xmlns:mc="http://schemas.openxmlformats.org/markup-compatibility/2006" xmlns:aink="http://schemas.microsoft.com/office/drawing/2016/ink" xmlns:am3d="http://schemas.microsoft.com/office/drawing/2017/model3d" xmlns:o="urn:schemas-microsoft-com:office:office" xmlns:r="http://schemas.openxmlformats.org/officeDocument/2006/relationships" xmlns:m="http://schemas.openxmlformats.org/officeDocument/2006/math" xmlns:v="urn:schemas-microsoft-com:vml" xmlns:wp14="http://schemas.microsoft.com/office/word/2010/wordprocessingDrawing" xmlns:wp="http://schemas.openxmlformats.org/drawingml/2006/wordprocessingDrawing" xmlns:w10="urn:schemas-microsoft-com:office:word" xmlns:w="http://schemas.openxmlformats.org/wordprocessingml/2006/main" xmlns:w14="http://schemas.microsoft.com/office/word/2010/wordml" xmlns:w15="http://schemas.microsoft.com/office/word/2012/wordml" xmlns:w16cid="http://schemas.microsoft.com/office/word/2016/wordml/cid" xmlns:w16se="http://schemas.microsoft.com/office/word/2015/wordml/symex" xmlns:wpg="http://schemas.microsoft.com/office/word/2010/wordprocessingGroup" xmlns:wpi="http://schemas.microsoft.com/office/word/2010/wordprocessingInk" xmlns:wne="http://schemas.microsoft.com/office/word/2006/wordml" xmlns:wps="http://schemas.microsoft.com/office/word/2010/wordprocessingShape" mc:Ignorable="w14 w15 w16se w16cid wp14">
+<w:document xmlns:wpc="http://schemas.microsoft.com/office/word/2010/wordprocessingCanvas" xmlns:cx="http://schemas.microsoft.com/office/drawing/2014/chartex" xmlns:cx1="http://schemas.microsoft.com/office/drawing/2015/9/8/chartex" xmlns:cx2="http://schemas.microsoft.com/office/drawing/2015/10/21/chartex" xmlns:cx3="http://schemas.microsoft.com/office/drawing/2016/5/9/chartex" xmlns:cx4="http://schemas.microsoft.com/office/drawing/2016/5/10/chartex" xmlns:cx5="http://schemas.microsoft.com/office/drawing/2016/5/11/chartex" xmlns:cx6="http://schemas.microsoft.com/office/drawing/2016/5/12/chartex" xmlns:cx7="http://schemas.microsoft.com/office/drawing/2016/5/13/chartex" xmlns:cx8="http://schemas.microsoft.com/office/drawing/2016/5/14/chartex" xmlns:mc="http://schemas.openxmlformats.org/markup-compatibility/2006" xmlns:aink="http://schemas.microsoft.com/office/drawing/2016/ink" xmlns:am3d="http://schemas.microsoft.com/office/drawing/2017/model3d" xmlns:o="urn:schemas-microsoft-com:office:office" xmlns:oel="http://schemas.microsoft.com/office/2019/extlst" xmlns:r="http://schemas.openxmlformats.org/officeDocument/2006/relationships" xmlns:m="http://schemas.openxmlformats.org/officeDocument/2006/math" xmlns:v="urn:schemas-microsoft-com:vml" xmlns:wp14="http://schemas.microsoft.com/office/word/2010/wordprocessingDrawing" xmlns:wp="http://schemas.openxmlformats.org/drawingml/2006/wordprocessingDrawing" xmlns:w10="urn:schemas-microsoft-com:office:word" xmlns:w="http://schemas.openxmlformats.org/wordprocessingml/2006/main" xmlns:w14="http://schemas.microsoft.com/office/word/2010/wordml" xmlns:w15="http://schemas.microsoft.com/office/word/2012/wordml" xmlns:w16cex="http://schemas.microsoft.com/office/word/2018/wordml/cex" xmlns:w16cid="http://schemas.microsoft.com/office/word/2016/wordml/cid" xmlns:w16="http://schemas.microsoft.com/office/word/2018/wordml" xmlns:w16sdtdh="http://schemas.microsoft.com/office/word/2020/wordml/sdtdatahash" xmlns:w16se="http://schemas.microsoft.com/office/word/2015/wordml/symex" xmlns:wpg="http://schemas.microsoft.com/office/word/2010/wordprocessingGroup" xmlns:wpi="http://schemas.microsoft.com/office/word/2010/wordprocessingInk" xmlns:wne="http://schemas.microsoft.com/office/word/2006/wordml" xmlns:wps="http://schemas.microsoft.com/office/word/2010/wordprocessingShape" mc:Ignorable="w14 w15 w16se w16cid w16 w16cex w16sdtdh wp14">
   <w:body>
     <w:p>
       <w:pPr>
@@ -169,21 +169,23 @@
           <w:color w:val="002060"/>
           <w:sz w:val="32"/>
           <w:szCs w:val="32"/>
-          <w:u w:val="single"/>
-        </w:rPr>
-      </w:pPr>
-    </w:p>
-    <w:p>
-      <w:pPr>
-        <w:shd w:val="clear" w:color="auto" w:fill="FFFFFF"/>
-        <w:rPr>
-          <w:rFonts w:ascii="Times New Roman" w:eastAsia="Times New Roman" w:hAnsi="Times New Roman" w:cs="Times New Roman"/>
+        </w:rPr>
+      </w:pPr>
+      <w:r>
+        <w:rPr>
+          <w:rFonts w:ascii="Times New Roman" w:eastAsia="Times New Roman" w:hAnsi="Times New Roman" w:cs="Times New Roman"/>
+          <w:b/>
+          <w:bCs/>
           <w:color w:val="002060"/>
           <w:sz w:val="32"/>
           <w:szCs w:val="32"/>
         </w:rPr>
-      </w:pPr>
-      <w:r>
+        <w:t>Github: https://abiral.coaoihg</w:t>
+      </w:r>
+    </w:p>
+    <w:p>
+      <w:pPr>
+        <w:shd w:val="clear" w:color="auto" w:fill="FFFFFF"/>
         <w:rPr>
           <w:rFonts w:ascii="Times New Roman" w:eastAsia="Times New Roman" w:hAnsi="Times New Roman" w:cs="Times New Roman"/>
           <w:b/>
@@ -193,1516 +195,6 @@
           <w:szCs w:val="32"/>
           <w:u w:val="single"/>
         </w:rPr>
-        <w:t>SUMMARY:</w:t>
-      </w:r>
-    </w:p>
-    <w:p>
-      <w:pPr>
-        <w:numPr>
-          <w:ilvl w:val="0"/>
-          <w:numId w:val="1"/>
-        </w:numPr>
-        <w:shd w:val="clear" w:color="auto" w:fill="FFFFFF"/>
-        <w:ind w:left="600"/>
-        <w:rPr>
-          <w:rFonts w:ascii="Times New Roman" w:eastAsia="Times New Roman" w:hAnsi="Times New Roman" w:cs="Times New Roman"/>
-          <w:color w:val="002060"/>
-          <w:sz w:val="22"/>
-          <w:szCs w:val="22"/>
-        </w:rPr>
-      </w:pPr>
-      <w:r>
-        <w:rPr>
-          <w:rFonts w:ascii="Times New Roman" w:eastAsia="Times New Roman" w:hAnsi="Times New Roman" w:cs="Times New Roman"/>
-          <w:color w:val="002060"/>
-          <w:sz w:val="22"/>
-          <w:szCs w:val="22"/>
-        </w:rPr>
-        <w:t xml:space="preserve">Dynamic individual with 6 years of </w:t>
-      </w:r>
-      <w:r>
-        <w:rPr>
-          <w:rFonts w:ascii="Times New Roman" w:eastAsia="Times New Roman" w:hAnsi="Times New Roman" w:cs="Times New Roman"/>
-          <w:color w:val="002060"/>
-          <w:sz w:val="22"/>
-          <w:szCs w:val="22"/>
-        </w:rPr>
-        <w:t xml:space="preserve">software </w:t>
-      </w:r>
-      <w:r>
-        <w:rPr>
-          <w:rFonts w:ascii="Times New Roman" w:eastAsia="Times New Roman" w:hAnsi="Times New Roman" w:cs="Times New Roman"/>
-          <w:color w:val="002060"/>
-          <w:sz w:val="22"/>
-          <w:szCs w:val="22"/>
-        </w:rPr>
-        <w:t xml:space="preserve">development </w:t>
-      </w:r>
-      <w:r>
-        <w:rPr>
-          <w:rFonts w:ascii="Times New Roman" w:eastAsia="Times New Roman" w:hAnsi="Times New Roman" w:cs="Times New Roman"/>
-          <w:color w:val="002060"/>
-          <w:sz w:val="22"/>
-          <w:szCs w:val="22"/>
-        </w:rPr>
-        <w:t>experience in </w:t>
-      </w:r>
-      <w:r>
-        <w:rPr>
-          <w:rFonts w:ascii="Times New Roman" w:eastAsia="Times New Roman" w:hAnsi="Times New Roman" w:cs="Times New Roman"/>
-          <w:b/>
-          <w:bCs/>
-          <w:color w:val="002060"/>
-          <w:sz w:val="22"/>
-          <w:szCs w:val="22"/>
-        </w:rPr>
-        <w:t>design, development, deployment, maintenance, production </w:t>
-      </w:r>
-      <w:r>
-        <w:rPr>
-          <w:rFonts w:ascii="Times New Roman" w:eastAsia="Times New Roman" w:hAnsi="Times New Roman" w:cs="Times New Roman"/>
-          <w:color w:val="002060"/>
-          <w:sz w:val="22"/>
-          <w:szCs w:val="22"/>
-        </w:rPr>
-        <w:t>and</w:t>
-      </w:r>
-      <w:r>
-        <w:rPr>
-          <w:rFonts w:ascii="Times New Roman" w:eastAsia="Times New Roman" w:hAnsi="Times New Roman" w:cs="Times New Roman"/>
-          <w:b/>
-          <w:bCs/>
-          <w:color w:val="002060"/>
-          <w:sz w:val="22"/>
-          <w:szCs w:val="22"/>
-        </w:rPr>
-        <w:t> support</w:t>
-      </w:r>
-      <w:r>
-        <w:rPr>
-          <w:rFonts w:ascii="Times New Roman" w:eastAsia="Times New Roman" w:hAnsi="Times New Roman" w:cs="Times New Roman"/>
-          <w:color w:val="002060"/>
-          <w:sz w:val="22"/>
-          <w:szCs w:val="22"/>
-        </w:rPr>
-        <w:t> of web - based and Client-Server business applications using </w:t>
-      </w:r>
-      <w:r>
-        <w:rPr>
-          <w:rFonts w:ascii="Times New Roman" w:eastAsia="Times New Roman" w:hAnsi="Times New Roman" w:cs="Times New Roman"/>
-          <w:b/>
-          <w:bCs/>
-          <w:color w:val="002060"/>
-          <w:sz w:val="22"/>
-          <w:szCs w:val="22"/>
-        </w:rPr>
-        <w:t>OOP</w:t>
-      </w:r>
-      <w:r>
-        <w:rPr>
-          <w:rFonts w:ascii="Times New Roman" w:eastAsia="Times New Roman" w:hAnsi="Times New Roman" w:cs="Times New Roman"/>
-          <w:color w:val="002060"/>
-          <w:sz w:val="22"/>
-          <w:szCs w:val="22"/>
-        </w:rPr>
-        <w:t xml:space="preserve"> and </w:t>
-      </w:r>
-      <w:r>
-        <w:rPr>
-          <w:rFonts w:ascii="Times New Roman" w:eastAsia="Times New Roman" w:hAnsi="Times New Roman" w:cs="Times New Roman"/>
-          <w:b/>
-          <w:bCs/>
-          <w:color w:val="002060"/>
-          <w:sz w:val="22"/>
-          <w:szCs w:val="22"/>
-        </w:rPr>
-        <w:t>Java/J2EE technologies</w:t>
-      </w:r>
-      <w:r>
-        <w:rPr>
-          <w:rFonts w:ascii="Times New Roman" w:eastAsia="Times New Roman" w:hAnsi="Times New Roman" w:cs="Times New Roman"/>
-          <w:color w:val="002060"/>
-          <w:sz w:val="22"/>
-          <w:szCs w:val="22"/>
-        </w:rPr>
-        <w:t>.</w:t>
-      </w:r>
-    </w:p>
-    <w:p>
-      <w:pPr>
-        <w:numPr>
-          <w:ilvl w:val="0"/>
-          <w:numId w:val="1"/>
-        </w:numPr>
-        <w:shd w:val="clear" w:color="auto" w:fill="FFFFFF"/>
-        <w:ind w:left="600"/>
-        <w:rPr>
-          <w:rFonts w:ascii="Times New Roman" w:eastAsia="Times New Roman" w:hAnsi="Times New Roman" w:cs="Times New Roman"/>
-          <w:color w:val="002060"/>
-          <w:sz w:val="22"/>
-          <w:szCs w:val="22"/>
-        </w:rPr>
-      </w:pPr>
-      <w:r>
-        <w:rPr>
-          <w:rFonts w:ascii="Times New Roman" w:eastAsia="Times New Roman" w:hAnsi="Times New Roman" w:cs="Times New Roman"/>
-          <w:color w:val="002060"/>
-          <w:sz w:val="22"/>
-          <w:szCs w:val="22"/>
-        </w:rPr>
-        <w:t>Exposure to all phases of </w:t>
-      </w:r>
-      <w:r>
-        <w:rPr>
-          <w:rFonts w:ascii="Times New Roman" w:eastAsia="Times New Roman" w:hAnsi="Times New Roman" w:cs="Times New Roman"/>
-          <w:b/>
-          <w:bCs/>
-          <w:color w:val="002060"/>
-          <w:sz w:val="22"/>
-          <w:szCs w:val="22"/>
-        </w:rPr>
-        <w:t>Software Development Life Cycle(SDLC) </w:t>
-      </w:r>
-      <w:r>
-        <w:rPr>
-          <w:rFonts w:ascii="Times New Roman" w:eastAsia="Times New Roman" w:hAnsi="Times New Roman" w:cs="Times New Roman"/>
-          <w:color w:val="002060"/>
-          <w:sz w:val="22"/>
-          <w:szCs w:val="22"/>
-        </w:rPr>
-        <w:t>using Agile, RUP, Waterfall.</w:t>
-      </w:r>
-    </w:p>
-    <w:p>
-      <w:pPr>
-        <w:numPr>
-          <w:ilvl w:val="0"/>
-          <w:numId w:val="1"/>
-        </w:numPr>
-        <w:shd w:val="clear" w:color="auto" w:fill="FFFFFF"/>
-        <w:ind w:left="600"/>
-        <w:rPr>
-          <w:rFonts w:ascii="Times New Roman" w:eastAsia="Times New Roman" w:hAnsi="Times New Roman" w:cs="Times New Roman"/>
-          <w:color w:val="002060"/>
-          <w:sz w:val="22"/>
-          <w:szCs w:val="22"/>
-        </w:rPr>
-      </w:pPr>
-      <w:r>
-        <w:rPr>
-          <w:rFonts w:ascii="Times New Roman" w:eastAsia="Times New Roman" w:hAnsi="Times New Roman" w:cs="Times New Roman"/>
-          <w:color w:val="002060"/>
-          <w:sz w:val="22"/>
-          <w:szCs w:val="22"/>
-        </w:rPr>
-        <w:t>Designed and developed web UI screen using </w:t>
-      </w:r>
-      <w:r>
-        <w:rPr>
-          <w:rFonts w:ascii="Times New Roman" w:eastAsia="Times New Roman" w:hAnsi="Times New Roman" w:cs="Times New Roman"/>
-          <w:b/>
-          <w:bCs/>
-          <w:color w:val="002060"/>
-          <w:sz w:val="22"/>
-          <w:szCs w:val="22"/>
-        </w:rPr>
-        <w:t>Angular-JS</w:t>
-      </w:r>
-      <w:r>
-        <w:rPr>
-          <w:rFonts w:ascii="Times New Roman" w:eastAsia="Times New Roman" w:hAnsi="Times New Roman" w:cs="Times New Roman"/>
-          <w:color w:val="002060"/>
-          <w:sz w:val="22"/>
-          <w:szCs w:val="22"/>
-        </w:rPr>
-        <w:t>.</w:t>
-      </w:r>
-    </w:p>
-    <w:p>
-      <w:pPr>
-        <w:numPr>
-          <w:ilvl w:val="0"/>
-          <w:numId w:val="1"/>
-        </w:numPr>
-        <w:shd w:val="clear" w:color="auto" w:fill="FFFFFF"/>
-        <w:ind w:left="600"/>
-        <w:rPr>
-          <w:rFonts w:ascii="Times New Roman" w:eastAsia="Times New Roman" w:hAnsi="Times New Roman" w:cs="Times New Roman"/>
-          <w:color w:val="002060"/>
-          <w:sz w:val="22"/>
-          <w:szCs w:val="22"/>
-        </w:rPr>
-      </w:pPr>
-      <w:r>
-        <w:rPr>
-          <w:rFonts w:ascii="Times New Roman" w:eastAsia="Times New Roman" w:hAnsi="Times New Roman" w:cs="Times New Roman"/>
-          <w:color w:val="002060"/>
-          <w:sz w:val="22"/>
-          <w:szCs w:val="22"/>
-        </w:rPr>
-        <w:t>Developed </w:t>
-      </w:r>
-      <w:r>
-        <w:rPr>
-          <w:rFonts w:ascii="Times New Roman" w:eastAsia="Times New Roman" w:hAnsi="Times New Roman" w:cs="Times New Roman"/>
-          <w:b/>
-          <w:bCs/>
-          <w:color w:val="002060"/>
-          <w:sz w:val="22"/>
-          <w:szCs w:val="22"/>
-        </w:rPr>
-        <w:t>AngularJS Controllers, Services, filters </w:t>
-      </w:r>
-      <w:r>
-        <w:rPr>
-          <w:rFonts w:ascii="Times New Roman" w:eastAsia="Times New Roman" w:hAnsi="Times New Roman" w:cs="Times New Roman"/>
-          <w:color w:val="002060"/>
-          <w:sz w:val="22"/>
-          <w:szCs w:val="22"/>
-        </w:rPr>
-        <w:t>and</w:t>
-      </w:r>
-      <w:r>
-        <w:rPr>
-          <w:rFonts w:ascii="Times New Roman" w:eastAsia="Times New Roman" w:hAnsi="Times New Roman" w:cs="Times New Roman"/>
-          <w:b/>
-          <w:bCs/>
-          <w:color w:val="002060"/>
-          <w:sz w:val="22"/>
-          <w:szCs w:val="22"/>
-        </w:rPr>
-        <w:t> directives</w:t>
-      </w:r>
-      <w:r>
-        <w:rPr>
-          <w:rFonts w:ascii="Times New Roman" w:eastAsia="Times New Roman" w:hAnsi="Times New Roman" w:cs="Times New Roman"/>
-          <w:color w:val="002060"/>
-          <w:sz w:val="22"/>
-          <w:szCs w:val="22"/>
-        </w:rPr>
-        <w:t> for various modules in the application.</w:t>
-      </w:r>
-    </w:p>
-    <w:p>
-      <w:pPr>
-        <w:numPr>
-          <w:ilvl w:val="0"/>
-          <w:numId w:val="1"/>
-        </w:numPr>
-        <w:shd w:val="clear" w:color="auto" w:fill="FFFFFF"/>
-        <w:ind w:left="600"/>
-        <w:rPr>
-          <w:rFonts w:ascii="Times New Roman" w:eastAsia="Times New Roman" w:hAnsi="Times New Roman" w:cs="Times New Roman"/>
-          <w:color w:val="002060"/>
-          <w:sz w:val="22"/>
-          <w:szCs w:val="22"/>
-        </w:rPr>
-      </w:pPr>
-      <w:r>
-        <w:rPr>
-          <w:rFonts w:ascii="Times New Roman" w:eastAsia="Times New Roman" w:hAnsi="Times New Roman" w:cs="Times New Roman"/>
-          <w:color w:val="002060"/>
-          <w:sz w:val="22"/>
-          <w:szCs w:val="22"/>
-        </w:rPr>
-        <w:t>Knowledge on ETL tools like </w:t>
-      </w:r>
-      <w:r>
-        <w:rPr>
-          <w:rFonts w:ascii="Times New Roman" w:eastAsia="Times New Roman" w:hAnsi="Times New Roman" w:cs="Times New Roman"/>
-          <w:b/>
-          <w:bCs/>
-          <w:color w:val="002060"/>
-          <w:sz w:val="22"/>
-          <w:szCs w:val="22"/>
-        </w:rPr>
-        <w:t>Kettle Pentaho </w:t>
-      </w:r>
-      <w:r>
-        <w:rPr>
-          <w:rFonts w:ascii="Times New Roman" w:eastAsia="Times New Roman" w:hAnsi="Times New Roman" w:cs="Times New Roman"/>
-          <w:color w:val="002060"/>
-          <w:sz w:val="22"/>
-          <w:szCs w:val="22"/>
-        </w:rPr>
-        <w:t>and</w:t>
-      </w:r>
-      <w:r>
-        <w:rPr>
-          <w:rFonts w:ascii="Times New Roman" w:eastAsia="Times New Roman" w:hAnsi="Times New Roman" w:cs="Times New Roman"/>
-          <w:b/>
-          <w:bCs/>
-          <w:color w:val="002060"/>
-          <w:sz w:val="22"/>
-          <w:szCs w:val="22"/>
-        </w:rPr>
-        <w:t> Microsoft SSIS tools.</w:t>
-      </w:r>
-    </w:p>
-    <w:p>
-      <w:pPr>
-        <w:numPr>
-          <w:ilvl w:val="0"/>
-          <w:numId w:val="1"/>
-        </w:numPr>
-        <w:shd w:val="clear" w:color="auto" w:fill="FFFFFF"/>
-        <w:ind w:left="600"/>
-        <w:rPr>
-          <w:rFonts w:ascii="Times New Roman" w:eastAsia="Times New Roman" w:hAnsi="Times New Roman" w:cs="Times New Roman"/>
-          <w:color w:val="002060"/>
-          <w:sz w:val="22"/>
-          <w:szCs w:val="22"/>
-        </w:rPr>
-      </w:pPr>
-      <w:r>
-        <w:rPr>
-          <w:rFonts w:ascii="Times New Roman" w:eastAsia="Times New Roman" w:hAnsi="Times New Roman" w:cs="Times New Roman"/>
-          <w:color w:val="002060"/>
-          <w:sz w:val="22"/>
-          <w:szCs w:val="22"/>
-        </w:rPr>
-        <w:t>Created </w:t>
-      </w:r>
-      <w:r>
-        <w:rPr>
-          <w:rFonts w:ascii="Times New Roman" w:eastAsia="Times New Roman" w:hAnsi="Times New Roman" w:cs="Times New Roman"/>
-          <w:b/>
-          <w:bCs/>
-          <w:color w:val="002060"/>
-          <w:sz w:val="22"/>
-          <w:szCs w:val="22"/>
-        </w:rPr>
-        <w:t>custom directives, decorators </w:t>
-      </w:r>
-      <w:r>
-        <w:rPr>
-          <w:rFonts w:ascii="Times New Roman" w:eastAsia="Times New Roman" w:hAnsi="Times New Roman" w:cs="Times New Roman"/>
-          <w:color w:val="002060"/>
-          <w:sz w:val="22"/>
-          <w:szCs w:val="22"/>
-        </w:rPr>
-        <w:t>and</w:t>
-      </w:r>
-      <w:r>
-        <w:rPr>
-          <w:rFonts w:ascii="Times New Roman" w:eastAsia="Times New Roman" w:hAnsi="Times New Roman" w:cs="Times New Roman"/>
-          <w:b/>
-          <w:bCs/>
-          <w:color w:val="002060"/>
-          <w:sz w:val="22"/>
-          <w:szCs w:val="22"/>
-        </w:rPr>
-        <w:t> services</w:t>
-      </w:r>
-      <w:r>
-        <w:rPr>
-          <w:rFonts w:ascii="Times New Roman" w:eastAsia="Times New Roman" w:hAnsi="Times New Roman" w:cs="Times New Roman"/>
-          <w:color w:val="002060"/>
-          <w:sz w:val="22"/>
-          <w:szCs w:val="22"/>
-        </w:rPr>
-        <w:t> using AngularJS to interface with both RESTful and legacy network services also DOM applications.</w:t>
-      </w:r>
-    </w:p>
-    <w:p>
-      <w:pPr>
-        <w:numPr>
-          <w:ilvl w:val="0"/>
-          <w:numId w:val="1"/>
-        </w:numPr>
-        <w:shd w:val="clear" w:color="auto" w:fill="FFFFFF"/>
-        <w:ind w:left="600"/>
-        <w:rPr>
-          <w:rFonts w:ascii="Times New Roman" w:eastAsia="Times New Roman" w:hAnsi="Times New Roman" w:cs="Times New Roman"/>
-          <w:color w:val="002060"/>
-          <w:sz w:val="22"/>
-          <w:szCs w:val="22"/>
-        </w:rPr>
-      </w:pPr>
-      <w:r>
-        <w:rPr>
-          <w:rFonts w:ascii="Times New Roman" w:eastAsia="Times New Roman" w:hAnsi="Times New Roman" w:cs="Times New Roman"/>
-          <w:color w:val="002060"/>
-          <w:sz w:val="22"/>
-          <w:szCs w:val="22"/>
-        </w:rPr>
-        <w:t>Experience with MVC frameworks like </w:t>
-      </w:r>
-      <w:r>
-        <w:rPr>
-          <w:rFonts w:ascii="Times New Roman" w:eastAsia="Times New Roman" w:hAnsi="Times New Roman" w:cs="Times New Roman"/>
-          <w:b/>
-          <w:bCs/>
-          <w:color w:val="002060"/>
-          <w:sz w:val="22"/>
-          <w:szCs w:val="22"/>
-        </w:rPr>
-        <w:t>Struts, SPRING</w:t>
-      </w:r>
-      <w:r>
-        <w:rPr>
-          <w:rFonts w:ascii="Times New Roman" w:eastAsia="Times New Roman" w:hAnsi="Times New Roman" w:cs="Times New Roman"/>
-          <w:color w:val="002060"/>
-          <w:sz w:val="22"/>
-          <w:szCs w:val="22"/>
-        </w:rPr>
-        <w:t> and ORM tools like </w:t>
-      </w:r>
-      <w:r>
-        <w:rPr>
-          <w:rFonts w:ascii="Times New Roman" w:eastAsia="Times New Roman" w:hAnsi="Times New Roman" w:cs="Times New Roman"/>
-          <w:b/>
-          <w:bCs/>
-          <w:color w:val="002060"/>
-          <w:sz w:val="22"/>
-          <w:szCs w:val="22"/>
-        </w:rPr>
-        <w:t>Hibernate</w:t>
-      </w:r>
-      <w:r>
-        <w:rPr>
-          <w:rFonts w:ascii="Times New Roman" w:eastAsia="Times New Roman" w:hAnsi="Times New Roman" w:cs="Times New Roman"/>
-          <w:color w:val="002060"/>
-          <w:sz w:val="22"/>
-          <w:szCs w:val="22"/>
-        </w:rPr>
-        <w:t>.</w:t>
-      </w:r>
-    </w:p>
-    <w:p>
-      <w:pPr>
-        <w:numPr>
-          <w:ilvl w:val="0"/>
-          <w:numId w:val="1"/>
-        </w:numPr>
-        <w:shd w:val="clear" w:color="auto" w:fill="FFFFFF"/>
-        <w:ind w:left="600"/>
-        <w:rPr>
-          <w:rFonts w:ascii="Times New Roman" w:eastAsia="Times New Roman" w:hAnsi="Times New Roman" w:cs="Times New Roman"/>
-          <w:color w:val="002060"/>
-          <w:sz w:val="22"/>
-          <w:szCs w:val="22"/>
-        </w:rPr>
-      </w:pPr>
-      <w:r>
-        <w:rPr>
-          <w:rFonts w:ascii="Times New Roman" w:eastAsia="Times New Roman" w:hAnsi="Times New Roman" w:cs="Times New Roman"/>
-          <w:color w:val="002060"/>
-          <w:sz w:val="22"/>
-          <w:szCs w:val="22"/>
-        </w:rPr>
-        <w:t>Experienced in working with batch jobs using </w:t>
-      </w:r>
-      <w:r>
-        <w:rPr>
-          <w:rFonts w:ascii="Times New Roman" w:eastAsia="Times New Roman" w:hAnsi="Times New Roman" w:cs="Times New Roman"/>
-          <w:b/>
-          <w:bCs/>
-          <w:color w:val="002060"/>
-          <w:sz w:val="22"/>
-          <w:szCs w:val="22"/>
-        </w:rPr>
-        <w:t>Spring-Batch, Autosys </w:t>
-      </w:r>
-      <w:r>
-        <w:rPr>
-          <w:rFonts w:ascii="Times New Roman" w:eastAsia="Times New Roman" w:hAnsi="Times New Roman" w:cs="Times New Roman"/>
-          <w:color w:val="002060"/>
-          <w:sz w:val="22"/>
-          <w:szCs w:val="22"/>
-        </w:rPr>
-        <w:t>and</w:t>
-      </w:r>
-      <w:r>
-        <w:rPr>
-          <w:rFonts w:ascii="Times New Roman" w:eastAsia="Times New Roman" w:hAnsi="Times New Roman" w:cs="Times New Roman"/>
-          <w:b/>
-          <w:bCs/>
-          <w:color w:val="002060"/>
-          <w:sz w:val="22"/>
-          <w:szCs w:val="22"/>
-        </w:rPr>
-        <w:t> Quartz</w:t>
-      </w:r>
-      <w:r>
-        <w:rPr>
-          <w:rFonts w:ascii="Times New Roman" w:eastAsia="Times New Roman" w:hAnsi="Times New Roman" w:cs="Times New Roman"/>
-          <w:color w:val="002060"/>
-          <w:sz w:val="22"/>
-          <w:szCs w:val="22"/>
-        </w:rPr>
-        <w:t>.</w:t>
-      </w:r>
-    </w:p>
-    <w:p>
-      <w:pPr>
-        <w:numPr>
-          <w:ilvl w:val="0"/>
-          <w:numId w:val="1"/>
-        </w:numPr>
-        <w:shd w:val="clear" w:color="auto" w:fill="FFFFFF"/>
-        <w:ind w:left="600"/>
-        <w:rPr>
-          <w:rFonts w:ascii="Times New Roman" w:eastAsia="Times New Roman" w:hAnsi="Times New Roman" w:cs="Times New Roman"/>
-          <w:color w:val="002060"/>
-          <w:sz w:val="22"/>
-          <w:szCs w:val="22"/>
-        </w:rPr>
-      </w:pPr>
-      <w:r>
-        <w:rPr>
-          <w:rFonts w:ascii="Times New Roman" w:eastAsia="Times New Roman" w:hAnsi="Times New Roman" w:cs="Times New Roman"/>
-          <w:color w:val="002060"/>
-          <w:sz w:val="22"/>
-          <w:szCs w:val="22"/>
-        </w:rPr>
-        <w:t>Worked extensively with XML related technologies like XML/XSLT to process, validate, parse and extract data from XML using </w:t>
-      </w:r>
-      <w:r>
-        <w:rPr>
-          <w:rFonts w:ascii="Times New Roman" w:eastAsia="Times New Roman" w:hAnsi="Times New Roman" w:cs="Times New Roman"/>
-          <w:b/>
-          <w:bCs/>
-          <w:color w:val="002060"/>
-          <w:sz w:val="22"/>
-          <w:szCs w:val="22"/>
-        </w:rPr>
-        <w:t>DOM</w:t>
-      </w:r>
-      <w:r>
-        <w:rPr>
-          <w:rFonts w:ascii="Times New Roman" w:eastAsia="Times New Roman" w:hAnsi="Times New Roman" w:cs="Times New Roman"/>
-          <w:color w:val="002060"/>
-          <w:sz w:val="22"/>
-          <w:szCs w:val="22"/>
-        </w:rPr>
-        <w:t> and </w:t>
-      </w:r>
-      <w:r>
-        <w:rPr>
-          <w:rFonts w:ascii="Times New Roman" w:eastAsia="Times New Roman" w:hAnsi="Times New Roman" w:cs="Times New Roman"/>
-          <w:b/>
-          <w:bCs/>
-          <w:color w:val="002060"/>
-          <w:sz w:val="22"/>
-          <w:szCs w:val="22"/>
-        </w:rPr>
-        <w:t>SAX</w:t>
-      </w:r>
-      <w:r>
-        <w:rPr>
-          <w:rFonts w:ascii="Times New Roman" w:eastAsia="Times New Roman" w:hAnsi="Times New Roman" w:cs="Times New Roman"/>
-          <w:color w:val="002060"/>
-          <w:sz w:val="22"/>
-          <w:szCs w:val="22"/>
-        </w:rPr>
-        <w:t> parsers for </w:t>
-      </w:r>
-      <w:r>
-        <w:rPr>
-          <w:rFonts w:ascii="Times New Roman" w:eastAsia="Times New Roman" w:hAnsi="Times New Roman" w:cs="Times New Roman"/>
-          <w:b/>
-          <w:bCs/>
-          <w:color w:val="002060"/>
-          <w:sz w:val="22"/>
-          <w:szCs w:val="22"/>
-        </w:rPr>
-        <w:t>DTD</w:t>
-      </w:r>
-      <w:r>
-        <w:rPr>
-          <w:rFonts w:ascii="Times New Roman" w:eastAsia="Times New Roman" w:hAnsi="Times New Roman" w:cs="Times New Roman"/>
-          <w:color w:val="002060"/>
-          <w:sz w:val="22"/>
-          <w:szCs w:val="22"/>
-        </w:rPr>
-        <w:t> and </w:t>
-      </w:r>
-      <w:r>
-        <w:rPr>
-          <w:rFonts w:ascii="Times New Roman" w:eastAsia="Times New Roman" w:hAnsi="Times New Roman" w:cs="Times New Roman"/>
-          <w:b/>
-          <w:bCs/>
-          <w:color w:val="002060"/>
-          <w:sz w:val="22"/>
-          <w:szCs w:val="22"/>
-        </w:rPr>
-        <w:t>SCHEMA</w:t>
-      </w:r>
-      <w:r>
-        <w:rPr>
-          <w:rFonts w:ascii="Times New Roman" w:eastAsia="Times New Roman" w:hAnsi="Times New Roman" w:cs="Times New Roman"/>
-          <w:color w:val="002060"/>
-          <w:sz w:val="22"/>
-          <w:szCs w:val="22"/>
-        </w:rPr>
-        <w:t>and also worked with </w:t>
-      </w:r>
-      <w:r>
-        <w:rPr>
-          <w:rFonts w:ascii="Times New Roman" w:eastAsia="Times New Roman" w:hAnsi="Times New Roman" w:cs="Times New Roman"/>
-          <w:b/>
-          <w:bCs/>
-          <w:color w:val="002060"/>
-          <w:sz w:val="22"/>
-          <w:szCs w:val="22"/>
-        </w:rPr>
-        <w:t>JAX-B</w:t>
-      </w:r>
-      <w:r>
-        <w:rPr>
-          <w:rFonts w:ascii="Times New Roman" w:eastAsia="Times New Roman" w:hAnsi="Times New Roman" w:cs="Times New Roman"/>
-          <w:color w:val="002060"/>
-          <w:sz w:val="22"/>
-          <w:szCs w:val="22"/>
-        </w:rPr>
-        <w:t>.</w:t>
-      </w:r>
-    </w:p>
-    <w:p>
-      <w:pPr>
-        <w:numPr>
-          <w:ilvl w:val="0"/>
-          <w:numId w:val="1"/>
-        </w:numPr>
-        <w:shd w:val="clear" w:color="auto" w:fill="FFFFFF"/>
-        <w:ind w:left="600"/>
-        <w:rPr>
-          <w:rFonts w:ascii="Times New Roman" w:eastAsia="Times New Roman" w:hAnsi="Times New Roman" w:cs="Times New Roman"/>
-          <w:color w:val="002060"/>
-          <w:sz w:val="22"/>
-          <w:szCs w:val="22"/>
-        </w:rPr>
-      </w:pPr>
-      <w:r>
-        <w:rPr>
-          <w:rFonts w:ascii="Times New Roman" w:eastAsia="Times New Roman" w:hAnsi="Times New Roman" w:cs="Times New Roman"/>
-          <w:color w:val="002060"/>
-          <w:sz w:val="22"/>
-          <w:szCs w:val="22"/>
-        </w:rPr>
-        <w:t>Strong experience in J2EE technologies like </w:t>
-      </w:r>
-      <w:r>
-        <w:rPr>
-          <w:rFonts w:ascii="Times New Roman" w:eastAsia="Times New Roman" w:hAnsi="Times New Roman" w:cs="Times New Roman"/>
-          <w:b/>
-          <w:bCs/>
-          <w:color w:val="002060"/>
-          <w:sz w:val="22"/>
-          <w:szCs w:val="22"/>
-        </w:rPr>
-        <w:t>Java Beans, Servlets, JSP (including custom tags), JSTL, JDBC, Struts, Spring, JMS, JNDI </w:t>
-      </w:r>
-      <w:r>
-        <w:rPr>
-          <w:rFonts w:ascii="Times New Roman" w:eastAsia="Times New Roman" w:hAnsi="Times New Roman" w:cs="Times New Roman"/>
-          <w:color w:val="002060"/>
-          <w:sz w:val="22"/>
-          <w:szCs w:val="22"/>
-        </w:rPr>
-        <w:t>and</w:t>
-      </w:r>
-      <w:r>
-        <w:rPr>
-          <w:rFonts w:ascii="Times New Roman" w:eastAsia="Times New Roman" w:hAnsi="Times New Roman" w:cs="Times New Roman"/>
-          <w:b/>
-          <w:bCs/>
-          <w:color w:val="002060"/>
-          <w:sz w:val="22"/>
-          <w:szCs w:val="22"/>
-        </w:rPr>
-        <w:t> Multithreading</w:t>
-      </w:r>
-      <w:r>
-        <w:rPr>
-          <w:rFonts w:ascii="Times New Roman" w:eastAsia="Times New Roman" w:hAnsi="Times New Roman" w:cs="Times New Roman"/>
-          <w:color w:val="002060"/>
-          <w:sz w:val="22"/>
-          <w:szCs w:val="22"/>
-        </w:rPr>
-        <w:t>.</w:t>
-      </w:r>
-    </w:p>
-    <w:p>
-      <w:pPr>
-        <w:numPr>
-          <w:ilvl w:val="0"/>
-          <w:numId w:val="1"/>
-        </w:numPr>
-        <w:shd w:val="clear" w:color="auto" w:fill="FFFFFF"/>
-        <w:ind w:left="600"/>
-        <w:rPr>
-          <w:rFonts w:ascii="Times New Roman" w:eastAsia="Times New Roman" w:hAnsi="Times New Roman" w:cs="Times New Roman"/>
-          <w:color w:val="002060"/>
-          <w:sz w:val="22"/>
-          <w:szCs w:val="22"/>
-        </w:rPr>
-      </w:pPr>
-      <w:r>
-        <w:rPr>
-          <w:rFonts w:ascii="Times New Roman" w:eastAsia="Times New Roman" w:hAnsi="Times New Roman" w:cs="Times New Roman"/>
-          <w:color w:val="002060"/>
-          <w:sz w:val="22"/>
-          <w:szCs w:val="22"/>
-        </w:rPr>
-        <w:t>Expertise in web development technologies like </w:t>
-      </w:r>
-      <w:r>
-        <w:rPr>
-          <w:rFonts w:ascii="Times New Roman" w:eastAsia="Times New Roman" w:hAnsi="Times New Roman" w:cs="Times New Roman"/>
-          <w:b/>
-          <w:bCs/>
-          <w:color w:val="002060"/>
-          <w:sz w:val="22"/>
-          <w:szCs w:val="22"/>
-        </w:rPr>
-        <w:t>HTML, DHTML, XHTML, CSS, Java Script, JQuery, JSF, AJAX, Bootstrap JS, Node JS </w:t>
-      </w:r>
-      <w:r>
-        <w:rPr>
-          <w:rFonts w:ascii="Times New Roman" w:eastAsia="Times New Roman" w:hAnsi="Times New Roman" w:cs="Times New Roman"/>
-          <w:color w:val="002060"/>
-          <w:sz w:val="22"/>
-          <w:szCs w:val="22"/>
-        </w:rPr>
-        <w:t>and</w:t>
-      </w:r>
-      <w:r>
-        <w:rPr>
-          <w:rFonts w:ascii="Times New Roman" w:eastAsia="Times New Roman" w:hAnsi="Times New Roman" w:cs="Times New Roman"/>
-          <w:b/>
-          <w:bCs/>
-          <w:color w:val="002060"/>
-          <w:sz w:val="22"/>
-          <w:szCs w:val="22"/>
-        </w:rPr>
-        <w:t> Angular JS.</w:t>
-      </w:r>
-    </w:p>
-    <w:p>
-      <w:pPr>
-        <w:numPr>
-          <w:ilvl w:val="0"/>
-          <w:numId w:val="1"/>
-        </w:numPr>
-        <w:shd w:val="clear" w:color="auto" w:fill="FFFFFF"/>
-        <w:ind w:left="600"/>
-        <w:rPr>
-          <w:rFonts w:ascii="Times New Roman" w:eastAsia="Times New Roman" w:hAnsi="Times New Roman" w:cs="Times New Roman"/>
-          <w:color w:val="002060"/>
-          <w:sz w:val="22"/>
-          <w:szCs w:val="22"/>
-        </w:rPr>
-      </w:pPr>
-      <w:r>
-        <w:rPr>
-          <w:rFonts w:ascii="Times New Roman" w:eastAsia="Times New Roman" w:hAnsi="Times New Roman" w:cs="Times New Roman"/>
-          <w:color w:val="002060"/>
-          <w:sz w:val="22"/>
-          <w:szCs w:val="22"/>
-        </w:rPr>
-        <w:t>Experienced in </w:t>
-      </w:r>
-      <w:r>
-        <w:rPr>
-          <w:rFonts w:ascii="Times New Roman" w:eastAsia="Times New Roman" w:hAnsi="Times New Roman" w:cs="Times New Roman"/>
-          <w:b/>
-          <w:bCs/>
-          <w:color w:val="002060"/>
-          <w:sz w:val="22"/>
-          <w:szCs w:val="22"/>
-        </w:rPr>
-        <w:t>RESTful web services using JAX-RS, Jersey framework </w:t>
-      </w:r>
-      <w:r>
-        <w:rPr>
-          <w:rFonts w:ascii="Times New Roman" w:eastAsia="Times New Roman" w:hAnsi="Times New Roman" w:cs="Times New Roman"/>
-          <w:color w:val="002060"/>
-          <w:sz w:val="22"/>
-          <w:szCs w:val="22"/>
-        </w:rPr>
-        <w:t>and</w:t>
-      </w:r>
-      <w:r>
-        <w:rPr>
-          <w:rFonts w:ascii="Times New Roman" w:eastAsia="Times New Roman" w:hAnsi="Times New Roman" w:cs="Times New Roman"/>
-          <w:b/>
-          <w:bCs/>
-          <w:color w:val="002060"/>
-          <w:sz w:val="22"/>
-          <w:szCs w:val="22"/>
-        </w:rPr>
-        <w:t> SOAP using JAX-WS, Axis-2 framework</w:t>
-      </w:r>
-      <w:r>
-        <w:rPr>
-          <w:rFonts w:ascii="Times New Roman" w:eastAsia="Times New Roman" w:hAnsi="Times New Roman" w:cs="Times New Roman"/>
-          <w:color w:val="002060"/>
-          <w:sz w:val="22"/>
-          <w:szCs w:val="22"/>
-        </w:rPr>
-        <w:t>.</w:t>
-      </w:r>
-    </w:p>
-    <w:p>
-      <w:pPr>
-        <w:numPr>
-          <w:ilvl w:val="0"/>
-          <w:numId w:val="1"/>
-        </w:numPr>
-        <w:shd w:val="clear" w:color="auto" w:fill="FFFFFF"/>
-        <w:ind w:left="600"/>
-        <w:rPr>
-          <w:rFonts w:ascii="Times New Roman" w:eastAsia="Times New Roman" w:hAnsi="Times New Roman" w:cs="Times New Roman"/>
-          <w:color w:val="002060"/>
-          <w:sz w:val="22"/>
-          <w:szCs w:val="22"/>
-        </w:rPr>
-      </w:pPr>
-      <w:r>
-        <w:rPr>
-          <w:rFonts w:ascii="Times New Roman" w:eastAsia="Times New Roman" w:hAnsi="Times New Roman" w:cs="Times New Roman"/>
-          <w:color w:val="002060"/>
-          <w:sz w:val="22"/>
-          <w:szCs w:val="22"/>
-        </w:rPr>
-        <w:t>Expert knowledge over J2EE Design Patterns like </w:t>
-      </w:r>
-      <w:r>
-        <w:rPr>
-          <w:rFonts w:ascii="Times New Roman" w:eastAsia="Times New Roman" w:hAnsi="Times New Roman" w:cs="Times New Roman"/>
-          <w:b/>
-          <w:bCs/>
-          <w:color w:val="002060"/>
-          <w:sz w:val="22"/>
-          <w:szCs w:val="22"/>
-        </w:rPr>
-        <w:t>MVC, Adapter, Front End Controller, Value object, Singleton, Session Facade, Business Delegate, Factory DAO</w:t>
-      </w:r>
-      <w:r>
-        <w:rPr>
-          <w:rFonts w:ascii="Times New Roman" w:eastAsia="Times New Roman" w:hAnsi="Times New Roman" w:cs="Times New Roman"/>
-          <w:color w:val="002060"/>
-          <w:sz w:val="22"/>
-          <w:szCs w:val="22"/>
-        </w:rPr>
-        <w:t> in designing the architecture of large applications.</w:t>
-      </w:r>
-    </w:p>
-    <w:p>
-      <w:pPr>
-        <w:numPr>
-          <w:ilvl w:val="0"/>
-          <w:numId w:val="1"/>
-        </w:numPr>
-        <w:shd w:val="clear" w:color="auto" w:fill="FFFFFF"/>
-        <w:ind w:left="600"/>
-        <w:rPr>
-          <w:rFonts w:ascii="Times New Roman" w:eastAsia="Times New Roman" w:hAnsi="Times New Roman" w:cs="Times New Roman"/>
-          <w:color w:val="002060"/>
-          <w:sz w:val="22"/>
-          <w:szCs w:val="22"/>
-        </w:rPr>
-      </w:pPr>
-      <w:r>
-        <w:rPr>
-          <w:rFonts w:ascii="Times New Roman" w:eastAsia="Times New Roman" w:hAnsi="Times New Roman" w:cs="Times New Roman"/>
-          <w:color w:val="002060"/>
-          <w:sz w:val="22"/>
-          <w:szCs w:val="22"/>
-        </w:rPr>
-        <w:t>Experience in using </w:t>
-      </w:r>
-      <w:r>
-        <w:rPr>
-          <w:rFonts w:ascii="Times New Roman" w:eastAsia="Times New Roman" w:hAnsi="Times New Roman" w:cs="Times New Roman"/>
-          <w:b/>
-          <w:bCs/>
-          <w:color w:val="002060"/>
-          <w:sz w:val="22"/>
-          <w:szCs w:val="22"/>
-        </w:rPr>
-        <w:t>Maven </w:t>
-      </w:r>
-      <w:r>
-        <w:rPr>
-          <w:rFonts w:ascii="Times New Roman" w:eastAsia="Times New Roman" w:hAnsi="Times New Roman" w:cs="Times New Roman"/>
-          <w:color w:val="002060"/>
-          <w:sz w:val="22"/>
-          <w:szCs w:val="22"/>
-        </w:rPr>
-        <w:t>and</w:t>
-      </w:r>
-      <w:r>
-        <w:rPr>
-          <w:rFonts w:ascii="Times New Roman" w:eastAsia="Times New Roman" w:hAnsi="Times New Roman" w:cs="Times New Roman"/>
-          <w:b/>
-          <w:bCs/>
-          <w:color w:val="002060"/>
-          <w:sz w:val="22"/>
-          <w:szCs w:val="22"/>
-        </w:rPr>
-        <w:t> Ant</w:t>
-      </w:r>
-      <w:r>
-        <w:rPr>
-          <w:rFonts w:ascii="Times New Roman" w:eastAsia="Times New Roman" w:hAnsi="Times New Roman" w:cs="Times New Roman"/>
-          <w:color w:val="002060"/>
-          <w:sz w:val="22"/>
-          <w:szCs w:val="22"/>
-        </w:rPr>
-        <w:t> build scripts for the project build automation.</w:t>
-      </w:r>
-    </w:p>
-    <w:p>
-      <w:pPr>
-        <w:numPr>
-          <w:ilvl w:val="0"/>
-          <w:numId w:val="1"/>
-        </w:numPr>
-        <w:shd w:val="clear" w:color="auto" w:fill="FFFFFF"/>
-        <w:ind w:left="600"/>
-        <w:rPr>
-          <w:rFonts w:ascii="Times New Roman" w:eastAsia="Times New Roman" w:hAnsi="Times New Roman" w:cs="Times New Roman"/>
-          <w:color w:val="002060"/>
-          <w:sz w:val="22"/>
-          <w:szCs w:val="22"/>
-        </w:rPr>
-      </w:pPr>
-      <w:r>
-        <w:rPr>
-          <w:rFonts w:ascii="Times New Roman" w:eastAsia="Times New Roman" w:hAnsi="Times New Roman" w:cs="Times New Roman"/>
-          <w:color w:val="002060"/>
-          <w:sz w:val="22"/>
-          <w:szCs w:val="22"/>
-        </w:rPr>
-        <w:t>Experience in using version control and configuration management tools like </w:t>
-      </w:r>
-      <w:r>
-        <w:rPr>
-          <w:rFonts w:ascii="Times New Roman" w:eastAsia="Times New Roman" w:hAnsi="Times New Roman" w:cs="Times New Roman"/>
-          <w:b/>
-          <w:bCs/>
-          <w:color w:val="002060"/>
-          <w:sz w:val="22"/>
-          <w:szCs w:val="22"/>
-        </w:rPr>
-        <w:t>SVN, Clear Case </w:t>
-      </w:r>
-      <w:r>
-        <w:rPr>
-          <w:rFonts w:ascii="Times New Roman" w:eastAsia="Times New Roman" w:hAnsi="Times New Roman" w:cs="Times New Roman"/>
-          <w:color w:val="002060"/>
-          <w:sz w:val="22"/>
-          <w:szCs w:val="22"/>
-        </w:rPr>
-        <w:t>and</w:t>
-      </w:r>
-      <w:r>
-        <w:rPr>
-          <w:rFonts w:ascii="Times New Roman" w:eastAsia="Times New Roman" w:hAnsi="Times New Roman" w:cs="Times New Roman"/>
-          <w:b/>
-          <w:bCs/>
-          <w:color w:val="002060"/>
-          <w:sz w:val="22"/>
-          <w:szCs w:val="22"/>
-        </w:rPr>
-        <w:t> CVS</w:t>
-      </w:r>
-      <w:r>
-        <w:rPr>
-          <w:rFonts w:ascii="Times New Roman" w:eastAsia="Times New Roman" w:hAnsi="Times New Roman" w:cs="Times New Roman"/>
-          <w:color w:val="002060"/>
-          <w:sz w:val="22"/>
-          <w:szCs w:val="22"/>
-        </w:rPr>
-        <w:t>.</w:t>
-      </w:r>
-    </w:p>
-    <w:p>
-      <w:pPr>
-        <w:numPr>
-          <w:ilvl w:val="0"/>
-          <w:numId w:val="1"/>
-        </w:numPr>
-        <w:shd w:val="clear" w:color="auto" w:fill="FFFFFF"/>
-        <w:ind w:left="600"/>
-        <w:rPr>
-          <w:rFonts w:ascii="Times New Roman" w:eastAsia="Times New Roman" w:hAnsi="Times New Roman" w:cs="Times New Roman"/>
-          <w:color w:val="002060"/>
-          <w:sz w:val="22"/>
-          <w:szCs w:val="22"/>
-        </w:rPr>
-      </w:pPr>
-      <w:r>
-        <w:rPr>
-          <w:rFonts w:ascii="Times New Roman" w:eastAsia="Times New Roman" w:hAnsi="Times New Roman" w:cs="Times New Roman"/>
-          <w:color w:val="002060"/>
-          <w:sz w:val="22"/>
-          <w:szCs w:val="22"/>
-        </w:rPr>
-        <w:t>Expertise in working with various Application Servers such as </w:t>
-      </w:r>
-      <w:r>
-        <w:rPr>
-          <w:rFonts w:ascii="Times New Roman" w:eastAsia="Times New Roman" w:hAnsi="Times New Roman" w:cs="Times New Roman"/>
-          <w:b/>
-          <w:bCs/>
-          <w:color w:val="002060"/>
-          <w:sz w:val="22"/>
-          <w:szCs w:val="22"/>
-        </w:rPr>
-        <w:t>IBM WebSphere, JBoss, Glassfish, Oracle WebLogic </w:t>
-      </w:r>
-      <w:r>
-        <w:rPr>
-          <w:rFonts w:ascii="Times New Roman" w:eastAsia="Times New Roman" w:hAnsi="Times New Roman" w:cs="Times New Roman"/>
-          <w:color w:val="002060"/>
-          <w:sz w:val="22"/>
-          <w:szCs w:val="22"/>
-        </w:rPr>
-        <w:t>and</w:t>
-      </w:r>
-      <w:r>
-        <w:rPr>
-          <w:rFonts w:ascii="Times New Roman" w:eastAsia="Times New Roman" w:hAnsi="Times New Roman" w:cs="Times New Roman"/>
-          <w:b/>
-          <w:bCs/>
-          <w:color w:val="002060"/>
-          <w:sz w:val="22"/>
-          <w:szCs w:val="22"/>
-        </w:rPr>
-        <w:t> Apache Tomcat server</w:t>
-      </w:r>
-      <w:r>
-        <w:rPr>
-          <w:rFonts w:ascii="Times New Roman" w:eastAsia="Times New Roman" w:hAnsi="Times New Roman" w:cs="Times New Roman"/>
-          <w:color w:val="002060"/>
-          <w:sz w:val="22"/>
-          <w:szCs w:val="22"/>
-        </w:rPr>
-        <w:t>.</w:t>
-      </w:r>
-    </w:p>
-    <w:p>
-      <w:pPr>
-        <w:numPr>
-          <w:ilvl w:val="0"/>
-          <w:numId w:val="1"/>
-        </w:numPr>
-        <w:shd w:val="clear" w:color="auto" w:fill="FFFFFF"/>
-        <w:ind w:left="600"/>
-        <w:rPr>
-          <w:rFonts w:ascii="Times New Roman" w:eastAsia="Times New Roman" w:hAnsi="Times New Roman" w:cs="Times New Roman"/>
-          <w:color w:val="002060"/>
-          <w:sz w:val="22"/>
-          <w:szCs w:val="22"/>
-        </w:rPr>
-      </w:pPr>
-      <w:r>
-        <w:rPr>
-          <w:rFonts w:ascii="Times New Roman" w:eastAsia="Times New Roman" w:hAnsi="Times New Roman" w:cs="Times New Roman"/>
-          <w:color w:val="002060"/>
-          <w:sz w:val="22"/>
-          <w:szCs w:val="22"/>
-        </w:rPr>
-        <w:t>Good knowledge in using IDE’s such as </w:t>
-      </w:r>
-      <w:r>
-        <w:rPr>
-          <w:rFonts w:ascii="Times New Roman" w:eastAsia="Times New Roman" w:hAnsi="Times New Roman" w:cs="Times New Roman"/>
-          <w:b/>
-          <w:bCs/>
-          <w:color w:val="002060"/>
-          <w:sz w:val="22"/>
-          <w:szCs w:val="22"/>
-        </w:rPr>
-        <w:t>Eclipse, NetBeans, JBuilder, RAD </w:t>
-      </w:r>
-      <w:r>
-        <w:rPr>
-          <w:rFonts w:ascii="Times New Roman" w:eastAsia="Times New Roman" w:hAnsi="Times New Roman" w:cs="Times New Roman"/>
-          <w:color w:val="002060"/>
-          <w:sz w:val="22"/>
-          <w:szCs w:val="22"/>
-        </w:rPr>
-        <w:t>and</w:t>
-      </w:r>
-      <w:r>
-        <w:rPr>
-          <w:rFonts w:ascii="Times New Roman" w:eastAsia="Times New Roman" w:hAnsi="Times New Roman" w:cs="Times New Roman"/>
-          <w:b/>
-          <w:bCs/>
-          <w:color w:val="002060"/>
-          <w:sz w:val="22"/>
-          <w:szCs w:val="22"/>
-        </w:rPr>
-        <w:t> STS.</w:t>
-      </w:r>
-    </w:p>
-    <w:p>
-      <w:pPr>
-        <w:numPr>
-          <w:ilvl w:val="0"/>
-          <w:numId w:val="1"/>
-        </w:numPr>
-        <w:shd w:val="clear" w:color="auto" w:fill="FFFFFF"/>
-        <w:ind w:left="600"/>
-        <w:rPr>
-          <w:rFonts w:ascii="Times New Roman" w:eastAsia="Times New Roman" w:hAnsi="Times New Roman" w:cs="Times New Roman"/>
-          <w:color w:val="002060"/>
-          <w:sz w:val="22"/>
-          <w:szCs w:val="22"/>
-        </w:rPr>
-      </w:pPr>
-      <w:r>
-        <w:rPr>
-          <w:rFonts w:ascii="Times New Roman" w:eastAsia="Times New Roman" w:hAnsi="Times New Roman" w:cs="Times New Roman"/>
-          <w:color w:val="002060"/>
-          <w:sz w:val="22"/>
-          <w:szCs w:val="22"/>
-        </w:rPr>
-        <w:t>Expertise in working with Relational databases such as </w:t>
-      </w:r>
-      <w:r>
-        <w:rPr>
-          <w:rFonts w:ascii="Times New Roman" w:eastAsia="Times New Roman" w:hAnsi="Times New Roman" w:cs="Times New Roman"/>
-          <w:b/>
-          <w:bCs/>
-          <w:color w:val="002060"/>
-          <w:sz w:val="22"/>
-          <w:szCs w:val="22"/>
-        </w:rPr>
-        <w:t>Oracle, PostgreSQL, DB2, MySQL</w:t>
-      </w:r>
-      <w:r>
-        <w:rPr>
-          <w:rFonts w:ascii="Times New Roman" w:eastAsia="Times New Roman" w:hAnsi="Times New Roman" w:cs="Times New Roman"/>
-          <w:color w:val="002060"/>
-          <w:sz w:val="22"/>
-          <w:szCs w:val="22"/>
-        </w:rPr>
-        <w:t> and NoSQL database </w:t>
-      </w:r>
-      <w:r>
-        <w:rPr>
-          <w:rFonts w:ascii="Times New Roman" w:eastAsia="Times New Roman" w:hAnsi="Times New Roman" w:cs="Times New Roman"/>
-          <w:b/>
-          <w:bCs/>
-          <w:color w:val="002060"/>
-          <w:sz w:val="22"/>
-          <w:szCs w:val="22"/>
-        </w:rPr>
-        <w:t>MongoDB</w:t>
-      </w:r>
-      <w:r>
-        <w:rPr>
-          <w:rFonts w:ascii="Times New Roman" w:eastAsia="Times New Roman" w:hAnsi="Times New Roman" w:cs="Times New Roman"/>
-          <w:color w:val="002060"/>
-          <w:sz w:val="22"/>
-          <w:szCs w:val="22"/>
-        </w:rPr>
-        <w:t>.</w:t>
-      </w:r>
-    </w:p>
-    <w:p>
-      <w:pPr>
-        <w:numPr>
-          <w:ilvl w:val="0"/>
-          <w:numId w:val="1"/>
-        </w:numPr>
-        <w:shd w:val="clear" w:color="auto" w:fill="FFFFFF"/>
-        <w:ind w:left="600"/>
-        <w:rPr>
-          <w:rFonts w:ascii="Times New Roman" w:eastAsia="Times New Roman" w:hAnsi="Times New Roman" w:cs="Times New Roman"/>
-          <w:color w:val="002060"/>
-          <w:sz w:val="22"/>
-          <w:szCs w:val="22"/>
-        </w:rPr>
-      </w:pPr>
-      <w:r>
-        <w:rPr>
-          <w:rFonts w:ascii="Times New Roman" w:eastAsia="Times New Roman" w:hAnsi="Times New Roman" w:cs="Times New Roman"/>
-          <w:color w:val="002060"/>
-          <w:sz w:val="22"/>
-          <w:szCs w:val="22"/>
-        </w:rPr>
-        <w:t>Experience in database design using PL/SQL to write </w:t>
-      </w:r>
-      <w:r>
-        <w:rPr>
-          <w:rFonts w:ascii="Times New Roman" w:eastAsia="Times New Roman" w:hAnsi="Times New Roman" w:cs="Times New Roman"/>
-          <w:b/>
-          <w:bCs/>
-          <w:color w:val="002060"/>
-          <w:sz w:val="22"/>
-          <w:szCs w:val="22"/>
-        </w:rPr>
-        <w:t>Stored Procedures, Functions, Triggers, views</w:t>
-      </w:r>
-      <w:r>
-        <w:rPr>
-          <w:rFonts w:ascii="Times New Roman" w:eastAsia="Times New Roman" w:hAnsi="Times New Roman" w:cs="Times New Roman"/>
-          <w:color w:val="002060"/>
-          <w:sz w:val="22"/>
-          <w:szCs w:val="22"/>
-        </w:rPr>
-        <w:t> and good at writing complex queries for Oracle 10g/11g.</w:t>
-      </w:r>
-    </w:p>
-    <w:p>
-      <w:pPr>
-        <w:numPr>
-          <w:ilvl w:val="0"/>
-          <w:numId w:val="1"/>
-        </w:numPr>
-        <w:shd w:val="clear" w:color="auto" w:fill="FFFFFF"/>
-        <w:ind w:left="600"/>
-        <w:rPr>
-          <w:rFonts w:ascii="Times New Roman" w:eastAsia="Times New Roman" w:hAnsi="Times New Roman" w:cs="Times New Roman"/>
-          <w:color w:val="002060"/>
-          <w:sz w:val="22"/>
-          <w:szCs w:val="22"/>
-        </w:rPr>
-      </w:pPr>
-      <w:r>
-        <w:rPr>
-          <w:rFonts w:ascii="Times New Roman" w:eastAsia="Times New Roman" w:hAnsi="Times New Roman" w:cs="Times New Roman"/>
-          <w:color w:val="002060"/>
-          <w:sz w:val="22"/>
-          <w:szCs w:val="22"/>
-        </w:rPr>
-        <w:t>Good experience in developing test cases with </w:t>
-      </w:r>
-      <w:r>
-        <w:rPr>
-          <w:rFonts w:ascii="Times New Roman" w:eastAsia="Times New Roman" w:hAnsi="Times New Roman" w:cs="Times New Roman"/>
-          <w:b/>
-          <w:bCs/>
-          <w:color w:val="002060"/>
-          <w:sz w:val="22"/>
-          <w:szCs w:val="22"/>
-        </w:rPr>
-        <w:t>JUnit</w:t>
-      </w:r>
-      <w:r>
-        <w:rPr>
-          <w:rFonts w:ascii="Times New Roman" w:eastAsia="Times New Roman" w:hAnsi="Times New Roman" w:cs="Times New Roman"/>
-          <w:color w:val="002060"/>
-          <w:sz w:val="22"/>
-          <w:szCs w:val="22"/>
-        </w:rPr>
-        <w:t> for Unit testing, Load testing and logging using </w:t>
-      </w:r>
-      <w:r>
-        <w:rPr>
-          <w:rFonts w:ascii="Times New Roman" w:eastAsia="Times New Roman" w:hAnsi="Times New Roman" w:cs="Times New Roman"/>
-          <w:b/>
-          <w:bCs/>
-          <w:color w:val="002060"/>
-          <w:sz w:val="22"/>
-          <w:szCs w:val="22"/>
-        </w:rPr>
-        <w:t>Log4J</w:t>
-      </w:r>
-      <w:r>
-        <w:rPr>
-          <w:rFonts w:ascii="Times New Roman" w:eastAsia="Times New Roman" w:hAnsi="Times New Roman" w:cs="Times New Roman"/>
-          <w:color w:val="002060"/>
-          <w:sz w:val="22"/>
-          <w:szCs w:val="22"/>
-        </w:rPr>
-        <w:t>.</w:t>
-      </w:r>
-    </w:p>
-    <w:p>
-      <w:pPr>
-        <w:numPr>
-          <w:ilvl w:val="0"/>
-          <w:numId w:val="1"/>
-        </w:numPr>
-        <w:shd w:val="clear" w:color="auto" w:fill="FFFFFF"/>
-        <w:ind w:left="600"/>
-        <w:rPr>
-          <w:rFonts w:ascii="Times New Roman" w:eastAsia="Times New Roman" w:hAnsi="Times New Roman" w:cs="Times New Roman"/>
-          <w:color w:val="002060"/>
-          <w:sz w:val="22"/>
-          <w:szCs w:val="22"/>
-        </w:rPr>
-      </w:pPr>
-      <w:r>
-        <w:rPr>
-          <w:rFonts w:ascii="Times New Roman" w:eastAsia="Times New Roman" w:hAnsi="Times New Roman" w:cs="Times New Roman"/>
-          <w:color w:val="002060"/>
-          <w:sz w:val="22"/>
-          <w:szCs w:val="22"/>
-        </w:rPr>
-        <w:t>Experienced in using Operating Systems like </w:t>
-      </w:r>
-      <w:r>
-        <w:rPr>
-          <w:rFonts w:ascii="Times New Roman" w:eastAsia="Times New Roman" w:hAnsi="Times New Roman" w:cs="Times New Roman"/>
-          <w:b/>
-          <w:bCs/>
-          <w:color w:val="002060"/>
-          <w:sz w:val="22"/>
-          <w:szCs w:val="22"/>
-        </w:rPr>
-        <w:t>Windows 98 / 2000 / NT / XP, AIX, Sun Solaris</w:t>
-      </w:r>
-      <w:r>
-        <w:rPr>
-          <w:rFonts w:ascii="Times New Roman" w:eastAsia="Times New Roman" w:hAnsi="Times New Roman" w:cs="Times New Roman"/>
-          <w:color w:val="002060"/>
-          <w:sz w:val="22"/>
-          <w:szCs w:val="22"/>
-        </w:rPr>
-        <w:t>.</w:t>
-      </w:r>
-    </w:p>
-    <w:p>
-      <w:pPr>
-        <w:numPr>
-          <w:ilvl w:val="0"/>
-          <w:numId w:val="1"/>
-        </w:numPr>
-        <w:shd w:val="clear" w:color="auto" w:fill="FFFFFF"/>
-        <w:ind w:left="600"/>
-        <w:rPr>
-          <w:rFonts w:ascii="Times New Roman" w:eastAsia="Times New Roman" w:hAnsi="Times New Roman" w:cs="Times New Roman"/>
-          <w:color w:val="002060"/>
-          <w:sz w:val="22"/>
-          <w:szCs w:val="22"/>
-        </w:rPr>
-      </w:pPr>
-      <w:r>
-        <w:rPr>
-          <w:rFonts w:ascii="Times New Roman" w:eastAsia="Times New Roman" w:hAnsi="Times New Roman" w:cs="Times New Roman"/>
-          <w:color w:val="002060"/>
-          <w:sz w:val="22"/>
-          <w:szCs w:val="22"/>
-        </w:rPr>
-        <w:t>Proficient in </w:t>
-      </w:r>
-      <w:r>
-        <w:rPr>
-          <w:rFonts w:ascii="Times New Roman" w:eastAsia="Times New Roman" w:hAnsi="Times New Roman" w:cs="Times New Roman"/>
-          <w:b/>
-          <w:bCs/>
-          <w:color w:val="002060"/>
-          <w:sz w:val="22"/>
-          <w:szCs w:val="22"/>
-        </w:rPr>
-        <w:t>software documentation </w:t>
-      </w:r>
-      <w:r>
-        <w:rPr>
-          <w:rFonts w:ascii="Times New Roman" w:eastAsia="Times New Roman" w:hAnsi="Times New Roman" w:cs="Times New Roman"/>
-          <w:color w:val="002060"/>
-          <w:sz w:val="22"/>
-          <w:szCs w:val="22"/>
-        </w:rPr>
-        <w:t>and</w:t>
-      </w:r>
-      <w:r>
-        <w:rPr>
-          <w:rFonts w:ascii="Times New Roman" w:eastAsia="Times New Roman" w:hAnsi="Times New Roman" w:cs="Times New Roman"/>
-          <w:b/>
-          <w:bCs/>
-          <w:color w:val="002060"/>
-          <w:sz w:val="22"/>
-          <w:szCs w:val="22"/>
-        </w:rPr>
-        <w:t> technical report writing</w:t>
-      </w:r>
-      <w:r>
-        <w:rPr>
-          <w:rFonts w:ascii="Times New Roman" w:eastAsia="Times New Roman" w:hAnsi="Times New Roman" w:cs="Times New Roman"/>
-          <w:color w:val="002060"/>
-          <w:sz w:val="22"/>
-          <w:szCs w:val="22"/>
-        </w:rPr>
-        <w:t>.</w:t>
-      </w:r>
-    </w:p>
-    <w:p>
-      <w:pPr>
-        <w:numPr>
-          <w:ilvl w:val="0"/>
-          <w:numId w:val="1"/>
-        </w:numPr>
-        <w:shd w:val="clear" w:color="auto" w:fill="FFFFFF"/>
-        <w:ind w:left="600"/>
-        <w:rPr>
-          <w:rFonts w:ascii="Times New Roman" w:eastAsia="Times New Roman" w:hAnsi="Times New Roman" w:cs="Times New Roman"/>
-          <w:color w:val="002060"/>
-          <w:sz w:val="22"/>
-          <w:szCs w:val="22"/>
-        </w:rPr>
-      </w:pPr>
-      <w:r>
-        <w:rPr>
-          <w:rFonts w:ascii="Times New Roman" w:eastAsia="Times New Roman" w:hAnsi="Times New Roman" w:cs="Times New Roman"/>
-          <w:color w:val="002060"/>
-          <w:sz w:val="22"/>
-          <w:szCs w:val="22"/>
-        </w:rPr>
-        <w:t>Involved in Performance analysis and improvements of the application using tools like </w:t>
-      </w:r>
-      <w:r>
-        <w:rPr>
-          <w:rFonts w:ascii="Times New Roman" w:eastAsia="Times New Roman" w:hAnsi="Times New Roman" w:cs="Times New Roman"/>
-          <w:b/>
-          <w:bCs/>
-          <w:color w:val="002060"/>
-          <w:sz w:val="22"/>
-          <w:szCs w:val="22"/>
-        </w:rPr>
-        <w:t>Jmeter</w:t>
-      </w:r>
-      <w:r>
-        <w:rPr>
-          <w:rFonts w:ascii="Times New Roman" w:eastAsia="Times New Roman" w:hAnsi="Times New Roman" w:cs="Times New Roman"/>
-          <w:color w:val="002060"/>
-          <w:sz w:val="22"/>
-          <w:szCs w:val="22"/>
-        </w:rPr>
-        <w:t> and using commands on </w:t>
-      </w:r>
-      <w:r>
-        <w:rPr>
-          <w:rFonts w:ascii="Times New Roman" w:eastAsia="Times New Roman" w:hAnsi="Times New Roman" w:cs="Times New Roman"/>
-          <w:b/>
-          <w:bCs/>
-          <w:color w:val="002060"/>
-          <w:sz w:val="22"/>
-          <w:szCs w:val="22"/>
-        </w:rPr>
-        <w:t>Unix box</w:t>
-      </w:r>
-      <w:r>
-        <w:rPr>
-          <w:rFonts w:ascii="Times New Roman" w:eastAsia="Times New Roman" w:hAnsi="Times New Roman" w:cs="Times New Roman"/>
-          <w:color w:val="002060"/>
-          <w:sz w:val="22"/>
-          <w:szCs w:val="22"/>
-        </w:rPr>
-        <w:t> to resolve deadlocks and improve performance.</w:t>
-      </w:r>
-    </w:p>
-    <w:p>
-      <w:pPr>
-        <w:shd w:val="clear" w:color="auto" w:fill="FFFFFF"/>
-        <w:rPr>
-          <w:rFonts w:ascii="Times New Roman" w:eastAsia="Times New Roman" w:hAnsi="Times New Roman" w:cs="Times New Roman"/>
-          <w:b/>
-          <w:bCs/>
-          <w:color w:val="002060"/>
-          <w:sz w:val="22"/>
-          <w:szCs w:val="22"/>
-          <w:u w:val="single"/>
-        </w:rPr>
       </w:pPr>
     </w:p>
     <w:p>
@@ -1725,541 +217,1530 @@
           <w:szCs w:val="32"/>
           <w:u w:val="single"/>
         </w:rPr>
+        <w:t>SUMMARY:</w:t>
+      </w:r>
+    </w:p>
+    <w:p>
+      <w:pPr>
+        <w:numPr>
+          <w:ilvl w:val="0"/>
+          <w:numId w:val="1"/>
+        </w:numPr>
+        <w:shd w:val="clear" w:color="auto" w:fill="FFFFFF"/>
+        <w:ind w:left="600"/>
+        <w:rPr>
+          <w:rFonts w:ascii="Times New Roman" w:eastAsia="Times New Roman" w:hAnsi="Times New Roman" w:cs="Times New Roman"/>
+          <w:color w:val="002060"/>
+          <w:sz w:val="22"/>
+          <w:szCs w:val="22"/>
+        </w:rPr>
+      </w:pPr>
+      <w:r>
+        <w:rPr>
+          <w:rFonts w:ascii="Times New Roman" w:eastAsia="Times New Roman" w:hAnsi="Times New Roman" w:cs="Times New Roman"/>
+          <w:color w:val="002060"/>
+          <w:sz w:val="22"/>
+          <w:szCs w:val="22"/>
+        </w:rPr>
+        <w:t xml:space="preserve">Dynamic individual with 6 years of </w:t>
+      </w:r>
+      <w:r>
+        <w:rPr>
+          <w:rFonts w:ascii="Times New Roman" w:eastAsia="Times New Roman" w:hAnsi="Times New Roman" w:cs="Times New Roman"/>
+          <w:color w:val="002060"/>
+          <w:sz w:val="22"/>
+          <w:szCs w:val="22"/>
+        </w:rPr>
+        <w:t xml:space="preserve">software </w:t>
+      </w:r>
+      <w:r>
+        <w:rPr>
+          <w:rFonts w:ascii="Times New Roman" w:eastAsia="Times New Roman" w:hAnsi="Times New Roman" w:cs="Times New Roman"/>
+          <w:color w:val="002060"/>
+          <w:sz w:val="22"/>
+          <w:szCs w:val="22"/>
+        </w:rPr>
+        <w:t xml:space="preserve">development </w:t>
+      </w:r>
+      <w:r>
+        <w:rPr>
+          <w:rFonts w:ascii="Times New Roman" w:eastAsia="Times New Roman" w:hAnsi="Times New Roman" w:cs="Times New Roman"/>
+          <w:color w:val="002060"/>
+          <w:sz w:val="22"/>
+          <w:szCs w:val="22"/>
+        </w:rPr>
+        <w:t>experience in </w:t>
+      </w:r>
+      <w:r>
+        <w:rPr>
+          <w:rFonts w:ascii="Times New Roman" w:eastAsia="Times New Roman" w:hAnsi="Times New Roman" w:cs="Times New Roman"/>
+          <w:b/>
+          <w:bCs/>
+          <w:color w:val="002060"/>
+          <w:sz w:val="22"/>
+          <w:szCs w:val="22"/>
+        </w:rPr>
+        <w:t>design, development, deployment, maintenance, production </w:t>
+      </w:r>
+      <w:r>
+        <w:rPr>
+          <w:rFonts w:ascii="Times New Roman" w:eastAsia="Times New Roman" w:hAnsi="Times New Roman" w:cs="Times New Roman"/>
+          <w:color w:val="002060"/>
+          <w:sz w:val="22"/>
+          <w:szCs w:val="22"/>
+        </w:rPr>
+        <w:t>and</w:t>
+      </w:r>
+      <w:r>
+        <w:rPr>
+          <w:rFonts w:ascii="Times New Roman" w:eastAsia="Times New Roman" w:hAnsi="Times New Roman" w:cs="Times New Roman"/>
+          <w:b/>
+          <w:bCs/>
+          <w:color w:val="002060"/>
+          <w:sz w:val="22"/>
+          <w:szCs w:val="22"/>
+        </w:rPr>
+        <w:t> support</w:t>
+      </w:r>
+      <w:r>
+        <w:rPr>
+          <w:rFonts w:ascii="Times New Roman" w:eastAsia="Times New Roman" w:hAnsi="Times New Roman" w:cs="Times New Roman"/>
+          <w:color w:val="002060"/>
+          <w:sz w:val="22"/>
+          <w:szCs w:val="22"/>
+        </w:rPr>
+        <w:t> of web - based and Client-Server business applications using </w:t>
+      </w:r>
+      <w:r>
+        <w:rPr>
+          <w:rFonts w:ascii="Times New Roman" w:eastAsia="Times New Roman" w:hAnsi="Times New Roman" w:cs="Times New Roman"/>
+          <w:b/>
+          <w:bCs/>
+          <w:color w:val="002060"/>
+          <w:sz w:val="22"/>
+          <w:szCs w:val="22"/>
+        </w:rPr>
+        <w:t>OOP</w:t>
+      </w:r>
+      <w:r>
+        <w:rPr>
+          <w:rFonts w:ascii="Times New Roman" w:eastAsia="Times New Roman" w:hAnsi="Times New Roman" w:cs="Times New Roman"/>
+          <w:color w:val="002060"/>
+          <w:sz w:val="22"/>
+          <w:szCs w:val="22"/>
+        </w:rPr>
+        <w:t xml:space="preserve"> and </w:t>
+      </w:r>
+      <w:r>
+        <w:rPr>
+          <w:rFonts w:ascii="Times New Roman" w:eastAsia="Times New Roman" w:hAnsi="Times New Roman" w:cs="Times New Roman"/>
+          <w:b/>
+          <w:bCs/>
+          <w:color w:val="002060"/>
+          <w:sz w:val="22"/>
+          <w:szCs w:val="22"/>
+        </w:rPr>
+        <w:t>Java/J2EE technologies</w:t>
+      </w:r>
+      <w:r>
+        <w:rPr>
+          <w:rFonts w:ascii="Times New Roman" w:eastAsia="Times New Roman" w:hAnsi="Times New Roman" w:cs="Times New Roman"/>
+          <w:color w:val="002060"/>
+          <w:sz w:val="22"/>
+          <w:szCs w:val="22"/>
+        </w:rPr>
+        <w:t>.</w:t>
+      </w:r>
+    </w:p>
+    <w:p>
+      <w:pPr>
+        <w:numPr>
+          <w:ilvl w:val="0"/>
+          <w:numId w:val="1"/>
+        </w:numPr>
+        <w:shd w:val="clear" w:color="auto" w:fill="FFFFFF"/>
+        <w:ind w:left="600"/>
+        <w:rPr>
+          <w:rFonts w:ascii="Times New Roman" w:eastAsia="Times New Roman" w:hAnsi="Times New Roman" w:cs="Times New Roman"/>
+          <w:color w:val="002060"/>
+          <w:sz w:val="22"/>
+          <w:szCs w:val="22"/>
+        </w:rPr>
+      </w:pPr>
+      <w:r>
+        <w:rPr>
+          <w:rFonts w:ascii="Times New Roman" w:eastAsia="Times New Roman" w:hAnsi="Times New Roman" w:cs="Times New Roman"/>
+          <w:color w:val="002060"/>
+          <w:sz w:val="22"/>
+          <w:szCs w:val="22"/>
+        </w:rPr>
+        <w:t>Exposure to all phases of </w:t>
+      </w:r>
+      <w:r>
+        <w:rPr>
+          <w:rFonts w:ascii="Times New Roman" w:eastAsia="Times New Roman" w:hAnsi="Times New Roman" w:cs="Times New Roman"/>
+          <w:b/>
+          <w:bCs/>
+          <w:color w:val="002060"/>
+          <w:sz w:val="22"/>
+          <w:szCs w:val="22"/>
+        </w:rPr>
+        <w:t>Software Development Life Cycle(SDLC) </w:t>
+      </w:r>
+      <w:r>
+        <w:rPr>
+          <w:rFonts w:ascii="Times New Roman" w:eastAsia="Times New Roman" w:hAnsi="Times New Roman" w:cs="Times New Roman"/>
+          <w:color w:val="002060"/>
+          <w:sz w:val="22"/>
+          <w:szCs w:val="22"/>
+        </w:rPr>
+        <w:t>using Agile, RUP, Waterfall.</w:t>
+      </w:r>
+    </w:p>
+    <w:p>
+      <w:pPr>
+        <w:numPr>
+          <w:ilvl w:val="0"/>
+          <w:numId w:val="1"/>
+        </w:numPr>
+        <w:shd w:val="clear" w:color="auto" w:fill="FFFFFF"/>
+        <w:ind w:left="600"/>
+        <w:rPr>
+          <w:rFonts w:ascii="Times New Roman" w:eastAsia="Times New Roman" w:hAnsi="Times New Roman" w:cs="Times New Roman"/>
+          <w:color w:val="002060"/>
+          <w:sz w:val="22"/>
+          <w:szCs w:val="22"/>
+        </w:rPr>
+      </w:pPr>
+      <w:r>
+        <w:rPr>
+          <w:rFonts w:ascii="Times New Roman" w:eastAsia="Times New Roman" w:hAnsi="Times New Roman" w:cs="Times New Roman"/>
+          <w:color w:val="002060"/>
+          <w:sz w:val="22"/>
+          <w:szCs w:val="22"/>
+        </w:rPr>
+        <w:t>Designed and developed web UI screen using </w:t>
+      </w:r>
+      <w:r>
+        <w:rPr>
+          <w:rFonts w:ascii="Times New Roman" w:eastAsia="Times New Roman" w:hAnsi="Times New Roman" w:cs="Times New Roman"/>
+          <w:b/>
+          <w:bCs/>
+          <w:color w:val="002060"/>
+          <w:sz w:val="22"/>
+          <w:szCs w:val="22"/>
+        </w:rPr>
+        <w:t>Angular-JS</w:t>
+      </w:r>
+      <w:r>
+        <w:rPr>
+          <w:rFonts w:ascii="Times New Roman" w:eastAsia="Times New Roman" w:hAnsi="Times New Roman" w:cs="Times New Roman"/>
+          <w:color w:val="002060"/>
+          <w:sz w:val="22"/>
+          <w:szCs w:val="22"/>
+        </w:rPr>
+        <w:t>.</w:t>
+      </w:r>
+    </w:p>
+    <w:p>
+      <w:pPr>
+        <w:numPr>
+          <w:ilvl w:val="0"/>
+          <w:numId w:val="1"/>
+        </w:numPr>
+        <w:shd w:val="clear" w:color="auto" w:fill="FFFFFF"/>
+        <w:ind w:left="600"/>
+        <w:rPr>
+          <w:rFonts w:ascii="Times New Roman" w:eastAsia="Times New Roman" w:hAnsi="Times New Roman" w:cs="Times New Roman"/>
+          <w:color w:val="002060"/>
+          <w:sz w:val="22"/>
+          <w:szCs w:val="22"/>
+        </w:rPr>
+      </w:pPr>
+      <w:r>
+        <w:rPr>
+          <w:rFonts w:ascii="Times New Roman" w:eastAsia="Times New Roman" w:hAnsi="Times New Roman" w:cs="Times New Roman"/>
+          <w:color w:val="002060"/>
+          <w:sz w:val="22"/>
+          <w:szCs w:val="22"/>
+        </w:rPr>
+        <w:t>Developed </w:t>
+      </w:r>
+      <w:r>
+        <w:rPr>
+          <w:rFonts w:ascii="Times New Roman" w:eastAsia="Times New Roman" w:hAnsi="Times New Roman" w:cs="Times New Roman"/>
+          <w:b/>
+          <w:bCs/>
+          <w:color w:val="002060"/>
+          <w:sz w:val="22"/>
+          <w:szCs w:val="22"/>
+        </w:rPr>
+        <w:t>AngularJS Controllers, Services, filters </w:t>
+      </w:r>
+      <w:r>
+        <w:rPr>
+          <w:rFonts w:ascii="Times New Roman" w:eastAsia="Times New Roman" w:hAnsi="Times New Roman" w:cs="Times New Roman"/>
+          <w:color w:val="002060"/>
+          <w:sz w:val="22"/>
+          <w:szCs w:val="22"/>
+        </w:rPr>
+        <w:t>and</w:t>
+      </w:r>
+      <w:r>
+        <w:rPr>
+          <w:rFonts w:ascii="Times New Roman" w:eastAsia="Times New Roman" w:hAnsi="Times New Roman" w:cs="Times New Roman"/>
+          <w:b/>
+          <w:bCs/>
+          <w:color w:val="002060"/>
+          <w:sz w:val="22"/>
+          <w:szCs w:val="22"/>
+        </w:rPr>
+        <w:t> directives</w:t>
+      </w:r>
+      <w:r>
+        <w:rPr>
+          <w:rFonts w:ascii="Times New Roman" w:eastAsia="Times New Roman" w:hAnsi="Times New Roman" w:cs="Times New Roman"/>
+          <w:color w:val="002060"/>
+          <w:sz w:val="22"/>
+          <w:szCs w:val="22"/>
+        </w:rPr>
+        <w:t> for various modules in the application.</w:t>
+      </w:r>
+    </w:p>
+    <w:p>
+      <w:pPr>
+        <w:numPr>
+          <w:ilvl w:val="0"/>
+          <w:numId w:val="1"/>
+        </w:numPr>
+        <w:shd w:val="clear" w:color="auto" w:fill="FFFFFF"/>
+        <w:ind w:left="600"/>
+        <w:rPr>
+          <w:rFonts w:ascii="Times New Roman" w:eastAsia="Times New Roman" w:hAnsi="Times New Roman" w:cs="Times New Roman"/>
+          <w:color w:val="002060"/>
+          <w:sz w:val="22"/>
+          <w:szCs w:val="22"/>
+        </w:rPr>
+      </w:pPr>
+      <w:r>
+        <w:rPr>
+          <w:rFonts w:ascii="Times New Roman" w:eastAsia="Times New Roman" w:hAnsi="Times New Roman" w:cs="Times New Roman"/>
+          <w:color w:val="002060"/>
+          <w:sz w:val="22"/>
+          <w:szCs w:val="22"/>
+        </w:rPr>
+        <w:t>Knowledge on ETL tools like </w:t>
+      </w:r>
+      <w:r>
+        <w:rPr>
+          <w:rFonts w:ascii="Times New Roman" w:eastAsia="Times New Roman" w:hAnsi="Times New Roman" w:cs="Times New Roman"/>
+          <w:b/>
+          <w:bCs/>
+          <w:color w:val="002060"/>
+          <w:sz w:val="22"/>
+          <w:szCs w:val="22"/>
+        </w:rPr>
+        <w:t>Kettle Pentaho </w:t>
+      </w:r>
+      <w:r>
+        <w:rPr>
+          <w:rFonts w:ascii="Times New Roman" w:eastAsia="Times New Roman" w:hAnsi="Times New Roman" w:cs="Times New Roman"/>
+          <w:color w:val="002060"/>
+          <w:sz w:val="22"/>
+          <w:szCs w:val="22"/>
+        </w:rPr>
+        <w:t>and</w:t>
+      </w:r>
+      <w:r>
+        <w:rPr>
+          <w:rFonts w:ascii="Times New Roman" w:eastAsia="Times New Roman" w:hAnsi="Times New Roman" w:cs="Times New Roman"/>
+          <w:b/>
+          <w:bCs/>
+          <w:color w:val="002060"/>
+          <w:sz w:val="22"/>
+          <w:szCs w:val="22"/>
+        </w:rPr>
+        <w:t> Microsoft SSIS tools.</w:t>
+      </w:r>
+    </w:p>
+    <w:p>
+      <w:pPr>
+        <w:numPr>
+          <w:ilvl w:val="0"/>
+          <w:numId w:val="1"/>
+        </w:numPr>
+        <w:shd w:val="clear" w:color="auto" w:fill="FFFFFF"/>
+        <w:ind w:left="600"/>
+        <w:rPr>
+          <w:rFonts w:ascii="Times New Roman" w:eastAsia="Times New Roman" w:hAnsi="Times New Roman" w:cs="Times New Roman"/>
+          <w:color w:val="002060"/>
+          <w:sz w:val="22"/>
+          <w:szCs w:val="22"/>
+        </w:rPr>
+      </w:pPr>
+      <w:r>
+        <w:rPr>
+          <w:rFonts w:ascii="Times New Roman" w:eastAsia="Times New Roman" w:hAnsi="Times New Roman" w:cs="Times New Roman"/>
+          <w:color w:val="002060"/>
+          <w:sz w:val="22"/>
+          <w:szCs w:val="22"/>
+        </w:rPr>
+        <w:t>Created </w:t>
+      </w:r>
+      <w:r>
+        <w:rPr>
+          <w:rFonts w:ascii="Times New Roman" w:eastAsia="Times New Roman" w:hAnsi="Times New Roman" w:cs="Times New Roman"/>
+          <w:b/>
+          <w:bCs/>
+          <w:color w:val="002060"/>
+          <w:sz w:val="22"/>
+          <w:szCs w:val="22"/>
+        </w:rPr>
+        <w:t>custom directives, decorators </w:t>
+      </w:r>
+      <w:r>
+        <w:rPr>
+          <w:rFonts w:ascii="Times New Roman" w:eastAsia="Times New Roman" w:hAnsi="Times New Roman" w:cs="Times New Roman"/>
+          <w:color w:val="002060"/>
+          <w:sz w:val="22"/>
+          <w:szCs w:val="22"/>
+        </w:rPr>
+        <w:t>and</w:t>
+      </w:r>
+      <w:r>
+        <w:rPr>
+          <w:rFonts w:ascii="Times New Roman" w:eastAsia="Times New Roman" w:hAnsi="Times New Roman" w:cs="Times New Roman"/>
+          <w:b/>
+          <w:bCs/>
+          <w:color w:val="002060"/>
+          <w:sz w:val="22"/>
+          <w:szCs w:val="22"/>
+        </w:rPr>
+        <w:t> services</w:t>
+      </w:r>
+      <w:r>
+        <w:rPr>
+          <w:rFonts w:ascii="Times New Roman" w:eastAsia="Times New Roman" w:hAnsi="Times New Roman" w:cs="Times New Roman"/>
+          <w:color w:val="002060"/>
+          <w:sz w:val="22"/>
+          <w:szCs w:val="22"/>
+        </w:rPr>
+        <w:t> using AngularJS to interface with both RESTful and legacy network services also DOM applications.</w:t>
+      </w:r>
+    </w:p>
+    <w:p>
+      <w:pPr>
+        <w:numPr>
+          <w:ilvl w:val="0"/>
+          <w:numId w:val="1"/>
+        </w:numPr>
+        <w:shd w:val="clear" w:color="auto" w:fill="FFFFFF"/>
+        <w:ind w:left="600"/>
+        <w:rPr>
+          <w:rFonts w:ascii="Times New Roman" w:eastAsia="Times New Roman" w:hAnsi="Times New Roman" w:cs="Times New Roman"/>
+          <w:color w:val="002060"/>
+          <w:sz w:val="22"/>
+          <w:szCs w:val="22"/>
+        </w:rPr>
+      </w:pPr>
+      <w:r>
+        <w:rPr>
+          <w:rFonts w:ascii="Times New Roman" w:eastAsia="Times New Roman" w:hAnsi="Times New Roman" w:cs="Times New Roman"/>
+          <w:color w:val="002060"/>
+          <w:sz w:val="22"/>
+          <w:szCs w:val="22"/>
+        </w:rPr>
+        <w:t>Experience with MVC frameworks like </w:t>
+      </w:r>
+      <w:r>
+        <w:rPr>
+          <w:rFonts w:ascii="Times New Roman" w:eastAsia="Times New Roman" w:hAnsi="Times New Roman" w:cs="Times New Roman"/>
+          <w:b/>
+          <w:bCs/>
+          <w:color w:val="002060"/>
+          <w:sz w:val="22"/>
+          <w:szCs w:val="22"/>
+        </w:rPr>
+        <w:t>Struts, SPRING</w:t>
+      </w:r>
+      <w:r>
+        <w:rPr>
+          <w:rFonts w:ascii="Times New Roman" w:eastAsia="Times New Roman" w:hAnsi="Times New Roman" w:cs="Times New Roman"/>
+          <w:color w:val="002060"/>
+          <w:sz w:val="22"/>
+          <w:szCs w:val="22"/>
+        </w:rPr>
+        <w:t> and ORM tools like </w:t>
+      </w:r>
+      <w:r>
+        <w:rPr>
+          <w:rFonts w:ascii="Times New Roman" w:eastAsia="Times New Roman" w:hAnsi="Times New Roman" w:cs="Times New Roman"/>
+          <w:b/>
+          <w:bCs/>
+          <w:color w:val="002060"/>
+          <w:sz w:val="22"/>
+          <w:szCs w:val="22"/>
+        </w:rPr>
+        <w:t>Hibernate</w:t>
+      </w:r>
+      <w:r>
+        <w:rPr>
+          <w:rFonts w:ascii="Times New Roman" w:eastAsia="Times New Roman" w:hAnsi="Times New Roman" w:cs="Times New Roman"/>
+          <w:color w:val="002060"/>
+          <w:sz w:val="22"/>
+          <w:szCs w:val="22"/>
+        </w:rPr>
+        <w:t>.</w:t>
+      </w:r>
+    </w:p>
+    <w:p>
+      <w:pPr>
+        <w:numPr>
+          <w:ilvl w:val="0"/>
+          <w:numId w:val="1"/>
+        </w:numPr>
+        <w:shd w:val="clear" w:color="auto" w:fill="FFFFFF"/>
+        <w:ind w:left="600"/>
+        <w:rPr>
+          <w:rFonts w:ascii="Times New Roman" w:eastAsia="Times New Roman" w:hAnsi="Times New Roman" w:cs="Times New Roman"/>
+          <w:color w:val="002060"/>
+          <w:sz w:val="22"/>
+          <w:szCs w:val="22"/>
+        </w:rPr>
+      </w:pPr>
+      <w:r>
+        <w:rPr>
+          <w:rFonts w:ascii="Times New Roman" w:eastAsia="Times New Roman" w:hAnsi="Times New Roman" w:cs="Times New Roman"/>
+          <w:color w:val="002060"/>
+          <w:sz w:val="22"/>
+          <w:szCs w:val="22"/>
+        </w:rPr>
+        <w:t>Experienced in working with batch jobs using </w:t>
+      </w:r>
+      <w:r>
+        <w:rPr>
+          <w:rFonts w:ascii="Times New Roman" w:eastAsia="Times New Roman" w:hAnsi="Times New Roman" w:cs="Times New Roman"/>
+          <w:b/>
+          <w:bCs/>
+          <w:color w:val="002060"/>
+          <w:sz w:val="22"/>
+          <w:szCs w:val="22"/>
+        </w:rPr>
+        <w:t>Spring-Batch, Autosys </w:t>
+      </w:r>
+      <w:r>
+        <w:rPr>
+          <w:rFonts w:ascii="Times New Roman" w:eastAsia="Times New Roman" w:hAnsi="Times New Roman" w:cs="Times New Roman"/>
+          <w:color w:val="002060"/>
+          <w:sz w:val="22"/>
+          <w:szCs w:val="22"/>
+        </w:rPr>
+        <w:t>and</w:t>
+      </w:r>
+      <w:r>
+        <w:rPr>
+          <w:rFonts w:ascii="Times New Roman" w:eastAsia="Times New Roman" w:hAnsi="Times New Roman" w:cs="Times New Roman"/>
+          <w:b/>
+          <w:bCs/>
+          <w:color w:val="002060"/>
+          <w:sz w:val="22"/>
+          <w:szCs w:val="22"/>
+        </w:rPr>
+        <w:t> Quartz</w:t>
+      </w:r>
+      <w:r>
+        <w:rPr>
+          <w:rFonts w:ascii="Times New Roman" w:eastAsia="Times New Roman" w:hAnsi="Times New Roman" w:cs="Times New Roman"/>
+          <w:color w:val="002060"/>
+          <w:sz w:val="22"/>
+          <w:szCs w:val="22"/>
+        </w:rPr>
+        <w:t>.</w:t>
+      </w:r>
+    </w:p>
+    <w:p>
+      <w:pPr>
+        <w:numPr>
+          <w:ilvl w:val="0"/>
+          <w:numId w:val="1"/>
+        </w:numPr>
+        <w:shd w:val="clear" w:color="auto" w:fill="FFFFFF"/>
+        <w:ind w:left="600"/>
+        <w:rPr>
+          <w:rFonts w:ascii="Times New Roman" w:eastAsia="Times New Roman" w:hAnsi="Times New Roman" w:cs="Times New Roman"/>
+          <w:color w:val="002060"/>
+          <w:sz w:val="22"/>
+          <w:szCs w:val="22"/>
+        </w:rPr>
+      </w:pPr>
+      <w:r>
+        <w:rPr>
+          <w:rFonts w:ascii="Times New Roman" w:eastAsia="Times New Roman" w:hAnsi="Times New Roman" w:cs="Times New Roman"/>
+          <w:color w:val="002060"/>
+          <w:sz w:val="22"/>
+          <w:szCs w:val="22"/>
+        </w:rPr>
+        <w:t>Worked extensively with XML related technologies like XML/XSLT to process, validate, parse and extract data from XML using </w:t>
+      </w:r>
+      <w:r>
+        <w:rPr>
+          <w:rFonts w:ascii="Times New Roman" w:eastAsia="Times New Roman" w:hAnsi="Times New Roman" w:cs="Times New Roman"/>
+          <w:b/>
+          <w:bCs/>
+          <w:color w:val="002060"/>
+          <w:sz w:val="22"/>
+          <w:szCs w:val="22"/>
+        </w:rPr>
+        <w:t>DOM</w:t>
+      </w:r>
+      <w:r>
+        <w:rPr>
+          <w:rFonts w:ascii="Times New Roman" w:eastAsia="Times New Roman" w:hAnsi="Times New Roman" w:cs="Times New Roman"/>
+          <w:color w:val="002060"/>
+          <w:sz w:val="22"/>
+          <w:szCs w:val="22"/>
+        </w:rPr>
+        <w:t> and </w:t>
+      </w:r>
+      <w:r>
+        <w:rPr>
+          <w:rFonts w:ascii="Times New Roman" w:eastAsia="Times New Roman" w:hAnsi="Times New Roman" w:cs="Times New Roman"/>
+          <w:b/>
+          <w:bCs/>
+          <w:color w:val="002060"/>
+          <w:sz w:val="22"/>
+          <w:szCs w:val="22"/>
+        </w:rPr>
+        <w:t>SAX</w:t>
+      </w:r>
+      <w:r>
+        <w:rPr>
+          <w:rFonts w:ascii="Times New Roman" w:eastAsia="Times New Roman" w:hAnsi="Times New Roman" w:cs="Times New Roman"/>
+          <w:color w:val="002060"/>
+          <w:sz w:val="22"/>
+          <w:szCs w:val="22"/>
+        </w:rPr>
+        <w:t> parsers for </w:t>
+      </w:r>
+      <w:r>
+        <w:rPr>
+          <w:rFonts w:ascii="Times New Roman" w:eastAsia="Times New Roman" w:hAnsi="Times New Roman" w:cs="Times New Roman"/>
+          <w:b/>
+          <w:bCs/>
+          <w:color w:val="002060"/>
+          <w:sz w:val="22"/>
+          <w:szCs w:val="22"/>
+        </w:rPr>
+        <w:t>DTD</w:t>
+      </w:r>
+      <w:r>
+        <w:rPr>
+          <w:rFonts w:ascii="Times New Roman" w:eastAsia="Times New Roman" w:hAnsi="Times New Roman" w:cs="Times New Roman"/>
+          <w:color w:val="002060"/>
+          <w:sz w:val="22"/>
+          <w:szCs w:val="22"/>
+        </w:rPr>
+        <w:t> and </w:t>
+      </w:r>
+      <w:r>
+        <w:rPr>
+          <w:rFonts w:ascii="Times New Roman" w:eastAsia="Times New Roman" w:hAnsi="Times New Roman" w:cs="Times New Roman"/>
+          <w:b/>
+          <w:bCs/>
+          <w:color w:val="002060"/>
+          <w:sz w:val="22"/>
+          <w:szCs w:val="22"/>
+        </w:rPr>
+        <w:t>SCHEMA</w:t>
+      </w:r>
+      <w:r>
+        <w:rPr>
+          <w:rFonts w:ascii="Times New Roman" w:eastAsia="Times New Roman" w:hAnsi="Times New Roman" w:cs="Times New Roman"/>
+          <w:color w:val="002060"/>
+          <w:sz w:val="22"/>
+          <w:szCs w:val="22"/>
+        </w:rPr>
+        <w:t>and also worked with </w:t>
+      </w:r>
+      <w:r>
+        <w:rPr>
+          <w:rFonts w:ascii="Times New Roman" w:eastAsia="Times New Roman" w:hAnsi="Times New Roman" w:cs="Times New Roman"/>
+          <w:b/>
+          <w:bCs/>
+          <w:color w:val="002060"/>
+          <w:sz w:val="22"/>
+          <w:szCs w:val="22"/>
+        </w:rPr>
+        <w:t>JAX-B</w:t>
+      </w:r>
+      <w:r>
+        <w:rPr>
+          <w:rFonts w:ascii="Times New Roman" w:eastAsia="Times New Roman" w:hAnsi="Times New Roman" w:cs="Times New Roman"/>
+          <w:color w:val="002060"/>
+          <w:sz w:val="22"/>
+          <w:szCs w:val="22"/>
+        </w:rPr>
+        <w:t>.</w:t>
+      </w:r>
+    </w:p>
+    <w:p>
+      <w:pPr>
+        <w:numPr>
+          <w:ilvl w:val="0"/>
+          <w:numId w:val="1"/>
+        </w:numPr>
+        <w:shd w:val="clear" w:color="auto" w:fill="FFFFFF"/>
+        <w:ind w:left="600"/>
+        <w:rPr>
+          <w:rFonts w:ascii="Times New Roman" w:eastAsia="Times New Roman" w:hAnsi="Times New Roman" w:cs="Times New Roman"/>
+          <w:color w:val="002060"/>
+          <w:sz w:val="22"/>
+          <w:szCs w:val="22"/>
+        </w:rPr>
+      </w:pPr>
+      <w:r>
+        <w:rPr>
+          <w:rFonts w:ascii="Times New Roman" w:eastAsia="Times New Roman" w:hAnsi="Times New Roman" w:cs="Times New Roman"/>
+          <w:color w:val="002060"/>
+          <w:sz w:val="22"/>
+          <w:szCs w:val="22"/>
+        </w:rPr>
+        <w:t>Strong experience in J2EE technologies like </w:t>
+      </w:r>
+      <w:r>
+        <w:rPr>
+          <w:rFonts w:ascii="Times New Roman" w:eastAsia="Times New Roman" w:hAnsi="Times New Roman" w:cs="Times New Roman"/>
+          <w:b/>
+          <w:bCs/>
+          <w:color w:val="002060"/>
+          <w:sz w:val="22"/>
+          <w:szCs w:val="22"/>
+        </w:rPr>
+        <w:t>Java Beans, Servlets, JSP (including custom tags), JSTL, JDBC, Struts, Spring, JMS, JNDI </w:t>
+      </w:r>
+      <w:r>
+        <w:rPr>
+          <w:rFonts w:ascii="Times New Roman" w:eastAsia="Times New Roman" w:hAnsi="Times New Roman" w:cs="Times New Roman"/>
+          <w:color w:val="002060"/>
+          <w:sz w:val="22"/>
+          <w:szCs w:val="22"/>
+        </w:rPr>
+        <w:t>and</w:t>
+      </w:r>
+      <w:r>
+        <w:rPr>
+          <w:rFonts w:ascii="Times New Roman" w:eastAsia="Times New Roman" w:hAnsi="Times New Roman" w:cs="Times New Roman"/>
+          <w:b/>
+          <w:bCs/>
+          <w:color w:val="002060"/>
+          <w:sz w:val="22"/>
+          <w:szCs w:val="22"/>
+        </w:rPr>
+        <w:t> Multithreading</w:t>
+      </w:r>
+      <w:r>
+        <w:rPr>
+          <w:rFonts w:ascii="Times New Roman" w:eastAsia="Times New Roman" w:hAnsi="Times New Roman" w:cs="Times New Roman"/>
+          <w:color w:val="002060"/>
+          <w:sz w:val="22"/>
+          <w:szCs w:val="22"/>
+        </w:rPr>
+        <w:t>.</w:t>
+      </w:r>
+    </w:p>
+    <w:p>
+      <w:pPr>
+        <w:numPr>
+          <w:ilvl w:val="0"/>
+          <w:numId w:val="1"/>
+        </w:numPr>
+        <w:shd w:val="clear" w:color="auto" w:fill="FFFFFF"/>
+        <w:ind w:left="600"/>
+        <w:rPr>
+          <w:rFonts w:ascii="Times New Roman" w:eastAsia="Times New Roman" w:hAnsi="Times New Roman" w:cs="Times New Roman"/>
+          <w:color w:val="002060"/>
+          <w:sz w:val="22"/>
+          <w:szCs w:val="22"/>
+        </w:rPr>
+      </w:pPr>
+      <w:r>
+        <w:rPr>
+          <w:rFonts w:ascii="Times New Roman" w:eastAsia="Times New Roman" w:hAnsi="Times New Roman" w:cs="Times New Roman"/>
+          <w:color w:val="002060"/>
+          <w:sz w:val="22"/>
+          <w:szCs w:val="22"/>
+        </w:rPr>
+        <w:t>Expertise in web development technologies like </w:t>
+      </w:r>
+      <w:r>
+        <w:rPr>
+          <w:rFonts w:ascii="Times New Roman" w:eastAsia="Times New Roman" w:hAnsi="Times New Roman" w:cs="Times New Roman"/>
+          <w:b/>
+          <w:bCs/>
+          <w:color w:val="002060"/>
+          <w:sz w:val="22"/>
+          <w:szCs w:val="22"/>
+        </w:rPr>
+        <w:t>HTML, DHTML, XHTML, CSS, Java Script, JQuery, JSF, AJAX, Bootstrap JS, Node JS </w:t>
+      </w:r>
+      <w:r>
+        <w:rPr>
+          <w:rFonts w:ascii="Times New Roman" w:eastAsia="Times New Roman" w:hAnsi="Times New Roman" w:cs="Times New Roman"/>
+          <w:color w:val="002060"/>
+          <w:sz w:val="22"/>
+          <w:szCs w:val="22"/>
+        </w:rPr>
+        <w:t>and</w:t>
+      </w:r>
+      <w:r>
+        <w:rPr>
+          <w:rFonts w:ascii="Times New Roman" w:eastAsia="Times New Roman" w:hAnsi="Times New Roman" w:cs="Times New Roman"/>
+          <w:b/>
+          <w:bCs/>
+          <w:color w:val="002060"/>
+          <w:sz w:val="22"/>
+          <w:szCs w:val="22"/>
+        </w:rPr>
+        <w:t> Angular JS.</w:t>
+      </w:r>
+    </w:p>
+    <w:p>
+      <w:pPr>
+        <w:numPr>
+          <w:ilvl w:val="0"/>
+          <w:numId w:val="1"/>
+        </w:numPr>
+        <w:shd w:val="clear" w:color="auto" w:fill="FFFFFF"/>
+        <w:ind w:left="600"/>
+        <w:rPr>
+          <w:rFonts w:ascii="Times New Roman" w:eastAsia="Times New Roman" w:hAnsi="Times New Roman" w:cs="Times New Roman"/>
+          <w:color w:val="002060"/>
+          <w:sz w:val="22"/>
+          <w:szCs w:val="22"/>
+        </w:rPr>
+      </w:pPr>
+      <w:r>
+        <w:rPr>
+          <w:rFonts w:ascii="Times New Roman" w:eastAsia="Times New Roman" w:hAnsi="Times New Roman" w:cs="Times New Roman"/>
+          <w:color w:val="002060"/>
+          <w:sz w:val="22"/>
+          <w:szCs w:val="22"/>
+        </w:rPr>
+        <w:t>Experienced in </w:t>
+      </w:r>
+      <w:r>
+        <w:rPr>
+          <w:rFonts w:ascii="Times New Roman" w:eastAsia="Times New Roman" w:hAnsi="Times New Roman" w:cs="Times New Roman"/>
+          <w:b/>
+          <w:bCs/>
+          <w:color w:val="002060"/>
+          <w:sz w:val="22"/>
+          <w:szCs w:val="22"/>
+        </w:rPr>
+        <w:t>RESTful web services using JAX-RS, Jersey framework </w:t>
+      </w:r>
+      <w:r>
+        <w:rPr>
+          <w:rFonts w:ascii="Times New Roman" w:eastAsia="Times New Roman" w:hAnsi="Times New Roman" w:cs="Times New Roman"/>
+          <w:color w:val="002060"/>
+          <w:sz w:val="22"/>
+          <w:szCs w:val="22"/>
+        </w:rPr>
+        <w:t>and</w:t>
+      </w:r>
+      <w:r>
+        <w:rPr>
+          <w:rFonts w:ascii="Times New Roman" w:eastAsia="Times New Roman" w:hAnsi="Times New Roman" w:cs="Times New Roman"/>
+          <w:b/>
+          <w:bCs/>
+          <w:color w:val="002060"/>
+          <w:sz w:val="22"/>
+          <w:szCs w:val="22"/>
+        </w:rPr>
+        <w:t> SOAP using JAX-WS, Axis-2 framework</w:t>
+      </w:r>
+      <w:r>
+        <w:rPr>
+          <w:rFonts w:ascii="Times New Roman" w:eastAsia="Times New Roman" w:hAnsi="Times New Roman" w:cs="Times New Roman"/>
+          <w:color w:val="002060"/>
+          <w:sz w:val="22"/>
+          <w:szCs w:val="22"/>
+        </w:rPr>
+        <w:t>.</w:t>
+      </w:r>
+    </w:p>
+    <w:p>
+      <w:pPr>
+        <w:numPr>
+          <w:ilvl w:val="0"/>
+          <w:numId w:val="1"/>
+        </w:numPr>
+        <w:shd w:val="clear" w:color="auto" w:fill="FFFFFF"/>
+        <w:ind w:left="600"/>
+        <w:rPr>
+          <w:rFonts w:ascii="Times New Roman" w:eastAsia="Times New Roman" w:hAnsi="Times New Roman" w:cs="Times New Roman"/>
+          <w:color w:val="002060"/>
+          <w:sz w:val="22"/>
+          <w:szCs w:val="22"/>
+        </w:rPr>
+      </w:pPr>
+      <w:r>
+        <w:rPr>
+          <w:rFonts w:ascii="Times New Roman" w:eastAsia="Times New Roman" w:hAnsi="Times New Roman" w:cs="Times New Roman"/>
+          <w:color w:val="002060"/>
+          <w:sz w:val="22"/>
+          <w:szCs w:val="22"/>
+        </w:rPr>
+        <w:t>Expert knowledge over J2EE Design Patterns like </w:t>
+      </w:r>
+      <w:r>
+        <w:rPr>
+          <w:rFonts w:ascii="Times New Roman" w:eastAsia="Times New Roman" w:hAnsi="Times New Roman" w:cs="Times New Roman"/>
+          <w:b/>
+          <w:bCs/>
+          <w:color w:val="002060"/>
+          <w:sz w:val="22"/>
+          <w:szCs w:val="22"/>
+        </w:rPr>
+        <w:t>MVC, Adapter, Front End Controller, Value object, Singleton, Session Facade, Business Delegate, Factory DAO</w:t>
+      </w:r>
+      <w:r>
+        <w:rPr>
+          <w:rFonts w:ascii="Times New Roman" w:eastAsia="Times New Roman" w:hAnsi="Times New Roman" w:cs="Times New Roman"/>
+          <w:color w:val="002060"/>
+          <w:sz w:val="22"/>
+          <w:szCs w:val="22"/>
+        </w:rPr>
+        <w:t> in designing the architecture of large applications.</w:t>
+      </w:r>
+    </w:p>
+    <w:p>
+      <w:pPr>
+        <w:numPr>
+          <w:ilvl w:val="0"/>
+          <w:numId w:val="1"/>
+        </w:numPr>
+        <w:shd w:val="clear" w:color="auto" w:fill="FFFFFF"/>
+        <w:ind w:left="600"/>
+        <w:rPr>
+          <w:rFonts w:ascii="Times New Roman" w:eastAsia="Times New Roman" w:hAnsi="Times New Roman" w:cs="Times New Roman"/>
+          <w:color w:val="002060"/>
+          <w:sz w:val="22"/>
+          <w:szCs w:val="22"/>
+        </w:rPr>
+      </w:pPr>
+      <w:r>
+        <w:rPr>
+          <w:rFonts w:ascii="Times New Roman" w:eastAsia="Times New Roman" w:hAnsi="Times New Roman" w:cs="Times New Roman"/>
+          <w:color w:val="002060"/>
+          <w:sz w:val="22"/>
+          <w:szCs w:val="22"/>
+        </w:rPr>
+        <w:t>Experience in using </w:t>
+      </w:r>
+      <w:r>
+        <w:rPr>
+          <w:rFonts w:ascii="Times New Roman" w:eastAsia="Times New Roman" w:hAnsi="Times New Roman" w:cs="Times New Roman"/>
+          <w:b/>
+          <w:bCs/>
+          <w:color w:val="002060"/>
+          <w:sz w:val="22"/>
+          <w:szCs w:val="22"/>
+        </w:rPr>
+        <w:t>Maven </w:t>
+      </w:r>
+      <w:r>
+        <w:rPr>
+          <w:rFonts w:ascii="Times New Roman" w:eastAsia="Times New Roman" w:hAnsi="Times New Roman" w:cs="Times New Roman"/>
+          <w:color w:val="002060"/>
+          <w:sz w:val="22"/>
+          <w:szCs w:val="22"/>
+        </w:rPr>
+        <w:t>and</w:t>
+      </w:r>
+      <w:r>
+        <w:rPr>
+          <w:rFonts w:ascii="Times New Roman" w:eastAsia="Times New Roman" w:hAnsi="Times New Roman" w:cs="Times New Roman"/>
+          <w:b/>
+          <w:bCs/>
+          <w:color w:val="002060"/>
+          <w:sz w:val="22"/>
+          <w:szCs w:val="22"/>
+        </w:rPr>
+        <w:t> Ant</w:t>
+      </w:r>
+      <w:r>
+        <w:rPr>
+          <w:rFonts w:ascii="Times New Roman" w:eastAsia="Times New Roman" w:hAnsi="Times New Roman" w:cs="Times New Roman"/>
+          <w:color w:val="002060"/>
+          <w:sz w:val="22"/>
+          <w:szCs w:val="22"/>
+        </w:rPr>
+        <w:t> build scripts for the project build automation.</w:t>
+      </w:r>
+    </w:p>
+    <w:p>
+      <w:pPr>
+        <w:numPr>
+          <w:ilvl w:val="0"/>
+          <w:numId w:val="1"/>
+        </w:numPr>
+        <w:shd w:val="clear" w:color="auto" w:fill="FFFFFF"/>
+        <w:ind w:left="600"/>
+        <w:rPr>
+          <w:rFonts w:ascii="Times New Roman" w:eastAsia="Times New Roman" w:hAnsi="Times New Roman" w:cs="Times New Roman"/>
+          <w:color w:val="002060"/>
+          <w:sz w:val="22"/>
+          <w:szCs w:val="22"/>
+        </w:rPr>
+      </w:pPr>
+      <w:r>
+        <w:rPr>
+          <w:rFonts w:ascii="Times New Roman" w:eastAsia="Times New Roman" w:hAnsi="Times New Roman" w:cs="Times New Roman"/>
+          <w:color w:val="002060"/>
+          <w:sz w:val="22"/>
+          <w:szCs w:val="22"/>
+        </w:rPr>
+        <w:t>Experience in using version control and configuration management tools like </w:t>
+      </w:r>
+      <w:r>
+        <w:rPr>
+          <w:rFonts w:ascii="Times New Roman" w:eastAsia="Times New Roman" w:hAnsi="Times New Roman" w:cs="Times New Roman"/>
+          <w:b/>
+          <w:bCs/>
+          <w:color w:val="002060"/>
+          <w:sz w:val="22"/>
+          <w:szCs w:val="22"/>
+        </w:rPr>
+        <w:t>SVN, Clear Case </w:t>
+      </w:r>
+      <w:r>
+        <w:rPr>
+          <w:rFonts w:ascii="Times New Roman" w:eastAsia="Times New Roman" w:hAnsi="Times New Roman" w:cs="Times New Roman"/>
+          <w:color w:val="002060"/>
+          <w:sz w:val="22"/>
+          <w:szCs w:val="22"/>
+        </w:rPr>
+        <w:t>and</w:t>
+      </w:r>
+      <w:r>
+        <w:rPr>
+          <w:rFonts w:ascii="Times New Roman" w:eastAsia="Times New Roman" w:hAnsi="Times New Roman" w:cs="Times New Roman"/>
+          <w:b/>
+          <w:bCs/>
+          <w:color w:val="002060"/>
+          <w:sz w:val="22"/>
+          <w:szCs w:val="22"/>
+        </w:rPr>
+        <w:t> CVS</w:t>
+      </w:r>
+      <w:r>
+        <w:rPr>
+          <w:rFonts w:ascii="Times New Roman" w:eastAsia="Times New Roman" w:hAnsi="Times New Roman" w:cs="Times New Roman"/>
+          <w:color w:val="002060"/>
+          <w:sz w:val="22"/>
+          <w:szCs w:val="22"/>
+        </w:rPr>
+        <w:t>.</w:t>
+      </w:r>
+    </w:p>
+    <w:p>
+      <w:pPr>
+        <w:numPr>
+          <w:ilvl w:val="0"/>
+          <w:numId w:val="1"/>
+        </w:numPr>
+        <w:shd w:val="clear" w:color="auto" w:fill="FFFFFF"/>
+        <w:ind w:left="600"/>
+        <w:rPr>
+          <w:rFonts w:ascii="Times New Roman" w:eastAsia="Times New Roman" w:hAnsi="Times New Roman" w:cs="Times New Roman"/>
+          <w:color w:val="002060"/>
+          <w:sz w:val="22"/>
+          <w:szCs w:val="22"/>
+        </w:rPr>
+      </w:pPr>
+      <w:r>
+        <w:rPr>
+          <w:rFonts w:ascii="Times New Roman" w:eastAsia="Times New Roman" w:hAnsi="Times New Roman" w:cs="Times New Roman"/>
+          <w:color w:val="002060"/>
+          <w:sz w:val="22"/>
+          <w:szCs w:val="22"/>
+        </w:rPr>
+        <w:t>Expertise in working with various Application Servers such as </w:t>
+      </w:r>
+      <w:r>
+        <w:rPr>
+          <w:rFonts w:ascii="Times New Roman" w:eastAsia="Times New Roman" w:hAnsi="Times New Roman" w:cs="Times New Roman"/>
+          <w:b/>
+          <w:bCs/>
+          <w:color w:val="002060"/>
+          <w:sz w:val="22"/>
+          <w:szCs w:val="22"/>
+        </w:rPr>
+        <w:t>IBM WebSphere, JBoss, Glassfish, Oracle WebLogic </w:t>
+      </w:r>
+      <w:r>
+        <w:rPr>
+          <w:rFonts w:ascii="Times New Roman" w:eastAsia="Times New Roman" w:hAnsi="Times New Roman" w:cs="Times New Roman"/>
+          <w:color w:val="002060"/>
+          <w:sz w:val="22"/>
+          <w:szCs w:val="22"/>
+        </w:rPr>
+        <w:t>and</w:t>
+      </w:r>
+      <w:r>
+        <w:rPr>
+          <w:rFonts w:ascii="Times New Roman" w:eastAsia="Times New Roman" w:hAnsi="Times New Roman" w:cs="Times New Roman"/>
+          <w:b/>
+          <w:bCs/>
+          <w:color w:val="002060"/>
+          <w:sz w:val="22"/>
+          <w:szCs w:val="22"/>
+        </w:rPr>
+        <w:t> Apache Tomcat server</w:t>
+      </w:r>
+      <w:r>
+        <w:rPr>
+          <w:rFonts w:ascii="Times New Roman" w:eastAsia="Times New Roman" w:hAnsi="Times New Roman" w:cs="Times New Roman"/>
+          <w:color w:val="002060"/>
+          <w:sz w:val="22"/>
+          <w:szCs w:val="22"/>
+        </w:rPr>
+        <w:t>.</w:t>
+      </w:r>
+    </w:p>
+    <w:p>
+      <w:pPr>
+        <w:numPr>
+          <w:ilvl w:val="0"/>
+          <w:numId w:val="1"/>
+        </w:numPr>
+        <w:shd w:val="clear" w:color="auto" w:fill="FFFFFF"/>
+        <w:ind w:left="600"/>
+        <w:rPr>
+          <w:rFonts w:ascii="Times New Roman" w:eastAsia="Times New Roman" w:hAnsi="Times New Roman" w:cs="Times New Roman"/>
+          <w:color w:val="002060"/>
+          <w:sz w:val="22"/>
+          <w:szCs w:val="22"/>
+        </w:rPr>
+      </w:pPr>
+      <w:r>
+        <w:rPr>
+          <w:rFonts w:ascii="Times New Roman" w:eastAsia="Times New Roman" w:hAnsi="Times New Roman" w:cs="Times New Roman"/>
+          <w:color w:val="002060"/>
+          <w:sz w:val="22"/>
+          <w:szCs w:val="22"/>
+        </w:rPr>
+        <w:t>Good knowledge in using IDE’s such as </w:t>
+      </w:r>
+      <w:r>
+        <w:rPr>
+          <w:rFonts w:ascii="Times New Roman" w:eastAsia="Times New Roman" w:hAnsi="Times New Roman" w:cs="Times New Roman"/>
+          <w:b/>
+          <w:bCs/>
+          <w:color w:val="002060"/>
+          <w:sz w:val="22"/>
+          <w:szCs w:val="22"/>
+        </w:rPr>
+        <w:t>Eclipse, NetBeans, JBuilder, RAD </w:t>
+      </w:r>
+      <w:r>
+        <w:rPr>
+          <w:rFonts w:ascii="Times New Roman" w:eastAsia="Times New Roman" w:hAnsi="Times New Roman" w:cs="Times New Roman"/>
+          <w:color w:val="002060"/>
+          <w:sz w:val="22"/>
+          <w:szCs w:val="22"/>
+        </w:rPr>
+        <w:t>and</w:t>
+      </w:r>
+      <w:r>
+        <w:rPr>
+          <w:rFonts w:ascii="Times New Roman" w:eastAsia="Times New Roman" w:hAnsi="Times New Roman" w:cs="Times New Roman"/>
+          <w:b/>
+          <w:bCs/>
+          <w:color w:val="002060"/>
+          <w:sz w:val="22"/>
+          <w:szCs w:val="22"/>
+        </w:rPr>
+        <w:t> STS.</w:t>
+      </w:r>
+    </w:p>
+    <w:p>
+      <w:pPr>
+        <w:numPr>
+          <w:ilvl w:val="0"/>
+          <w:numId w:val="1"/>
+        </w:numPr>
+        <w:shd w:val="clear" w:color="auto" w:fill="FFFFFF"/>
+        <w:ind w:left="600"/>
+        <w:rPr>
+          <w:rFonts w:ascii="Times New Roman" w:eastAsia="Times New Roman" w:hAnsi="Times New Roman" w:cs="Times New Roman"/>
+          <w:color w:val="002060"/>
+          <w:sz w:val="22"/>
+          <w:szCs w:val="22"/>
+        </w:rPr>
+      </w:pPr>
+      <w:r>
+        <w:rPr>
+          <w:rFonts w:ascii="Times New Roman" w:eastAsia="Times New Roman" w:hAnsi="Times New Roman" w:cs="Times New Roman"/>
+          <w:color w:val="002060"/>
+          <w:sz w:val="22"/>
+          <w:szCs w:val="22"/>
+        </w:rPr>
+        <w:t>Expertise in working with Relational databases such as </w:t>
+      </w:r>
+      <w:r>
+        <w:rPr>
+          <w:rFonts w:ascii="Times New Roman" w:eastAsia="Times New Roman" w:hAnsi="Times New Roman" w:cs="Times New Roman"/>
+          <w:b/>
+          <w:bCs/>
+          <w:color w:val="002060"/>
+          <w:sz w:val="22"/>
+          <w:szCs w:val="22"/>
+        </w:rPr>
+        <w:t>Oracle, PostgreSQL, DB2, MySQL</w:t>
+      </w:r>
+      <w:r>
+        <w:rPr>
+          <w:rFonts w:ascii="Times New Roman" w:eastAsia="Times New Roman" w:hAnsi="Times New Roman" w:cs="Times New Roman"/>
+          <w:color w:val="002060"/>
+          <w:sz w:val="22"/>
+          <w:szCs w:val="22"/>
+        </w:rPr>
+        <w:t> and NoSQL database </w:t>
+      </w:r>
+      <w:r>
+        <w:rPr>
+          <w:rFonts w:ascii="Times New Roman" w:eastAsia="Times New Roman" w:hAnsi="Times New Roman" w:cs="Times New Roman"/>
+          <w:b/>
+          <w:bCs/>
+          <w:color w:val="002060"/>
+          <w:sz w:val="22"/>
+          <w:szCs w:val="22"/>
+        </w:rPr>
+        <w:t>MongoDB</w:t>
+      </w:r>
+      <w:r>
+        <w:rPr>
+          <w:rFonts w:ascii="Times New Roman" w:eastAsia="Times New Roman" w:hAnsi="Times New Roman" w:cs="Times New Roman"/>
+          <w:color w:val="002060"/>
+          <w:sz w:val="22"/>
+          <w:szCs w:val="22"/>
+        </w:rPr>
+        <w:t>.</w:t>
+      </w:r>
+    </w:p>
+    <w:p>
+      <w:pPr>
+        <w:numPr>
+          <w:ilvl w:val="0"/>
+          <w:numId w:val="1"/>
+        </w:numPr>
+        <w:shd w:val="clear" w:color="auto" w:fill="FFFFFF"/>
+        <w:ind w:left="600"/>
+        <w:rPr>
+          <w:rFonts w:ascii="Times New Roman" w:eastAsia="Times New Roman" w:hAnsi="Times New Roman" w:cs="Times New Roman"/>
+          <w:color w:val="002060"/>
+          <w:sz w:val="22"/>
+          <w:szCs w:val="22"/>
+        </w:rPr>
+      </w:pPr>
+      <w:r>
+        <w:rPr>
+          <w:rFonts w:ascii="Times New Roman" w:eastAsia="Times New Roman" w:hAnsi="Times New Roman" w:cs="Times New Roman"/>
+          <w:color w:val="002060"/>
+          <w:sz w:val="22"/>
+          <w:szCs w:val="22"/>
+        </w:rPr>
+        <w:t>Experience in database design using PL/SQL to write </w:t>
+      </w:r>
+      <w:r>
+        <w:rPr>
+          <w:rFonts w:ascii="Times New Roman" w:eastAsia="Times New Roman" w:hAnsi="Times New Roman" w:cs="Times New Roman"/>
+          <w:b/>
+          <w:bCs/>
+          <w:color w:val="002060"/>
+          <w:sz w:val="22"/>
+          <w:szCs w:val="22"/>
+        </w:rPr>
+        <w:t>Stored Procedures, Functions, Triggers, views</w:t>
+      </w:r>
+      <w:r>
+        <w:rPr>
+          <w:rFonts w:ascii="Times New Roman" w:eastAsia="Times New Roman" w:hAnsi="Times New Roman" w:cs="Times New Roman"/>
+          <w:color w:val="002060"/>
+          <w:sz w:val="22"/>
+          <w:szCs w:val="22"/>
+        </w:rPr>
+        <w:t> and good at writing complex queries for Oracle 10g/11g.</w:t>
+      </w:r>
+    </w:p>
+    <w:p>
+      <w:pPr>
+        <w:numPr>
+          <w:ilvl w:val="0"/>
+          <w:numId w:val="1"/>
+        </w:numPr>
+        <w:shd w:val="clear" w:color="auto" w:fill="FFFFFF"/>
+        <w:ind w:left="600"/>
+        <w:rPr>
+          <w:rFonts w:ascii="Times New Roman" w:eastAsia="Times New Roman" w:hAnsi="Times New Roman" w:cs="Times New Roman"/>
+          <w:color w:val="002060"/>
+          <w:sz w:val="22"/>
+          <w:szCs w:val="22"/>
+        </w:rPr>
+      </w:pPr>
+      <w:r>
+        <w:rPr>
+          <w:rFonts w:ascii="Times New Roman" w:eastAsia="Times New Roman" w:hAnsi="Times New Roman" w:cs="Times New Roman"/>
+          <w:color w:val="002060"/>
+          <w:sz w:val="22"/>
+          <w:szCs w:val="22"/>
+        </w:rPr>
+        <w:t>Good experience in developing test cases with </w:t>
+      </w:r>
+      <w:r>
+        <w:rPr>
+          <w:rFonts w:ascii="Times New Roman" w:eastAsia="Times New Roman" w:hAnsi="Times New Roman" w:cs="Times New Roman"/>
+          <w:b/>
+          <w:bCs/>
+          <w:color w:val="002060"/>
+          <w:sz w:val="22"/>
+          <w:szCs w:val="22"/>
+        </w:rPr>
+        <w:t>JUnit</w:t>
+      </w:r>
+      <w:r>
+        <w:rPr>
+          <w:rFonts w:ascii="Times New Roman" w:eastAsia="Times New Roman" w:hAnsi="Times New Roman" w:cs="Times New Roman"/>
+          <w:color w:val="002060"/>
+          <w:sz w:val="22"/>
+          <w:szCs w:val="22"/>
+        </w:rPr>
+        <w:t> for Unit testing, Load testing and logging using </w:t>
+      </w:r>
+      <w:r>
+        <w:rPr>
+          <w:rFonts w:ascii="Times New Roman" w:eastAsia="Times New Roman" w:hAnsi="Times New Roman" w:cs="Times New Roman"/>
+          <w:b/>
+          <w:bCs/>
+          <w:color w:val="002060"/>
+          <w:sz w:val="22"/>
+          <w:szCs w:val="22"/>
+        </w:rPr>
+        <w:t>Log4J</w:t>
+      </w:r>
+      <w:r>
+        <w:rPr>
+          <w:rFonts w:ascii="Times New Roman" w:eastAsia="Times New Roman" w:hAnsi="Times New Roman" w:cs="Times New Roman"/>
+          <w:color w:val="002060"/>
+          <w:sz w:val="22"/>
+          <w:szCs w:val="22"/>
+        </w:rPr>
+        <w:t>.</w:t>
+      </w:r>
+    </w:p>
+    <w:p>
+      <w:pPr>
+        <w:numPr>
+          <w:ilvl w:val="0"/>
+          <w:numId w:val="1"/>
+        </w:numPr>
+        <w:shd w:val="clear" w:color="auto" w:fill="FFFFFF"/>
+        <w:ind w:left="600"/>
+        <w:rPr>
+          <w:rFonts w:ascii="Times New Roman" w:eastAsia="Times New Roman" w:hAnsi="Times New Roman" w:cs="Times New Roman"/>
+          <w:color w:val="002060"/>
+          <w:sz w:val="22"/>
+          <w:szCs w:val="22"/>
+        </w:rPr>
+      </w:pPr>
+      <w:r>
+        <w:rPr>
+          <w:rFonts w:ascii="Times New Roman" w:eastAsia="Times New Roman" w:hAnsi="Times New Roman" w:cs="Times New Roman"/>
+          <w:color w:val="002060"/>
+          <w:sz w:val="22"/>
+          <w:szCs w:val="22"/>
+        </w:rPr>
+        <w:t>Experienced in using Operating Systems like </w:t>
+      </w:r>
+      <w:r>
+        <w:rPr>
+          <w:rFonts w:ascii="Times New Roman" w:eastAsia="Times New Roman" w:hAnsi="Times New Roman" w:cs="Times New Roman"/>
+          <w:b/>
+          <w:bCs/>
+          <w:color w:val="002060"/>
+          <w:sz w:val="22"/>
+          <w:szCs w:val="22"/>
+        </w:rPr>
+        <w:t>Windows 98 / 2000 / NT / XP, AIX, Sun Solaris</w:t>
+      </w:r>
+      <w:r>
+        <w:rPr>
+          <w:rFonts w:ascii="Times New Roman" w:eastAsia="Times New Roman" w:hAnsi="Times New Roman" w:cs="Times New Roman"/>
+          <w:color w:val="002060"/>
+          <w:sz w:val="22"/>
+          <w:szCs w:val="22"/>
+        </w:rPr>
+        <w:t>.</w:t>
+      </w:r>
+    </w:p>
+    <w:p>
+      <w:pPr>
+        <w:numPr>
+          <w:ilvl w:val="0"/>
+          <w:numId w:val="1"/>
+        </w:numPr>
+        <w:shd w:val="clear" w:color="auto" w:fill="FFFFFF"/>
+        <w:ind w:left="600"/>
+        <w:rPr>
+          <w:rFonts w:ascii="Times New Roman" w:eastAsia="Times New Roman" w:hAnsi="Times New Roman" w:cs="Times New Roman"/>
+          <w:color w:val="002060"/>
+          <w:sz w:val="22"/>
+          <w:szCs w:val="22"/>
+        </w:rPr>
+      </w:pPr>
+      <w:r>
+        <w:rPr>
+          <w:rFonts w:ascii="Times New Roman" w:eastAsia="Times New Roman" w:hAnsi="Times New Roman" w:cs="Times New Roman"/>
+          <w:color w:val="002060"/>
+          <w:sz w:val="22"/>
+          <w:szCs w:val="22"/>
+        </w:rPr>
+        <w:t>Proficient in </w:t>
+      </w:r>
+      <w:r>
+        <w:rPr>
+          <w:rFonts w:ascii="Times New Roman" w:eastAsia="Times New Roman" w:hAnsi="Times New Roman" w:cs="Times New Roman"/>
+          <w:b/>
+          <w:bCs/>
+          <w:color w:val="002060"/>
+          <w:sz w:val="22"/>
+          <w:szCs w:val="22"/>
+        </w:rPr>
+        <w:t>software documentation </w:t>
+      </w:r>
+      <w:r>
+        <w:rPr>
+          <w:rFonts w:ascii="Times New Roman" w:eastAsia="Times New Roman" w:hAnsi="Times New Roman" w:cs="Times New Roman"/>
+          <w:color w:val="002060"/>
+          <w:sz w:val="22"/>
+          <w:szCs w:val="22"/>
+        </w:rPr>
+        <w:t>and</w:t>
+      </w:r>
+      <w:r>
+        <w:rPr>
+          <w:rFonts w:ascii="Times New Roman" w:eastAsia="Times New Roman" w:hAnsi="Times New Roman" w:cs="Times New Roman"/>
+          <w:b/>
+          <w:bCs/>
+          <w:color w:val="002060"/>
+          <w:sz w:val="22"/>
+          <w:szCs w:val="22"/>
+        </w:rPr>
+        <w:t> technical report writing</w:t>
+      </w:r>
+      <w:r>
+        <w:rPr>
+          <w:rFonts w:ascii="Times New Roman" w:eastAsia="Times New Roman" w:hAnsi="Times New Roman" w:cs="Times New Roman"/>
+          <w:color w:val="002060"/>
+          <w:sz w:val="22"/>
+          <w:szCs w:val="22"/>
+        </w:rPr>
+        <w:t>.</w:t>
+      </w:r>
+    </w:p>
+    <w:p>
+      <w:pPr>
+        <w:numPr>
+          <w:ilvl w:val="0"/>
+          <w:numId w:val="1"/>
+        </w:numPr>
+        <w:shd w:val="clear" w:color="auto" w:fill="FFFFFF"/>
+        <w:ind w:left="600"/>
+        <w:rPr>
+          <w:rFonts w:ascii="Times New Roman" w:eastAsia="Times New Roman" w:hAnsi="Times New Roman" w:cs="Times New Roman"/>
+          <w:color w:val="002060"/>
+          <w:sz w:val="22"/>
+          <w:szCs w:val="22"/>
+        </w:rPr>
+      </w:pPr>
+      <w:r>
+        <w:rPr>
+          <w:rFonts w:ascii="Times New Roman" w:eastAsia="Times New Roman" w:hAnsi="Times New Roman" w:cs="Times New Roman"/>
+          <w:color w:val="002060"/>
+          <w:sz w:val="22"/>
+          <w:szCs w:val="22"/>
+        </w:rPr>
         <w:lastRenderedPageBreak/>
-        <w:t>TECHNICAL SKILLS:</w:t>
-      </w:r>
-    </w:p>
-    <w:p>
-      <w:pPr>
-        <w:shd w:val="clear" w:color="auto" w:fill="FFFFFF"/>
-        <w:rPr>
-          <w:rFonts w:ascii="Times New Roman" w:eastAsia="Times New Roman" w:hAnsi="Times New Roman" w:cs="Times New Roman"/>
-          <w:color w:val="002060"/>
-          <w:sz w:val="22"/>
-          <w:szCs w:val="22"/>
-        </w:rPr>
-      </w:pPr>
-      <w:r>
-        <w:rPr>
-          <w:rFonts w:ascii="Times New Roman" w:eastAsia="Times New Roman" w:hAnsi="Times New Roman" w:cs="Times New Roman"/>
-          <w:b/>
-          <w:bCs/>
-          <w:color w:val="002060"/>
-          <w:sz w:val="22"/>
-          <w:szCs w:val="22"/>
-        </w:rPr>
-        <w:t>Programming Languages:</w:t>
-      </w:r>
-      <w:r>
-        <w:rPr>
-          <w:rFonts w:ascii="Times New Roman" w:eastAsia="Times New Roman" w:hAnsi="Times New Roman" w:cs="Times New Roman"/>
-          <w:color w:val="002060"/>
-          <w:sz w:val="22"/>
-          <w:szCs w:val="22"/>
-        </w:rPr>
-        <w:t> Java/J2EE, PL/SQL, Unix Shell Scripts</w:t>
-      </w:r>
-    </w:p>
-    <w:p>
-      <w:pPr>
-        <w:shd w:val="clear" w:color="auto" w:fill="FFFFFF"/>
-        <w:rPr>
-          <w:rFonts w:ascii="Times New Roman" w:eastAsia="Times New Roman" w:hAnsi="Times New Roman" w:cs="Times New Roman"/>
-          <w:color w:val="002060"/>
-          <w:sz w:val="22"/>
-          <w:szCs w:val="22"/>
-        </w:rPr>
-      </w:pPr>
-      <w:r>
-        <w:rPr>
-          <w:rFonts w:ascii="Times New Roman" w:eastAsia="Times New Roman" w:hAnsi="Times New Roman" w:cs="Times New Roman"/>
-          <w:b/>
-          <w:bCs/>
-          <w:color w:val="002060"/>
-          <w:sz w:val="22"/>
-          <w:szCs w:val="22"/>
-        </w:rPr>
-        <w:t>Java/J2EE Technologies:</w:t>
-      </w:r>
-      <w:r>
-        <w:rPr>
-          <w:rFonts w:ascii="Times New Roman" w:eastAsia="Times New Roman" w:hAnsi="Times New Roman" w:cs="Times New Roman"/>
-          <w:color w:val="002060"/>
-          <w:sz w:val="22"/>
-          <w:szCs w:val="22"/>
-        </w:rPr>
-        <w:t> JavaBeans, collections, Servlets, JSP, JDBC, JNDI, RMI, EJB</w:t>
-      </w:r>
-    </w:p>
-    <w:p>
-      <w:pPr>
-        <w:shd w:val="clear" w:color="auto" w:fill="FFFFFF"/>
-        <w:rPr>
-          <w:rFonts w:ascii="Times New Roman" w:eastAsia="Times New Roman" w:hAnsi="Times New Roman" w:cs="Times New Roman"/>
-          <w:color w:val="002060"/>
-          <w:sz w:val="22"/>
-          <w:szCs w:val="22"/>
-        </w:rPr>
-      </w:pPr>
-      <w:r>
-        <w:rPr>
-          <w:rFonts w:ascii="Times New Roman" w:eastAsia="Times New Roman" w:hAnsi="Times New Roman" w:cs="Times New Roman"/>
-          <w:b/>
-          <w:bCs/>
-          <w:color w:val="002060"/>
-          <w:sz w:val="22"/>
-          <w:szCs w:val="22"/>
-        </w:rPr>
-        <w:t>Frameworks:</w:t>
-      </w:r>
-      <w:r>
-        <w:rPr>
-          <w:rFonts w:ascii="Times New Roman" w:eastAsia="Times New Roman" w:hAnsi="Times New Roman" w:cs="Times New Roman"/>
-          <w:color w:val="002060"/>
-          <w:sz w:val="22"/>
-          <w:szCs w:val="22"/>
-        </w:rPr>
-        <w:t> Struts 1.x/2.x, Spring 2.5/3.0, Web Framework, JSF, Hibernate, iBatis, JPA, Axis-2, Jersey</w:t>
-      </w:r>
-    </w:p>
-    <w:p>
-      <w:pPr>
-        <w:shd w:val="clear" w:color="auto" w:fill="FFFFFF"/>
-        <w:rPr>
-          <w:rFonts w:ascii="Times New Roman" w:eastAsia="Times New Roman" w:hAnsi="Times New Roman" w:cs="Times New Roman"/>
-          <w:color w:val="002060"/>
-          <w:sz w:val="22"/>
-          <w:szCs w:val="22"/>
-        </w:rPr>
-      </w:pPr>
-      <w:r>
-        <w:rPr>
-          <w:rFonts w:ascii="Times New Roman" w:eastAsia="Times New Roman" w:hAnsi="Times New Roman" w:cs="Times New Roman"/>
-          <w:b/>
-          <w:bCs/>
-          <w:color w:val="002060"/>
-          <w:sz w:val="22"/>
-          <w:szCs w:val="22"/>
-        </w:rPr>
-        <w:t>Methodologies/Design Patterns:</w:t>
-      </w:r>
-      <w:r>
-        <w:rPr>
-          <w:rFonts w:ascii="Times New Roman" w:eastAsia="Times New Roman" w:hAnsi="Times New Roman" w:cs="Times New Roman"/>
-          <w:color w:val="002060"/>
-          <w:sz w:val="22"/>
-          <w:szCs w:val="22"/>
-        </w:rPr>
-        <w:t> OOAD, OOP, UML, MVC, Singleton, DTO Pattern, DAO Pattern, Service Fa ade, Factory Pattern</w:t>
-      </w:r>
-    </w:p>
-    <w:p>
-      <w:pPr>
-        <w:shd w:val="clear" w:color="auto" w:fill="FFFFFF"/>
-        <w:rPr>
-          <w:rFonts w:ascii="Times New Roman" w:eastAsia="Times New Roman" w:hAnsi="Times New Roman" w:cs="Times New Roman"/>
-          <w:color w:val="002060"/>
-          <w:sz w:val="22"/>
-          <w:szCs w:val="22"/>
-        </w:rPr>
-      </w:pPr>
-      <w:r>
-        <w:rPr>
-          <w:rFonts w:ascii="Times New Roman" w:eastAsia="Times New Roman" w:hAnsi="Times New Roman" w:cs="Times New Roman"/>
-          <w:b/>
-          <w:bCs/>
-          <w:color w:val="002060"/>
-          <w:sz w:val="22"/>
-          <w:szCs w:val="22"/>
-        </w:rPr>
-        <w:t>Build Automation:</w:t>
-      </w:r>
-      <w:r>
-        <w:rPr>
-          <w:rFonts w:ascii="Times New Roman" w:eastAsia="Times New Roman" w:hAnsi="Times New Roman" w:cs="Times New Roman"/>
-          <w:color w:val="002060"/>
-          <w:sz w:val="22"/>
-          <w:szCs w:val="22"/>
-        </w:rPr>
-        <w:t> Jenkins, Maven, Ant</w:t>
-      </w:r>
-    </w:p>
-    <w:p>
-      <w:pPr>
-        <w:shd w:val="clear" w:color="auto" w:fill="FFFFFF"/>
-        <w:rPr>
-          <w:rFonts w:ascii="Times New Roman" w:eastAsia="Times New Roman" w:hAnsi="Times New Roman" w:cs="Times New Roman"/>
-          <w:color w:val="002060"/>
-          <w:sz w:val="22"/>
-          <w:szCs w:val="22"/>
-        </w:rPr>
-      </w:pPr>
-      <w:r>
-        <w:rPr>
-          <w:rFonts w:ascii="Times New Roman" w:eastAsia="Times New Roman" w:hAnsi="Times New Roman" w:cs="Times New Roman"/>
-          <w:b/>
-          <w:bCs/>
-          <w:color w:val="002060"/>
-          <w:sz w:val="22"/>
-          <w:szCs w:val="22"/>
-        </w:rPr>
-        <w:t>Application/Web Servers:</w:t>
-      </w:r>
-      <w:r>
-        <w:rPr>
-          <w:rFonts w:ascii="Times New Roman" w:eastAsia="Times New Roman" w:hAnsi="Times New Roman" w:cs="Times New Roman"/>
-          <w:color w:val="002060"/>
-          <w:sz w:val="22"/>
-          <w:szCs w:val="22"/>
-        </w:rPr>
-        <w:t> IBM Web Sphere 6.x/5.x, BEA Web Logic 8.1/9.1, Apache Tomcat 5.x/6.x, JBOSS 4.x/3.x</w:t>
-      </w:r>
-    </w:p>
-    <w:p>
-      <w:pPr>
-        <w:shd w:val="clear" w:color="auto" w:fill="FFFFFF"/>
-        <w:rPr>
-          <w:rFonts w:ascii="Times New Roman" w:eastAsia="Times New Roman" w:hAnsi="Times New Roman" w:cs="Times New Roman"/>
-          <w:color w:val="002060"/>
-          <w:sz w:val="22"/>
-          <w:szCs w:val="22"/>
-        </w:rPr>
-      </w:pPr>
-      <w:r>
-        <w:rPr>
-          <w:rFonts w:ascii="Times New Roman" w:eastAsia="Times New Roman" w:hAnsi="Times New Roman" w:cs="Times New Roman"/>
-          <w:b/>
-          <w:bCs/>
-          <w:color w:val="002060"/>
-          <w:sz w:val="22"/>
-          <w:szCs w:val="22"/>
-        </w:rPr>
-        <w:t>XML processing:</w:t>
-      </w:r>
-      <w:r>
-        <w:rPr>
-          <w:rFonts w:ascii="Times New Roman" w:eastAsia="Times New Roman" w:hAnsi="Times New Roman" w:cs="Times New Roman"/>
-          <w:color w:val="002060"/>
-          <w:sz w:val="22"/>
-          <w:szCs w:val="22"/>
-        </w:rPr>
-        <w:t> DTD, Schema, JAX-P (DOM, SAX), JAX-B</w:t>
-      </w:r>
-    </w:p>
-    <w:p>
-      <w:pPr>
-        <w:shd w:val="clear" w:color="auto" w:fill="FFFFFF"/>
-        <w:rPr>
-          <w:rFonts w:ascii="Times New Roman" w:eastAsia="Times New Roman" w:hAnsi="Times New Roman" w:cs="Times New Roman"/>
-          <w:color w:val="002060"/>
-          <w:sz w:val="22"/>
-          <w:szCs w:val="22"/>
-        </w:rPr>
-      </w:pPr>
-      <w:r>
-        <w:rPr>
-          <w:rFonts w:ascii="Times New Roman" w:eastAsia="Times New Roman" w:hAnsi="Times New Roman" w:cs="Times New Roman"/>
-          <w:b/>
-          <w:bCs/>
-          <w:color w:val="002060"/>
-          <w:sz w:val="22"/>
-          <w:szCs w:val="22"/>
-        </w:rPr>
-        <w:t>Web Services:</w:t>
-      </w:r>
-      <w:r>
-        <w:rPr>
-          <w:rFonts w:ascii="Times New Roman" w:eastAsia="Times New Roman" w:hAnsi="Times New Roman" w:cs="Times New Roman"/>
-          <w:color w:val="002060"/>
-          <w:sz w:val="22"/>
-          <w:szCs w:val="22"/>
-        </w:rPr>
-        <w:t> RESTful, SOAP</w:t>
-      </w:r>
-    </w:p>
-    <w:p>
-      <w:pPr>
-        <w:shd w:val="clear" w:color="auto" w:fill="FFFFFF"/>
-        <w:rPr>
-          <w:rFonts w:ascii="Times New Roman" w:eastAsia="Times New Roman" w:hAnsi="Times New Roman" w:cs="Times New Roman"/>
-          <w:color w:val="002060"/>
-          <w:sz w:val="22"/>
-          <w:szCs w:val="22"/>
-        </w:rPr>
-      </w:pPr>
-      <w:r>
-        <w:rPr>
-          <w:rFonts w:ascii="Times New Roman" w:eastAsia="Times New Roman" w:hAnsi="Times New Roman" w:cs="Times New Roman"/>
-          <w:b/>
-          <w:bCs/>
-          <w:color w:val="002060"/>
-          <w:sz w:val="22"/>
-          <w:szCs w:val="22"/>
-        </w:rPr>
-        <w:t>Web Development:</w:t>
-      </w:r>
-      <w:r>
-        <w:rPr>
-          <w:rFonts w:ascii="Times New Roman" w:eastAsia="Times New Roman" w:hAnsi="Times New Roman" w:cs="Times New Roman"/>
-          <w:color w:val="002060"/>
-          <w:sz w:val="22"/>
-          <w:szCs w:val="22"/>
-        </w:rPr>
-        <w:t> HTML, DHTML, XHTML, CSS, Java Script, JQuery, AJAX, LADP, JSF, Bootstrap JS, Node JS, Angular JS</w:t>
-      </w:r>
-    </w:p>
-    <w:p>
-      <w:pPr>
-        <w:shd w:val="clear" w:color="auto" w:fill="FFFFFF"/>
-        <w:rPr>
-          <w:rFonts w:ascii="Times New Roman" w:eastAsia="Times New Roman" w:hAnsi="Times New Roman" w:cs="Times New Roman"/>
-          <w:color w:val="002060"/>
-          <w:sz w:val="22"/>
-          <w:szCs w:val="22"/>
-        </w:rPr>
-      </w:pPr>
-      <w:r>
-        <w:rPr>
-          <w:rFonts w:ascii="Times New Roman" w:eastAsia="Times New Roman" w:hAnsi="Times New Roman" w:cs="Times New Roman"/>
-          <w:b/>
-          <w:bCs/>
-          <w:color w:val="002060"/>
-          <w:sz w:val="22"/>
-          <w:szCs w:val="22"/>
-        </w:rPr>
-        <w:t>Version Control Tools:</w:t>
-      </w:r>
-      <w:r>
-        <w:rPr>
-          <w:rFonts w:ascii="Times New Roman" w:eastAsia="Times New Roman" w:hAnsi="Times New Roman" w:cs="Times New Roman"/>
-          <w:color w:val="002060"/>
-          <w:sz w:val="22"/>
-          <w:szCs w:val="22"/>
-        </w:rPr>
-        <w:t> CVS, Harvest, IBM Clear case, SVN and GIT</w:t>
-      </w:r>
-    </w:p>
-    <w:p>
-      <w:pPr>
-        <w:shd w:val="clear" w:color="auto" w:fill="FFFFFF"/>
-        <w:rPr>
-          <w:rFonts w:ascii="Times New Roman" w:eastAsia="Times New Roman" w:hAnsi="Times New Roman" w:cs="Times New Roman"/>
-          <w:color w:val="002060"/>
-          <w:sz w:val="22"/>
-          <w:szCs w:val="22"/>
-        </w:rPr>
-      </w:pPr>
-      <w:r>
-        <w:rPr>
-          <w:rFonts w:ascii="Times New Roman" w:eastAsia="Times New Roman" w:hAnsi="Times New Roman" w:cs="Times New Roman"/>
-          <w:b/>
-          <w:bCs/>
-          <w:color w:val="002060"/>
-          <w:sz w:val="22"/>
-          <w:szCs w:val="22"/>
-        </w:rPr>
-        <w:t>Databases:</w:t>
-      </w:r>
-      <w:r>
-        <w:rPr>
-          <w:rFonts w:ascii="Times New Roman" w:eastAsia="Times New Roman" w:hAnsi="Times New Roman" w:cs="Times New Roman"/>
-          <w:color w:val="002060"/>
-          <w:sz w:val="22"/>
-          <w:szCs w:val="22"/>
-        </w:rPr>
-        <w:t> Oracle 9i/10g/11g, IBM DB2, SQL Server 2005/2008, PostgreSQL, MySQL, MangoDB</w:t>
-      </w:r>
-    </w:p>
-    <w:p>
-      <w:pPr>
-        <w:shd w:val="clear" w:color="auto" w:fill="FFFFFF"/>
-        <w:rPr>
-          <w:rFonts w:ascii="Times New Roman" w:eastAsia="Times New Roman" w:hAnsi="Times New Roman" w:cs="Times New Roman"/>
-          <w:color w:val="002060"/>
-          <w:sz w:val="22"/>
-          <w:szCs w:val="22"/>
-        </w:rPr>
-      </w:pPr>
-      <w:r>
-        <w:rPr>
-          <w:rFonts w:ascii="Times New Roman" w:eastAsia="Times New Roman" w:hAnsi="Times New Roman" w:cs="Times New Roman"/>
-          <w:b/>
-          <w:bCs/>
-          <w:color w:val="002060"/>
-          <w:sz w:val="22"/>
-          <w:szCs w:val="22"/>
-        </w:rPr>
-        <w:t>Messaging Techologies:</w:t>
-      </w:r>
-      <w:r>
-        <w:rPr>
-          <w:rFonts w:ascii="Times New Roman" w:eastAsia="Times New Roman" w:hAnsi="Times New Roman" w:cs="Times New Roman"/>
-          <w:color w:val="002060"/>
-          <w:sz w:val="22"/>
-          <w:szCs w:val="22"/>
-        </w:rPr>
-        <w:t> JMS, IBM MQ</w:t>
-      </w:r>
-    </w:p>
-    <w:p>
-      <w:pPr>
-        <w:shd w:val="clear" w:color="auto" w:fill="FFFFFF"/>
-        <w:rPr>
-          <w:rFonts w:ascii="Times New Roman" w:eastAsia="Times New Roman" w:hAnsi="Times New Roman" w:cs="Times New Roman"/>
-          <w:color w:val="002060"/>
-          <w:sz w:val="22"/>
-          <w:szCs w:val="22"/>
-        </w:rPr>
-      </w:pPr>
-      <w:r>
-        <w:rPr>
-          <w:rFonts w:ascii="Times New Roman" w:eastAsia="Times New Roman" w:hAnsi="Times New Roman" w:cs="Times New Roman"/>
-          <w:b/>
-          <w:bCs/>
-          <w:color w:val="002060"/>
-          <w:sz w:val="22"/>
-          <w:szCs w:val="22"/>
-        </w:rPr>
-        <w:t>IDE s:</w:t>
-      </w:r>
-      <w:r>
-        <w:rPr>
-          <w:rFonts w:ascii="Times New Roman" w:eastAsia="Times New Roman" w:hAnsi="Times New Roman" w:cs="Times New Roman"/>
-          <w:color w:val="002060"/>
-          <w:sz w:val="22"/>
-          <w:szCs w:val="22"/>
-        </w:rPr>
-        <w:t> Eclipse, NetBeans, RAD, WSAD</w:t>
-      </w:r>
-    </w:p>
-    <w:p>
-      <w:pPr>
-        <w:shd w:val="clear" w:color="auto" w:fill="FFFFFF"/>
-        <w:rPr>
-          <w:rFonts w:ascii="Times New Roman" w:eastAsia="Times New Roman" w:hAnsi="Times New Roman" w:cs="Times New Roman"/>
-          <w:color w:val="002060"/>
-          <w:sz w:val="22"/>
-          <w:szCs w:val="22"/>
-        </w:rPr>
-      </w:pPr>
-      <w:r>
-        <w:rPr>
-          <w:rFonts w:ascii="Times New Roman" w:eastAsia="Times New Roman" w:hAnsi="Times New Roman" w:cs="Times New Roman"/>
-          <w:b/>
-          <w:bCs/>
-          <w:color w:val="002060"/>
-          <w:sz w:val="22"/>
-          <w:szCs w:val="22"/>
-        </w:rPr>
-        <w:t>Testing and Logging Frameworks:</w:t>
-      </w:r>
-      <w:r>
-        <w:rPr>
-          <w:rFonts w:ascii="Times New Roman" w:eastAsia="Times New Roman" w:hAnsi="Times New Roman" w:cs="Times New Roman"/>
-          <w:color w:val="002060"/>
-          <w:sz w:val="22"/>
-          <w:szCs w:val="22"/>
-        </w:rPr>
-        <w:t> Junit, Log4j, Mockito, Finesse Tests</w:t>
-      </w:r>
-    </w:p>
-    <w:p>
-      <w:pPr>
-        <w:shd w:val="clear" w:color="auto" w:fill="FFFFFF"/>
-        <w:rPr>
-          <w:rFonts w:ascii="Times New Roman" w:eastAsia="Times New Roman" w:hAnsi="Times New Roman" w:cs="Times New Roman"/>
-          <w:color w:val="002060"/>
-          <w:sz w:val="22"/>
-          <w:szCs w:val="22"/>
-        </w:rPr>
-      </w:pPr>
-      <w:r>
-        <w:rPr>
-          <w:rFonts w:ascii="Times New Roman" w:eastAsia="Times New Roman" w:hAnsi="Times New Roman" w:cs="Times New Roman"/>
-          <w:b/>
-          <w:bCs/>
-          <w:color w:val="002060"/>
-          <w:sz w:val="22"/>
-          <w:szCs w:val="22"/>
-        </w:rPr>
-        <w:t>Reporting Tools:</w:t>
-      </w:r>
-      <w:r>
-        <w:rPr>
-          <w:rFonts w:ascii="Times New Roman" w:eastAsia="Times New Roman" w:hAnsi="Times New Roman" w:cs="Times New Roman"/>
-          <w:color w:val="002060"/>
-          <w:sz w:val="22"/>
-          <w:szCs w:val="22"/>
-        </w:rPr>
-        <w:t> Crystal Reports 11, Jasper Reports</w:t>
-      </w:r>
-    </w:p>
-    <w:p>
-      <w:pPr>
-        <w:shd w:val="clear" w:color="auto" w:fill="FFFFFF"/>
-        <w:rPr>
-          <w:rFonts w:ascii="Times New Roman" w:eastAsia="Times New Roman" w:hAnsi="Times New Roman" w:cs="Times New Roman"/>
-          <w:color w:val="002060"/>
-          <w:sz w:val="22"/>
-          <w:szCs w:val="22"/>
-        </w:rPr>
-      </w:pPr>
-      <w:r>
-        <w:rPr>
-          <w:rFonts w:ascii="Times New Roman" w:eastAsia="Times New Roman" w:hAnsi="Times New Roman" w:cs="Times New Roman"/>
-          <w:b/>
-          <w:bCs/>
-          <w:color w:val="002060"/>
-          <w:sz w:val="22"/>
-          <w:szCs w:val="22"/>
-        </w:rPr>
-        <w:t>Tools:</w:t>
-      </w:r>
-      <w:r>
-        <w:rPr>
-          <w:rFonts w:ascii="Times New Roman" w:eastAsia="Times New Roman" w:hAnsi="Times New Roman" w:cs="Times New Roman"/>
-          <w:color w:val="002060"/>
-          <w:sz w:val="22"/>
-          <w:szCs w:val="22"/>
-        </w:rPr>
-        <w:t> Rational Rose, MS Visio, XML Spy, TOAD</w:t>
-      </w:r>
-    </w:p>
-    <w:p>
-      <w:pPr>
-        <w:shd w:val="clear" w:color="auto" w:fill="FFFFFF"/>
-        <w:rPr>
-          <w:rFonts w:ascii="Times New Roman" w:eastAsia="Times New Roman" w:hAnsi="Times New Roman" w:cs="Times New Roman"/>
-          <w:color w:val="002060"/>
-          <w:sz w:val="22"/>
-          <w:szCs w:val="22"/>
-        </w:rPr>
-      </w:pPr>
-      <w:r>
-        <w:rPr>
-          <w:rFonts w:ascii="Times New Roman" w:eastAsia="Times New Roman" w:hAnsi="Times New Roman" w:cs="Times New Roman"/>
-          <w:b/>
-          <w:bCs/>
-          <w:color w:val="002060"/>
-          <w:sz w:val="22"/>
-          <w:szCs w:val="22"/>
-        </w:rPr>
-        <w:t>Operating Systems:</w:t>
-      </w:r>
-      <w:r>
-        <w:rPr>
-          <w:rFonts w:ascii="Times New Roman" w:eastAsia="Times New Roman" w:hAnsi="Times New Roman" w:cs="Times New Roman"/>
-          <w:color w:val="002060"/>
-          <w:sz w:val="22"/>
-          <w:szCs w:val="22"/>
-        </w:rPr>
-        <w:t> Windows 98/2000/NT/XP, AIX, Sun Solaris, HP-UX</w:t>
-      </w:r>
-    </w:p>
-    <w:p>
-      <w:pPr>
-        <w:shd w:val="clear" w:color="auto" w:fill="FFFFFF"/>
-        <w:spacing w:before="150"/>
+        <w:t>Involved in Performance analysis and improvements of the application using tools like </w:t>
+      </w:r>
+      <w:r>
+        <w:rPr>
+          <w:rFonts w:ascii="Times New Roman" w:eastAsia="Times New Roman" w:hAnsi="Times New Roman" w:cs="Times New Roman"/>
+          <w:b/>
+          <w:bCs/>
+          <w:color w:val="002060"/>
+          <w:sz w:val="22"/>
+          <w:szCs w:val="22"/>
+        </w:rPr>
+        <w:t>Jmeter</w:t>
+      </w:r>
+      <w:r>
+        <w:rPr>
+          <w:rFonts w:ascii="Times New Roman" w:eastAsia="Times New Roman" w:hAnsi="Times New Roman" w:cs="Times New Roman"/>
+          <w:color w:val="002060"/>
+          <w:sz w:val="22"/>
+          <w:szCs w:val="22"/>
+        </w:rPr>
+        <w:t> and using commands on </w:t>
+      </w:r>
+      <w:r>
+        <w:rPr>
+          <w:rFonts w:ascii="Times New Roman" w:eastAsia="Times New Roman" w:hAnsi="Times New Roman" w:cs="Times New Roman"/>
+          <w:b/>
+          <w:bCs/>
+          <w:color w:val="002060"/>
+          <w:sz w:val="22"/>
+          <w:szCs w:val="22"/>
+        </w:rPr>
+        <w:t>Unix box</w:t>
+      </w:r>
+      <w:r>
+        <w:rPr>
+          <w:rFonts w:ascii="Times New Roman" w:eastAsia="Times New Roman" w:hAnsi="Times New Roman" w:cs="Times New Roman"/>
+          <w:color w:val="002060"/>
+          <w:sz w:val="22"/>
+          <w:szCs w:val="22"/>
+        </w:rPr>
+        <w:t> to resolve deadlocks and improve performance.</w:t>
+      </w:r>
+    </w:p>
+    <w:p>
+      <w:pPr>
+        <w:shd w:val="clear" w:color="auto" w:fill="FFFFFF"/>
+        <w:rPr>
+          <w:rFonts w:ascii="Times New Roman" w:eastAsia="Times New Roman" w:hAnsi="Times New Roman" w:cs="Times New Roman"/>
+          <w:b/>
+          <w:bCs/>
+          <w:color w:val="002060"/>
+          <w:sz w:val="22"/>
+          <w:szCs w:val="22"/>
+          <w:u w:val="single"/>
+        </w:rPr>
+      </w:pPr>
+    </w:p>
+    <w:p>
+      <w:pPr>
+        <w:shd w:val="clear" w:color="auto" w:fill="FFFFFF"/>
+        <w:rPr>
+          <w:rFonts w:ascii="Times New Roman" w:eastAsia="Times New Roman" w:hAnsi="Times New Roman" w:cs="Times New Roman"/>
+          <w:color w:val="002060"/>
+          <w:sz w:val="32"/>
+          <w:szCs w:val="32"/>
+        </w:rPr>
+      </w:pPr>
+      <w:r>
         <w:rPr>
           <w:rFonts w:ascii="Times New Roman" w:eastAsia="Times New Roman" w:hAnsi="Times New Roman" w:cs="Times New Roman"/>
           <w:b/>
@@ -2269,8 +1750,540 @@
           <w:szCs w:val="32"/>
           <w:u w:val="single"/>
         </w:rPr>
-      </w:pPr>
-      <w:r>
+        <w:t>TECHNICAL SKILLS:</w:t>
+      </w:r>
+    </w:p>
+    <w:p>
+      <w:pPr>
+        <w:shd w:val="clear" w:color="auto" w:fill="FFFFFF"/>
+        <w:rPr>
+          <w:rFonts w:ascii="Times New Roman" w:eastAsia="Times New Roman" w:hAnsi="Times New Roman" w:cs="Times New Roman"/>
+          <w:color w:val="002060"/>
+          <w:sz w:val="22"/>
+          <w:szCs w:val="22"/>
+        </w:rPr>
+      </w:pPr>
+      <w:r>
+        <w:rPr>
+          <w:rFonts w:ascii="Times New Roman" w:eastAsia="Times New Roman" w:hAnsi="Times New Roman" w:cs="Times New Roman"/>
+          <w:b/>
+          <w:bCs/>
+          <w:color w:val="002060"/>
+          <w:sz w:val="22"/>
+          <w:szCs w:val="22"/>
+        </w:rPr>
+        <w:t>Programming Languages:</w:t>
+      </w:r>
+      <w:r>
+        <w:rPr>
+          <w:rFonts w:ascii="Times New Roman" w:eastAsia="Times New Roman" w:hAnsi="Times New Roman" w:cs="Times New Roman"/>
+          <w:color w:val="002060"/>
+          <w:sz w:val="22"/>
+          <w:szCs w:val="22"/>
+        </w:rPr>
+        <w:t> Java/J2EE, PL/SQL, Unix Shell Scripts</w:t>
+      </w:r>
+    </w:p>
+    <w:p>
+      <w:pPr>
+        <w:shd w:val="clear" w:color="auto" w:fill="FFFFFF"/>
+        <w:rPr>
+          <w:rFonts w:ascii="Times New Roman" w:eastAsia="Times New Roman" w:hAnsi="Times New Roman" w:cs="Times New Roman"/>
+          <w:color w:val="002060"/>
+          <w:sz w:val="22"/>
+          <w:szCs w:val="22"/>
+        </w:rPr>
+      </w:pPr>
+      <w:r>
+        <w:rPr>
+          <w:rFonts w:ascii="Times New Roman" w:eastAsia="Times New Roman" w:hAnsi="Times New Roman" w:cs="Times New Roman"/>
+          <w:b/>
+          <w:bCs/>
+          <w:color w:val="002060"/>
+          <w:sz w:val="22"/>
+          <w:szCs w:val="22"/>
+        </w:rPr>
+        <w:t>Java/J2EE Technologies:</w:t>
+      </w:r>
+      <w:r>
+        <w:rPr>
+          <w:rFonts w:ascii="Times New Roman" w:eastAsia="Times New Roman" w:hAnsi="Times New Roman" w:cs="Times New Roman"/>
+          <w:color w:val="002060"/>
+          <w:sz w:val="22"/>
+          <w:szCs w:val="22"/>
+        </w:rPr>
+        <w:t> JavaBeans, collections, Servlets, JSP, JDBC, JNDI, RMI, EJB</w:t>
+      </w:r>
+    </w:p>
+    <w:p>
+      <w:pPr>
+        <w:shd w:val="clear" w:color="auto" w:fill="FFFFFF"/>
+        <w:rPr>
+          <w:rFonts w:ascii="Times New Roman" w:eastAsia="Times New Roman" w:hAnsi="Times New Roman" w:cs="Times New Roman"/>
+          <w:color w:val="002060"/>
+          <w:sz w:val="22"/>
+          <w:szCs w:val="22"/>
+        </w:rPr>
+      </w:pPr>
+      <w:r>
+        <w:rPr>
+          <w:rFonts w:ascii="Times New Roman" w:eastAsia="Times New Roman" w:hAnsi="Times New Roman" w:cs="Times New Roman"/>
+          <w:b/>
+          <w:bCs/>
+          <w:color w:val="002060"/>
+          <w:sz w:val="22"/>
+          <w:szCs w:val="22"/>
+        </w:rPr>
+        <w:t>Frameworks:</w:t>
+      </w:r>
+      <w:r>
+        <w:rPr>
+          <w:rFonts w:ascii="Times New Roman" w:eastAsia="Times New Roman" w:hAnsi="Times New Roman" w:cs="Times New Roman"/>
+          <w:color w:val="002060"/>
+          <w:sz w:val="22"/>
+          <w:szCs w:val="22"/>
+        </w:rPr>
+        <w:t> Struts 1.x/2.x, Spring 2.5/3.0, Web Framework, JSF, Hibernate, iBatis, JPA, Axis-2, Jersey</w:t>
+      </w:r>
+    </w:p>
+    <w:p>
+      <w:pPr>
+        <w:shd w:val="clear" w:color="auto" w:fill="FFFFFF"/>
+        <w:rPr>
+          <w:rFonts w:ascii="Times New Roman" w:eastAsia="Times New Roman" w:hAnsi="Times New Roman" w:cs="Times New Roman"/>
+          <w:color w:val="002060"/>
+          <w:sz w:val="22"/>
+          <w:szCs w:val="22"/>
+        </w:rPr>
+      </w:pPr>
+      <w:r>
+        <w:rPr>
+          <w:rFonts w:ascii="Times New Roman" w:eastAsia="Times New Roman" w:hAnsi="Times New Roman" w:cs="Times New Roman"/>
+          <w:b/>
+          <w:bCs/>
+          <w:color w:val="002060"/>
+          <w:sz w:val="22"/>
+          <w:szCs w:val="22"/>
+        </w:rPr>
+        <w:t>Methodologies/Design Patterns:</w:t>
+      </w:r>
+      <w:r>
+        <w:rPr>
+          <w:rFonts w:ascii="Times New Roman" w:eastAsia="Times New Roman" w:hAnsi="Times New Roman" w:cs="Times New Roman"/>
+          <w:color w:val="002060"/>
+          <w:sz w:val="22"/>
+          <w:szCs w:val="22"/>
+        </w:rPr>
+        <w:t> OOAD, OOP, UML, MVC, Singleton, DTO Pattern, DAO Pattern, Service Fa ade, Factory Pattern</w:t>
+      </w:r>
+    </w:p>
+    <w:p>
+      <w:pPr>
+        <w:shd w:val="clear" w:color="auto" w:fill="FFFFFF"/>
+        <w:rPr>
+          <w:rFonts w:ascii="Times New Roman" w:eastAsia="Times New Roman" w:hAnsi="Times New Roman" w:cs="Times New Roman"/>
+          <w:color w:val="002060"/>
+          <w:sz w:val="22"/>
+          <w:szCs w:val="22"/>
+        </w:rPr>
+      </w:pPr>
+      <w:r>
+        <w:rPr>
+          <w:rFonts w:ascii="Times New Roman" w:eastAsia="Times New Roman" w:hAnsi="Times New Roman" w:cs="Times New Roman"/>
+          <w:b/>
+          <w:bCs/>
+          <w:color w:val="002060"/>
+          <w:sz w:val="22"/>
+          <w:szCs w:val="22"/>
+        </w:rPr>
+        <w:t>Build Automation:</w:t>
+      </w:r>
+      <w:r>
+        <w:rPr>
+          <w:rFonts w:ascii="Times New Roman" w:eastAsia="Times New Roman" w:hAnsi="Times New Roman" w:cs="Times New Roman"/>
+          <w:color w:val="002060"/>
+          <w:sz w:val="22"/>
+          <w:szCs w:val="22"/>
+        </w:rPr>
+        <w:t> Jenkins, Maven, Ant</w:t>
+      </w:r>
+    </w:p>
+    <w:p>
+      <w:pPr>
+        <w:shd w:val="clear" w:color="auto" w:fill="FFFFFF"/>
+        <w:rPr>
+          <w:rFonts w:ascii="Times New Roman" w:eastAsia="Times New Roman" w:hAnsi="Times New Roman" w:cs="Times New Roman"/>
+          <w:color w:val="002060"/>
+          <w:sz w:val="22"/>
+          <w:szCs w:val="22"/>
+        </w:rPr>
+      </w:pPr>
+      <w:r>
+        <w:rPr>
+          <w:rFonts w:ascii="Times New Roman" w:eastAsia="Times New Roman" w:hAnsi="Times New Roman" w:cs="Times New Roman"/>
+          <w:b/>
+          <w:bCs/>
+          <w:color w:val="002060"/>
+          <w:sz w:val="22"/>
+          <w:szCs w:val="22"/>
+        </w:rPr>
+        <w:t>Application/Web Servers:</w:t>
+      </w:r>
+      <w:r>
+        <w:rPr>
+          <w:rFonts w:ascii="Times New Roman" w:eastAsia="Times New Roman" w:hAnsi="Times New Roman" w:cs="Times New Roman"/>
+          <w:color w:val="002060"/>
+          <w:sz w:val="22"/>
+          <w:szCs w:val="22"/>
+        </w:rPr>
+        <w:t> IBM Web Sphere 6.x/5.x, BEA Web Logic 8.1/9.1, Apache Tomcat 5.x/6.x, JBOSS 4.x/3.x</w:t>
+      </w:r>
+    </w:p>
+    <w:p>
+      <w:pPr>
+        <w:shd w:val="clear" w:color="auto" w:fill="FFFFFF"/>
+        <w:rPr>
+          <w:rFonts w:ascii="Times New Roman" w:eastAsia="Times New Roman" w:hAnsi="Times New Roman" w:cs="Times New Roman"/>
+          <w:color w:val="002060"/>
+          <w:sz w:val="22"/>
+          <w:szCs w:val="22"/>
+        </w:rPr>
+      </w:pPr>
+      <w:r>
+        <w:rPr>
+          <w:rFonts w:ascii="Times New Roman" w:eastAsia="Times New Roman" w:hAnsi="Times New Roman" w:cs="Times New Roman"/>
+          <w:b/>
+          <w:bCs/>
+          <w:color w:val="002060"/>
+          <w:sz w:val="22"/>
+          <w:szCs w:val="22"/>
+        </w:rPr>
+        <w:t>XML processing:</w:t>
+      </w:r>
+      <w:r>
+        <w:rPr>
+          <w:rFonts w:ascii="Times New Roman" w:eastAsia="Times New Roman" w:hAnsi="Times New Roman" w:cs="Times New Roman"/>
+          <w:color w:val="002060"/>
+          <w:sz w:val="22"/>
+          <w:szCs w:val="22"/>
+        </w:rPr>
+        <w:t> DTD, Schema, JAX-P (DOM, SAX), JAX-B</w:t>
+      </w:r>
+    </w:p>
+    <w:p>
+      <w:pPr>
+        <w:shd w:val="clear" w:color="auto" w:fill="FFFFFF"/>
+        <w:rPr>
+          <w:rFonts w:ascii="Times New Roman" w:eastAsia="Times New Roman" w:hAnsi="Times New Roman" w:cs="Times New Roman"/>
+          <w:color w:val="002060"/>
+          <w:sz w:val="22"/>
+          <w:szCs w:val="22"/>
+        </w:rPr>
+      </w:pPr>
+      <w:r>
+        <w:rPr>
+          <w:rFonts w:ascii="Times New Roman" w:eastAsia="Times New Roman" w:hAnsi="Times New Roman" w:cs="Times New Roman"/>
+          <w:b/>
+          <w:bCs/>
+          <w:color w:val="002060"/>
+          <w:sz w:val="22"/>
+          <w:szCs w:val="22"/>
+        </w:rPr>
+        <w:t>Web Services:</w:t>
+      </w:r>
+      <w:r>
+        <w:rPr>
+          <w:rFonts w:ascii="Times New Roman" w:eastAsia="Times New Roman" w:hAnsi="Times New Roman" w:cs="Times New Roman"/>
+          <w:color w:val="002060"/>
+          <w:sz w:val="22"/>
+          <w:szCs w:val="22"/>
+        </w:rPr>
+        <w:t> RESTful, SOAP</w:t>
+      </w:r>
+    </w:p>
+    <w:p>
+      <w:pPr>
+        <w:shd w:val="clear" w:color="auto" w:fill="FFFFFF"/>
+        <w:rPr>
+          <w:rFonts w:ascii="Times New Roman" w:eastAsia="Times New Roman" w:hAnsi="Times New Roman" w:cs="Times New Roman"/>
+          <w:color w:val="002060"/>
+          <w:sz w:val="22"/>
+          <w:szCs w:val="22"/>
+        </w:rPr>
+      </w:pPr>
+      <w:r>
+        <w:rPr>
+          <w:rFonts w:ascii="Times New Roman" w:eastAsia="Times New Roman" w:hAnsi="Times New Roman" w:cs="Times New Roman"/>
+          <w:b/>
+          <w:bCs/>
+          <w:color w:val="002060"/>
+          <w:sz w:val="22"/>
+          <w:szCs w:val="22"/>
+        </w:rPr>
+        <w:t>Web Development:</w:t>
+      </w:r>
+      <w:r>
+        <w:rPr>
+          <w:rFonts w:ascii="Times New Roman" w:eastAsia="Times New Roman" w:hAnsi="Times New Roman" w:cs="Times New Roman"/>
+          <w:color w:val="002060"/>
+          <w:sz w:val="22"/>
+          <w:szCs w:val="22"/>
+        </w:rPr>
+        <w:t> HTML, DHTML, XHTML, CSS, Java Script, JQuery, AJAX, LADP, JSF, Bootstrap JS, Node JS, Angular JS</w:t>
+      </w:r>
+    </w:p>
+    <w:p>
+      <w:pPr>
+        <w:shd w:val="clear" w:color="auto" w:fill="FFFFFF"/>
+        <w:rPr>
+          <w:rFonts w:ascii="Times New Roman" w:eastAsia="Times New Roman" w:hAnsi="Times New Roman" w:cs="Times New Roman"/>
+          <w:color w:val="002060"/>
+          <w:sz w:val="22"/>
+          <w:szCs w:val="22"/>
+        </w:rPr>
+      </w:pPr>
+      <w:r>
+        <w:rPr>
+          <w:rFonts w:ascii="Times New Roman" w:eastAsia="Times New Roman" w:hAnsi="Times New Roman" w:cs="Times New Roman"/>
+          <w:b/>
+          <w:bCs/>
+          <w:color w:val="002060"/>
+          <w:sz w:val="22"/>
+          <w:szCs w:val="22"/>
+        </w:rPr>
+        <w:t>Version Control Tools:</w:t>
+      </w:r>
+      <w:r>
+        <w:rPr>
+          <w:rFonts w:ascii="Times New Roman" w:eastAsia="Times New Roman" w:hAnsi="Times New Roman" w:cs="Times New Roman"/>
+          <w:color w:val="002060"/>
+          <w:sz w:val="22"/>
+          <w:szCs w:val="22"/>
+        </w:rPr>
+        <w:t> CVS, Harvest, IBM Clear case, SVN and GIT</w:t>
+      </w:r>
+    </w:p>
+    <w:p>
+      <w:pPr>
+        <w:shd w:val="clear" w:color="auto" w:fill="FFFFFF"/>
+        <w:rPr>
+          <w:rFonts w:ascii="Times New Roman" w:eastAsia="Times New Roman" w:hAnsi="Times New Roman" w:cs="Times New Roman"/>
+          <w:color w:val="002060"/>
+          <w:sz w:val="22"/>
+          <w:szCs w:val="22"/>
+        </w:rPr>
+      </w:pPr>
+      <w:r>
+        <w:rPr>
+          <w:rFonts w:ascii="Times New Roman" w:eastAsia="Times New Roman" w:hAnsi="Times New Roman" w:cs="Times New Roman"/>
+          <w:b/>
+          <w:bCs/>
+          <w:color w:val="002060"/>
+          <w:sz w:val="22"/>
+          <w:szCs w:val="22"/>
+        </w:rPr>
+        <w:t>Databases:</w:t>
+      </w:r>
+      <w:r>
+        <w:rPr>
+          <w:rFonts w:ascii="Times New Roman" w:eastAsia="Times New Roman" w:hAnsi="Times New Roman" w:cs="Times New Roman"/>
+          <w:color w:val="002060"/>
+          <w:sz w:val="22"/>
+          <w:szCs w:val="22"/>
+        </w:rPr>
+        <w:t> Oracle 9i/10g/11g, IBM DB2, SQL Server 2005/2008, PostgreSQL, MySQL, MangoDB</w:t>
+      </w:r>
+    </w:p>
+    <w:p>
+      <w:pPr>
+        <w:shd w:val="clear" w:color="auto" w:fill="FFFFFF"/>
+        <w:rPr>
+          <w:rFonts w:ascii="Times New Roman" w:eastAsia="Times New Roman" w:hAnsi="Times New Roman" w:cs="Times New Roman"/>
+          <w:color w:val="002060"/>
+          <w:sz w:val="22"/>
+          <w:szCs w:val="22"/>
+        </w:rPr>
+      </w:pPr>
+      <w:r>
+        <w:rPr>
+          <w:rFonts w:ascii="Times New Roman" w:eastAsia="Times New Roman" w:hAnsi="Times New Roman" w:cs="Times New Roman"/>
+          <w:b/>
+          <w:bCs/>
+          <w:color w:val="002060"/>
+          <w:sz w:val="22"/>
+          <w:szCs w:val="22"/>
+        </w:rPr>
+        <w:t>Messaging Techologies:</w:t>
+      </w:r>
+      <w:r>
+        <w:rPr>
+          <w:rFonts w:ascii="Times New Roman" w:eastAsia="Times New Roman" w:hAnsi="Times New Roman" w:cs="Times New Roman"/>
+          <w:color w:val="002060"/>
+          <w:sz w:val="22"/>
+          <w:szCs w:val="22"/>
+        </w:rPr>
+        <w:t> JMS, IBM MQ</w:t>
+      </w:r>
+    </w:p>
+    <w:p>
+      <w:pPr>
+        <w:shd w:val="clear" w:color="auto" w:fill="FFFFFF"/>
+        <w:rPr>
+          <w:rFonts w:ascii="Times New Roman" w:eastAsia="Times New Roman" w:hAnsi="Times New Roman" w:cs="Times New Roman"/>
+          <w:color w:val="002060"/>
+          <w:sz w:val="22"/>
+          <w:szCs w:val="22"/>
+        </w:rPr>
+      </w:pPr>
+      <w:r>
+        <w:rPr>
+          <w:rFonts w:ascii="Times New Roman" w:eastAsia="Times New Roman" w:hAnsi="Times New Roman" w:cs="Times New Roman"/>
+          <w:b/>
+          <w:bCs/>
+          <w:color w:val="002060"/>
+          <w:sz w:val="22"/>
+          <w:szCs w:val="22"/>
+        </w:rPr>
+        <w:t>IDE s:</w:t>
+      </w:r>
+      <w:r>
+        <w:rPr>
+          <w:rFonts w:ascii="Times New Roman" w:eastAsia="Times New Roman" w:hAnsi="Times New Roman" w:cs="Times New Roman"/>
+          <w:color w:val="002060"/>
+          <w:sz w:val="22"/>
+          <w:szCs w:val="22"/>
+        </w:rPr>
+        <w:t> Eclipse, NetBeans, RAD, WSAD</w:t>
+      </w:r>
+    </w:p>
+    <w:p>
+      <w:pPr>
+        <w:shd w:val="clear" w:color="auto" w:fill="FFFFFF"/>
+        <w:rPr>
+          <w:rFonts w:ascii="Times New Roman" w:eastAsia="Times New Roman" w:hAnsi="Times New Roman" w:cs="Times New Roman"/>
+          <w:color w:val="002060"/>
+          <w:sz w:val="22"/>
+          <w:szCs w:val="22"/>
+        </w:rPr>
+      </w:pPr>
+      <w:r>
+        <w:rPr>
+          <w:rFonts w:ascii="Times New Roman" w:eastAsia="Times New Roman" w:hAnsi="Times New Roman" w:cs="Times New Roman"/>
+          <w:b/>
+          <w:bCs/>
+          <w:color w:val="002060"/>
+          <w:sz w:val="22"/>
+          <w:szCs w:val="22"/>
+        </w:rPr>
+        <w:t>Testing and Logging Frameworks:</w:t>
+      </w:r>
+      <w:r>
+        <w:rPr>
+          <w:rFonts w:ascii="Times New Roman" w:eastAsia="Times New Roman" w:hAnsi="Times New Roman" w:cs="Times New Roman"/>
+          <w:color w:val="002060"/>
+          <w:sz w:val="22"/>
+          <w:szCs w:val="22"/>
+        </w:rPr>
+        <w:t> Junit, Log4j, Mockito, Finesse Tests</w:t>
+      </w:r>
+    </w:p>
+    <w:p>
+      <w:pPr>
+        <w:shd w:val="clear" w:color="auto" w:fill="FFFFFF"/>
+        <w:rPr>
+          <w:rFonts w:ascii="Times New Roman" w:eastAsia="Times New Roman" w:hAnsi="Times New Roman" w:cs="Times New Roman"/>
+          <w:color w:val="002060"/>
+          <w:sz w:val="22"/>
+          <w:szCs w:val="22"/>
+        </w:rPr>
+      </w:pPr>
+      <w:r>
+        <w:rPr>
+          <w:rFonts w:ascii="Times New Roman" w:eastAsia="Times New Roman" w:hAnsi="Times New Roman" w:cs="Times New Roman"/>
+          <w:b/>
+          <w:bCs/>
+          <w:color w:val="002060"/>
+          <w:sz w:val="22"/>
+          <w:szCs w:val="22"/>
+        </w:rPr>
+        <w:t>Reporting Tools:</w:t>
+      </w:r>
+      <w:r>
+        <w:rPr>
+          <w:rFonts w:ascii="Times New Roman" w:eastAsia="Times New Roman" w:hAnsi="Times New Roman" w:cs="Times New Roman"/>
+          <w:color w:val="002060"/>
+          <w:sz w:val="22"/>
+          <w:szCs w:val="22"/>
+        </w:rPr>
+        <w:t> Crystal Reports 11, Jasper Reports</w:t>
+      </w:r>
+    </w:p>
+    <w:p>
+      <w:pPr>
+        <w:shd w:val="clear" w:color="auto" w:fill="FFFFFF"/>
+        <w:rPr>
+          <w:rFonts w:ascii="Times New Roman" w:eastAsia="Times New Roman" w:hAnsi="Times New Roman" w:cs="Times New Roman"/>
+          <w:color w:val="002060"/>
+          <w:sz w:val="22"/>
+          <w:szCs w:val="22"/>
+        </w:rPr>
+      </w:pPr>
+      <w:r>
+        <w:rPr>
+          <w:rFonts w:ascii="Times New Roman" w:eastAsia="Times New Roman" w:hAnsi="Times New Roman" w:cs="Times New Roman"/>
+          <w:b/>
+          <w:bCs/>
+          <w:color w:val="002060"/>
+          <w:sz w:val="22"/>
+          <w:szCs w:val="22"/>
+        </w:rPr>
+        <w:t>Tools:</w:t>
+      </w:r>
+      <w:r>
+        <w:rPr>
+          <w:rFonts w:ascii="Times New Roman" w:eastAsia="Times New Roman" w:hAnsi="Times New Roman" w:cs="Times New Roman"/>
+          <w:color w:val="002060"/>
+          <w:sz w:val="22"/>
+          <w:szCs w:val="22"/>
+        </w:rPr>
+        <w:t> Rational Rose, MS Visio, XML Spy, TOAD</w:t>
+      </w:r>
+    </w:p>
+    <w:p>
+      <w:pPr>
+        <w:shd w:val="clear" w:color="auto" w:fill="FFFFFF"/>
+        <w:rPr>
+          <w:rFonts w:ascii="Times New Roman" w:eastAsia="Times New Roman" w:hAnsi="Times New Roman" w:cs="Times New Roman"/>
+          <w:color w:val="002060"/>
+          <w:sz w:val="22"/>
+          <w:szCs w:val="22"/>
+        </w:rPr>
+      </w:pPr>
+      <w:r>
+        <w:rPr>
+          <w:rFonts w:ascii="Times New Roman" w:eastAsia="Times New Roman" w:hAnsi="Times New Roman" w:cs="Times New Roman"/>
+          <w:b/>
+          <w:bCs/>
+          <w:color w:val="002060"/>
+          <w:sz w:val="22"/>
+          <w:szCs w:val="22"/>
+        </w:rPr>
+        <w:t>Operating Systems:</w:t>
+      </w:r>
+      <w:r>
+        <w:rPr>
+          <w:rFonts w:ascii="Times New Roman" w:eastAsia="Times New Roman" w:hAnsi="Times New Roman" w:cs="Times New Roman"/>
+          <w:color w:val="002060"/>
+          <w:sz w:val="22"/>
+          <w:szCs w:val="22"/>
+        </w:rPr>
+        <w:t> Windows 98/2000/NT/XP, AIX, Sun Solaris, HP-UX</w:t>
+      </w:r>
+    </w:p>
+    <w:p>
+      <w:pPr>
+        <w:shd w:val="clear" w:color="auto" w:fill="FFFFFF"/>
+        <w:spacing w:before="150"/>
         <w:rPr>
           <w:rFonts w:ascii="Times New Roman" w:eastAsia="Times New Roman" w:hAnsi="Times New Roman" w:cs="Times New Roman"/>
           <w:b/>
@@ -2280,6 +2293,17 @@
           <w:szCs w:val="32"/>
           <w:u w:val="single"/>
         </w:rPr>
+      </w:pPr>
+      <w:r>
+        <w:rPr>
+          <w:rFonts w:ascii="Times New Roman" w:eastAsia="Times New Roman" w:hAnsi="Times New Roman" w:cs="Times New Roman"/>
+          <w:b/>
+          <w:bCs/>
+          <w:color w:val="002060"/>
+          <w:sz w:val="32"/>
+          <w:szCs w:val="32"/>
+          <w:u w:val="single"/>
+        </w:rPr>
         <w:t>PROFESSIONAL EXPERIENCE:</w:t>
       </w:r>
     </w:p>
@@ -2784,6 +2808,7 @@
           <w:sz w:val="22"/>
           <w:szCs w:val="22"/>
         </w:rPr>
+        <w:lastRenderedPageBreak/>
         <w:t>Used Collections for Model classes in the DAO layer (Data Access Object) Involved in modifying some changes in DAO layer using Hibernate.</w:t>
       </w:r>
     </w:p>
@@ -2900,7 +2925,6 @@
           <w:sz w:val="22"/>
           <w:szCs w:val="22"/>
         </w:rPr>
-        <w:lastRenderedPageBreak/>
         <w:t>Used Entity Beans to persist the data into IBM DB2 database like database access components, Creating Schemas and Tables.</w:t>
       </w:r>
     </w:p>
@@ -3634,8 +3658,6 @@
         </w:rPr>
         <w:t xml:space="preserve"> </w:t>
       </w:r>
-      <w:bookmarkStart w:id="0" w:name="_GoBack"/>
-      <w:bookmarkEnd w:id="0"/>
       <w:r>
         <w:rPr>
           <w:rFonts w:ascii="Times New Roman" w:hAnsi="Times New Roman" w:cs="Times New Roman"/>
@@ -4125,6 +4147,7 @@
           <w:sz w:val="22"/>
           <w:szCs w:val="22"/>
         </w:rPr>
+        <w:lastRenderedPageBreak/>
         <w:t> Extensive experience in Angula</w:t>
       </w:r>
       <w:r>
@@ -4233,7 +4256,6 @@
           <w:sz w:val="22"/>
           <w:szCs w:val="22"/>
         </w:rPr>
-        <w:lastRenderedPageBreak/>
         <w:t>Used tools like My Eclipse IDE, configured and deployed the applications onto Web Logic application server </w:t>
       </w:r>
     </w:p>
@@ -5427,6 +5449,7 @@
           <w:sz w:val="22"/>
           <w:szCs w:val="22"/>
         </w:rPr>
+        <w:lastRenderedPageBreak/>
         <w:t>Environment:</w:t>
       </w:r>
       <w:r>
@@ -6726,6 +6749,7 @@
           <w:sz w:val="22"/>
           <w:szCs w:val="22"/>
         </w:rPr>
+        <w:lastRenderedPageBreak/>
         <w:t>Worked with Oracle Database to </w:t>
       </w:r>
       <w:r>
@@ -6938,7 +6962,6 @@
           <w:sz w:val="22"/>
           <w:szCs w:val="22"/>
         </w:rPr>
-        <w:lastRenderedPageBreak/>
         <w:t>Environment:</w:t>
       </w:r>
       <w:r>
@@ -7007,7 +7030,7 @@
 </file>
 
 <file path=word/numbering.xml><?xml version="1.0" encoding="utf-8"?>
-<w:numbering xmlns:wpc="http://schemas.microsoft.com/office/word/2010/wordprocessingCanvas" xmlns:cx="http://schemas.microsoft.com/office/drawing/2014/chartex" xmlns:cx1="http://schemas.microsoft.com/office/drawing/2015/9/8/chartex" xmlns:cx2="http://schemas.microsoft.com/office/drawing/2015/10/21/chartex" xmlns:cx3="http://schemas.microsoft.com/office/drawing/2016/5/9/chartex" xmlns:cx4="http://schemas.microsoft.com/office/drawing/2016/5/10/chartex" xmlns:cx5="http://schemas.microsoft.com/office/drawing/2016/5/11/chartex" xmlns:cx6="http://schemas.microsoft.com/office/drawing/2016/5/12/chartex" xmlns:cx7="http://schemas.microsoft.com/office/drawing/2016/5/13/chartex" xmlns:cx8="http://schemas.microsoft.com/office/drawing/2016/5/14/chartex" xmlns:mc="http://schemas.openxmlformats.org/markup-compatibility/2006" xmlns:aink="http://schemas.microsoft.com/office/drawing/2016/ink" xmlns:am3d="http://schemas.microsoft.com/office/drawing/2017/model3d" xmlns:o="urn:schemas-microsoft-com:office:office" xmlns:r="http://schemas.openxmlformats.org/officeDocument/2006/relationships" xmlns:m="http://schemas.openxmlformats.org/officeDocument/2006/math" xmlns:v="urn:schemas-microsoft-com:vml" xmlns:wp14="http://schemas.microsoft.com/office/word/2010/wordprocessingDrawing" xmlns:wp="http://schemas.openxmlformats.org/drawingml/2006/wordprocessingDrawing" xmlns:w10="urn:schemas-microsoft-com:office:word" xmlns:w="http://schemas.openxmlformats.org/wordprocessingml/2006/main" xmlns:w14="http://schemas.microsoft.com/office/word/2010/wordml" xmlns:w15="http://schemas.microsoft.com/office/word/2012/wordml" xmlns:w16cid="http://schemas.microsoft.com/office/word/2016/wordml/cid" xmlns:w16se="http://schemas.microsoft.com/office/word/2015/wordml/symex" xmlns:wpg="http://schemas.microsoft.com/office/word/2010/wordprocessingGroup" xmlns:wpi="http://schemas.microsoft.com/office/word/2010/wordprocessingInk" xmlns:wne="http://schemas.microsoft.com/office/word/2006/wordml" xmlns:wps="http://schemas.microsoft.com/office/word/2010/wordprocessingShape" mc:Ignorable="w14 w15 w16se w16cid wp14">
+<w:numbering xmlns:wpc="http://schemas.microsoft.com/office/word/2010/wordprocessingCanvas" xmlns:cx="http://schemas.microsoft.com/office/drawing/2014/chartex" xmlns:cx1="http://schemas.microsoft.com/office/drawing/2015/9/8/chartex" xmlns:cx2="http://schemas.microsoft.com/office/drawing/2015/10/21/chartex" xmlns:cx3="http://schemas.microsoft.com/office/drawing/2016/5/9/chartex" xmlns:cx4="http://schemas.microsoft.com/office/drawing/2016/5/10/chartex" xmlns:cx5="http://schemas.microsoft.com/office/drawing/2016/5/11/chartex" xmlns:cx6="http://schemas.microsoft.com/office/drawing/2016/5/12/chartex" xmlns:cx7="http://schemas.microsoft.com/office/drawing/2016/5/13/chartex" xmlns:cx8="http://schemas.microsoft.com/office/drawing/2016/5/14/chartex" xmlns:mc="http://schemas.openxmlformats.org/markup-compatibility/2006" xmlns:aink="http://schemas.microsoft.com/office/drawing/2016/ink" xmlns:am3d="http://schemas.microsoft.com/office/drawing/2017/model3d" xmlns:o="urn:schemas-microsoft-com:office:office" xmlns:oel="http://schemas.microsoft.com/office/2019/extlst" xmlns:r="http://schemas.openxmlformats.org/officeDocument/2006/relationships" xmlns:m="http://schemas.openxmlformats.org/officeDocument/2006/math" xmlns:v="urn:schemas-microsoft-com:vml" xmlns:wp14="http://schemas.microsoft.com/office/word/2010/wordprocessingDrawing" xmlns:wp="http://schemas.openxmlformats.org/drawingml/2006/wordprocessingDrawing" xmlns:w10="urn:schemas-microsoft-com:office:word" xmlns:w="http://schemas.openxmlformats.org/wordprocessingml/2006/main" xmlns:w14="http://schemas.microsoft.com/office/word/2010/wordml" xmlns:w15="http://schemas.microsoft.com/office/word/2012/wordml" xmlns:w16cex="http://schemas.microsoft.com/office/word/2018/wordml/cex" xmlns:w16cid="http://schemas.microsoft.com/office/word/2016/wordml/cid" xmlns:w16="http://schemas.microsoft.com/office/word/2018/wordml" xmlns:w16sdtdh="http://schemas.microsoft.com/office/word/2020/wordml/sdtdatahash" xmlns:w16se="http://schemas.microsoft.com/office/word/2015/wordml/symex" xmlns:wpg="http://schemas.microsoft.com/office/word/2010/wordprocessingGroup" xmlns:wpi="http://schemas.microsoft.com/office/word/2010/wordprocessingInk" xmlns:wne="http://schemas.microsoft.com/office/word/2006/wordml" xmlns:wps="http://schemas.microsoft.com/office/word/2010/wordprocessingShape" mc:Ignorable="w14 w15 w16se w16cid w16 w16cex w16sdtdh wp14">
   <w:abstractNum w:abstractNumId="0" w15:restartNumberingAfterBreak="0">
     <w:nsid w:val="0A313348"/>
     <w:multiLevelType w:val="multilevel"/>
@@ -8200,35 +8223,35 @@
       </w:rPr>
     </w:lvl>
   </w:abstractNum>
-  <w:num w:numId="1">
+  <w:num w:numId="1" w16cid:durableId="264924006">
     <w:abstractNumId w:val="7"/>
   </w:num>
-  <w:num w:numId="2">
+  <w:num w:numId="2" w16cid:durableId="1961916660">
     <w:abstractNumId w:val="4"/>
   </w:num>
-  <w:num w:numId="3">
+  <w:num w:numId="3" w16cid:durableId="2004121833">
     <w:abstractNumId w:val="3"/>
   </w:num>
-  <w:num w:numId="4">
+  <w:num w:numId="4" w16cid:durableId="218445576">
     <w:abstractNumId w:val="5"/>
   </w:num>
-  <w:num w:numId="5">
+  <w:num w:numId="5" w16cid:durableId="170415830">
     <w:abstractNumId w:val="6"/>
   </w:num>
-  <w:num w:numId="6">
+  <w:num w:numId="6" w16cid:durableId="1627347528">
     <w:abstractNumId w:val="2"/>
   </w:num>
-  <w:num w:numId="7">
+  <w:num w:numId="7" w16cid:durableId="48648322">
     <w:abstractNumId w:val="1"/>
   </w:num>
-  <w:num w:numId="8">
+  <w:num w:numId="8" w16cid:durableId="907764096">
     <w:abstractNumId w:val="0"/>
   </w:num>
 </w:numbering>
 </file>
 
 <file path=word/styles.xml><?xml version="1.0" encoding="utf-8"?>
-<w:styles xmlns:mc="http://schemas.openxmlformats.org/markup-compatibility/2006" xmlns:r="http://schemas.openxmlformats.org/officeDocument/2006/relationships" xmlns:w="http://schemas.openxmlformats.org/wordprocessingml/2006/main" xmlns:w14="http://schemas.microsoft.com/office/word/2010/wordml" xmlns:w15="http://schemas.microsoft.com/office/word/2012/wordml" xmlns:w16cid="http://schemas.microsoft.com/office/word/2016/wordml/cid" xmlns:w16se="http://schemas.microsoft.com/office/word/2015/wordml/symex" mc:Ignorable="w14 w15 w16se w16cid">
+<w:styles xmlns:mc="http://schemas.openxmlformats.org/markup-compatibility/2006" xmlns:r="http://schemas.openxmlformats.org/officeDocument/2006/relationships" xmlns:w="http://schemas.openxmlformats.org/wordprocessingml/2006/main" xmlns:w14="http://schemas.microsoft.com/office/word/2010/wordml" xmlns:w15="http://schemas.microsoft.com/office/word/2012/wordml" xmlns:w16cex="http://schemas.microsoft.com/office/word/2018/wordml/cex" xmlns:w16cid="http://schemas.microsoft.com/office/word/2016/wordml/cid" xmlns:w16="http://schemas.microsoft.com/office/word/2018/wordml" xmlns:w16sdtdh="http://schemas.microsoft.com/office/word/2020/wordml/sdtdatahash" xmlns:w16se="http://schemas.microsoft.com/office/word/2015/wordml/symex" mc:Ignorable="w14 w15 w16se w16cid w16 w16cex w16sdtdh">
   <w:docDefaults>
     <w:rPrDefault>
       <w:rPr>
@@ -8240,7 +8263,7 @@
     </w:rPrDefault>
     <w:pPrDefault/>
   </w:docDefaults>
-  <w:latentStyles w:defLockedState="0" w:defUIPriority="99" w:defSemiHidden="0" w:defUnhideWhenUsed="0" w:defQFormat="0" w:count="375">
+  <w:latentStyles w:defLockedState="0" w:defUIPriority="99" w:defSemiHidden="0" w:defUnhideWhenUsed="0" w:defQFormat="0" w:count="376">
     <w:lsdException w:name="Normal" w:uiPriority="0" w:qFormat="1"/>
     <w:lsdException w:name="heading 1" w:uiPriority="9" w:qFormat="1"/>
     <w:lsdException w:name="heading 2" w:semiHidden="1" w:uiPriority="9" w:unhideWhenUsed="1" w:qFormat="1"/>
@@ -8616,6 +8639,7 @@
     <w:lsdException w:name="Smart Hyperlink" w:semiHidden="1" w:unhideWhenUsed="1"/>
     <w:lsdException w:name="Hashtag" w:semiHidden="1" w:unhideWhenUsed="1"/>
     <w:lsdException w:name="Unresolved Mention" w:semiHidden="1" w:unhideWhenUsed="1"/>
+    <w:lsdException w:name="Smart Link" w:semiHidden="1" w:unhideWhenUsed="1"/>
   </w:latentStyles>
   <w:style w:type="paragraph" w:default="1" w:styleId="Normal">
     <w:name w:val="Normal"/>

--- a/storage/inputresume/Abiral_Pandey_Fullstack_Java.docx
+++ b/storage/inputresume/Abiral_Pandey_Fullstack_Java.docx
@@ -171,6 +171,7 @@
           <w:szCs w:val="32"/>
         </w:rPr>
       </w:pPr>
+      <w:proofErr w:type="spellStart"/>
       <w:r>
         <w:rPr>
           <w:rFonts w:ascii="Times New Roman" w:eastAsia="Times New Roman" w:hAnsi="Times New Roman" w:cs="Times New Roman"/>
@@ -180,7 +181,19 @@
           <w:sz w:val="32"/>
           <w:szCs w:val="32"/>
         </w:rPr>
-        <w:t>Github: https://abiral.coaoihg</w:t>
+        <w:t>Github</w:t>
+      </w:r>
+      <w:proofErr w:type="spellEnd"/>
+      <w:r>
+        <w:rPr>
+          <w:rFonts w:ascii="Times New Roman" w:eastAsia="Times New Roman" w:hAnsi="Times New Roman" w:cs="Times New Roman"/>
+          <w:b/>
+          <w:bCs/>
+          <w:color w:val="002060"/>
+          <w:sz w:val="32"/>
+          <w:szCs w:val="32"/>
+        </w:rPr>
+        <w:t>: https://abiral.coaoihg</w:t>
       </w:r>
     </w:p>
     <w:p>
@@ -205,6 +218,7 @@
           <w:color w:val="002060"/>
           <w:sz w:val="32"/>
           <w:szCs w:val="32"/>
+          <w:u w:val="single"/>
         </w:rPr>
       </w:pPr>
       <w:r>
@@ -280,7 +294,31 @@
           <w:sz w:val="22"/>
           <w:szCs w:val="22"/>
         </w:rPr>
-        <w:t>design, development, deployment, maintenance, production </w:t>
+        <w:t xml:space="preserve">design, development, deployment, maintenance, </w:t>
+      </w:r>
+      <w:proofErr w:type="gramStart"/>
+      <w:r>
+        <w:rPr>
+          <w:rFonts w:ascii="Times New Roman" w:eastAsia="Times New Roman" w:hAnsi="Times New Roman" w:cs="Times New Roman"/>
+          <w:b/>
+          <w:bCs/>
+          <w:color w:val="002060"/>
+          <w:sz w:val="22"/>
+          <w:szCs w:val="22"/>
+        </w:rPr>
+        <w:t>production</w:t>
+      </w:r>
+      <w:proofErr w:type="gramEnd"/>
+      <w:r>
+        <w:rPr>
+          <w:rFonts w:ascii="Times New Roman" w:eastAsia="Times New Roman" w:hAnsi="Times New Roman" w:cs="Times New Roman"/>
+          <w:b/>
+          <w:bCs/>
+          <w:color w:val="002060"/>
+          <w:sz w:val="22"/>
+          <w:szCs w:val="22"/>
+        </w:rPr>
+        <w:t> </w:t>
       </w:r>
       <w:r>
         <w:rPr>
@@ -385,7 +423,31 @@
           <w:sz w:val="22"/>
           <w:szCs w:val="22"/>
         </w:rPr>
-        <w:t>Software Development Life Cycle(SDLC) </w:t>
+        <w:t xml:space="preserve">Software Development Life </w:t>
+      </w:r>
+      <w:proofErr w:type="gramStart"/>
+      <w:r>
+        <w:rPr>
+          <w:rFonts w:ascii="Times New Roman" w:eastAsia="Times New Roman" w:hAnsi="Times New Roman" w:cs="Times New Roman"/>
+          <w:b/>
+          <w:bCs/>
+          <w:color w:val="002060"/>
+          <w:sz w:val="22"/>
+          <w:szCs w:val="22"/>
+        </w:rPr>
+        <w:t>Cycle(</w:t>
+      </w:r>
+      <w:proofErr w:type="gramEnd"/>
+      <w:r>
+        <w:rPr>
+          <w:rFonts w:ascii="Times New Roman" w:eastAsia="Times New Roman" w:hAnsi="Times New Roman" w:cs="Times New Roman"/>
+          <w:b/>
+          <w:bCs/>
+          <w:color w:val="002060"/>
+          <w:sz w:val="22"/>
+          <w:szCs w:val="22"/>
+        </w:rPr>
+        <w:t>SDLC) </w:t>
       </w:r>
       <w:r>
         <w:rPr>
@@ -475,7 +537,31 @@
           <w:sz w:val="22"/>
           <w:szCs w:val="22"/>
         </w:rPr>
-        <w:t>AngularJS Controllers, Services, filters </w:t>
+        <w:t xml:space="preserve">AngularJS Controllers, Services, </w:t>
+      </w:r>
+      <w:proofErr w:type="gramStart"/>
+      <w:r>
+        <w:rPr>
+          <w:rFonts w:ascii="Times New Roman" w:eastAsia="Times New Roman" w:hAnsi="Times New Roman" w:cs="Times New Roman"/>
+          <w:b/>
+          <w:bCs/>
+          <w:color w:val="002060"/>
+          <w:sz w:val="22"/>
+          <w:szCs w:val="22"/>
+        </w:rPr>
+        <w:t>filters</w:t>
+      </w:r>
+      <w:proofErr w:type="gramEnd"/>
+      <w:r>
+        <w:rPr>
+          <w:rFonts w:ascii="Times New Roman" w:eastAsia="Times New Roman" w:hAnsi="Times New Roman" w:cs="Times New Roman"/>
+          <w:b/>
+          <w:bCs/>
+          <w:color w:val="002060"/>
+          <w:sz w:val="22"/>
+          <w:szCs w:val="22"/>
+        </w:rPr>
+        <w:t> </w:t>
       </w:r>
       <w:r>
         <w:rPr>
@@ -529,7 +615,27 @@
           <w:sz w:val="22"/>
           <w:szCs w:val="22"/>
         </w:rPr>
-        <w:t>Knowledge on ETL tools like </w:t>
+        <w:t xml:space="preserve">Knowledge </w:t>
+      </w:r>
+      <w:proofErr w:type="gramStart"/>
+      <w:r>
+        <w:rPr>
+          <w:rFonts w:ascii="Times New Roman" w:eastAsia="Times New Roman" w:hAnsi="Times New Roman" w:cs="Times New Roman"/>
+          <w:color w:val="002060"/>
+          <w:sz w:val="22"/>
+          <w:szCs w:val="22"/>
+        </w:rPr>
+        <w:t>on</w:t>
+      </w:r>
+      <w:proofErr w:type="gramEnd"/>
+      <w:r>
+        <w:rPr>
+          <w:rFonts w:ascii="Times New Roman" w:eastAsia="Times New Roman" w:hAnsi="Times New Roman" w:cs="Times New Roman"/>
+          <w:color w:val="002060"/>
+          <w:sz w:val="22"/>
+          <w:szCs w:val="22"/>
+        </w:rPr>
+        <w:t xml:space="preserve"> ETL tools like </w:t>
       </w:r>
       <w:r>
         <w:rPr>
@@ -856,11 +962,33 @@
       <w:r>
         <w:rPr>
           <w:rFonts w:ascii="Times New Roman" w:eastAsia="Times New Roman" w:hAnsi="Times New Roman" w:cs="Times New Roman"/>
-          <w:color w:val="002060"/>
-          <w:sz w:val="22"/>
-          <w:szCs w:val="22"/>
-        </w:rPr>
-        <w:t>and also worked with </w:t>
+          <w:b/>
+          <w:bCs/>
+          <w:color w:val="002060"/>
+          <w:sz w:val="22"/>
+          <w:szCs w:val="22"/>
+        </w:rPr>
+        <w:t xml:space="preserve"> </w:t>
+      </w:r>
+      <w:proofErr w:type="gramStart"/>
+      <w:r>
+        <w:rPr>
+          <w:rFonts w:ascii="Times New Roman" w:eastAsia="Times New Roman" w:hAnsi="Times New Roman" w:cs="Times New Roman"/>
+          <w:color w:val="002060"/>
+          <w:sz w:val="22"/>
+          <w:szCs w:val="22"/>
+        </w:rPr>
+        <w:t>and also</w:t>
+      </w:r>
+      <w:proofErr w:type="gramEnd"/>
+      <w:r>
+        <w:rPr>
+          <w:rFonts w:ascii="Times New Roman" w:eastAsia="Times New Roman" w:hAnsi="Times New Roman" w:cs="Times New Roman"/>
+          <w:color w:val="002060"/>
+          <w:sz w:val="22"/>
+          <w:szCs w:val="22"/>
+        </w:rPr>
+        <w:t xml:space="preserve"> worked with </w:t>
       </w:r>
       <w:r>
         <w:rPr>
@@ -981,7 +1109,55 @@
           <w:sz w:val="22"/>
           <w:szCs w:val="22"/>
         </w:rPr>
-        <w:t>HTML, DHTML, XHTML, CSS, Java Script, JQuery, JSF, AJAX, Bootstrap JS, Node JS </w:t>
+        <w:t xml:space="preserve">HTML, DHTML, XHTML, CSS, Java Script, </w:t>
+      </w:r>
+      <w:proofErr w:type="spellStart"/>
+      <w:r>
+        <w:rPr>
+          <w:rFonts w:ascii="Times New Roman" w:eastAsia="Times New Roman" w:hAnsi="Times New Roman" w:cs="Times New Roman"/>
+          <w:b/>
+          <w:bCs/>
+          <w:color w:val="002060"/>
+          <w:sz w:val="22"/>
+          <w:szCs w:val="22"/>
+        </w:rPr>
+        <w:t>JQuery</w:t>
+      </w:r>
+      <w:proofErr w:type="spellEnd"/>
+      <w:r>
+        <w:rPr>
+          <w:rFonts w:ascii="Times New Roman" w:eastAsia="Times New Roman" w:hAnsi="Times New Roman" w:cs="Times New Roman"/>
+          <w:b/>
+          <w:bCs/>
+          <w:color w:val="002060"/>
+          <w:sz w:val="22"/>
+          <w:szCs w:val="22"/>
+        </w:rPr>
+        <w:t xml:space="preserve">, JSF, AJAX, Bootstrap JS, Node </w:t>
+      </w:r>
+      <w:proofErr w:type="gramStart"/>
+      <w:r>
+        <w:rPr>
+          <w:rFonts w:ascii="Times New Roman" w:eastAsia="Times New Roman" w:hAnsi="Times New Roman" w:cs="Times New Roman"/>
+          <w:b/>
+          <w:bCs/>
+          <w:color w:val="002060"/>
+          <w:sz w:val="22"/>
+          <w:szCs w:val="22"/>
+        </w:rPr>
+        <w:t>JS</w:t>
+      </w:r>
+      <w:proofErr w:type="gramEnd"/>
+      <w:r>
+        <w:rPr>
+          <w:rFonts w:ascii="Times New Roman" w:eastAsia="Times New Roman" w:hAnsi="Times New Roman" w:cs="Times New Roman"/>
+          <w:b/>
+          <w:bCs/>
+          <w:color w:val="002060"/>
+          <w:sz w:val="22"/>
+          <w:szCs w:val="22"/>
+        </w:rPr>
+        <w:t> </w:t>
       </w:r>
       <w:r>
         <w:rPr>
@@ -1277,7 +1453,31 @@
           <w:sz w:val="22"/>
           <w:szCs w:val="22"/>
         </w:rPr>
-        <w:t>IBM WebSphere, JBoss, Glassfish, Oracle WebLogic </w:t>
+        <w:t xml:space="preserve">IBM WebSphere, JBoss, Glassfish, Oracle </w:t>
+      </w:r>
+      <w:proofErr w:type="gramStart"/>
+      <w:r>
+        <w:rPr>
+          <w:rFonts w:ascii="Times New Roman" w:eastAsia="Times New Roman" w:hAnsi="Times New Roman" w:cs="Times New Roman"/>
+          <w:b/>
+          <w:bCs/>
+          <w:color w:val="002060"/>
+          <w:sz w:val="22"/>
+          <w:szCs w:val="22"/>
+        </w:rPr>
+        <w:t>WebLogic</w:t>
+      </w:r>
+      <w:proofErr w:type="gramEnd"/>
+      <w:r>
+        <w:rPr>
+          <w:rFonts w:ascii="Times New Roman" w:eastAsia="Times New Roman" w:hAnsi="Times New Roman" w:cs="Times New Roman"/>
+          <w:b/>
+          <w:bCs/>
+          <w:color w:val="002060"/>
+          <w:sz w:val="22"/>
+          <w:szCs w:val="22"/>
+        </w:rPr>
+        <w:t> </w:t>
       </w:r>
       <w:r>
         <w:rPr>
@@ -1331,7 +1531,47 @@
           <w:sz w:val="22"/>
           <w:szCs w:val="22"/>
         </w:rPr>
-        <w:t>Good knowledge in using IDE’s such as </w:t>
+        <w:t xml:space="preserve">Good knowledge </w:t>
+      </w:r>
+      <w:proofErr w:type="gramStart"/>
+      <w:r>
+        <w:rPr>
+          <w:rFonts w:ascii="Times New Roman" w:eastAsia="Times New Roman" w:hAnsi="Times New Roman" w:cs="Times New Roman"/>
+          <w:color w:val="002060"/>
+          <w:sz w:val="22"/>
+          <w:szCs w:val="22"/>
+        </w:rPr>
+        <w:t>in</w:t>
+      </w:r>
+      <w:proofErr w:type="gramEnd"/>
+      <w:r>
+        <w:rPr>
+          <w:rFonts w:ascii="Times New Roman" w:eastAsia="Times New Roman" w:hAnsi="Times New Roman" w:cs="Times New Roman"/>
+          <w:color w:val="002060"/>
+          <w:sz w:val="22"/>
+          <w:szCs w:val="22"/>
+        </w:rPr>
+        <w:t xml:space="preserve"> using </w:t>
+      </w:r>
+      <w:proofErr w:type="gramStart"/>
+      <w:r>
+        <w:rPr>
+          <w:rFonts w:ascii="Times New Roman" w:eastAsia="Times New Roman" w:hAnsi="Times New Roman" w:cs="Times New Roman"/>
+          <w:color w:val="002060"/>
+          <w:sz w:val="22"/>
+          <w:szCs w:val="22"/>
+        </w:rPr>
+        <w:t>IDE’s</w:t>
+      </w:r>
+      <w:proofErr w:type="gramEnd"/>
+      <w:r>
+        <w:rPr>
+          <w:rFonts w:ascii="Times New Roman" w:eastAsia="Times New Roman" w:hAnsi="Times New Roman" w:cs="Times New Roman"/>
+          <w:color w:val="002060"/>
+          <w:sz w:val="22"/>
+          <w:szCs w:val="22"/>
+        </w:rPr>
+        <w:t xml:space="preserve"> such as </w:t>
       </w:r>
       <w:r>
         <w:rPr>
@@ -1675,6 +1915,7 @@
         <w:lastRenderedPageBreak/>
         <w:t>Involved in Performance analysis and improvements of the application using tools like </w:t>
       </w:r>
+      <w:proofErr w:type="spellStart"/>
       <w:r>
         <w:rPr>
           <w:rFonts w:ascii="Times New Roman" w:eastAsia="Times New Roman" w:hAnsi="Times New Roman" w:cs="Times New Roman"/>
@@ -1686,6 +1927,7 @@
         </w:rPr>
         <w:t>Jmeter</w:t>
       </w:r>
+      <w:proofErr w:type="spellEnd"/>
       <w:r>
         <w:rPr>
           <w:rFonts w:ascii="Times New Roman" w:eastAsia="Times New Roman" w:hAnsi="Times New Roman" w:cs="Times New Roman"/>
@@ -1733,14 +1975,6 @@
     <w:p>
       <w:pPr>
         <w:shd w:val="clear" w:color="auto" w:fill="FFFFFF"/>
-        <w:rPr>
-          <w:rFonts w:ascii="Times New Roman" w:eastAsia="Times New Roman" w:hAnsi="Times New Roman" w:cs="Times New Roman"/>
-          <w:color w:val="002060"/>
-          <w:sz w:val="32"/>
-          <w:szCs w:val="32"/>
-        </w:rPr>
-      </w:pPr>
-      <w:r>
         <w:rPr>
           <w:rFonts w:ascii="Times New Roman" w:eastAsia="Times New Roman" w:hAnsi="Times New Roman" w:cs="Times New Roman"/>
           <w:b/>
@@ -1750,540 +1984,11 @@
           <w:szCs w:val="32"/>
           <w:u w:val="single"/>
         </w:rPr>
-        <w:t>TECHNICAL SKILLS:</w:t>
-      </w:r>
-    </w:p>
-    <w:p>
-      <w:pPr>
-        <w:shd w:val="clear" w:color="auto" w:fill="FFFFFF"/>
-        <w:rPr>
-          <w:rFonts w:ascii="Times New Roman" w:eastAsia="Times New Roman" w:hAnsi="Times New Roman" w:cs="Times New Roman"/>
-          <w:color w:val="002060"/>
-          <w:sz w:val="22"/>
-          <w:szCs w:val="22"/>
-        </w:rPr>
-      </w:pPr>
-      <w:r>
-        <w:rPr>
-          <w:rFonts w:ascii="Times New Roman" w:eastAsia="Times New Roman" w:hAnsi="Times New Roman" w:cs="Times New Roman"/>
-          <w:b/>
-          <w:bCs/>
-          <w:color w:val="002060"/>
-          <w:sz w:val="22"/>
-          <w:szCs w:val="22"/>
-        </w:rPr>
-        <w:t>Programming Languages:</w:t>
-      </w:r>
-      <w:r>
-        <w:rPr>
-          <w:rFonts w:ascii="Times New Roman" w:eastAsia="Times New Roman" w:hAnsi="Times New Roman" w:cs="Times New Roman"/>
-          <w:color w:val="002060"/>
-          <w:sz w:val="22"/>
-          <w:szCs w:val="22"/>
-        </w:rPr>
-        <w:t> Java/J2EE, PL/SQL, Unix Shell Scripts</w:t>
-      </w:r>
-    </w:p>
-    <w:p>
-      <w:pPr>
-        <w:shd w:val="clear" w:color="auto" w:fill="FFFFFF"/>
-        <w:rPr>
-          <w:rFonts w:ascii="Times New Roman" w:eastAsia="Times New Roman" w:hAnsi="Times New Roman" w:cs="Times New Roman"/>
-          <w:color w:val="002060"/>
-          <w:sz w:val="22"/>
-          <w:szCs w:val="22"/>
-        </w:rPr>
-      </w:pPr>
-      <w:r>
-        <w:rPr>
-          <w:rFonts w:ascii="Times New Roman" w:eastAsia="Times New Roman" w:hAnsi="Times New Roman" w:cs="Times New Roman"/>
-          <w:b/>
-          <w:bCs/>
-          <w:color w:val="002060"/>
-          <w:sz w:val="22"/>
-          <w:szCs w:val="22"/>
-        </w:rPr>
-        <w:t>Java/J2EE Technologies:</w:t>
-      </w:r>
-      <w:r>
-        <w:rPr>
-          <w:rFonts w:ascii="Times New Roman" w:eastAsia="Times New Roman" w:hAnsi="Times New Roman" w:cs="Times New Roman"/>
-          <w:color w:val="002060"/>
-          <w:sz w:val="22"/>
-          <w:szCs w:val="22"/>
-        </w:rPr>
-        <w:t> JavaBeans, collections, Servlets, JSP, JDBC, JNDI, RMI, EJB</w:t>
-      </w:r>
-    </w:p>
-    <w:p>
-      <w:pPr>
-        <w:shd w:val="clear" w:color="auto" w:fill="FFFFFF"/>
-        <w:rPr>
-          <w:rFonts w:ascii="Times New Roman" w:eastAsia="Times New Roman" w:hAnsi="Times New Roman" w:cs="Times New Roman"/>
-          <w:color w:val="002060"/>
-          <w:sz w:val="22"/>
-          <w:szCs w:val="22"/>
-        </w:rPr>
-      </w:pPr>
-      <w:r>
-        <w:rPr>
-          <w:rFonts w:ascii="Times New Roman" w:eastAsia="Times New Roman" w:hAnsi="Times New Roman" w:cs="Times New Roman"/>
-          <w:b/>
-          <w:bCs/>
-          <w:color w:val="002060"/>
-          <w:sz w:val="22"/>
-          <w:szCs w:val="22"/>
-        </w:rPr>
-        <w:t>Frameworks:</w:t>
-      </w:r>
-      <w:r>
-        <w:rPr>
-          <w:rFonts w:ascii="Times New Roman" w:eastAsia="Times New Roman" w:hAnsi="Times New Roman" w:cs="Times New Roman"/>
-          <w:color w:val="002060"/>
-          <w:sz w:val="22"/>
-          <w:szCs w:val="22"/>
-        </w:rPr>
-        <w:t> Struts 1.x/2.x, Spring 2.5/3.0, Web Framework, JSF, Hibernate, iBatis, JPA, Axis-2, Jersey</w:t>
-      </w:r>
-    </w:p>
-    <w:p>
-      <w:pPr>
-        <w:shd w:val="clear" w:color="auto" w:fill="FFFFFF"/>
-        <w:rPr>
-          <w:rFonts w:ascii="Times New Roman" w:eastAsia="Times New Roman" w:hAnsi="Times New Roman" w:cs="Times New Roman"/>
-          <w:color w:val="002060"/>
-          <w:sz w:val="22"/>
-          <w:szCs w:val="22"/>
-        </w:rPr>
-      </w:pPr>
-      <w:r>
-        <w:rPr>
-          <w:rFonts w:ascii="Times New Roman" w:eastAsia="Times New Roman" w:hAnsi="Times New Roman" w:cs="Times New Roman"/>
-          <w:b/>
-          <w:bCs/>
-          <w:color w:val="002060"/>
-          <w:sz w:val="22"/>
-          <w:szCs w:val="22"/>
-        </w:rPr>
-        <w:t>Methodologies/Design Patterns:</w:t>
-      </w:r>
-      <w:r>
-        <w:rPr>
-          <w:rFonts w:ascii="Times New Roman" w:eastAsia="Times New Roman" w:hAnsi="Times New Roman" w:cs="Times New Roman"/>
-          <w:color w:val="002060"/>
-          <w:sz w:val="22"/>
-          <w:szCs w:val="22"/>
-        </w:rPr>
-        <w:t> OOAD, OOP, UML, MVC, Singleton, DTO Pattern, DAO Pattern, Service Fa ade, Factory Pattern</w:t>
-      </w:r>
-    </w:p>
-    <w:p>
-      <w:pPr>
-        <w:shd w:val="clear" w:color="auto" w:fill="FFFFFF"/>
-        <w:rPr>
-          <w:rFonts w:ascii="Times New Roman" w:eastAsia="Times New Roman" w:hAnsi="Times New Roman" w:cs="Times New Roman"/>
-          <w:color w:val="002060"/>
-          <w:sz w:val="22"/>
-          <w:szCs w:val="22"/>
-        </w:rPr>
-      </w:pPr>
-      <w:r>
-        <w:rPr>
-          <w:rFonts w:ascii="Times New Roman" w:eastAsia="Times New Roman" w:hAnsi="Times New Roman" w:cs="Times New Roman"/>
-          <w:b/>
-          <w:bCs/>
-          <w:color w:val="002060"/>
-          <w:sz w:val="22"/>
-          <w:szCs w:val="22"/>
-        </w:rPr>
-        <w:t>Build Automation:</w:t>
-      </w:r>
-      <w:r>
-        <w:rPr>
-          <w:rFonts w:ascii="Times New Roman" w:eastAsia="Times New Roman" w:hAnsi="Times New Roman" w:cs="Times New Roman"/>
-          <w:color w:val="002060"/>
-          <w:sz w:val="22"/>
-          <w:szCs w:val="22"/>
-        </w:rPr>
-        <w:t> Jenkins, Maven, Ant</w:t>
-      </w:r>
-    </w:p>
-    <w:p>
-      <w:pPr>
-        <w:shd w:val="clear" w:color="auto" w:fill="FFFFFF"/>
-        <w:rPr>
-          <w:rFonts w:ascii="Times New Roman" w:eastAsia="Times New Roman" w:hAnsi="Times New Roman" w:cs="Times New Roman"/>
-          <w:color w:val="002060"/>
-          <w:sz w:val="22"/>
-          <w:szCs w:val="22"/>
-        </w:rPr>
-      </w:pPr>
-      <w:r>
-        <w:rPr>
-          <w:rFonts w:ascii="Times New Roman" w:eastAsia="Times New Roman" w:hAnsi="Times New Roman" w:cs="Times New Roman"/>
-          <w:b/>
-          <w:bCs/>
-          <w:color w:val="002060"/>
-          <w:sz w:val="22"/>
-          <w:szCs w:val="22"/>
-        </w:rPr>
-        <w:t>Application/Web Servers:</w:t>
-      </w:r>
-      <w:r>
-        <w:rPr>
-          <w:rFonts w:ascii="Times New Roman" w:eastAsia="Times New Roman" w:hAnsi="Times New Roman" w:cs="Times New Roman"/>
-          <w:color w:val="002060"/>
-          <w:sz w:val="22"/>
-          <w:szCs w:val="22"/>
-        </w:rPr>
-        <w:t> IBM Web Sphere 6.x/5.x, BEA Web Logic 8.1/9.1, Apache Tomcat 5.x/6.x, JBOSS 4.x/3.x</w:t>
-      </w:r>
-    </w:p>
-    <w:p>
-      <w:pPr>
-        <w:shd w:val="clear" w:color="auto" w:fill="FFFFFF"/>
-        <w:rPr>
-          <w:rFonts w:ascii="Times New Roman" w:eastAsia="Times New Roman" w:hAnsi="Times New Roman" w:cs="Times New Roman"/>
-          <w:color w:val="002060"/>
-          <w:sz w:val="22"/>
-          <w:szCs w:val="22"/>
-        </w:rPr>
-      </w:pPr>
-      <w:r>
-        <w:rPr>
-          <w:rFonts w:ascii="Times New Roman" w:eastAsia="Times New Roman" w:hAnsi="Times New Roman" w:cs="Times New Roman"/>
-          <w:b/>
-          <w:bCs/>
-          <w:color w:val="002060"/>
-          <w:sz w:val="22"/>
-          <w:szCs w:val="22"/>
-        </w:rPr>
-        <w:t>XML processing:</w:t>
-      </w:r>
-      <w:r>
-        <w:rPr>
-          <w:rFonts w:ascii="Times New Roman" w:eastAsia="Times New Roman" w:hAnsi="Times New Roman" w:cs="Times New Roman"/>
-          <w:color w:val="002060"/>
-          <w:sz w:val="22"/>
-          <w:szCs w:val="22"/>
-        </w:rPr>
-        <w:t> DTD, Schema, JAX-P (DOM, SAX), JAX-B</w:t>
-      </w:r>
-    </w:p>
-    <w:p>
-      <w:pPr>
-        <w:shd w:val="clear" w:color="auto" w:fill="FFFFFF"/>
-        <w:rPr>
-          <w:rFonts w:ascii="Times New Roman" w:eastAsia="Times New Roman" w:hAnsi="Times New Roman" w:cs="Times New Roman"/>
-          <w:color w:val="002060"/>
-          <w:sz w:val="22"/>
-          <w:szCs w:val="22"/>
-        </w:rPr>
-      </w:pPr>
-      <w:r>
-        <w:rPr>
-          <w:rFonts w:ascii="Times New Roman" w:eastAsia="Times New Roman" w:hAnsi="Times New Roman" w:cs="Times New Roman"/>
-          <w:b/>
-          <w:bCs/>
-          <w:color w:val="002060"/>
-          <w:sz w:val="22"/>
-          <w:szCs w:val="22"/>
-        </w:rPr>
-        <w:t>Web Services:</w:t>
-      </w:r>
-      <w:r>
-        <w:rPr>
-          <w:rFonts w:ascii="Times New Roman" w:eastAsia="Times New Roman" w:hAnsi="Times New Roman" w:cs="Times New Roman"/>
-          <w:color w:val="002060"/>
-          <w:sz w:val="22"/>
-          <w:szCs w:val="22"/>
-        </w:rPr>
-        <w:t> RESTful, SOAP</w:t>
-      </w:r>
-    </w:p>
-    <w:p>
-      <w:pPr>
-        <w:shd w:val="clear" w:color="auto" w:fill="FFFFFF"/>
-        <w:rPr>
-          <w:rFonts w:ascii="Times New Roman" w:eastAsia="Times New Roman" w:hAnsi="Times New Roman" w:cs="Times New Roman"/>
-          <w:color w:val="002060"/>
-          <w:sz w:val="22"/>
-          <w:szCs w:val="22"/>
-        </w:rPr>
-      </w:pPr>
-      <w:r>
-        <w:rPr>
-          <w:rFonts w:ascii="Times New Roman" w:eastAsia="Times New Roman" w:hAnsi="Times New Roman" w:cs="Times New Roman"/>
-          <w:b/>
-          <w:bCs/>
-          <w:color w:val="002060"/>
-          <w:sz w:val="22"/>
-          <w:szCs w:val="22"/>
-        </w:rPr>
-        <w:t>Web Development:</w:t>
-      </w:r>
-      <w:r>
-        <w:rPr>
-          <w:rFonts w:ascii="Times New Roman" w:eastAsia="Times New Roman" w:hAnsi="Times New Roman" w:cs="Times New Roman"/>
-          <w:color w:val="002060"/>
-          <w:sz w:val="22"/>
-          <w:szCs w:val="22"/>
-        </w:rPr>
-        <w:t> HTML, DHTML, XHTML, CSS, Java Script, JQuery, AJAX, LADP, JSF, Bootstrap JS, Node JS, Angular JS</w:t>
-      </w:r>
-    </w:p>
-    <w:p>
-      <w:pPr>
-        <w:shd w:val="clear" w:color="auto" w:fill="FFFFFF"/>
-        <w:rPr>
-          <w:rFonts w:ascii="Times New Roman" w:eastAsia="Times New Roman" w:hAnsi="Times New Roman" w:cs="Times New Roman"/>
-          <w:color w:val="002060"/>
-          <w:sz w:val="22"/>
-          <w:szCs w:val="22"/>
-        </w:rPr>
-      </w:pPr>
-      <w:r>
-        <w:rPr>
-          <w:rFonts w:ascii="Times New Roman" w:eastAsia="Times New Roman" w:hAnsi="Times New Roman" w:cs="Times New Roman"/>
-          <w:b/>
-          <w:bCs/>
-          <w:color w:val="002060"/>
-          <w:sz w:val="22"/>
-          <w:szCs w:val="22"/>
-        </w:rPr>
-        <w:t>Version Control Tools:</w:t>
-      </w:r>
-      <w:r>
-        <w:rPr>
-          <w:rFonts w:ascii="Times New Roman" w:eastAsia="Times New Roman" w:hAnsi="Times New Roman" w:cs="Times New Roman"/>
-          <w:color w:val="002060"/>
-          <w:sz w:val="22"/>
-          <w:szCs w:val="22"/>
-        </w:rPr>
-        <w:t> CVS, Harvest, IBM Clear case, SVN and GIT</w:t>
-      </w:r>
-    </w:p>
-    <w:p>
-      <w:pPr>
-        <w:shd w:val="clear" w:color="auto" w:fill="FFFFFF"/>
-        <w:rPr>
-          <w:rFonts w:ascii="Times New Roman" w:eastAsia="Times New Roman" w:hAnsi="Times New Roman" w:cs="Times New Roman"/>
-          <w:color w:val="002060"/>
-          <w:sz w:val="22"/>
-          <w:szCs w:val="22"/>
-        </w:rPr>
-      </w:pPr>
-      <w:r>
-        <w:rPr>
-          <w:rFonts w:ascii="Times New Roman" w:eastAsia="Times New Roman" w:hAnsi="Times New Roman" w:cs="Times New Roman"/>
-          <w:b/>
-          <w:bCs/>
-          <w:color w:val="002060"/>
-          <w:sz w:val="22"/>
-          <w:szCs w:val="22"/>
-        </w:rPr>
-        <w:t>Databases:</w:t>
-      </w:r>
-      <w:r>
-        <w:rPr>
-          <w:rFonts w:ascii="Times New Roman" w:eastAsia="Times New Roman" w:hAnsi="Times New Roman" w:cs="Times New Roman"/>
-          <w:color w:val="002060"/>
-          <w:sz w:val="22"/>
-          <w:szCs w:val="22"/>
-        </w:rPr>
-        <w:t> Oracle 9i/10g/11g, IBM DB2, SQL Server 2005/2008, PostgreSQL, MySQL, MangoDB</w:t>
-      </w:r>
-    </w:p>
-    <w:p>
-      <w:pPr>
-        <w:shd w:val="clear" w:color="auto" w:fill="FFFFFF"/>
-        <w:rPr>
-          <w:rFonts w:ascii="Times New Roman" w:eastAsia="Times New Roman" w:hAnsi="Times New Roman" w:cs="Times New Roman"/>
-          <w:color w:val="002060"/>
-          <w:sz w:val="22"/>
-          <w:szCs w:val="22"/>
-        </w:rPr>
-      </w:pPr>
-      <w:r>
-        <w:rPr>
-          <w:rFonts w:ascii="Times New Roman" w:eastAsia="Times New Roman" w:hAnsi="Times New Roman" w:cs="Times New Roman"/>
-          <w:b/>
-          <w:bCs/>
-          <w:color w:val="002060"/>
-          <w:sz w:val="22"/>
-          <w:szCs w:val="22"/>
-        </w:rPr>
-        <w:t>Messaging Techologies:</w:t>
-      </w:r>
-      <w:r>
-        <w:rPr>
-          <w:rFonts w:ascii="Times New Roman" w:eastAsia="Times New Roman" w:hAnsi="Times New Roman" w:cs="Times New Roman"/>
-          <w:color w:val="002060"/>
-          <w:sz w:val="22"/>
-          <w:szCs w:val="22"/>
-        </w:rPr>
-        <w:t> JMS, IBM MQ</w:t>
-      </w:r>
-    </w:p>
-    <w:p>
-      <w:pPr>
-        <w:shd w:val="clear" w:color="auto" w:fill="FFFFFF"/>
-        <w:rPr>
-          <w:rFonts w:ascii="Times New Roman" w:eastAsia="Times New Roman" w:hAnsi="Times New Roman" w:cs="Times New Roman"/>
-          <w:color w:val="002060"/>
-          <w:sz w:val="22"/>
-          <w:szCs w:val="22"/>
-        </w:rPr>
-      </w:pPr>
-      <w:r>
-        <w:rPr>
-          <w:rFonts w:ascii="Times New Roman" w:eastAsia="Times New Roman" w:hAnsi="Times New Roman" w:cs="Times New Roman"/>
-          <w:b/>
-          <w:bCs/>
-          <w:color w:val="002060"/>
-          <w:sz w:val="22"/>
-          <w:szCs w:val="22"/>
-        </w:rPr>
-        <w:t>IDE s:</w:t>
-      </w:r>
-      <w:r>
-        <w:rPr>
-          <w:rFonts w:ascii="Times New Roman" w:eastAsia="Times New Roman" w:hAnsi="Times New Roman" w:cs="Times New Roman"/>
-          <w:color w:val="002060"/>
-          <w:sz w:val="22"/>
-          <w:szCs w:val="22"/>
-        </w:rPr>
-        <w:t> Eclipse, NetBeans, RAD, WSAD</w:t>
-      </w:r>
-    </w:p>
-    <w:p>
-      <w:pPr>
-        <w:shd w:val="clear" w:color="auto" w:fill="FFFFFF"/>
-        <w:rPr>
-          <w:rFonts w:ascii="Times New Roman" w:eastAsia="Times New Roman" w:hAnsi="Times New Roman" w:cs="Times New Roman"/>
-          <w:color w:val="002060"/>
-          <w:sz w:val="22"/>
-          <w:szCs w:val="22"/>
-        </w:rPr>
-      </w:pPr>
-      <w:r>
-        <w:rPr>
-          <w:rFonts w:ascii="Times New Roman" w:eastAsia="Times New Roman" w:hAnsi="Times New Roman" w:cs="Times New Roman"/>
-          <w:b/>
-          <w:bCs/>
-          <w:color w:val="002060"/>
-          <w:sz w:val="22"/>
-          <w:szCs w:val="22"/>
-        </w:rPr>
-        <w:t>Testing and Logging Frameworks:</w:t>
-      </w:r>
-      <w:r>
-        <w:rPr>
-          <w:rFonts w:ascii="Times New Roman" w:eastAsia="Times New Roman" w:hAnsi="Times New Roman" w:cs="Times New Roman"/>
-          <w:color w:val="002060"/>
-          <w:sz w:val="22"/>
-          <w:szCs w:val="22"/>
-        </w:rPr>
-        <w:t> Junit, Log4j, Mockito, Finesse Tests</w:t>
-      </w:r>
-    </w:p>
-    <w:p>
-      <w:pPr>
-        <w:shd w:val="clear" w:color="auto" w:fill="FFFFFF"/>
-        <w:rPr>
-          <w:rFonts w:ascii="Times New Roman" w:eastAsia="Times New Roman" w:hAnsi="Times New Roman" w:cs="Times New Roman"/>
-          <w:color w:val="002060"/>
-          <w:sz w:val="22"/>
-          <w:szCs w:val="22"/>
-        </w:rPr>
-      </w:pPr>
-      <w:r>
-        <w:rPr>
-          <w:rFonts w:ascii="Times New Roman" w:eastAsia="Times New Roman" w:hAnsi="Times New Roman" w:cs="Times New Roman"/>
-          <w:b/>
-          <w:bCs/>
-          <w:color w:val="002060"/>
-          <w:sz w:val="22"/>
-          <w:szCs w:val="22"/>
-        </w:rPr>
-        <w:t>Reporting Tools:</w:t>
-      </w:r>
-      <w:r>
-        <w:rPr>
-          <w:rFonts w:ascii="Times New Roman" w:eastAsia="Times New Roman" w:hAnsi="Times New Roman" w:cs="Times New Roman"/>
-          <w:color w:val="002060"/>
-          <w:sz w:val="22"/>
-          <w:szCs w:val="22"/>
-        </w:rPr>
-        <w:t> Crystal Reports 11, Jasper Reports</w:t>
-      </w:r>
-    </w:p>
-    <w:p>
-      <w:pPr>
-        <w:shd w:val="clear" w:color="auto" w:fill="FFFFFF"/>
-        <w:rPr>
-          <w:rFonts w:ascii="Times New Roman" w:eastAsia="Times New Roman" w:hAnsi="Times New Roman" w:cs="Times New Roman"/>
-          <w:color w:val="002060"/>
-          <w:sz w:val="22"/>
-          <w:szCs w:val="22"/>
-        </w:rPr>
-      </w:pPr>
-      <w:r>
-        <w:rPr>
-          <w:rFonts w:ascii="Times New Roman" w:eastAsia="Times New Roman" w:hAnsi="Times New Roman" w:cs="Times New Roman"/>
-          <w:b/>
-          <w:bCs/>
-          <w:color w:val="002060"/>
-          <w:sz w:val="22"/>
-          <w:szCs w:val="22"/>
-        </w:rPr>
-        <w:t>Tools:</w:t>
-      </w:r>
-      <w:r>
-        <w:rPr>
-          <w:rFonts w:ascii="Times New Roman" w:eastAsia="Times New Roman" w:hAnsi="Times New Roman" w:cs="Times New Roman"/>
-          <w:color w:val="002060"/>
-          <w:sz w:val="22"/>
-          <w:szCs w:val="22"/>
-        </w:rPr>
-        <w:t> Rational Rose, MS Visio, XML Spy, TOAD</w:t>
-      </w:r>
-    </w:p>
-    <w:p>
-      <w:pPr>
-        <w:shd w:val="clear" w:color="auto" w:fill="FFFFFF"/>
-        <w:rPr>
-          <w:rFonts w:ascii="Times New Roman" w:eastAsia="Times New Roman" w:hAnsi="Times New Roman" w:cs="Times New Roman"/>
-          <w:color w:val="002060"/>
-          <w:sz w:val="22"/>
-          <w:szCs w:val="22"/>
-        </w:rPr>
-      </w:pPr>
-      <w:r>
-        <w:rPr>
-          <w:rFonts w:ascii="Times New Roman" w:eastAsia="Times New Roman" w:hAnsi="Times New Roman" w:cs="Times New Roman"/>
-          <w:b/>
-          <w:bCs/>
-          <w:color w:val="002060"/>
-          <w:sz w:val="22"/>
-          <w:szCs w:val="22"/>
-        </w:rPr>
-        <w:t>Operating Systems:</w:t>
-      </w:r>
-      <w:r>
-        <w:rPr>
-          <w:rFonts w:ascii="Times New Roman" w:eastAsia="Times New Roman" w:hAnsi="Times New Roman" w:cs="Times New Roman"/>
-          <w:color w:val="002060"/>
-          <w:sz w:val="22"/>
-          <w:szCs w:val="22"/>
-        </w:rPr>
-        <w:t> Windows 98/2000/NT/XP, AIX, Sun Solaris, HP-UX</w:t>
-      </w:r>
-    </w:p>
-    <w:p>
-      <w:pPr>
-        <w:shd w:val="clear" w:color="auto" w:fill="FFFFFF"/>
-        <w:spacing w:before="150"/>
+      </w:pPr>
+    </w:p>
+    <w:p>
+      <w:pPr>
+        <w:shd w:val="clear" w:color="auto" w:fill="FFFFFF"/>
         <w:rPr>
           <w:rFonts w:ascii="Times New Roman" w:eastAsia="Times New Roman" w:hAnsi="Times New Roman" w:cs="Times New Roman"/>
           <w:b/>
@@ -2294,7 +1999,10 @@
           <w:u w:val="single"/>
         </w:rPr>
       </w:pPr>
-      <w:r>
+    </w:p>
+    <w:p>
+      <w:pPr>
+        <w:shd w:val="clear" w:color="auto" w:fill="FFFFFF"/>
         <w:rPr>
           <w:rFonts w:ascii="Times New Roman" w:eastAsia="Times New Roman" w:hAnsi="Times New Roman" w:cs="Times New Roman"/>
           <w:b/>
@@ -2304,13 +2012,757 @@
           <w:szCs w:val="32"/>
           <w:u w:val="single"/>
         </w:rPr>
+      </w:pPr>
+    </w:p>
+    <w:p>
+      <w:pPr>
+        <w:shd w:val="clear" w:color="auto" w:fill="FFFFFF"/>
+        <w:rPr>
+          <w:rFonts w:ascii="Times New Roman" w:eastAsia="Times New Roman" w:hAnsi="Times New Roman" w:cs="Times New Roman"/>
+          <w:b/>
+          <w:bCs/>
+          <w:color w:val="002060"/>
+          <w:sz w:val="32"/>
+          <w:szCs w:val="32"/>
+          <w:u w:val="single"/>
+        </w:rPr>
+      </w:pPr>
+    </w:p>
+    <w:p>
+      <w:pPr>
+        <w:shd w:val="clear" w:color="auto" w:fill="FFFFFF"/>
+        <w:rPr>
+          <w:rFonts w:ascii="Times New Roman" w:eastAsia="Times New Roman" w:hAnsi="Times New Roman" w:cs="Times New Roman"/>
+          <w:color w:val="002060"/>
+          <w:sz w:val="32"/>
+          <w:szCs w:val="32"/>
+        </w:rPr>
+      </w:pPr>
+      <w:r>
+        <w:rPr>
+          <w:rFonts w:ascii="Times New Roman" w:eastAsia="Times New Roman" w:hAnsi="Times New Roman" w:cs="Times New Roman"/>
+          <w:b/>
+          <w:bCs/>
+          <w:color w:val="002060"/>
+          <w:sz w:val="32"/>
+          <w:szCs w:val="32"/>
+          <w:u w:val="single"/>
+        </w:rPr>
+        <w:t>TECHNICAL SKILLS:</w:t>
+      </w:r>
+    </w:p>
+    <w:p>
+      <w:pPr>
+        <w:shd w:val="clear" w:color="auto" w:fill="FFFFFF"/>
+        <w:rPr>
+          <w:rFonts w:ascii="Times New Roman" w:eastAsia="Times New Roman" w:hAnsi="Times New Roman" w:cs="Times New Roman"/>
+          <w:color w:val="002060"/>
+          <w:sz w:val="22"/>
+          <w:szCs w:val="22"/>
+        </w:rPr>
+      </w:pPr>
+      <w:r>
+        <w:rPr>
+          <w:rFonts w:ascii="Times New Roman" w:eastAsia="Times New Roman" w:hAnsi="Times New Roman" w:cs="Times New Roman"/>
+          <w:b/>
+          <w:bCs/>
+          <w:color w:val="002060"/>
+          <w:sz w:val="22"/>
+          <w:szCs w:val="22"/>
+        </w:rPr>
+        <w:t>Programming Languages:</w:t>
+      </w:r>
+      <w:r>
+        <w:rPr>
+          <w:rFonts w:ascii="Times New Roman" w:eastAsia="Times New Roman" w:hAnsi="Times New Roman" w:cs="Times New Roman"/>
+          <w:color w:val="002060"/>
+          <w:sz w:val="22"/>
+          <w:szCs w:val="22"/>
+        </w:rPr>
+        <w:t> Java/J2EE, PL/SQL, Unix Shell Scripts</w:t>
+      </w:r>
+    </w:p>
+    <w:p>
+      <w:pPr>
+        <w:shd w:val="clear" w:color="auto" w:fill="FFFFFF"/>
+        <w:rPr>
+          <w:rFonts w:ascii="Times New Roman" w:eastAsia="Times New Roman" w:hAnsi="Times New Roman" w:cs="Times New Roman"/>
+          <w:color w:val="002060"/>
+          <w:sz w:val="22"/>
+          <w:szCs w:val="22"/>
+        </w:rPr>
+      </w:pPr>
+      <w:r>
+        <w:rPr>
+          <w:rFonts w:ascii="Times New Roman" w:eastAsia="Times New Roman" w:hAnsi="Times New Roman" w:cs="Times New Roman"/>
+          <w:b/>
+          <w:bCs/>
+          <w:color w:val="002060"/>
+          <w:sz w:val="22"/>
+          <w:szCs w:val="22"/>
+        </w:rPr>
+        <w:t>Java/J2EE Technologies:</w:t>
+      </w:r>
+      <w:r>
+        <w:rPr>
+          <w:rFonts w:ascii="Times New Roman" w:eastAsia="Times New Roman" w:hAnsi="Times New Roman" w:cs="Times New Roman"/>
+          <w:color w:val="002060"/>
+          <w:sz w:val="22"/>
+          <w:szCs w:val="22"/>
+        </w:rPr>
+        <w:t> JavaBeans, collections, Servlets, JSP, JDBC, JNDI, RMI, EJB</w:t>
+      </w:r>
+    </w:p>
+    <w:p>
+      <w:pPr>
+        <w:shd w:val="clear" w:color="auto" w:fill="FFFFFF"/>
+        <w:rPr>
+          <w:rFonts w:ascii="Times New Roman" w:eastAsia="Times New Roman" w:hAnsi="Times New Roman" w:cs="Times New Roman"/>
+          <w:color w:val="002060"/>
+          <w:sz w:val="22"/>
+          <w:szCs w:val="22"/>
+        </w:rPr>
+      </w:pPr>
+      <w:r>
+        <w:rPr>
+          <w:rFonts w:ascii="Times New Roman" w:eastAsia="Times New Roman" w:hAnsi="Times New Roman" w:cs="Times New Roman"/>
+          <w:b/>
+          <w:bCs/>
+          <w:color w:val="002060"/>
+          <w:sz w:val="22"/>
+          <w:szCs w:val="22"/>
+        </w:rPr>
+        <w:t>Frameworks:</w:t>
+      </w:r>
+      <w:r>
+        <w:rPr>
+          <w:rFonts w:ascii="Times New Roman" w:eastAsia="Times New Roman" w:hAnsi="Times New Roman" w:cs="Times New Roman"/>
+          <w:color w:val="002060"/>
+          <w:sz w:val="22"/>
+          <w:szCs w:val="22"/>
+        </w:rPr>
+        <w:t xml:space="preserve"> Struts 1.x/2.x, Spring 2.5/3.0, Web Framework, JSF, Hibernate, </w:t>
+      </w:r>
+      <w:proofErr w:type="spellStart"/>
+      <w:r>
+        <w:rPr>
+          <w:rFonts w:ascii="Times New Roman" w:eastAsia="Times New Roman" w:hAnsi="Times New Roman" w:cs="Times New Roman"/>
+          <w:color w:val="002060"/>
+          <w:sz w:val="22"/>
+          <w:szCs w:val="22"/>
+        </w:rPr>
+        <w:t>iBatis</w:t>
+      </w:r>
+      <w:proofErr w:type="spellEnd"/>
+      <w:r>
+        <w:rPr>
+          <w:rFonts w:ascii="Times New Roman" w:eastAsia="Times New Roman" w:hAnsi="Times New Roman" w:cs="Times New Roman"/>
+          <w:color w:val="002060"/>
+          <w:sz w:val="22"/>
+          <w:szCs w:val="22"/>
+        </w:rPr>
+        <w:t>, JPA, Axis-2, Jersey</w:t>
+      </w:r>
+    </w:p>
+    <w:p>
+      <w:pPr>
+        <w:shd w:val="clear" w:color="auto" w:fill="FFFFFF"/>
+        <w:rPr>
+          <w:rFonts w:ascii="Times New Roman" w:eastAsia="Times New Roman" w:hAnsi="Times New Roman" w:cs="Times New Roman"/>
+          <w:color w:val="002060"/>
+          <w:sz w:val="22"/>
+          <w:szCs w:val="22"/>
+        </w:rPr>
+      </w:pPr>
+      <w:r>
+        <w:rPr>
+          <w:rFonts w:ascii="Times New Roman" w:eastAsia="Times New Roman" w:hAnsi="Times New Roman" w:cs="Times New Roman"/>
+          <w:b/>
+          <w:bCs/>
+          <w:color w:val="002060"/>
+          <w:sz w:val="22"/>
+          <w:szCs w:val="22"/>
+        </w:rPr>
+        <w:t>Methodologies/Design Patterns:</w:t>
+      </w:r>
+      <w:r>
+        <w:rPr>
+          <w:rFonts w:ascii="Times New Roman" w:eastAsia="Times New Roman" w:hAnsi="Times New Roman" w:cs="Times New Roman"/>
+          <w:color w:val="002060"/>
+          <w:sz w:val="22"/>
+          <w:szCs w:val="22"/>
+        </w:rPr>
+        <w:t xml:space="preserve"> OOAD, OOP, UML, MVC, Singleton, DTO Pattern, DAO Pattern, Service Fa </w:t>
+      </w:r>
+      <w:proofErr w:type="spellStart"/>
+      <w:r>
+        <w:rPr>
+          <w:rFonts w:ascii="Times New Roman" w:eastAsia="Times New Roman" w:hAnsi="Times New Roman" w:cs="Times New Roman"/>
+          <w:color w:val="002060"/>
+          <w:sz w:val="22"/>
+          <w:szCs w:val="22"/>
+        </w:rPr>
+        <w:t>ade</w:t>
+      </w:r>
+      <w:proofErr w:type="spellEnd"/>
+      <w:r>
+        <w:rPr>
+          <w:rFonts w:ascii="Times New Roman" w:eastAsia="Times New Roman" w:hAnsi="Times New Roman" w:cs="Times New Roman"/>
+          <w:color w:val="002060"/>
+          <w:sz w:val="22"/>
+          <w:szCs w:val="22"/>
+        </w:rPr>
+        <w:t>, Factory Pattern</w:t>
+      </w:r>
+    </w:p>
+    <w:p>
+      <w:pPr>
+        <w:shd w:val="clear" w:color="auto" w:fill="FFFFFF"/>
+        <w:rPr>
+          <w:rFonts w:ascii="Times New Roman" w:eastAsia="Times New Roman" w:hAnsi="Times New Roman" w:cs="Times New Roman"/>
+          <w:color w:val="002060"/>
+          <w:sz w:val="22"/>
+          <w:szCs w:val="22"/>
+        </w:rPr>
+      </w:pPr>
+      <w:r>
+        <w:rPr>
+          <w:rFonts w:ascii="Times New Roman" w:eastAsia="Times New Roman" w:hAnsi="Times New Roman" w:cs="Times New Roman"/>
+          <w:b/>
+          <w:bCs/>
+          <w:color w:val="002060"/>
+          <w:sz w:val="22"/>
+          <w:szCs w:val="22"/>
+        </w:rPr>
+        <w:t>Build Automation:</w:t>
+      </w:r>
+      <w:r>
+        <w:rPr>
+          <w:rFonts w:ascii="Times New Roman" w:eastAsia="Times New Roman" w:hAnsi="Times New Roman" w:cs="Times New Roman"/>
+          <w:color w:val="002060"/>
+          <w:sz w:val="22"/>
+          <w:szCs w:val="22"/>
+        </w:rPr>
+        <w:t> Jenkins, Maven, Ant</w:t>
+      </w:r>
+    </w:p>
+    <w:p>
+      <w:pPr>
+        <w:shd w:val="clear" w:color="auto" w:fill="FFFFFF"/>
+        <w:rPr>
+          <w:rFonts w:ascii="Times New Roman" w:eastAsia="Times New Roman" w:hAnsi="Times New Roman" w:cs="Times New Roman"/>
+          <w:color w:val="002060"/>
+          <w:sz w:val="22"/>
+          <w:szCs w:val="22"/>
+        </w:rPr>
+      </w:pPr>
+      <w:r>
+        <w:rPr>
+          <w:rFonts w:ascii="Times New Roman" w:eastAsia="Times New Roman" w:hAnsi="Times New Roman" w:cs="Times New Roman"/>
+          <w:b/>
+          <w:bCs/>
+          <w:color w:val="002060"/>
+          <w:sz w:val="22"/>
+          <w:szCs w:val="22"/>
+        </w:rPr>
+        <w:t>Application/Web Servers:</w:t>
+      </w:r>
+      <w:r>
+        <w:rPr>
+          <w:rFonts w:ascii="Times New Roman" w:eastAsia="Times New Roman" w:hAnsi="Times New Roman" w:cs="Times New Roman"/>
+          <w:color w:val="002060"/>
+          <w:sz w:val="22"/>
+          <w:szCs w:val="22"/>
+        </w:rPr>
+        <w:t> IBM Web Sphere 6.x/5.x, BEA Web Logic 8.1/9.1, Apache Tomcat 5.x/6.x, JBOSS 4.x/3.x</w:t>
+      </w:r>
+    </w:p>
+    <w:p>
+      <w:pPr>
+        <w:shd w:val="clear" w:color="auto" w:fill="FFFFFF"/>
+        <w:rPr>
+          <w:rFonts w:ascii="Times New Roman" w:eastAsia="Times New Roman" w:hAnsi="Times New Roman" w:cs="Times New Roman"/>
+          <w:color w:val="002060"/>
+          <w:sz w:val="22"/>
+          <w:szCs w:val="22"/>
+        </w:rPr>
+      </w:pPr>
+      <w:r>
+        <w:rPr>
+          <w:rFonts w:ascii="Times New Roman" w:eastAsia="Times New Roman" w:hAnsi="Times New Roman" w:cs="Times New Roman"/>
+          <w:b/>
+          <w:bCs/>
+          <w:color w:val="002060"/>
+          <w:sz w:val="22"/>
+          <w:szCs w:val="22"/>
+        </w:rPr>
+        <w:t>XML processing:</w:t>
+      </w:r>
+      <w:r>
+        <w:rPr>
+          <w:rFonts w:ascii="Times New Roman" w:eastAsia="Times New Roman" w:hAnsi="Times New Roman" w:cs="Times New Roman"/>
+          <w:color w:val="002060"/>
+          <w:sz w:val="22"/>
+          <w:szCs w:val="22"/>
+        </w:rPr>
+        <w:t> DTD, Schema, JAX-P (DOM, SAX), JAX-B</w:t>
+      </w:r>
+    </w:p>
+    <w:p>
+      <w:pPr>
+        <w:shd w:val="clear" w:color="auto" w:fill="FFFFFF"/>
+        <w:rPr>
+          <w:rFonts w:ascii="Times New Roman" w:eastAsia="Times New Roman" w:hAnsi="Times New Roman" w:cs="Times New Roman"/>
+          <w:color w:val="002060"/>
+          <w:sz w:val="22"/>
+          <w:szCs w:val="22"/>
+        </w:rPr>
+      </w:pPr>
+      <w:r>
+        <w:rPr>
+          <w:rFonts w:ascii="Times New Roman" w:eastAsia="Times New Roman" w:hAnsi="Times New Roman" w:cs="Times New Roman"/>
+          <w:b/>
+          <w:bCs/>
+          <w:color w:val="002060"/>
+          <w:sz w:val="22"/>
+          <w:szCs w:val="22"/>
+        </w:rPr>
+        <w:t>Web Services:</w:t>
+      </w:r>
+      <w:r>
+        <w:rPr>
+          <w:rFonts w:ascii="Times New Roman" w:eastAsia="Times New Roman" w:hAnsi="Times New Roman" w:cs="Times New Roman"/>
+          <w:color w:val="002060"/>
+          <w:sz w:val="22"/>
+          <w:szCs w:val="22"/>
+        </w:rPr>
+        <w:t> RESTful, SOAP</w:t>
+      </w:r>
+    </w:p>
+    <w:p>
+      <w:pPr>
+        <w:shd w:val="clear" w:color="auto" w:fill="FFFFFF"/>
+        <w:rPr>
+          <w:rFonts w:ascii="Times New Roman" w:eastAsia="Times New Roman" w:hAnsi="Times New Roman" w:cs="Times New Roman"/>
+          <w:color w:val="002060"/>
+          <w:sz w:val="22"/>
+          <w:szCs w:val="22"/>
+        </w:rPr>
+      </w:pPr>
+      <w:r>
+        <w:rPr>
+          <w:rFonts w:ascii="Times New Roman" w:eastAsia="Times New Roman" w:hAnsi="Times New Roman" w:cs="Times New Roman"/>
+          <w:b/>
+          <w:bCs/>
+          <w:color w:val="002060"/>
+          <w:sz w:val="22"/>
+          <w:szCs w:val="22"/>
+        </w:rPr>
+        <w:t>Web Development:</w:t>
+      </w:r>
+      <w:r>
+        <w:rPr>
+          <w:rFonts w:ascii="Times New Roman" w:eastAsia="Times New Roman" w:hAnsi="Times New Roman" w:cs="Times New Roman"/>
+          <w:color w:val="002060"/>
+          <w:sz w:val="22"/>
+          <w:szCs w:val="22"/>
+        </w:rPr>
+        <w:t xml:space="preserve"> HTML, DHTML, XHTML, CSS, Java Script, </w:t>
+      </w:r>
+      <w:proofErr w:type="spellStart"/>
+      <w:r>
+        <w:rPr>
+          <w:rFonts w:ascii="Times New Roman" w:eastAsia="Times New Roman" w:hAnsi="Times New Roman" w:cs="Times New Roman"/>
+          <w:color w:val="002060"/>
+          <w:sz w:val="22"/>
+          <w:szCs w:val="22"/>
+        </w:rPr>
+        <w:t>JQuery</w:t>
+      </w:r>
+      <w:proofErr w:type="spellEnd"/>
+      <w:r>
+        <w:rPr>
+          <w:rFonts w:ascii="Times New Roman" w:eastAsia="Times New Roman" w:hAnsi="Times New Roman" w:cs="Times New Roman"/>
+          <w:color w:val="002060"/>
+          <w:sz w:val="22"/>
+          <w:szCs w:val="22"/>
+        </w:rPr>
+        <w:t>, AJAX, LADP, JSF, Bootstrap JS, Node JS, Angular JS</w:t>
+      </w:r>
+    </w:p>
+    <w:p>
+      <w:pPr>
+        <w:shd w:val="clear" w:color="auto" w:fill="FFFFFF"/>
+        <w:rPr>
+          <w:rFonts w:ascii="Times New Roman" w:eastAsia="Times New Roman" w:hAnsi="Times New Roman" w:cs="Times New Roman"/>
+          <w:color w:val="002060"/>
+          <w:sz w:val="22"/>
+          <w:szCs w:val="22"/>
+        </w:rPr>
+      </w:pPr>
+      <w:r>
+        <w:rPr>
+          <w:rFonts w:ascii="Times New Roman" w:eastAsia="Times New Roman" w:hAnsi="Times New Roman" w:cs="Times New Roman"/>
+          <w:b/>
+          <w:bCs/>
+          <w:color w:val="002060"/>
+          <w:sz w:val="22"/>
+          <w:szCs w:val="22"/>
+        </w:rPr>
+        <w:t>Version Control Tools:</w:t>
+      </w:r>
+      <w:r>
+        <w:rPr>
+          <w:rFonts w:ascii="Times New Roman" w:eastAsia="Times New Roman" w:hAnsi="Times New Roman" w:cs="Times New Roman"/>
+          <w:color w:val="002060"/>
+          <w:sz w:val="22"/>
+          <w:szCs w:val="22"/>
+        </w:rPr>
+        <w:t> CVS, Harvest, IBM Clear case, SVN and GIT</w:t>
+      </w:r>
+    </w:p>
+    <w:p>
+      <w:pPr>
+        <w:shd w:val="clear" w:color="auto" w:fill="FFFFFF"/>
+        <w:rPr>
+          <w:rFonts w:ascii="Times New Roman" w:eastAsia="Times New Roman" w:hAnsi="Times New Roman" w:cs="Times New Roman"/>
+          <w:color w:val="002060"/>
+          <w:sz w:val="22"/>
+          <w:szCs w:val="22"/>
+        </w:rPr>
+      </w:pPr>
+      <w:r>
+        <w:rPr>
+          <w:rFonts w:ascii="Times New Roman" w:eastAsia="Times New Roman" w:hAnsi="Times New Roman" w:cs="Times New Roman"/>
+          <w:b/>
+          <w:bCs/>
+          <w:color w:val="002060"/>
+          <w:sz w:val="22"/>
+          <w:szCs w:val="22"/>
+        </w:rPr>
+        <w:t>Databases:</w:t>
+      </w:r>
+      <w:r>
+        <w:rPr>
+          <w:rFonts w:ascii="Times New Roman" w:eastAsia="Times New Roman" w:hAnsi="Times New Roman" w:cs="Times New Roman"/>
+          <w:color w:val="002060"/>
+          <w:sz w:val="22"/>
+          <w:szCs w:val="22"/>
+        </w:rPr>
+        <w:t xml:space="preserve"> Oracle 9i/10g/11g, IBM DB2, SQL Server 2005/2008, PostgreSQL, MySQL, </w:t>
+      </w:r>
+      <w:proofErr w:type="spellStart"/>
+      <w:r>
+        <w:rPr>
+          <w:rFonts w:ascii="Times New Roman" w:eastAsia="Times New Roman" w:hAnsi="Times New Roman" w:cs="Times New Roman"/>
+          <w:color w:val="002060"/>
+          <w:sz w:val="22"/>
+          <w:szCs w:val="22"/>
+        </w:rPr>
+        <w:t>MangoDB</w:t>
+      </w:r>
+      <w:proofErr w:type="spellEnd"/>
+    </w:p>
+    <w:p>
+      <w:pPr>
+        <w:shd w:val="clear" w:color="auto" w:fill="FFFFFF"/>
+        <w:rPr>
+          <w:rFonts w:ascii="Times New Roman" w:eastAsia="Times New Roman" w:hAnsi="Times New Roman" w:cs="Times New Roman"/>
+          <w:color w:val="002060"/>
+          <w:sz w:val="22"/>
+          <w:szCs w:val="22"/>
+        </w:rPr>
+      </w:pPr>
+      <w:r>
+        <w:rPr>
+          <w:rFonts w:ascii="Times New Roman" w:eastAsia="Times New Roman" w:hAnsi="Times New Roman" w:cs="Times New Roman"/>
+          <w:b/>
+          <w:bCs/>
+          <w:color w:val="002060"/>
+          <w:sz w:val="22"/>
+          <w:szCs w:val="22"/>
+        </w:rPr>
+        <w:t xml:space="preserve">Messaging </w:t>
+      </w:r>
+      <w:proofErr w:type="spellStart"/>
+      <w:r>
+        <w:rPr>
+          <w:rFonts w:ascii="Times New Roman" w:eastAsia="Times New Roman" w:hAnsi="Times New Roman" w:cs="Times New Roman"/>
+          <w:b/>
+          <w:bCs/>
+          <w:color w:val="002060"/>
+          <w:sz w:val="22"/>
+          <w:szCs w:val="22"/>
+        </w:rPr>
+        <w:t>Techologies</w:t>
+      </w:r>
+      <w:proofErr w:type="spellEnd"/>
+      <w:r>
+        <w:rPr>
+          <w:rFonts w:ascii="Times New Roman" w:eastAsia="Times New Roman" w:hAnsi="Times New Roman" w:cs="Times New Roman"/>
+          <w:b/>
+          <w:bCs/>
+          <w:color w:val="002060"/>
+          <w:sz w:val="22"/>
+          <w:szCs w:val="22"/>
+        </w:rPr>
+        <w:t>:</w:t>
+      </w:r>
+      <w:r>
+        <w:rPr>
+          <w:rFonts w:ascii="Times New Roman" w:eastAsia="Times New Roman" w:hAnsi="Times New Roman" w:cs="Times New Roman"/>
+          <w:color w:val="002060"/>
+          <w:sz w:val="22"/>
+          <w:szCs w:val="22"/>
+        </w:rPr>
+        <w:t> JMS, IBM MQ</w:t>
+      </w:r>
+    </w:p>
+    <w:p>
+      <w:pPr>
+        <w:shd w:val="clear" w:color="auto" w:fill="FFFFFF"/>
+        <w:rPr>
+          <w:rFonts w:ascii="Times New Roman" w:eastAsia="Times New Roman" w:hAnsi="Times New Roman" w:cs="Times New Roman"/>
+          <w:color w:val="002060"/>
+          <w:sz w:val="22"/>
+          <w:szCs w:val="22"/>
+        </w:rPr>
+      </w:pPr>
+      <w:r>
+        <w:rPr>
+          <w:rFonts w:ascii="Times New Roman" w:eastAsia="Times New Roman" w:hAnsi="Times New Roman" w:cs="Times New Roman"/>
+          <w:b/>
+          <w:bCs/>
+          <w:color w:val="002060"/>
+          <w:sz w:val="22"/>
+          <w:szCs w:val="22"/>
+        </w:rPr>
+        <w:t>IDE s:</w:t>
+      </w:r>
+      <w:r>
+        <w:rPr>
+          <w:rFonts w:ascii="Times New Roman" w:eastAsia="Times New Roman" w:hAnsi="Times New Roman" w:cs="Times New Roman"/>
+          <w:color w:val="002060"/>
+          <w:sz w:val="22"/>
+          <w:szCs w:val="22"/>
+        </w:rPr>
+        <w:t> Eclipse, NetBeans, RAD, WSAD</w:t>
+      </w:r>
+    </w:p>
+    <w:p>
+      <w:pPr>
+        <w:shd w:val="clear" w:color="auto" w:fill="FFFFFF"/>
+        <w:rPr>
+          <w:rFonts w:ascii="Times New Roman" w:eastAsia="Times New Roman" w:hAnsi="Times New Roman" w:cs="Times New Roman"/>
+          <w:color w:val="002060"/>
+          <w:sz w:val="22"/>
+          <w:szCs w:val="22"/>
+        </w:rPr>
+      </w:pPr>
+      <w:r>
+        <w:rPr>
+          <w:rFonts w:ascii="Times New Roman" w:eastAsia="Times New Roman" w:hAnsi="Times New Roman" w:cs="Times New Roman"/>
+          <w:b/>
+          <w:bCs/>
+          <w:color w:val="002060"/>
+          <w:sz w:val="22"/>
+          <w:szCs w:val="22"/>
+        </w:rPr>
+        <w:t>Testing and Logging Frameworks:</w:t>
+      </w:r>
+      <w:r>
+        <w:rPr>
+          <w:rFonts w:ascii="Times New Roman" w:eastAsia="Times New Roman" w:hAnsi="Times New Roman" w:cs="Times New Roman"/>
+          <w:color w:val="002060"/>
+          <w:sz w:val="22"/>
+          <w:szCs w:val="22"/>
+        </w:rPr>
+        <w:t> Junit, Log4j, Mockito, Finesse Tests</w:t>
+      </w:r>
+    </w:p>
+    <w:p>
+      <w:pPr>
+        <w:shd w:val="clear" w:color="auto" w:fill="FFFFFF"/>
+        <w:rPr>
+          <w:rFonts w:ascii="Times New Roman" w:eastAsia="Times New Roman" w:hAnsi="Times New Roman" w:cs="Times New Roman"/>
+          <w:color w:val="002060"/>
+          <w:sz w:val="22"/>
+          <w:szCs w:val="22"/>
+        </w:rPr>
+      </w:pPr>
+      <w:r>
+        <w:rPr>
+          <w:rFonts w:ascii="Times New Roman" w:eastAsia="Times New Roman" w:hAnsi="Times New Roman" w:cs="Times New Roman"/>
+          <w:b/>
+          <w:bCs/>
+          <w:color w:val="002060"/>
+          <w:sz w:val="22"/>
+          <w:szCs w:val="22"/>
+        </w:rPr>
+        <w:t>Reporting Tools:</w:t>
+      </w:r>
+      <w:r>
+        <w:rPr>
+          <w:rFonts w:ascii="Times New Roman" w:eastAsia="Times New Roman" w:hAnsi="Times New Roman" w:cs="Times New Roman"/>
+          <w:color w:val="002060"/>
+          <w:sz w:val="22"/>
+          <w:szCs w:val="22"/>
+        </w:rPr>
+        <w:t> Crystal Reports 11, Jasper Reports</w:t>
+      </w:r>
+    </w:p>
+    <w:p>
+      <w:pPr>
+        <w:shd w:val="clear" w:color="auto" w:fill="FFFFFF"/>
+        <w:rPr>
+          <w:rFonts w:ascii="Times New Roman" w:eastAsia="Times New Roman" w:hAnsi="Times New Roman" w:cs="Times New Roman"/>
+          <w:color w:val="002060"/>
+          <w:sz w:val="22"/>
+          <w:szCs w:val="22"/>
+        </w:rPr>
+      </w:pPr>
+      <w:r>
+        <w:rPr>
+          <w:rFonts w:ascii="Times New Roman" w:eastAsia="Times New Roman" w:hAnsi="Times New Roman" w:cs="Times New Roman"/>
+          <w:b/>
+          <w:bCs/>
+          <w:color w:val="002060"/>
+          <w:sz w:val="22"/>
+          <w:szCs w:val="22"/>
+        </w:rPr>
+        <w:t>Tools:</w:t>
+      </w:r>
+      <w:r>
+        <w:rPr>
+          <w:rFonts w:ascii="Times New Roman" w:eastAsia="Times New Roman" w:hAnsi="Times New Roman" w:cs="Times New Roman"/>
+          <w:color w:val="002060"/>
+          <w:sz w:val="22"/>
+          <w:szCs w:val="22"/>
+        </w:rPr>
+        <w:t> Rational Rose, MS Visio, XML Spy, TOAD</w:t>
+      </w:r>
+    </w:p>
+    <w:p>
+      <w:pPr>
+        <w:shd w:val="clear" w:color="auto" w:fill="FFFFFF"/>
+        <w:rPr>
+          <w:rFonts w:ascii="Times New Roman" w:eastAsia="Times New Roman" w:hAnsi="Times New Roman" w:cs="Times New Roman"/>
+          <w:color w:val="002060"/>
+          <w:sz w:val="22"/>
+          <w:szCs w:val="22"/>
+        </w:rPr>
+      </w:pPr>
+      <w:r>
+        <w:rPr>
+          <w:rFonts w:ascii="Times New Roman" w:eastAsia="Times New Roman" w:hAnsi="Times New Roman" w:cs="Times New Roman"/>
+          <w:b/>
+          <w:bCs/>
+          <w:color w:val="002060"/>
+          <w:sz w:val="22"/>
+          <w:szCs w:val="22"/>
+        </w:rPr>
+        <w:t>Operating Systems:</w:t>
+      </w:r>
+      <w:r>
+        <w:rPr>
+          <w:rFonts w:ascii="Times New Roman" w:eastAsia="Times New Roman" w:hAnsi="Times New Roman" w:cs="Times New Roman"/>
+          <w:color w:val="002060"/>
+          <w:sz w:val="22"/>
+          <w:szCs w:val="22"/>
+        </w:rPr>
+        <w:t> Windows 98/2000/NT/XP, AIX, Sun Solaris, HP-UX</w:t>
+      </w:r>
+    </w:p>
+    <w:p>
+      <w:pPr>
+        <w:shd w:val="clear" w:color="auto" w:fill="FFFFFF"/>
+        <w:spacing w:before="150"/>
+        <w:rPr>
+          <w:rFonts w:ascii="Times New Roman" w:eastAsia="Times New Roman" w:hAnsi="Times New Roman" w:cs="Times New Roman"/>
+          <w:b/>
+          <w:bCs/>
+          <w:color w:val="002060"/>
+          <w:sz w:val="32"/>
+          <w:szCs w:val="32"/>
+          <w:u w:val="single"/>
+        </w:rPr>
+      </w:pPr>
+    </w:p>
+    <w:p>
+      <w:pPr>
+        <w:shd w:val="clear" w:color="auto" w:fill="FFFFFF"/>
+        <w:spacing w:before="150"/>
+        <w:rPr>
+          <w:rFonts w:ascii="Times New Roman" w:eastAsia="Times New Roman" w:hAnsi="Times New Roman" w:cs="Times New Roman"/>
+          <w:b/>
+          <w:bCs/>
+          <w:color w:val="002060"/>
+          <w:sz w:val="32"/>
+          <w:szCs w:val="32"/>
+          <w:u w:val="single"/>
+        </w:rPr>
+      </w:pPr>
+    </w:p>
+    <w:p>
+      <w:pPr>
+        <w:shd w:val="clear" w:color="auto" w:fill="FFFFFF"/>
+        <w:spacing w:before="150"/>
+        <w:rPr>
+          <w:rFonts w:ascii="Times New Roman" w:eastAsia="Times New Roman" w:hAnsi="Times New Roman" w:cs="Times New Roman"/>
+          <w:b/>
+          <w:bCs/>
+          <w:color w:val="002060"/>
+          <w:sz w:val="32"/>
+          <w:szCs w:val="32"/>
+          <w:u w:val="single"/>
+        </w:rPr>
+      </w:pPr>
+    </w:p>
+    <w:p>
+      <w:pPr>
+        <w:shd w:val="clear" w:color="auto" w:fill="FFFFFF"/>
+        <w:spacing w:before="150"/>
+        <w:rPr>
+          <w:rFonts w:ascii="Times New Roman" w:eastAsia="Times New Roman" w:hAnsi="Times New Roman" w:cs="Times New Roman"/>
+          <w:b/>
+          <w:bCs/>
+          <w:color w:val="002060"/>
+          <w:sz w:val="32"/>
+          <w:szCs w:val="32"/>
+          <w:u w:val="single"/>
+        </w:rPr>
+      </w:pPr>
+    </w:p>
+    <w:p>
+      <w:pPr>
+        <w:shd w:val="clear" w:color="auto" w:fill="FFFFFF"/>
+        <w:spacing w:before="150"/>
+        <w:rPr>
+          <w:rFonts w:ascii="Times New Roman" w:eastAsia="Times New Roman" w:hAnsi="Times New Roman" w:cs="Times New Roman"/>
+          <w:b/>
+          <w:bCs/>
+          <w:color w:val="002060"/>
+          <w:sz w:val="32"/>
+          <w:szCs w:val="32"/>
+          <w:u w:val="single"/>
+        </w:rPr>
+      </w:pPr>
+      <w:r>
+        <w:rPr>
+          <w:rFonts w:ascii="Times New Roman" w:eastAsia="Times New Roman" w:hAnsi="Times New Roman" w:cs="Times New Roman"/>
+          <w:b/>
+          <w:bCs/>
+          <w:color w:val="002060"/>
+          <w:sz w:val="32"/>
+          <w:szCs w:val="32"/>
+          <w:u w:val="single"/>
+        </w:rPr>
         <w:t>PROFESSIONAL EXPERIENCE:</w:t>
       </w:r>
     </w:p>
     <w:p>
       <w:pPr>
         <w:shd w:val="clear" w:color="auto" w:fill="FFFFFF"/>
-        <w:spacing w:before="150"/>
         <w:rPr>
           <w:rFonts w:ascii="Times New Roman" w:eastAsia="Times New Roman" w:hAnsi="Times New Roman" w:cs="Times New Roman"/>
           <w:b/>
@@ -2318,13 +2770,9 @@
           <w:color w:val="002060"/>
           <w:sz w:val="28"/>
           <w:szCs w:val="28"/>
-          <w:u w:val="single"/>
-        </w:rPr>
-      </w:pPr>
-    </w:p>
-    <w:p>
-      <w:pPr>
-        <w:shd w:val="clear" w:color="auto" w:fill="FFFFFF"/>
+        </w:rPr>
+      </w:pPr>
+      <w:r>
         <w:rPr>
           <w:rFonts w:ascii="Times New Roman" w:eastAsia="Times New Roman" w:hAnsi="Times New Roman" w:cs="Times New Roman"/>
           <w:b/>
@@ -2333,7 +2781,8 @@
           <w:sz w:val="28"/>
           <w:szCs w:val="28"/>
         </w:rPr>
-      </w:pPr>
+        <w:t xml:space="preserve">CVS, Woonsocket, Rhode Island   </w:t>
+      </w:r>
       <w:r>
         <w:rPr>
           <w:rFonts w:ascii="Times New Roman" w:eastAsia="Times New Roman" w:hAnsi="Times New Roman" w:cs="Times New Roman"/>
@@ -2343,9 +2792,12 @@
           <w:sz w:val="28"/>
           <w:szCs w:val="28"/>
         </w:rPr>
-        <w:t xml:space="preserve">CVS, Woonsocket, Rhode Island   </w:t>
-      </w:r>
-      <w:r>
+        <w:t xml:space="preserve">                              Full Stack Java Developer</w:t>
+      </w:r>
+    </w:p>
+    <w:p>
+      <w:pPr>
+        <w:shd w:val="clear" w:color="auto" w:fill="FFFFFF"/>
         <w:rPr>
           <w:rFonts w:ascii="Times New Roman" w:eastAsia="Times New Roman" w:hAnsi="Times New Roman" w:cs="Times New Roman"/>
           <w:b/>
@@ -2354,12 +2806,8 @@
           <w:sz w:val="28"/>
           <w:szCs w:val="28"/>
         </w:rPr>
-        <w:t xml:space="preserve">                              Full Stack Java Developer</w:t>
-      </w:r>
-    </w:p>
-    <w:p>
-      <w:pPr>
-        <w:shd w:val="clear" w:color="auto" w:fill="FFFFFF"/>
+      </w:pPr>
+      <w:r>
         <w:rPr>
           <w:rFonts w:ascii="Times New Roman" w:eastAsia="Times New Roman" w:hAnsi="Times New Roman" w:cs="Times New Roman"/>
           <w:b/>
@@ -2368,8 +2816,938 @@
           <w:sz w:val="28"/>
           <w:szCs w:val="28"/>
         </w:rPr>
-      </w:pPr>
-      <w:r>
+        <w:t>April 2016 – Present</w:t>
+      </w:r>
+    </w:p>
+    <w:p>
+      <w:pPr>
+        <w:shd w:val="clear" w:color="auto" w:fill="FFFFFF"/>
+        <w:spacing w:before="150"/>
+        <w:rPr>
+          <w:rFonts w:ascii="Times New Roman" w:eastAsia="Times New Roman" w:hAnsi="Times New Roman" w:cs="Times New Roman"/>
+          <w:color w:val="002060"/>
+          <w:sz w:val="22"/>
+          <w:szCs w:val="22"/>
+        </w:rPr>
+      </w:pPr>
+      <w:r>
+        <w:rPr>
+          <w:rFonts w:ascii="Times New Roman" w:eastAsia="Times New Roman" w:hAnsi="Times New Roman" w:cs="Times New Roman"/>
+          <w:b/>
+          <w:bCs/>
+          <w:color w:val="002060"/>
+          <w:sz w:val="22"/>
+          <w:szCs w:val="22"/>
+        </w:rPr>
+        <w:t>Responsibilities:</w:t>
+      </w:r>
+    </w:p>
+    <w:p>
+      <w:pPr>
+        <w:numPr>
+          <w:ilvl w:val="0"/>
+          <w:numId w:val="7"/>
+        </w:numPr>
+        <w:shd w:val="clear" w:color="auto" w:fill="FFFFFF"/>
+        <w:spacing w:before="100" w:beforeAutospacing="1" w:after="100" w:afterAutospacing="1"/>
+        <w:ind w:left="600"/>
+        <w:rPr>
+          <w:rFonts w:ascii="Times New Roman" w:hAnsi="Times New Roman" w:cs="Times New Roman"/>
+          <w:color w:val="002060"/>
+          <w:sz w:val="22"/>
+          <w:szCs w:val="22"/>
+        </w:rPr>
+      </w:pPr>
+      <w:r>
+        <w:rPr>
+          <w:rFonts w:ascii="Times New Roman" w:hAnsi="Times New Roman" w:cs="Times New Roman"/>
+          <w:color w:val="002060"/>
+          <w:sz w:val="22"/>
+          <w:szCs w:val="22"/>
+        </w:rPr>
+        <w:t>Involved in various stages of Software Development Life Cycle (SDLC) deliverables of the project using the Agile methodology.</w:t>
+      </w:r>
+    </w:p>
+    <w:p>
+      <w:pPr>
+        <w:numPr>
+          <w:ilvl w:val="0"/>
+          <w:numId w:val="7"/>
+        </w:numPr>
+        <w:shd w:val="clear" w:color="auto" w:fill="FFFFFF"/>
+        <w:spacing w:before="100" w:beforeAutospacing="1" w:after="100" w:afterAutospacing="1"/>
+        <w:ind w:left="600"/>
+        <w:rPr>
+          <w:rFonts w:ascii="Times New Roman" w:hAnsi="Times New Roman" w:cs="Times New Roman"/>
+          <w:color w:val="002060"/>
+          <w:sz w:val="22"/>
+          <w:szCs w:val="22"/>
+        </w:rPr>
+      </w:pPr>
+      <w:r>
+        <w:rPr>
+          <w:rFonts w:ascii="Times New Roman" w:hAnsi="Times New Roman" w:cs="Times New Roman"/>
+          <w:color w:val="002060"/>
+          <w:sz w:val="22"/>
+          <w:szCs w:val="22"/>
+        </w:rPr>
+        <w:t>Used AWS Cloud platform and its features which include </w:t>
+      </w:r>
+      <w:r>
+        <w:rPr>
+          <w:rStyle w:val="Strong"/>
+          <w:rFonts w:ascii="Times New Roman" w:hAnsi="Times New Roman" w:cs="Times New Roman"/>
+          <w:color w:val="002060"/>
+          <w:sz w:val="22"/>
+          <w:szCs w:val="22"/>
+        </w:rPr>
+        <w:t>EBS, AMI, SNS, RDS, EBS, Cloud Watc</w:t>
+      </w:r>
+      <w:r>
+        <w:rPr>
+          <w:rStyle w:val="Strong"/>
+          <w:rFonts w:ascii="Times New Roman" w:hAnsi="Times New Roman" w:cs="Times New Roman"/>
+          <w:color w:val="002060"/>
+          <w:sz w:val="22"/>
+          <w:szCs w:val="22"/>
+        </w:rPr>
+        <w:t>h, Cloud Trail, Cloud Formation</w:t>
+      </w:r>
+      <w:r>
+        <w:rPr>
+          <w:rStyle w:val="Strong"/>
+          <w:rFonts w:ascii="Times New Roman" w:hAnsi="Times New Roman" w:cs="Times New Roman"/>
+          <w:color w:val="002060"/>
+          <w:sz w:val="22"/>
+          <w:szCs w:val="22"/>
+        </w:rPr>
+        <w:t>, Cloud Front, S3, and Route53</w:t>
+      </w:r>
+      <w:r>
+        <w:rPr>
+          <w:rFonts w:ascii="Times New Roman" w:hAnsi="Times New Roman" w:cs="Times New Roman"/>
+          <w:color w:val="002060"/>
+          <w:sz w:val="22"/>
+          <w:szCs w:val="22"/>
+        </w:rPr>
+        <w:t>. </w:t>
+      </w:r>
+    </w:p>
+    <w:p>
+      <w:pPr>
+        <w:numPr>
+          <w:ilvl w:val="0"/>
+          <w:numId w:val="7"/>
+        </w:numPr>
+        <w:shd w:val="clear" w:color="auto" w:fill="FFFFFF"/>
+        <w:spacing w:before="100" w:beforeAutospacing="1" w:after="100" w:afterAutospacing="1"/>
+        <w:ind w:left="600"/>
+        <w:rPr>
+          <w:rFonts w:ascii="Times New Roman" w:hAnsi="Times New Roman" w:cs="Times New Roman"/>
+          <w:color w:val="002060"/>
+          <w:sz w:val="22"/>
+          <w:szCs w:val="22"/>
+        </w:rPr>
+      </w:pPr>
+      <w:r>
+        <w:rPr>
+          <w:rFonts w:ascii="Times New Roman" w:hAnsi="Times New Roman" w:cs="Times New Roman"/>
+          <w:color w:val="002060"/>
+          <w:sz w:val="22"/>
+          <w:szCs w:val="22"/>
+        </w:rPr>
+        <w:lastRenderedPageBreak/>
+        <w:t>Expertise in building rich, interactive user interfaces using </w:t>
+      </w:r>
+      <w:r>
+        <w:rPr>
+          <w:rStyle w:val="Strong"/>
+          <w:rFonts w:ascii="Times New Roman" w:hAnsi="Times New Roman" w:cs="Times New Roman"/>
+          <w:color w:val="002060"/>
+          <w:sz w:val="22"/>
+          <w:szCs w:val="22"/>
+        </w:rPr>
+        <w:t>HTML, CSS, JavaScrip</w:t>
+      </w:r>
+      <w:r>
+        <w:rPr>
+          <w:rStyle w:val="Strong"/>
+          <w:rFonts w:ascii="Times New Roman" w:hAnsi="Times New Roman" w:cs="Times New Roman"/>
+          <w:color w:val="002060"/>
+          <w:sz w:val="22"/>
+          <w:szCs w:val="22"/>
+        </w:rPr>
+        <w:t xml:space="preserve">t, jQuery, </w:t>
+      </w:r>
+      <w:proofErr w:type="spellStart"/>
+      <w:r>
+        <w:rPr>
+          <w:rStyle w:val="Strong"/>
+          <w:rFonts w:ascii="Times New Roman" w:hAnsi="Times New Roman" w:cs="Times New Roman"/>
+          <w:color w:val="002060"/>
+          <w:sz w:val="22"/>
+          <w:szCs w:val="22"/>
+        </w:rPr>
+        <w:t>Node.Js</w:t>
+      </w:r>
+      <w:proofErr w:type="spellEnd"/>
+      <w:r>
+        <w:rPr>
+          <w:rStyle w:val="Strong"/>
+          <w:rFonts w:ascii="Times New Roman" w:hAnsi="Times New Roman" w:cs="Times New Roman"/>
+          <w:color w:val="002060"/>
+          <w:sz w:val="22"/>
+          <w:szCs w:val="22"/>
+        </w:rPr>
+        <w:t xml:space="preserve"> and </w:t>
+      </w:r>
+      <w:proofErr w:type="spellStart"/>
+      <w:r>
+        <w:rPr>
+          <w:rStyle w:val="Strong"/>
+          <w:rFonts w:ascii="Times New Roman" w:hAnsi="Times New Roman" w:cs="Times New Roman"/>
+          <w:color w:val="002060"/>
+          <w:sz w:val="22"/>
+          <w:szCs w:val="22"/>
+        </w:rPr>
+        <w:t>Angular.J</w:t>
+      </w:r>
+      <w:r>
+        <w:rPr>
+          <w:rStyle w:val="Strong"/>
+          <w:rFonts w:ascii="Times New Roman" w:hAnsi="Times New Roman" w:cs="Times New Roman"/>
+          <w:color w:val="002060"/>
+          <w:sz w:val="22"/>
+          <w:szCs w:val="22"/>
+        </w:rPr>
+        <w:t>s</w:t>
+      </w:r>
+      <w:proofErr w:type="spellEnd"/>
+      <w:r>
+        <w:rPr>
+          <w:rFonts w:ascii="Times New Roman" w:hAnsi="Times New Roman" w:cs="Times New Roman"/>
+          <w:color w:val="002060"/>
+          <w:sz w:val="22"/>
+          <w:szCs w:val="22"/>
+        </w:rPr>
+        <w:t>.</w:t>
+      </w:r>
+    </w:p>
+    <w:p>
+      <w:pPr>
+        <w:numPr>
+          <w:ilvl w:val="0"/>
+          <w:numId w:val="7"/>
+        </w:numPr>
+        <w:shd w:val="clear" w:color="auto" w:fill="FFFFFF"/>
+        <w:spacing w:before="100" w:beforeAutospacing="1" w:after="100" w:afterAutospacing="1"/>
+        <w:ind w:left="600"/>
+        <w:rPr>
+          <w:rFonts w:ascii="Times New Roman" w:hAnsi="Times New Roman" w:cs="Times New Roman"/>
+          <w:color w:val="002060"/>
+          <w:sz w:val="22"/>
+          <w:szCs w:val="22"/>
+        </w:rPr>
+      </w:pPr>
+      <w:r>
+        <w:rPr>
+          <w:rFonts w:ascii="Times New Roman" w:hAnsi="Times New Roman" w:cs="Times New Roman"/>
+          <w:color w:val="002060"/>
+          <w:sz w:val="22"/>
+          <w:szCs w:val="22"/>
+        </w:rPr>
+        <w:t xml:space="preserve">Gathered and clarified requirements with business analyst to feed into high-level customization design, </w:t>
+      </w:r>
+      <w:proofErr w:type="gramStart"/>
+      <w:r>
+        <w:rPr>
+          <w:rFonts w:ascii="Times New Roman" w:hAnsi="Times New Roman" w:cs="Times New Roman"/>
+          <w:color w:val="002060"/>
+          <w:sz w:val="22"/>
+          <w:szCs w:val="22"/>
+        </w:rPr>
+        <w:t>development</w:t>
+      </w:r>
+      <w:proofErr w:type="gramEnd"/>
+      <w:r>
+        <w:rPr>
+          <w:rFonts w:ascii="Times New Roman" w:hAnsi="Times New Roman" w:cs="Times New Roman"/>
+          <w:color w:val="002060"/>
+          <w:sz w:val="22"/>
+          <w:szCs w:val="22"/>
+        </w:rPr>
+        <w:t xml:space="preserve"> and installation phases.</w:t>
+      </w:r>
+    </w:p>
+    <w:p>
+      <w:pPr>
+        <w:numPr>
+          <w:ilvl w:val="0"/>
+          <w:numId w:val="7"/>
+        </w:numPr>
+        <w:shd w:val="clear" w:color="auto" w:fill="FFFFFF"/>
+        <w:spacing w:before="100" w:beforeAutospacing="1" w:after="100" w:afterAutospacing="1"/>
+        <w:ind w:left="600"/>
+        <w:rPr>
+          <w:rFonts w:ascii="Times New Roman" w:hAnsi="Times New Roman" w:cs="Times New Roman"/>
+          <w:color w:val="002060"/>
+          <w:sz w:val="22"/>
+          <w:szCs w:val="22"/>
+        </w:rPr>
+      </w:pPr>
+      <w:r>
+        <w:rPr>
+          <w:rFonts w:ascii="Times New Roman" w:hAnsi="Times New Roman" w:cs="Times New Roman"/>
+          <w:color w:val="002060"/>
+          <w:sz w:val="22"/>
+          <w:szCs w:val="22"/>
+        </w:rPr>
+        <w:t>Used </w:t>
+      </w:r>
+      <w:r>
+        <w:rPr>
+          <w:rStyle w:val="Strong"/>
+          <w:rFonts w:ascii="Times New Roman" w:hAnsi="Times New Roman" w:cs="Times New Roman"/>
+          <w:color w:val="002060"/>
+          <w:sz w:val="22"/>
+          <w:szCs w:val="22"/>
+        </w:rPr>
+        <w:t>Spring Framework</w:t>
+      </w:r>
+      <w:r>
+        <w:rPr>
+          <w:rFonts w:ascii="Times New Roman" w:hAnsi="Times New Roman" w:cs="Times New Roman"/>
+          <w:color w:val="002060"/>
+          <w:sz w:val="22"/>
+          <w:szCs w:val="22"/>
+        </w:rPr>
+        <w:t> for dependency injection for Action classes using Application Context XML file. </w:t>
+      </w:r>
+    </w:p>
+    <w:p>
+      <w:pPr>
+        <w:numPr>
+          <w:ilvl w:val="0"/>
+          <w:numId w:val="7"/>
+        </w:numPr>
+        <w:shd w:val="clear" w:color="auto" w:fill="FFFFFF"/>
+        <w:spacing w:before="100" w:beforeAutospacing="1" w:after="100" w:afterAutospacing="1"/>
+        <w:ind w:left="600"/>
+        <w:rPr>
+          <w:rFonts w:ascii="Times New Roman" w:hAnsi="Times New Roman" w:cs="Times New Roman"/>
+          <w:color w:val="002060"/>
+          <w:sz w:val="22"/>
+          <w:szCs w:val="22"/>
+        </w:rPr>
+      </w:pPr>
+      <w:r>
+        <w:rPr>
+          <w:rFonts w:ascii="Times New Roman" w:hAnsi="Times New Roman" w:cs="Times New Roman"/>
+          <w:color w:val="002060"/>
+          <w:sz w:val="22"/>
+          <w:szCs w:val="22"/>
+        </w:rPr>
+        <w:t>Involved in implementation of MVC pattern using</w:t>
+      </w:r>
+      <w:r>
+        <w:rPr>
+          <w:rStyle w:val="Strong"/>
+          <w:rFonts w:ascii="Times New Roman" w:hAnsi="Times New Roman" w:cs="Times New Roman"/>
+          <w:color w:val="002060"/>
+          <w:sz w:val="22"/>
+          <w:szCs w:val="22"/>
+        </w:rPr>
+        <w:t> JSP</w:t>
+      </w:r>
+      <w:r>
+        <w:rPr>
+          <w:rFonts w:ascii="Times New Roman" w:hAnsi="Times New Roman" w:cs="Times New Roman"/>
+          <w:color w:val="002060"/>
+          <w:sz w:val="22"/>
+          <w:szCs w:val="22"/>
+        </w:rPr>
+        <w:t> and </w:t>
+      </w:r>
+      <w:r>
+        <w:rPr>
+          <w:rStyle w:val="Strong"/>
+          <w:rFonts w:ascii="Times New Roman" w:hAnsi="Times New Roman" w:cs="Times New Roman"/>
+          <w:color w:val="002060"/>
+          <w:sz w:val="22"/>
+          <w:szCs w:val="22"/>
+        </w:rPr>
+        <w:t>Spring Controller</w:t>
+      </w:r>
+      <w:r>
+        <w:rPr>
+          <w:rFonts w:ascii="Times New Roman" w:hAnsi="Times New Roman" w:cs="Times New Roman"/>
+          <w:color w:val="002060"/>
+          <w:sz w:val="22"/>
+          <w:szCs w:val="22"/>
+        </w:rPr>
+        <w:t>.</w:t>
+      </w:r>
+    </w:p>
+    <w:p>
+      <w:pPr>
+        <w:numPr>
+          <w:ilvl w:val="0"/>
+          <w:numId w:val="7"/>
+        </w:numPr>
+        <w:shd w:val="clear" w:color="auto" w:fill="FFFFFF"/>
+        <w:spacing w:before="100" w:beforeAutospacing="1" w:after="100" w:afterAutospacing="1"/>
+        <w:ind w:left="600"/>
+        <w:rPr>
+          <w:rFonts w:ascii="Times New Roman" w:hAnsi="Times New Roman" w:cs="Times New Roman"/>
+          <w:color w:val="002060"/>
+          <w:sz w:val="22"/>
+          <w:szCs w:val="22"/>
+        </w:rPr>
+      </w:pPr>
+      <w:r>
+        <w:rPr>
+          <w:rFonts w:ascii="Times New Roman" w:hAnsi="Times New Roman" w:cs="Times New Roman"/>
+          <w:color w:val="002060"/>
+          <w:sz w:val="22"/>
+          <w:szCs w:val="22"/>
+        </w:rPr>
+        <w:t>Developed business objects using </w:t>
+      </w:r>
+      <w:r>
+        <w:rPr>
+          <w:rStyle w:val="Strong"/>
+          <w:rFonts w:ascii="Times New Roman" w:hAnsi="Times New Roman" w:cs="Times New Roman"/>
+          <w:color w:val="002060"/>
+          <w:sz w:val="22"/>
+          <w:szCs w:val="22"/>
+        </w:rPr>
+        <w:t>Spring IOC, Spring MVC and Spring AOP. Implemented MVC architecture using JSP Spring, Hibernate</w:t>
+      </w:r>
+      <w:r>
+        <w:rPr>
+          <w:rFonts w:ascii="Times New Roman" w:hAnsi="Times New Roman" w:cs="Times New Roman"/>
+          <w:color w:val="002060"/>
+          <w:sz w:val="22"/>
+          <w:szCs w:val="22"/>
+        </w:rPr>
+        <w:t> and used Spring Framework to initialize managed beans and services.</w:t>
+      </w:r>
+    </w:p>
+    <w:p>
+      <w:pPr>
+        <w:numPr>
+          <w:ilvl w:val="0"/>
+          <w:numId w:val="7"/>
+        </w:numPr>
+        <w:shd w:val="clear" w:color="auto" w:fill="FFFFFF"/>
+        <w:spacing w:before="100" w:beforeAutospacing="1" w:after="100" w:afterAutospacing="1"/>
+        <w:ind w:left="600"/>
+        <w:rPr>
+          <w:rFonts w:ascii="Times New Roman" w:hAnsi="Times New Roman" w:cs="Times New Roman"/>
+          <w:color w:val="002060"/>
+          <w:sz w:val="22"/>
+          <w:szCs w:val="22"/>
+        </w:rPr>
+      </w:pPr>
+      <w:r>
+        <w:rPr>
+          <w:rFonts w:ascii="Times New Roman" w:hAnsi="Times New Roman" w:cs="Times New Roman"/>
+          <w:color w:val="002060"/>
+          <w:sz w:val="22"/>
+          <w:szCs w:val="22"/>
+        </w:rPr>
+        <w:t>Implemented SOA architecture with Web Services using </w:t>
+      </w:r>
+      <w:r>
+        <w:rPr>
+          <w:rStyle w:val="Strong"/>
+          <w:rFonts w:ascii="Times New Roman" w:hAnsi="Times New Roman" w:cs="Times New Roman"/>
+          <w:color w:val="002060"/>
+          <w:sz w:val="22"/>
+          <w:szCs w:val="22"/>
+        </w:rPr>
+        <w:t>SOAP, JAX-WS, WSDL, UDDI and XML</w:t>
+      </w:r>
+      <w:r>
+        <w:rPr>
+          <w:rFonts w:ascii="Times New Roman" w:hAnsi="Times New Roman" w:cs="Times New Roman"/>
+          <w:color w:val="002060"/>
+          <w:sz w:val="22"/>
+          <w:szCs w:val="22"/>
+        </w:rPr>
+        <w:t>.</w:t>
+      </w:r>
+    </w:p>
+    <w:p>
+      <w:pPr>
+        <w:numPr>
+          <w:ilvl w:val="0"/>
+          <w:numId w:val="7"/>
+        </w:numPr>
+        <w:shd w:val="clear" w:color="auto" w:fill="FFFFFF"/>
+        <w:spacing w:before="100" w:beforeAutospacing="1" w:after="100" w:afterAutospacing="1"/>
+        <w:ind w:left="600"/>
+        <w:rPr>
+          <w:rFonts w:ascii="Times New Roman" w:hAnsi="Times New Roman" w:cs="Times New Roman"/>
+          <w:color w:val="002060"/>
+          <w:sz w:val="22"/>
+          <w:szCs w:val="22"/>
+        </w:rPr>
+      </w:pPr>
+      <w:r>
+        <w:rPr>
+          <w:rFonts w:ascii="Times New Roman" w:hAnsi="Times New Roman" w:cs="Times New Roman"/>
+          <w:color w:val="002060"/>
+          <w:sz w:val="22"/>
+          <w:szCs w:val="22"/>
+        </w:rPr>
+        <w:t>Used Collections for Model classes in the DAO layer (Data Access Object) Involved in modifying some changes in DAO layer using Hibernate.</w:t>
+      </w:r>
+    </w:p>
+    <w:p>
+      <w:pPr>
+        <w:numPr>
+          <w:ilvl w:val="0"/>
+          <w:numId w:val="7"/>
+        </w:numPr>
+        <w:shd w:val="clear" w:color="auto" w:fill="FFFFFF"/>
+        <w:spacing w:before="100" w:beforeAutospacing="1" w:after="100" w:afterAutospacing="1"/>
+        <w:ind w:left="600"/>
+        <w:rPr>
+          <w:rFonts w:ascii="Times New Roman" w:hAnsi="Times New Roman" w:cs="Times New Roman"/>
+          <w:color w:val="002060"/>
+          <w:sz w:val="22"/>
+          <w:szCs w:val="22"/>
+        </w:rPr>
+      </w:pPr>
+      <w:r>
+        <w:rPr>
+          <w:rFonts w:ascii="Times New Roman" w:hAnsi="Times New Roman" w:cs="Times New Roman"/>
+          <w:color w:val="002060"/>
+          <w:sz w:val="22"/>
+          <w:szCs w:val="22"/>
+        </w:rPr>
+        <w:t>Created mappings among the relations and written SQL queries using Hibernate.</w:t>
+      </w:r>
+    </w:p>
+    <w:p>
+      <w:pPr>
+        <w:numPr>
+          <w:ilvl w:val="0"/>
+          <w:numId w:val="7"/>
+        </w:numPr>
+        <w:shd w:val="clear" w:color="auto" w:fill="FFFFFF"/>
+        <w:spacing w:before="100" w:beforeAutospacing="1" w:after="100" w:afterAutospacing="1"/>
+        <w:ind w:left="600"/>
+        <w:rPr>
+          <w:rFonts w:ascii="Times New Roman" w:hAnsi="Times New Roman" w:cs="Times New Roman"/>
+          <w:color w:val="002060"/>
+          <w:sz w:val="22"/>
+          <w:szCs w:val="22"/>
+        </w:rPr>
+      </w:pPr>
+      <w:r>
+        <w:rPr>
+          <w:rFonts w:ascii="Times New Roman" w:hAnsi="Times New Roman" w:cs="Times New Roman"/>
+          <w:color w:val="002060"/>
+          <w:sz w:val="22"/>
+          <w:szCs w:val="22"/>
+        </w:rPr>
+        <w:t>Implemented</w:t>
+      </w:r>
+      <w:r>
+        <w:rPr>
+          <w:rStyle w:val="Strong"/>
+          <w:rFonts w:ascii="Times New Roman" w:hAnsi="Times New Roman" w:cs="Times New Roman"/>
+          <w:color w:val="002060"/>
+          <w:sz w:val="22"/>
+          <w:szCs w:val="22"/>
+        </w:rPr>
+        <w:t> Concurrency, Exception Handling </w:t>
+      </w:r>
+      <w:r>
+        <w:rPr>
+          <w:rFonts w:ascii="Times New Roman" w:hAnsi="Times New Roman" w:cs="Times New Roman"/>
+          <w:color w:val="002060"/>
+          <w:sz w:val="22"/>
+          <w:szCs w:val="22"/>
+        </w:rPr>
+        <w:t>and </w:t>
+      </w:r>
+      <w:r>
+        <w:rPr>
+          <w:rStyle w:val="Strong"/>
+          <w:rFonts w:ascii="Times New Roman" w:hAnsi="Times New Roman" w:cs="Times New Roman"/>
+          <w:color w:val="002060"/>
+          <w:sz w:val="22"/>
+          <w:szCs w:val="22"/>
+        </w:rPr>
+        <w:t>Collections</w:t>
+      </w:r>
+      <w:r>
+        <w:rPr>
+          <w:rFonts w:ascii="Times New Roman" w:hAnsi="Times New Roman" w:cs="Times New Roman"/>
+          <w:color w:val="002060"/>
+          <w:sz w:val="22"/>
+          <w:szCs w:val="22"/>
+        </w:rPr>
+        <w:t> whenever necessary.</w:t>
+      </w:r>
+    </w:p>
+    <w:p>
+      <w:pPr>
+        <w:numPr>
+          <w:ilvl w:val="0"/>
+          <w:numId w:val="7"/>
+        </w:numPr>
+        <w:shd w:val="clear" w:color="auto" w:fill="FFFFFF"/>
+        <w:spacing w:before="100" w:beforeAutospacing="1" w:after="100" w:afterAutospacing="1"/>
+        <w:ind w:left="600"/>
+        <w:rPr>
+          <w:rFonts w:ascii="Times New Roman" w:hAnsi="Times New Roman" w:cs="Times New Roman"/>
+          <w:color w:val="002060"/>
+          <w:sz w:val="22"/>
+          <w:szCs w:val="22"/>
+        </w:rPr>
+      </w:pPr>
+      <w:r>
+        <w:rPr>
+          <w:rFonts w:ascii="Times New Roman" w:hAnsi="Times New Roman" w:cs="Times New Roman"/>
+          <w:color w:val="002060"/>
+          <w:sz w:val="22"/>
+          <w:szCs w:val="22"/>
+        </w:rPr>
+        <w:t>Used Entity Beans to persist the data into IBM DB2 database like database access components, Creating Schemas and Tables.</w:t>
+      </w:r>
+    </w:p>
+    <w:p>
+      <w:pPr>
+        <w:numPr>
+          <w:ilvl w:val="0"/>
+          <w:numId w:val="7"/>
+        </w:numPr>
+        <w:shd w:val="clear" w:color="auto" w:fill="FFFFFF"/>
+        <w:spacing w:before="100" w:beforeAutospacing="1" w:after="100" w:afterAutospacing="1"/>
+        <w:ind w:left="600"/>
+        <w:rPr>
+          <w:rFonts w:ascii="Times New Roman" w:hAnsi="Times New Roman" w:cs="Times New Roman"/>
+          <w:color w:val="002060"/>
+          <w:sz w:val="22"/>
+          <w:szCs w:val="22"/>
+        </w:rPr>
+      </w:pPr>
+      <w:r>
+        <w:rPr>
+          <w:rFonts w:ascii="Times New Roman" w:hAnsi="Times New Roman" w:cs="Times New Roman"/>
+          <w:color w:val="002060"/>
+          <w:sz w:val="22"/>
+          <w:szCs w:val="22"/>
+        </w:rPr>
+        <w:t xml:space="preserve">Used SQL to perform data mapping and backend testing, also documented all the SQL queries for future testing </w:t>
+      </w:r>
+      <w:proofErr w:type="gramStart"/>
+      <w:r>
+        <w:rPr>
+          <w:rFonts w:ascii="Times New Roman" w:hAnsi="Times New Roman" w:cs="Times New Roman"/>
+          <w:color w:val="002060"/>
+          <w:sz w:val="22"/>
+          <w:szCs w:val="22"/>
+        </w:rPr>
+        <w:t>purpose</w:t>
+      </w:r>
+      <w:proofErr w:type="gramEnd"/>
+      <w:r>
+        <w:rPr>
+          <w:rFonts w:ascii="Times New Roman" w:hAnsi="Times New Roman" w:cs="Times New Roman"/>
+          <w:color w:val="002060"/>
+          <w:sz w:val="22"/>
+          <w:szCs w:val="22"/>
+        </w:rPr>
+        <w:t>.</w:t>
+      </w:r>
+    </w:p>
+    <w:p>
+      <w:pPr>
+        <w:numPr>
+          <w:ilvl w:val="0"/>
+          <w:numId w:val="7"/>
+        </w:numPr>
+        <w:shd w:val="clear" w:color="auto" w:fill="FFFFFF"/>
+        <w:spacing w:before="100" w:beforeAutospacing="1" w:after="100" w:afterAutospacing="1"/>
+        <w:ind w:left="600"/>
+        <w:rPr>
+          <w:rFonts w:ascii="Times New Roman" w:hAnsi="Times New Roman" w:cs="Times New Roman"/>
+          <w:color w:val="002060"/>
+          <w:sz w:val="22"/>
+          <w:szCs w:val="22"/>
+        </w:rPr>
+      </w:pPr>
+      <w:r>
+        <w:rPr>
+          <w:rFonts w:ascii="Times New Roman" w:hAnsi="Times New Roman" w:cs="Times New Roman"/>
+          <w:color w:val="002060"/>
+          <w:sz w:val="22"/>
+          <w:szCs w:val="22"/>
+        </w:rPr>
+        <w:t>Created process flow for deploying application in Web Sphere application server.</w:t>
+      </w:r>
+    </w:p>
+    <w:p>
+      <w:pPr>
+        <w:numPr>
+          <w:ilvl w:val="0"/>
+          <w:numId w:val="7"/>
+        </w:numPr>
+        <w:shd w:val="clear" w:color="auto" w:fill="FFFFFF"/>
+        <w:spacing w:before="100" w:beforeAutospacing="1" w:after="100" w:afterAutospacing="1"/>
+        <w:ind w:left="600"/>
+        <w:rPr>
+          <w:rFonts w:ascii="Times New Roman" w:hAnsi="Times New Roman" w:cs="Times New Roman"/>
+          <w:color w:val="002060"/>
+          <w:sz w:val="22"/>
+          <w:szCs w:val="22"/>
+        </w:rPr>
+      </w:pPr>
+      <w:r>
+        <w:rPr>
+          <w:rFonts w:ascii="Times New Roman" w:hAnsi="Times New Roman" w:cs="Times New Roman"/>
+          <w:color w:val="002060"/>
+          <w:sz w:val="22"/>
+          <w:szCs w:val="22"/>
+        </w:rPr>
+        <w:t>Managed build, reporting and documentation from the project information using</w:t>
+      </w:r>
+      <w:r>
+        <w:rPr>
+          <w:rStyle w:val="Strong"/>
+          <w:rFonts w:ascii="Times New Roman" w:hAnsi="Times New Roman" w:cs="Times New Roman"/>
+          <w:color w:val="002060"/>
+          <w:sz w:val="22"/>
+          <w:szCs w:val="22"/>
+        </w:rPr>
+        <w:t> Jenkins</w:t>
+      </w:r>
+      <w:r>
+        <w:rPr>
+          <w:rFonts w:ascii="Times New Roman" w:hAnsi="Times New Roman" w:cs="Times New Roman"/>
+          <w:color w:val="002060"/>
+          <w:sz w:val="22"/>
+          <w:szCs w:val="22"/>
+        </w:rPr>
+        <w:t>, </w:t>
+      </w:r>
+      <w:r>
+        <w:rPr>
+          <w:rStyle w:val="Strong"/>
+          <w:rFonts w:ascii="Times New Roman" w:hAnsi="Times New Roman" w:cs="Times New Roman"/>
+          <w:color w:val="002060"/>
+          <w:sz w:val="22"/>
+          <w:szCs w:val="22"/>
+        </w:rPr>
+        <w:t>Maven Tool and SVN</w:t>
+      </w:r>
+      <w:r>
+        <w:rPr>
+          <w:rFonts w:ascii="Times New Roman" w:hAnsi="Times New Roman" w:cs="Times New Roman"/>
+          <w:color w:val="002060"/>
+          <w:sz w:val="22"/>
+          <w:szCs w:val="22"/>
+        </w:rPr>
+        <w:t> for version control.</w:t>
+      </w:r>
+    </w:p>
+    <w:p>
+      <w:pPr>
+        <w:numPr>
+          <w:ilvl w:val="0"/>
+          <w:numId w:val="7"/>
+        </w:numPr>
+        <w:shd w:val="clear" w:color="auto" w:fill="FFFFFF"/>
+        <w:spacing w:before="100" w:beforeAutospacing="1" w:after="100" w:afterAutospacing="1"/>
+        <w:ind w:left="600"/>
+        <w:rPr>
+          <w:rFonts w:ascii="Times New Roman" w:hAnsi="Times New Roman" w:cs="Times New Roman"/>
+          <w:color w:val="002060"/>
+          <w:sz w:val="22"/>
+          <w:szCs w:val="22"/>
+        </w:rPr>
+      </w:pPr>
+      <w:r>
+        <w:rPr>
+          <w:rFonts w:ascii="Times New Roman" w:hAnsi="Times New Roman" w:cs="Times New Roman"/>
+          <w:color w:val="002060"/>
+          <w:sz w:val="22"/>
+          <w:szCs w:val="22"/>
+        </w:rPr>
+        <w:t>Used Jenkins for Continuous Integration.</w:t>
+      </w:r>
+    </w:p>
+    <w:p>
+      <w:pPr>
+        <w:numPr>
+          <w:ilvl w:val="0"/>
+          <w:numId w:val="7"/>
+        </w:numPr>
+        <w:shd w:val="clear" w:color="auto" w:fill="FFFFFF"/>
+        <w:spacing w:before="100" w:beforeAutospacing="1" w:after="100" w:afterAutospacing="1"/>
+        <w:ind w:left="600"/>
+        <w:rPr>
+          <w:rFonts w:ascii="Times New Roman" w:hAnsi="Times New Roman" w:cs="Times New Roman"/>
+          <w:color w:val="002060"/>
+          <w:sz w:val="22"/>
+          <w:szCs w:val="22"/>
+        </w:rPr>
+      </w:pPr>
+      <w:r>
+        <w:rPr>
+          <w:rFonts w:ascii="Times New Roman" w:hAnsi="Times New Roman" w:cs="Times New Roman"/>
+          <w:color w:val="002060"/>
+          <w:sz w:val="22"/>
+          <w:szCs w:val="22"/>
+        </w:rPr>
+        <w:t>Used </w:t>
+      </w:r>
+      <w:r>
+        <w:rPr>
+          <w:rStyle w:val="Strong"/>
+          <w:rFonts w:ascii="Times New Roman" w:hAnsi="Times New Roman" w:cs="Times New Roman"/>
+          <w:color w:val="002060"/>
+          <w:sz w:val="22"/>
+          <w:szCs w:val="22"/>
+        </w:rPr>
+        <w:t>JUnit</w:t>
+      </w:r>
+      <w:r>
+        <w:rPr>
+          <w:rFonts w:ascii="Times New Roman" w:hAnsi="Times New Roman" w:cs="Times New Roman"/>
+          <w:color w:val="002060"/>
+          <w:sz w:val="22"/>
+          <w:szCs w:val="22"/>
+        </w:rPr>
+        <w:t> for testing and used </w:t>
+      </w:r>
+      <w:r>
+        <w:rPr>
+          <w:rStyle w:val="Strong"/>
+          <w:rFonts w:ascii="Times New Roman" w:hAnsi="Times New Roman" w:cs="Times New Roman"/>
+          <w:color w:val="002060"/>
+          <w:sz w:val="22"/>
+          <w:szCs w:val="22"/>
+        </w:rPr>
+        <w:t>JIRA</w:t>
+      </w:r>
+      <w:r>
+        <w:rPr>
+          <w:rFonts w:ascii="Times New Roman" w:hAnsi="Times New Roman" w:cs="Times New Roman"/>
+          <w:color w:val="002060"/>
+          <w:sz w:val="22"/>
+          <w:szCs w:val="22"/>
+        </w:rPr>
+        <w:t> for tracking bugs.</w:t>
+      </w:r>
+    </w:p>
+    <w:p>
+      <w:pPr>
+        <w:numPr>
+          <w:ilvl w:val="0"/>
+          <w:numId w:val="7"/>
+        </w:numPr>
+        <w:shd w:val="clear" w:color="auto" w:fill="FFFFFF"/>
+        <w:spacing w:before="100" w:beforeAutospacing="1" w:after="100" w:afterAutospacing="1"/>
+        <w:ind w:left="600"/>
+        <w:rPr>
+          <w:rFonts w:ascii="Times New Roman" w:hAnsi="Times New Roman" w:cs="Times New Roman"/>
+          <w:color w:val="002060"/>
+          <w:sz w:val="22"/>
+          <w:szCs w:val="22"/>
+        </w:rPr>
+      </w:pPr>
+      <w:r>
+        <w:rPr>
+          <w:rFonts w:ascii="Times New Roman" w:hAnsi="Times New Roman" w:cs="Times New Roman"/>
+          <w:color w:val="002060"/>
+          <w:sz w:val="22"/>
+          <w:szCs w:val="22"/>
+        </w:rPr>
+        <w:t xml:space="preserve">Responsible for </w:t>
+      </w:r>
+      <w:proofErr w:type="gramStart"/>
+      <w:r>
+        <w:rPr>
+          <w:rFonts w:ascii="Times New Roman" w:hAnsi="Times New Roman" w:cs="Times New Roman"/>
+          <w:color w:val="002060"/>
+          <w:sz w:val="22"/>
+          <w:szCs w:val="22"/>
+        </w:rPr>
+        <w:t>the dealing</w:t>
+      </w:r>
+      <w:proofErr w:type="gramEnd"/>
+      <w:r>
+        <w:rPr>
+          <w:rFonts w:ascii="Times New Roman" w:hAnsi="Times New Roman" w:cs="Times New Roman"/>
+          <w:color w:val="002060"/>
+          <w:sz w:val="22"/>
+          <w:szCs w:val="22"/>
+        </w:rPr>
+        <w:t xml:space="preserve"> with the problem, bug fixing and troubleshooting.</w:t>
+      </w:r>
+    </w:p>
+    <w:p>
+      <w:pPr>
+        <w:rPr>
+          <w:rFonts w:ascii="Times New Roman" w:eastAsia="Times New Roman" w:hAnsi="Times New Roman" w:cs="Times New Roman"/>
+          <w:color w:val="002060"/>
+          <w:sz w:val="22"/>
+          <w:szCs w:val="22"/>
+        </w:rPr>
+      </w:pPr>
+      <w:r>
+        <w:rPr>
+          <w:rFonts w:ascii="Times New Roman" w:eastAsia="Times New Roman" w:hAnsi="Times New Roman" w:cs="Times New Roman"/>
+          <w:b/>
+          <w:bCs/>
+          <w:color w:val="002060"/>
+          <w:sz w:val="22"/>
+          <w:szCs w:val="22"/>
+        </w:rPr>
+        <w:t xml:space="preserve"> </w:t>
+      </w:r>
+      <w:r>
+        <w:rPr>
+          <w:rFonts w:ascii="Times New Roman" w:eastAsia="Times New Roman" w:hAnsi="Times New Roman" w:cs="Times New Roman"/>
+          <w:b/>
+          <w:bCs/>
+          <w:color w:val="002060"/>
+          <w:sz w:val="22"/>
+          <w:szCs w:val="22"/>
+          <w:shd w:val="clear" w:color="auto" w:fill="FFFFFF"/>
+        </w:rPr>
+        <w:t>Environment:</w:t>
+      </w:r>
+      <w:r>
+        <w:rPr>
+          <w:rFonts w:ascii="Times New Roman" w:eastAsia="Times New Roman" w:hAnsi="Times New Roman" w:cs="Times New Roman"/>
+          <w:color w:val="002060"/>
+          <w:sz w:val="22"/>
+          <w:szCs w:val="22"/>
+          <w:shd w:val="clear" w:color="auto" w:fill="FFFFFF"/>
+        </w:rPr>
+        <w:t> Java, J2EE, HTML, CSS, JavaScript, jQuery, Ajax, Spring, Spring IOC, Spring AOP, Spring MVC, Hibernate, REST, SOAP, XML, Eclipse, PL/SQL, JUnit, Maven Build Tool, DB2, JIRA, Jenkins, SVN and IBM Web Sphere, AngularJS, EBS, AMI, SNS, RDS, Cloud Watch, Cloud Trail, Cloud Formation, Auto scaling</w:t>
+      </w:r>
+    </w:p>
+    <w:p>
+      <w:pPr>
+        <w:rPr>
+          <w:rFonts w:ascii="Times New Roman" w:eastAsia="Times New Roman" w:hAnsi="Times New Roman" w:cs="Times New Roman"/>
+          <w:color w:val="002060"/>
+          <w:sz w:val="22"/>
+          <w:szCs w:val="22"/>
+        </w:rPr>
+      </w:pPr>
+    </w:p>
+    <w:p>
+      <w:pPr>
+        <w:shd w:val="clear" w:color="auto" w:fill="FFFFFF"/>
         <w:rPr>
           <w:rFonts w:ascii="Times New Roman" w:eastAsia="Times New Roman" w:hAnsi="Times New Roman" w:cs="Times New Roman"/>
           <w:b/>
@@ -2378,844 +3756,8 @@
           <w:sz w:val="28"/>
           <w:szCs w:val="28"/>
         </w:rPr>
-        <w:t>April 2016 – Present</w:t>
-      </w:r>
-    </w:p>
-    <w:p>
-      <w:pPr>
-        <w:shd w:val="clear" w:color="auto" w:fill="FFFFFF"/>
-        <w:spacing w:before="150"/>
-        <w:rPr>
-          <w:rFonts w:ascii="Times New Roman" w:eastAsia="Times New Roman" w:hAnsi="Times New Roman" w:cs="Times New Roman"/>
-          <w:color w:val="002060"/>
-          <w:sz w:val="22"/>
-          <w:szCs w:val="22"/>
-        </w:rPr>
-      </w:pPr>
-      <w:r>
-        <w:rPr>
-          <w:rFonts w:ascii="Times New Roman" w:eastAsia="Times New Roman" w:hAnsi="Times New Roman" w:cs="Times New Roman"/>
-          <w:b/>
-          <w:bCs/>
-          <w:color w:val="002060"/>
-          <w:sz w:val="22"/>
-          <w:szCs w:val="22"/>
-        </w:rPr>
-        <w:t>Responsibilities:</w:t>
-      </w:r>
-    </w:p>
-    <w:p>
-      <w:pPr>
-        <w:numPr>
-          <w:ilvl w:val="0"/>
-          <w:numId w:val="7"/>
-        </w:numPr>
-        <w:shd w:val="clear" w:color="auto" w:fill="FFFFFF"/>
-        <w:spacing w:before="100" w:beforeAutospacing="1" w:after="100" w:afterAutospacing="1"/>
-        <w:ind w:left="600"/>
-        <w:rPr>
-          <w:rFonts w:ascii="Times New Roman" w:hAnsi="Times New Roman" w:cs="Times New Roman"/>
-          <w:color w:val="002060"/>
-          <w:sz w:val="22"/>
-          <w:szCs w:val="22"/>
-        </w:rPr>
-      </w:pPr>
-      <w:r>
-        <w:rPr>
-          <w:rFonts w:ascii="Times New Roman" w:hAnsi="Times New Roman" w:cs="Times New Roman"/>
-          <w:color w:val="002060"/>
-          <w:sz w:val="22"/>
-          <w:szCs w:val="22"/>
-        </w:rPr>
-        <w:t>Involved in various stages of Software Development Life Cycle (SDLC) deliverables of the project using the Agile methodology.</w:t>
-      </w:r>
-    </w:p>
-    <w:p>
-      <w:pPr>
-        <w:numPr>
-          <w:ilvl w:val="0"/>
-          <w:numId w:val="7"/>
-        </w:numPr>
-        <w:shd w:val="clear" w:color="auto" w:fill="FFFFFF"/>
-        <w:spacing w:before="100" w:beforeAutospacing="1" w:after="100" w:afterAutospacing="1"/>
-        <w:ind w:left="600"/>
-        <w:rPr>
-          <w:rFonts w:ascii="Times New Roman" w:hAnsi="Times New Roman" w:cs="Times New Roman"/>
-          <w:color w:val="002060"/>
-          <w:sz w:val="22"/>
-          <w:szCs w:val="22"/>
-        </w:rPr>
-      </w:pPr>
-      <w:r>
-        <w:rPr>
-          <w:rFonts w:ascii="Times New Roman" w:hAnsi="Times New Roman" w:cs="Times New Roman"/>
-          <w:color w:val="002060"/>
-          <w:sz w:val="22"/>
-          <w:szCs w:val="22"/>
-        </w:rPr>
-        <w:t>Used AWS Cloud platform and its features which include </w:t>
-      </w:r>
-      <w:r>
-        <w:rPr>
-          <w:rStyle w:val="Strong"/>
-          <w:rFonts w:ascii="Times New Roman" w:hAnsi="Times New Roman" w:cs="Times New Roman"/>
-          <w:color w:val="002060"/>
-          <w:sz w:val="22"/>
-          <w:szCs w:val="22"/>
-        </w:rPr>
-        <w:t>EBS, AMI, SNS, RDS, EBS, Cloud Watc</w:t>
-      </w:r>
-      <w:r>
-        <w:rPr>
-          <w:rStyle w:val="Strong"/>
-          <w:rFonts w:ascii="Times New Roman" w:hAnsi="Times New Roman" w:cs="Times New Roman"/>
-          <w:color w:val="002060"/>
-          <w:sz w:val="22"/>
-          <w:szCs w:val="22"/>
-        </w:rPr>
-        <w:t>h, Cloud Trail, Cloud Formation</w:t>
-      </w:r>
-      <w:r>
-        <w:rPr>
-          <w:rStyle w:val="Strong"/>
-          <w:rFonts w:ascii="Times New Roman" w:hAnsi="Times New Roman" w:cs="Times New Roman"/>
-          <w:color w:val="002060"/>
-          <w:sz w:val="22"/>
-          <w:szCs w:val="22"/>
-        </w:rPr>
-        <w:t>, Cloud Front, S3, and Route53</w:t>
-      </w:r>
-      <w:r>
-        <w:rPr>
-          <w:rFonts w:ascii="Times New Roman" w:hAnsi="Times New Roman" w:cs="Times New Roman"/>
-          <w:color w:val="002060"/>
-          <w:sz w:val="22"/>
-          <w:szCs w:val="22"/>
-        </w:rPr>
-        <w:t>. </w:t>
-      </w:r>
-    </w:p>
-    <w:p>
-      <w:pPr>
-        <w:numPr>
-          <w:ilvl w:val="0"/>
-          <w:numId w:val="7"/>
-        </w:numPr>
-        <w:shd w:val="clear" w:color="auto" w:fill="FFFFFF"/>
-        <w:spacing w:before="100" w:beforeAutospacing="1" w:after="100" w:afterAutospacing="1"/>
-        <w:ind w:left="600"/>
-        <w:rPr>
-          <w:rFonts w:ascii="Times New Roman" w:hAnsi="Times New Roman" w:cs="Times New Roman"/>
-          <w:color w:val="002060"/>
-          <w:sz w:val="22"/>
-          <w:szCs w:val="22"/>
-        </w:rPr>
-      </w:pPr>
-      <w:r>
-        <w:rPr>
-          <w:rFonts w:ascii="Times New Roman" w:hAnsi="Times New Roman" w:cs="Times New Roman"/>
-          <w:color w:val="002060"/>
-          <w:sz w:val="22"/>
-          <w:szCs w:val="22"/>
-        </w:rPr>
-        <w:t>Expertise in building rich, interactive user interfaces using </w:t>
-      </w:r>
-      <w:r>
-        <w:rPr>
-          <w:rStyle w:val="Strong"/>
-          <w:rFonts w:ascii="Times New Roman" w:hAnsi="Times New Roman" w:cs="Times New Roman"/>
-          <w:color w:val="002060"/>
-          <w:sz w:val="22"/>
-          <w:szCs w:val="22"/>
-        </w:rPr>
-        <w:t>HTML, CSS, JavaScrip</w:t>
-      </w:r>
-      <w:r>
-        <w:rPr>
-          <w:rStyle w:val="Strong"/>
-          <w:rFonts w:ascii="Times New Roman" w:hAnsi="Times New Roman" w:cs="Times New Roman"/>
-          <w:color w:val="002060"/>
-          <w:sz w:val="22"/>
-          <w:szCs w:val="22"/>
-        </w:rPr>
-        <w:t>t, jQuery, Node.Js and Angular.J</w:t>
-      </w:r>
-      <w:r>
-        <w:rPr>
-          <w:rStyle w:val="Strong"/>
-          <w:rFonts w:ascii="Times New Roman" w:hAnsi="Times New Roman" w:cs="Times New Roman"/>
-          <w:color w:val="002060"/>
-          <w:sz w:val="22"/>
-          <w:szCs w:val="22"/>
-        </w:rPr>
-        <w:t>s</w:t>
-      </w:r>
-      <w:r>
-        <w:rPr>
-          <w:rFonts w:ascii="Times New Roman" w:hAnsi="Times New Roman" w:cs="Times New Roman"/>
-          <w:color w:val="002060"/>
-          <w:sz w:val="22"/>
-          <w:szCs w:val="22"/>
-        </w:rPr>
-        <w:t>.</w:t>
-      </w:r>
-    </w:p>
-    <w:p>
-      <w:pPr>
-        <w:numPr>
-          <w:ilvl w:val="0"/>
-          <w:numId w:val="7"/>
-        </w:numPr>
-        <w:shd w:val="clear" w:color="auto" w:fill="FFFFFF"/>
-        <w:spacing w:before="100" w:beforeAutospacing="1" w:after="100" w:afterAutospacing="1"/>
-        <w:ind w:left="600"/>
-        <w:rPr>
-          <w:rFonts w:ascii="Times New Roman" w:hAnsi="Times New Roman" w:cs="Times New Roman"/>
-          <w:color w:val="002060"/>
-          <w:sz w:val="22"/>
-          <w:szCs w:val="22"/>
-        </w:rPr>
-      </w:pPr>
-      <w:r>
-        <w:rPr>
-          <w:rFonts w:ascii="Times New Roman" w:hAnsi="Times New Roman" w:cs="Times New Roman"/>
-          <w:color w:val="002060"/>
-          <w:sz w:val="22"/>
-          <w:szCs w:val="22"/>
-        </w:rPr>
-        <w:t>Gathered and clarified requirements with business analyst to feed into high-level customization design, development and installation phases.</w:t>
-      </w:r>
-    </w:p>
-    <w:p>
-      <w:pPr>
-        <w:numPr>
-          <w:ilvl w:val="0"/>
-          <w:numId w:val="7"/>
-        </w:numPr>
-        <w:shd w:val="clear" w:color="auto" w:fill="FFFFFF"/>
-        <w:spacing w:before="100" w:beforeAutospacing="1" w:after="100" w:afterAutospacing="1"/>
-        <w:ind w:left="600"/>
-        <w:rPr>
-          <w:rFonts w:ascii="Times New Roman" w:hAnsi="Times New Roman" w:cs="Times New Roman"/>
-          <w:color w:val="002060"/>
-          <w:sz w:val="22"/>
-          <w:szCs w:val="22"/>
-        </w:rPr>
-      </w:pPr>
-      <w:r>
-        <w:rPr>
-          <w:rFonts w:ascii="Times New Roman" w:hAnsi="Times New Roman" w:cs="Times New Roman"/>
-          <w:color w:val="002060"/>
-          <w:sz w:val="22"/>
-          <w:szCs w:val="22"/>
-        </w:rPr>
-        <w:t>Used </w:t>
-      </w:r>
-      <w:r>
-        <w:rPr>
-          <w:rStyle w:val="Strong"/>
-          <w:rFonts w:ascii="Times New Roman" w:hAnsi="Times New Roman" w:cs="Times New Roman"/>
-          <w:color w:val="002060"/>
-          <w:sz w:val="22"/>
-          <w:szCs w:val="22"/>
-        </w:rPr>
-        <w:t>Spring Framework</w:t>
-      </w:r>
-      <w:r>
-        <w:rPr>
-          <w:rFonts w:ascii="Times New Roman" w:hAnsi="Times New Roman" w:cs="Times New Roman"/>
-          <w:color w:val="002060"/>
-          <w:sz w:val="22"/>
-          <w:szCs w:val="22"/>
-        </w:rPr>
-        <w:t> for dependency injection for Action classes using Application Context XML file. </w:t>
-      </w:r>
-    </w:p>
-    <w:p>
-      <w:pPr>
-        <w:numPr>
-          <w:ilvl w:val="0"/>
-          <w:numId w:val="7"/>
-        </w:numPr>
-        <w:shd w:val="clear" w:color="auto" w:fill="FFFFFF"/>
-        <w:spacing w:before="100" w:beforeAutospacing="1" w:after="100" w:afterAutospacing="1"/>
-        <w:ind w:left="600"/>
-        <w:rPr>
-          <w:rFonts w:ascii="Times New Roman" w:hAnsi="Times New Roman" w:cs="Times New Roman"/>
-          <w:color w:val="002060"/>
-          <w:sz w:val="22"/>
-          <w:szCs w:val="22"/>
-        </w:rPr>
-      </w:pPr>
-      <w:r>
-        <w:rPr>
-          <w:rFonts w:ascii="Times New Roman" w:hAnsi="Times New Roman" w:cs="Times New Roman"/>
-          <w:color w:val="002060"/>
-          <w:sz w:val="22"/>
-          <w:szCs w:val="22"/>
-        </w:rPr>
-        <w:t>Involved in implementation of MVC pattern using</w:t>
-      </w:r>
-      <w:r>
-        <w:rPr>
-          <w:rStyle w:val="Strong"/>
-          <w:rFonts w:ascii="Times New Roman" w:hAnsi="Times New Roman" w:cs="Times New Roman"/>
-          <w:color w:val="002060"/>
-          <w:sz w:val="22"/>
-          <w:szCs w:val="22"/>
-        </w:rPr>
-        <w:t> JSP</w:t>
-      </w:r>
-      <w:r>
-        <w:rPr>
-          <w:rFonts w:ascii="Times New Roman" w:hAnsi="Times New Roman" w:cs="Times New Roman"/>
-          <w:color w:val="002060"/>
-          <w:sz w:val="22"/>
-          <w:szCs w:val="22"/>
-        </w:rPr>
-        <w:t> and </w:t>
-      </w:r>
-      <w:r>
-        <w:rPr>
-          <w:rStyle w:val="Strong"/>
-          <w:rFonts w:ascii="Times New Roman" w:hAnsi="Times New Roman" w:cs="Times New Roman"/>
-          <w:color w:val="002060"/>
-          <w:sz w:val="22"/>
-          <w:szCs w:val="22"/>
-        </w:rPr>
-        <w:t>Spring Controller</w:t>
-      </w:r>
-      <w:r>
-        <w:rPr>
-          <w:rFonts w:ascii="Times New Roman" w:hAnsi="Times New Roman" w:cs="Times New Roman"/>
-          <w:color w:val="002060"/>
-          <w:sz w:val="22"/>
-          <w:szCs w:val="22"/>
-        </w:rPr>
-        <w:t>.</w:t>
-      </w:r>
-    </w:p>
-    <w:p>
-      <w:pPr>
-        <w:numPr>
-          <w:ilvl w:val="0"/>
-          <w:numId w:val="7"/>
-        </w:numPr>
-        <w:shd w:val="clear" w:color="auto" w:fill="FFFFFF"/>
-        <w:spacing w:before="100" w:beforeAutospacing="1" w:after="100" w:afterAutospacing="1"/>
-        <w:ind w:left="600"/>
-        <w:rPr>
-          <w:rFonts w:ascii="Times New Roman" w:hAnsi="Times New Roman" w:cs="Times New Roman"/>
-          <w:color w:val="002060"/>
-          <w:sz w:val="22"/>
-          <w:szCs w:val="22"/>
-        </w:rPr>
-      </w:pPr>
-      <w:r>
-        <w:rPr>
-          <w:rFonts w:ascii="Times New Roman" w:hAnsi="Times New Roman" w:cs="Times New Roman"/>
-          <w:color w:val="002060"/>
-          <w:sz w:val="22"/>
-          <w:szCs w:val="22"/>
-        </w:rPr>
-        <w:t>Developed business objects using </w:t>
-      </w:r>
-      <w:r>
-        <w:rPr>
-          <w:rStyle w:val="Strong"/>
-          <w:rFonts w:ascii="Times New Roman" w:hAnsi="Times New Roman" w:cs="Times New Roman"/>
-          <w:color w:val="002060"/>
-          <w:sz w:val="22"/>
-          <w:szCs w:val="22"/>
-        </w:rPr>
-        <w:t>Spring IOC, Spring MVC and Spring AOP. Implemented MVC architecture using JSP Spring, Hibernate</w:t>
-      </w:r>
-      <w:r>
-        <w:rPr>
-          <w:rFonts w:ascii="Times New Roman" w:hAnsi="Times New Roman" w:cs="Times New Roman"/>
-          <w:color w:val="002060"/>
-          <w:sz w:val="22"/>
-          <w:szCs w:val="22"/>
-        </w:rPr>
-        <w:t> and used Spring Framework to initialize managed beans and services.</w:t>
-      </w:r>
-    </w:p>
-    <w:p>
-      <w:pPr>
-        <w:numPr>
-          <w:ilvl w:val="0"/>
-          <w:numId w:val="7"/>
-        </w:numPr>
-        <w:shd w:val="clear" w:color="auto" w:fill="FFFFFF"/>
-        <w:spacing w:before="100" w:beforeAutospacing="1" w:after="100" w:afterAutospacing="1"/>
-        <w:ind w:left="600"/>
-        <w:rPr>
-          <w:rFonts w:ascii="Times New Roman" w:hAnsi="Times New Roman" w:cs="Times New Roman"/>
-          <w:color w:val="002060"/>
-          <w:sz w:val="22"/>
-          <w:szCs w:val="22"/>
-        </w:rPr>
-      </w:pPr>
-      <w:r>
-        <w:rPr>
-          <w:rFonts w:ascii="Times New Roman" w:hAnsi="Times New Roman" w:cs="Times New Roman"/>
-          <w:color w:val="002060"/>
-          <w:sz w:val="22"/>
-          <w:szCs w:val="22"/>
-        </w:rPr>
-        <w:t>Implemented SOA architecture with Web Services using </w:t>
-      </w:r>
-      <w:r>
-        <w:rPr>
-          <w:rStyle w:val="Strong"/>
-          <w:rFonts w:ascii="Times New Roman" w:hAnsi="Times New Roman" w:cs="Times New Roman"/>
-          <w:color w:val="002060"/>
-          <w:sz w:val="22"/>
-          <w:szCs w:val="22"/>
-        </w:rPr>
-        <w:t>SOAP, JAX-WS, WSDL, UDDI and XML</w:t>
-      </w:r>
-      <w:r>
-        <w:rPr>
-          <w:rFonts w:ascii="Times New Roman" w:hAnsi="Times New Roman" w:cs="Times New Roman"/>
-          <w:color w:val="002060"/>
-          <w:sz w:val="22"/>
-          <w:szCs w:val="22"/>
-        </w:rPr>
-        <w:t>.</w:t>
-      </w:r>
-    </w:p>
-    <w:p>
-      <w:pPr>
-        <w:numPr>
-          <w:ilvl w:val="0"/>
-          <w:numId w:val="7"/>
-        </w:numPr>
-        <w:shd w:val="clear" w:color="auto" w:fill="FFFFFF"/>
-        <w:spacing w:before="100" w:beforeAutospacing="1" w:after="100" w:afterAutospacing="1"/>
-        <w:ind w:left="600"/>
-        <w:rPr>
-          <w:rFonts w:ascii="Times New Roman" w:hAnsi="Times New Roman" w:cs="Times New Roman"/>
-          <w:color w:val="002060"/>
-          <w:sz w:val="22"/>
-          <w:szCs w:val="22"/>
-        </w:rPr>
-      </w:pPr>
-      <w:r>
-        <w:rPr>
-          <w:rFonts w:ascii="Times New Roman" w:hAnsi="Times New Roman" w:cs="Times New Roman"/>
-          <w:color w:val="002060"/>
-          <w:sz w:val="22"/>
-          <w:szCs w:val="22"/>
-        </w:rPr>
-        <w:lastRenderedPageBreak/>
-        <w:t>Used Collections for Model classes in the DAO layer (Data Access Object) Involved in modifying some changes in DAO layer using Hibernate.</w:t>
-      </w:r>
-    </w:p>
-    <w:p>
-      <w:pPr>
-        <w:numPr>
-          <w:ilvl w:val="0"/>
-          <w:numId w:val="7"/>
-        </w:numPr>
-        <w:shd w:val="clear" w:color="auto" w:fill="FFFFFF"/>
-        <w:spacing w:before="100" w:beforeAutospacing="1" w:after="100" w:afterAutospacing="1"/>
-        <w:ind w:left="600"/>
-        <w:rPr>
-          <w:rFonts w:ascii="Times New Roman" w:hAnsi="Times New Roman" w:cs="Times New Roman"/>
-          <w:color w:val="002060"/>
-          <w:sz w:val="22"/>
-          <w:szCs w:val="22"/>
-        </w:rPr>
-      </w:pPr>
-      <w:r>
-        <w:rPr>
-          <w:rFonts w:ascii="Times New Roman" w:hAnsi="Times New Roman" w:cs="Times New Roman"/>
-          <w:color w:val="002060"/>
-          <w:sz w:val="22"/>
-          <w:szCs w:val="22"/>
-        </w:rPr>
-        <w:t>Created mappings among the relations and written SQL queries using Hibernate.</w:t>
-      </w:r>
-    </w:p>
-    <w:p>
-      <w:pPr>
-        <w:numPr>
-          <w:ilvl w:val="0"/>
-          <w:numId w:val="7"/>
-        </w:numPr>
-        <w:shd w:val="clear" w:color="auto" w:fill="FFFFFF"/>
-        <w:spacing w:before="100" w:beforeAutospacing="1" w:after="100" w:afterAutospacing="1"/>
-        <w:ind w:left="600"/>
-        <w:rPr>
-          <w:rFonts w:ascii="Times New Roman" w:hAnsi="Times New Roman" w:cs="Times New Roman"/>
-          <w:color w:val="002060"/>
-          <w:sz w:val="22"/>
-          <w:szCs w:val="22"/>
-        </w:rPr>
-      </w:pPr>
-      <w:r>
-        <w:rPr>
-          <w:rFonts w:ascii="Times New Roman" w:hAnsi="Times New Roman" w:cs="Times New Roman"/>
-          <w:color w:val="002060"/>
-          <w:sz w:val="22"/>
-          <w:szCs w:val="22"/>
-        </w:rPr>
-        <w:t>Implemented</w:t>
-      </w:r>
-      <w:r>
-        <w:rPr>
-          <w:rStyle w:val="Strong"/>
-          <w:rFonts w:ascii="Times New Roman" w:hAnsi="Times New Roman" w:cs="Times New Roman"/>
-          <w:color w:val="002060"/>
-          <w:sz w:val="22"/>
-          <w:szCs w:val="22"/>
-        </w:rPr>
-        <w:t> Concurrency, Exception Handling </w:t>
-      </w:r>
-      <w:r>
-        <w:rPr>
-          <w:rFonts w:ascii="Times New Roman" w:hAnsi="Times New Roman" w:cs="Times New Roman"/>
-          <w:color w:val="002060"/>
-          <w:sz w:val="22"/>
-          <w:szCs w:val="22"/>
-        </w:rPr>
-        <w:t>and </w:t>
-      </w:r>
-      <w:r>
-        <w:rPr>
-          <w:rStyle w:val="Strong"/>
-          <w:rFonts w:ascii="Times New Roman" w:hAnsi="Times New Roman" w:cs="Times New Roman"/>
-          <w:color w:val="002060"/>
-          <w:sz w:val="22"/>
-          <w:szCs w:val="22"/>
-        </w:rPr>
-        <w:t>Collections</w:t>
-      </w:r>
-      <w:r>
-        <w:rPr>
-          <w:rFonts w:ascii="Times New Roman" w:hAnsi="Times New Roman" w:cs="Times New Roman"/>
-          <w:color w:val="002060"/>
-          <w:sz w:val="22"/>
-          <w:szCs w:val="22"/>
-        </w:rPr>
-        <w:t> whenever necessary.</w:t>
-      </w:r>
-    </w:p>
-    <w:p>
-      <w:pPr>
-        <w:numPr>
-          <w:ilvl w:val="0"/>
-          <w:numId w:val="7"/>
-        </w:numPr>
-        <w:shd w:val="clear" w:color="auto" w:fill="FFFFFF"/>
-        <w:spacing w:before="100" w:beforeAutospacing="1" w:after="100" w:afterAutospacing="1"/>
-        <w:ind w:left="600"/>
-        <w:rPr>
-          <w:rFonts w:ascii="Times New Roman" w:hAnsi="Times New Roman" w:cs="Times New Roman"/>
-          <w:color w:val="002060"/>
-          <w:sz w:val="22"/>
-          <w:szCs w:val="22"/>
-        </w:rPr>
-      </w:pPr>
-      <w:r>
-        <w:rPr>
-          <w:rFonts w:ascii="Times New Roman" w:hAnsi="Times New Roman" w:cs="Times New Roman"/>
-          <w:color w:val="002060"/>
-          <w:sz w:val="22"/>
-          <w:szCs w:val="22"/>
-        </w:rPr>
-        <w:t>Used Entity Beans to persist the data into IBM DB2 database like database access components, Creating Schemas and Tables.</w:t>
-      </w:r>
-    </w:p>
-    <w:p>
-      <w:pPr>
-        <w:numPr>
-          <w:ilvl w:val="0"/>
-          <w:numId w:val="7"/>
-        </w:numPr>
-        <w:shd w:val="clear" w:color="auto" w:fill="FFFFFF"/>
-        <w:spacing w:before="100" w:beforeAutospacing="1" w:after="100" w:afterAutospacing="1"/>
-        <w:ind w:left="600"/>
-        <w:rPr>
-          <w:rFonts w:ascii="Times New Roman" w:hAnsi="Times New Roman" w:cs="Times New Roman"/>
-          <w:color w:val="002060"/>
-          <w:sz w:val="22"/>
-          <w:szCs w:val="22"/>
-        </w:rPr>
-      </w:pPr>
-      <w:r>
-        <w:rPr>
-          <w:rFonts w:ascii="Times New Roman" w:hAnsi="Times New Roman" w:cs="Times New Roman"/>
-          <w:color w:val="002060"/>
-          <w:sz w:val="22"/>
-          <w:szCs w:val="22"/>
-        </w:rPr>
-        <w:t>Used SQL to perform data mapping and backend testing, also documented all the SQL queries for future testing purpose.</w:t>
-      </w:r>
-    </w:p>
-    <w:p>
-      <w:pPr>
-        <w:numPr>
-          <w:ilvl w:val="0"/>
-          <w:numId w:val="7"/>
-        </w:numPr>
-        <w:shd w:val="clear" w:color="auto" w:fill="FFFFFF"/>
-        <w:spacing w:before="100" w:beforeAutospacing="1" w:after="100" w:afterAutospacing="1"/>
-        <w:ind w:left="600"/>
-        <w:rPr>
-          <w:rFonts w:ascii="Times New Roman" w:hAnsi="Times New Roman" w:cs="Times New Roman"/>
-          <w:color w:val="002060"/>
-          <w:sz w:val="22"/>
-          <w:szCs w:val="22"/>
-        </w:rPr>
-      </w:pPr>
-      <w:r>
-        <w:rPr>
-          <w:rFonts w:ascii="Times New Roman" w:hAnsi="Times New Roman" w:cs="Times New Roman"/>
-          <w:color w:val="002060"/>
-          <w:sz w:val="22"/>
-          <w:szCs w:val="22"/>
-        </w:rPr>
-        <w:t>Created process flow for deploying application in Web Sphere application server.</w:t>
-      </w:r>
-    </w:p>
-    <w:p>
-      <w:pPr>
-        <w:numPr>
-          <w:ilvl w:val="0"/>
-          <w:numId w:val="7"/>
-        </w:numPr>
-        <w:shd w:val="clear" w:color="auto" w:fill="FFFFFF"/>
-        <w:spacing w:before="100" w:beforeAutospacing="1" w:after="100" w:afterAutospacing="1"/>
-        <w:ind w:left="600"/>
-        <w:rPr>
-          <w:rFonts w:ascii="Times New Roman" w:hAnsi="Times New Roman" w:cs="Times New Roman"/>
-          <w:color w:val="002060"/>
-          <w:sz w:val="22"/>
-          <w:szCs w:val="22"/>
-        </w:rPr>
-      </w:pPr>
-      <w:r>
-        <w:rPr>
-          <w:rFonts w:ascii="Times New Roman" w:hAnsi="Times New Roman" w:cs="Times New Roman"/>
-          <w:color w:val="002060"/>
-          <w:sz w:val="22"/>
-          <w:szCs w:val="22"/>
-        </w:rPr>
-        <w:t>Managed build, reporting and documentation from the project information using</w:t>
-      </w:r>
-      <w:r>
-        <w:rPr>
-          <w:rStyle w:val="Strong"/>
-          <w:rFonts w:ascii="Times New Roman" w:hAnsi="Times New Roman" w:cs="Times New Roman"/>
-          <w:color w:val="002060"/>
-          <w:sz w:val="22"/>
-          <w:szCs w:val="22"/>
-        </w:rPr>
-        <w:t> Jenkins</w:t>
-      </w:r>
-      <w:r>
-        <w:rPr>
-          <w:rFonts w:ascii="Times New Roman" w:hAnsi="Times New Roman" w:cs="Times New Roman"/>
-          <w:color w:val="002060"/>
-          <w:sz w:val="22"/>
-          <w:szCs w:val="22"/>
-        </w:rPr>
-        <w:t>, </w:t>
-      </w:r>
-      <w:r>
-        <w:rPr>
-          <w:rStyle w:val="Strong"/>
-          <w:rFonts w:ascii="Times New Roman" w:hAnsi="Times New Roman" w:cs="Times New Roman"/>
-          <w:color w:val="002060"/>
-          <w:sz w:val="22"/>
-          <w:szCs w:val="22"/>
-        </w:rPr>
-        <w:t>Maven Tool and SVN</w:t>
-      </w:r>
-      <w:r>
-        <w:rPr>
-          <w:rFonts w:ascii="Times New Roman" w:hAnsi="Times New Roman" w:cs="Times New Roman"/>
-          <w:color w:val="002060"/>
-          <w:sz w:val="22"/>
-          <w:szCs w:val="22"/>
-        </w:rPr>
-        <w:t> for version control.</w:t>
-      </w:r>
-    </w:p>
-    <w:p>
-      <w:pPr>
-        <w:numPr>
-          <w:ilvl w:val="0"/>
-          <w:numId w:val="7"/>
-        </w:numPr>
-        <w:shd w:val="clear" w:color="auto" w:fill="FFFFFF"/>
-        <w:spacing w:before="100" w:beforeAutospacing="1" w:after="100" w:afterAutospacing="1"/>
-        <w:ind w:left="600"/>
-        <w:rPr>
-          <w:rFonts w:ascii="Times New Roman" w:hAnsi="Times New Roman" w:cs="Times New Roman"/>
-          <w:color w:val="002060"/>
-          <w:sz w:val="22"/>
-          <w:szCs w:val="22"/>
-        </w:rPr>
-      </w:pPr>
-      <w:r>
-        <w:rPr>
-          <w:rFonts w:ascii="Times New Roman" w:hAnsi="Times New Roman" w:cs="Times New Roman"/>
-          <w:color w:val="002060"/>
-          <w:sz w:val="22"/>
-          <w:szCs w:val="22"/>
-        </w:rPr>
-        <w:t>Used Jenkins for Continuous Integration.</w:t>
-      </w:r>
-    </w:p>
-    <w:p>
-      <w:pPr>
-        <w:numPr>
-          <w:ilvl w:val="0"/>
-          <w:numId w:val="7"/>
-        </w:numPr>
-        <w:shd w:val="clear" w:color="auto" w:fill="FFFFFF"/>
-        <w:spacing w:before="100" w:beforeAutospacing="1" w:after="100" w:afterAutospacing="1"/>
-        <w:ind w:left="600"/>
-        <w:rPr>
-          <w:rFonts w:ascii="Times New Roman" w:hAnsi="Times New Roman" w:cs="Times New Roman"/>
-          <w:color w:val="002060"/>
-          <w:sz w:val="22"/>
-          <w:szCs w:val="22"/>
-        </w:rPr>
-      </w:pPr>
-      <w:r>
-        <w:rPr>
-          <w:rFonts w:ascii="Times New Roman" w:hAnsi="Times New Roman" w:cs="Times New Roman"/>
-          <w:color w:val="002060"/>
-          <w:sz w:val="22"/>
-          <w:szCs w:val="22"/>
-        </w:rPr>
-        <w:t>Used </w:t>
-      </w:r>
-      <w:r>
-        <w:rPr>
-          <w:rStyle w:val="Strong"/>
-          <w:rFonts w:ascii="Times New Roman" w:hAnsi="Times New Roman" w:cs="Times New Roman"/>
-          <w:color w:val="002060"/>
-          <w:sz w:val="22"/>
-          <w:szCs w:val="22"/>
-        </w:rPr>
-        <w:t>JUnit</w:t>
-      </w:r>
-      <w:r>
-        <w:rPr>
-          <w:rFonts w:ascii="Times New Roman" w:hAnsi="Times New Roman" w:cs="Times New Roman"/>
-          <w:color w:val="002060"/>
-          <w:sz w:val="22"/>
-          <w:szCs w:val="22"/>
-        </w:rPr>
-        <w:t> for testing and used </w:t>
-      </w:r>
-      <w:r>
-        <w:rPr>
-          <w:rStyle w:val="Strong"/>
-          <w:rFonts w:ascii="Times New Roman" w:hAnsi="Times New Roman" w:cs="Times New Roman"/>
-          <w:color w:val="002060"/>
-          <w:sz w:val="22"/>
-          <w:szCs w:val="22"/>
-        </w:rPr>
-        <w:t>JIRA</w:t>
-      </w:r>
-      <w:r>
-        <w:rPr>
-          <w:rFonts w:ascii="Times New Roman" w:hAnsi="Times New Roman" w:cs="Times New Roman"/>
-          <w:color w:val="002060"/>
-          <w:sz w:val="22"/>
-          <w:szCs w:val="22"/>
-        </w:rPr>
-        <w:t> for tracking bugs.</w:t>
-      </w:r>
-    </w:p>
-    <w:p>
-      <w:pPr>
-        <w:numPr>
-          <w:ilvl w:val="0"/>
-          <w:numId w:val="7"/>
-        </w:numPr>
-        <w:shd w:val="clear" w:color="auto" w:fill="FFFFFF"/>
-        <w:spacing w:before="100" w:beforeAutospacing="1" w:after="100" w:afterAutospacing="1"/>
-        <w:ind w:left="600"/>
-        <w:rPr>
-          <w:rFonts w:ascii="Times New Roman" w:hAnsi="Times New Roman" w:cs="Times New Roman"/>
-          <w:color w:val="002060"/>
-          <w:sz w:val="22"/>
-          <w:szCs w:val="22"/>
-        </w:rPr>
-      </w:pPr>
-      <w:r>
-        <w:rPr>
-          <w:rFonts w:ascii="Times New Roman" w:hAnsi="Times New Roman" w:cs="Times New Roman"/>
-          <w:color w:val="002060"/>
-          <w:sz w:val="22"/>
-          <w:szCs w:val="22"/>
-        </w:rPr>
-        <w:t>Responsible for the dealing with the problem, bug fixing and troubleshooting.</w:t>
-      </w:r>
-    </w:p>
-    <w:p>
-      <w:pPr>
-        <w:rPr>
-          <w:rFonts w:ascii="Times New Roman" w:eastAsia="Times New Roman" w:hAnsi="Times New Roman" w:cs="Times New Roman"/>
-          <w:color w:val="002060"/>
-          <w:sz w:val="22"/>
-          <w:szCs w:val="22"/>
-        </w:rPr>
-      </w:pPr>
-      <w:r>
-        <w:rPr>
-          <w:rFonts w:ascii="Times New Roman" w:eastAsia="Times New Roman" w:hAnsi="Times New Roman" w:cs="Times New Roman"/>
-          <w:b/>
-          <w:bCs/>
-          <w:color w:val="002060"/>
-          <w:sz w:val="22"/>
-          <w:szCs w:val="22"/>
-        </w:rPr>
-        <w:t xml:space="preserve"> </w:t>
-      </w:r>
-      <w:r>
-        <w:rPr>
-          <w:rFonts w:ascii="Times New Roman" w:eastAsia="Times New Roman" w:hAnsi="Times New Roman" w:cs="Times New Roman"/>
-          <w:b/>
-          <w:bCs/>
-          <w:color w:val="002060"/>
-          <w:sz w:val="22"/>
-          <w:szCs w:val="22"/>
-          <w:shd w:val="clear" w:color="auto" w:fill="FFFFFF"/>
-        </w:rPr>
-        <w:t>Environment:</w:t>
-      </w:r>
-      <w:r>
-        <w:rPr>
-          <w:rFonts w:ascii="Times New Roman" w:eastAsia="Times New Roman" w:hAnsi="Times New Roman" w:cs="Times New Roman"/>
-          <w:color w:val="002060"/>
-          <w:sz w:val="22"/>
-          <w:szCs w:val="22"/>
-          <w:shd w:val="clear" w:color="auto" w:fill="FFFFFF"/>
-        </w:rPr>
-        <w:t> Java, J2EE, HTML, CSS, JavaScript, jQuery, Ajax, Spring, Spring IOC, Spring AOP, Spring MVC, Hibernate, REST, SOAP, XML, Eclipse, PL/SQL, JUnit, Maven Build Tool, DB2, JIRA, Jenkins, SVN and IBM Web Sphere, AngularJS, EBS, AMI, SNS, RDS, Cloud Watch, Cloud Trail, Cloud Formation, Auto scaling</w:t>
-      </w:r>
-    </w:p>
-    <w:p>
-      <w:pPr>
-        <w:rPr>
-          <w:rFonts w:ascii="Times New Roman" w:eastAsia="Times New Roman" w:hAnsi="Times New Roman" w:cs="Times New Roman"/>
-          <w:color w:val="002060"/>
-          <w:sz w:val="22"/>
-          <w:szCs w:val="22"/>
-        </w:rPr>
-      </w:pPr>
-    </w:p>
-    <w:p>
-      <w:pPr>
-        <w:shd w:val="clear" w:color="auto" w:fill="FFFFFF"/>
+      </w:pPr>
+      <w:r>
         <w:rPr>
           <w:rFonts w:ascii="Times New Roman" w:eastAsia="Times New Roman" w:hAnsi="Times New Roman" w:cs="Times New Roman"/>
           <w:b/>
@@ -3224,7 +3766,8 @@
           <w:sz w:val="28"/>
           <w:szCs w:val="28"/>
         </w:rPr>
-      </w:pPr>
+        <w:t>Toll Brothers, Horsham Township,</w:t>
+      </w:r>
       <w:r>
         <w:rPr>
           <w:rFonts w:ascii="Times New Roman" w:eastAsia="Times New Roman" w:hAnsi="Times New Roman" w:cs="Times New Roman"/>
@@ -3234,7 +3777,7 @@
           <w:sz w:val="28"/>
           <w:szCs w:val="28"/>
         </w:rPr>
-        <w:t>Toll Brothers, Horsham Township,</w:t>
+        <w:t xml:space="preserve"> Pennsylvania     </w:t>
       </w:r>
       <w:r>
         <w:rPr>
@@ -3245,7 +3788,7 @@
           <w:sz w:val="28"/>
           <w:szCs w:val="28"/>
         </w:rPr>
-        <w:t xml:space="preserve"> Pennsylvania     </w:t>
+        <w:t xml:space="preserve">             </w:t>
       </w:r>
       <w:r>
         <w:rPr>
@@ -3256,9 +3799,12 @@
           <w:sz w:val="28"/>
           <w:szCs w:val="28"/>
         </w:rPr>
-        <w:t xml:space="preserve">             </w:t>
-      </w:r>
-      <w:r>
+        <w:t>Software Engineer</w:t>
+      </w:r>
+    </w:p>
+    <w:p>
+      <w:pPr>
+        <w:shd w:val="clear" w:color="auto" w:fill="FFFFFF"/>
         <w:rPr>
           <w:rFonts w:ascii="Times New Roman" w:eastAsia="Times New Roman" w:hAnsi="Times New Roman" w:cs="Times New Roman"/>
           <w:b/>
@@ -3267,12 +3813,8 @@
           <w:sz w:val="28"/>
           <w:szCs w:val="28"/>
         </w:rPr>
-        <w:t>Software Engineer</w:t>
-      </w:r>
-    </w:p>
-    <w:p>
-      <w:pPr>
-        <w:shd w:val="clear" w:color="auto" w:fill="FFFFFF"/>
+      </w:pPr>
+      <w:r>
         <w:rPr>
           <w:rFonts w:ascii="Times New Roman" w:eastAsia="Times New Roman" w:hAnsi="Times New Roman" w:cs="Times New Roman"/>
           <w:b/>
@@ -3281,7 +3823,9 @@
           <w:sz w:val="28"/>
           <w:szCs w:val="28"/>
         </w:rPr>
-      </w:pPr>
+        <w:t xml:space="preserve">December 2015 </w:t>
+      </w:r>
+      <w:proofErr w:type="gramStart"/>
       <w:r>
         <w:rPr>
           <w:rFonts w:ascii="Times New Roman" w:eastAsia="Times New Roman" w:hAnsi="Times New Roman" w:cs="Times New Roman"/>
@@ -3291,1058 +3835,10 @@
           <w:sz w:val="28"/>
           <w:szCs w:val="28"/>
         </w:rPr>
-        <w:t>December 2015 -  March 2016</w:t>
-      </w:r>
-    </w:p>
-    <w:p>
-      <w:pPr>
-        <w:shd w:val="clear" w:color="auto" w:fill="FFFFFF"/>
-        <w:spacing w:before="150"/>
-        <w:rPr>
-          <w:rFonts w:ascii="Times New Roman" w:eastAsia="Times New Roman" w:hAnsi="Times New Roman" w:cs="Times New Roman"/>
-          <w:color w:val="002060"/>
-          <w:sz w:val="22"/>
-          <w:szCs w:val="22"/>
-        </w:rPr>
-      </w:pPr>
-      <w:r>
-        <w:rPr>
-          <w:rFonts w:ascii="Times New Roman" w:eastAsia="Times New Roman" w:hAnsi="Times New Roman" w:cs="Times New Roman"/>
-          <w:b/>
-          <w:bCs/>
-          <w:color w:val="002060"/>
-          <w:sz w:val="22"/>
-          <w:szCs w:val="22"/>
-        </w:rPr>
-        <w:t>Responsibilities:</w:t>
-      </w:r>
-    </w:p>
-    <w:p>
-      <w:pPr>
-        <w:numPr>
-          <w:ilvl w:val="0"/>
-          <w:numId w:val="8"/>
-        </w:numPr>
-        <w:shd w:val="clear" w:color="auto" w:fill="FFFFFF"/>
-        <w:spacing w:before="100" w:beforeAutospacing="1" w:after="100" w:afterAutospacing="1"/>
-        <w:ind w:left="600"/>
-        <w:rPr>
-          <w:rFonts w:ascii="Times New Roman" w:hAnsi="Times New Roman" w:cs="Times New Roman"/>
-          <w:color w:val="002060"/>
-          <w:sz w:val="22"/>
-          <w:szCs w:val="22"/>
-        </w:rPr>
-      </w:pPr>
-      <w:r>
-        <w:rPr>
-          <w:rFonts w:ascii="Times New Roman" w:hAnsi="Times New Roman" w:cs="Times New Roman"/>
-          <w:color w:val="002060"/>
-          <w:sz w:val="22"/>
-          <w:szCs w:val="22"/>
-        </w:rPr>
-        <w:t>Developed </w:t>
-      </w:r>
-      <w:r>
-        <w:rPr>
-          <w:rStyle w:val="Strong"/>
-          <w:rFonts w:ascii="Times New Roman" w:hAnsi="Times New Roman" w:cs="Times New Roman"/>
-          <w:color w:val="002060"/>
-          <w:sz w:val="22"/>
-          <w:szCs w:val="22"/>
-        </w:rPr>
-        <w:t>JSP </w:t>
-      </w:r>
-      <w:r>
-        <w:rPr>
-          <w:rFonts w:ascii="Times New Roman" w:hAnsi="Times New Roman" w:cs="Times New Roman"/>
-          <w:color w:val="002060"/>
-          <w:sz w:val="22"/>
-          <w:szCs w:val="22"/>
-        </w:rPr>
-        <w:t>and extensively used tag libraries. </w:t>
-      </w:r>
-    </w:p>
-    <w:p>
-      <w:pPr>
-        <w:numPr>
-          <w:ilvl w:val="0"/>
-          <w:numId w:val="8"/>
-        </w:numPr>
-        <w:shd w:val="clear" w:color="auto" w:fill="FFFFFF"/>
-        <w:spacing w:before="100" w:beforeAutospacing="1" w:after="100" w:afterAutospacing="1"/>
-        <w:ind w:left="600"/>
-        <w:rPr>
-          <w:rFonts w:ascii="Times New Roman" w:hAnsi="Times New Roman" w:cs="Times New Roman"/>
-          <w:color w:val="002060"/>
-          <w:sz w:val="22"/>
-          <w:szCs w:val="22"/>
-        </w:rPr>
-      </w:pPr>
-      <w:r>
-        <w:rPr>
-          <w:rFonts w:ascii="Times New Roman" w:hAnsi="Times New Roman" w:cs="Times New Roman"/>
-          <w:color w:val="002060"/>
-          <w:sz w:val="22"/>
-          <w:szCs w:val="22"/>
-        </w:rPr>
-        <w:t>Designed the system with </w:t>
-      </w:r>
-      <w:r>
-        <w:rPr>
-          <w:rStyle w:val="Strong"/>
-          <w:rFonts w:ascii="Times New Roman" w:hAnsi="Times New Roman" w:cs="Times New Roman"/>
-          <w:color w:val="002060"/>
-          <w:sz w:val="22"/>
-          <w:szCs w:val="22"/>
-        </w:rPr>
-        <w:t>OOAD </w:t>
-      </w:r>
-      <w:r>
-        <w:rPr>
-          <w:rFonts w:ascii="Times New Roman" w:hAnsi="Times New Roman" w:cs="Times New Roman"/>
-          <w:color w:val="002060"/>
-          <w:sz w:val="22"/>
-          <w:szCs w:val="22"/>
-        </w:rPr>
-        <w:t>methodology using various design patterns like </w:t>
-      </w:r>
-      <w:r>
-        <w:rPr>
-          <w:rStyle w:val="Strong"/>
-          <w:rFonts w:ascii="Times New Roman" w:hAnsi="Times New Roman" w:cs="Times New Roman"/>
-          <w:color w:val="002060"/>
-          <w:sz w:val="22"/>
-          <w:szCs w:val="22"/>
-        </w:rPr>
-        <w:t>factory method, Singleton, Adaptor, Template </w:t>
-      </w:r>
-      <w:r>
-        <w:rPr>
-          <w:rFonts w:ascii="Times New Roman" w:hAnsi="Times New Roman" w:cs="Times New Roman"/>
-          <w:color w:val="002060"/>
-          <w:sz w:val="22"/>
-          <w:szCs w:val="22"/>
-        </w:rPr>
-        <w:t>etc. </w:t>
-      </w:r>
-    </w:p>
-    <w:p>
-      <w:pPr>
-        <w:numPr>
-          <w:ilvl w:val="0"/>
-          <w:numId w:val="8"/>
-        </w:numPr>
-        <w:shd w:val="clear" w:color="auto" w:fill="FFFFFF"/>
-        <w:spacing w:before="100" w:beforeAutospacing="1" w:after="100" w:afterAutospacing="1"/>
-        <w:ind w:left="600"/>
-        <w:rPr>
-          <w:rFonts w:ascii="Times New Roman" w:hAnsi="Times New Roman" w:cs="Times New Roman"/>
-          <w:color w:val="002060"/>
-          <w:sz w:val="22"/>
-          <w:szCs w:val="22"/>
-        </w:rPr>
-      </w:pPr>
-      <w:r>
-        <w:rPr>
-          <w:rFonts w:ascii="Times New Roman" w:hAnsi="Times New Roman" w:cs="Times New Roman"/>
-          <w:color w:val="002060"/>
-          <w:sz w:val="22"/>
-          <w:szCs w:val="22"/>
-        </w:rPr>
-        <w:t>Implementing and planning the server-side architecture using </w:t>
-      </w:r>
-      <w:r>
-        <w:rPr>
-          <w:rStyle w:val="Strong"/>
-          <w:rFonts w:ascii="Times New Roman" w:hAnsi="Times New Roman" w:cs="Times New Roman"/>
-          <w:color w:val="002060"/>
-          <w:sz w:val="22"/>
-          <w:szCs w:val="22"/>
-        </w:rPr>
-        <w:t>Spring and Hibernate</w:t>
-      </w:r>
-      <w:r>
-        <w:rPr>
-          <w:rFonts w:ascii="Times New Roman" w:hAnsi="Times New Roman" w:cs="Times New Roman"/>
-          <w:color w:val="002060"/>
-          <w:sz w:val="22"/>
-          <w:szCs w:val="22"/>
-        </w:rPr>
-        <w:t> </w:t>
-      </w:r>
-    </w:p>
-    <w:p>
-      <w:pPr>
-        <w:numPr>
-          <w:ilvl w:val="0"/>
-          <w:numId w:val="8"/>
-        </w:numPr>
-        <w:shd w:val="clear" w:color="auto" w:fill="FFFFFF"/>
-        <w:spacing w:before="100" w:beforeAutospacing="1" w:after="100" w:afterAutospacing="1"/>
-        <w:ind w:left="600"/>
-        <w:rPr>
-          <w:rFonts w:ascii="Times New Roman" w:hAnsi="Times New Roman" w:cs="Times New Roman"/>
-          <w:color w:val="002060"/>
-          <w:sz w:val="22"/>
-          <w:szCs w:val="22"/>
-        </w:rPr>
-      </w:pPr>
-      <w:r>
-        <w:rPr>
-          <w:rFonts w:ascii="Times New Roman" w:hAnsi="Times New Roman" w:cs="Times New Roman"/>
-          <w:color w:val="002060"/>
-          <w:sz w:val="22"/>
-          <w:szCs w:val="22"/>
-        </w:rPr>
-        <w:t>Configured the spring framework for entire business logic layer with XML bean configuration files. </w:t>
-      </w:r>
-    </w:p>
-    <w:p>
-      <w:pPr>
-        <w:numPr>
-          <w:ilvl w:val="0"/>
-          <w:numId w:val="8"/>
-        </w:numPr>
-        <w:shd w:val="clear" w:color="auto" w:fill="FFFFFF"/>
-        <w:spacing w:before="100" w:beforeAutospacing="1" w:after="100" w:afterAutospacing="1"/>
-        <w:ind w:left="600"/>
-        <w:rPr>
-          <w:rFonts w:ascii="Times New Roman" w:hAnsi="Times New Roman" w:cs="Times New Roman"/>
-          <w:color w:val="002060"/>
-          <w:sz w:val="22"/>
-          <w:szCs w:val="22"/>
-        </w:rPr>
-      </w:pPr>
-      <w:r>
-        <w:rPr>
-          <w:rFonts w:ascii="Times New Roman" w:hAnsi="Times New Roman" w:cs="Times New Roman"/>
-          <w:color w:val="002060"/>
-          <w:sz w:val="22"/>
-          <w:szCs w:val="22"/>
-        </w:rPr>
-        <w:t xml:space="preserve">Preparation </w:t>
-      </w:r>
-      <w:r>
-        <w:rPr>
-          <w:rFonts w:ascii="Times New Roman" w:hAnsi="Times New Roman" w:cs="Times New Roman"/>
-          <w:color w:val="002060"/>
-          <w:sz w:val="22"/>
-          <w:szCs w:val="22"/>
-        </w:rPr>
-        <w:t>of Low Level Designing and High</w:t>
-      </w:r>
-      <w:r>
-        <w:rPr>
-          <w:rFonts w:ascii="Times New Roman" w:hAnsi="Times New Roman" w:cs="Times New Roman"/>
-          <w:color w:val="002060"/>
-          <w:sz w:val="22"/>
-          <w:szCs w:val="22"/>
-        </w:rPr>
-        <w:t xml:space="preserve"> </w:t>
-      </w:r>
-      <w:r>
-        <w:rPr>
-          <w:rFonts w:ascii="Times New Roman" w:hAnsi="Times New Roman" w:cs="Times New Roman"/>
-          <w:color w:val="002060"/>
-          <w:sz w:val="22"/>
-          <w:szCs w:val="22"/>
-        </w:rPr>
-        <w:t>Level Designing and relevant documentation. </w:t>
-      </w:r>
-    </w:p>
-    <w:p>
-      <w:pPr>
-        <w:numPr>
-          <w:ilvl w:val="0"/>
-          <w:numId w:val="8"/>
-        </w:numPr>
-        <w:shd w:val="clear" w:color="auto" w:fill="FFFFFF"/>
-        <w:spacing w:before="100" w:beforeAutospacing="1" w:after="100" w:afterAutospacing="1"/>
-        <w:ind w:left="600"/>
-        <w:rPr>
-          <w:rFonts w:ascii="Times New Roman" w:hAnsi="Times New Roman" w:cs="Times New Roman"/>
-          <w:color w:val="002060"/>
-          <w:sz w:val="22"/>
-          <w:szCs w:val="22"/>
-        </w:rPr>
-      </w:pPr>
-      <w:r>
-        <w:rPr>
-          <w:rFonts w:ascii="Times New Roman" w:hAnsi="Times New Roman" w:cs="Times New Roman"/>
-          <w:color w:val="002060"/>
-          <w:sz w:val="22"/>
-          <w:szCs w:val="22"/>
-        </w:rPr>
-        <w:t>Extensively used Spring IOC for </w:t>
-      </w:r>
-      <w:r>
-        <w:rPr>
-          <w:rStyle w:val="Strong"/>
-          <w:rFonts w:ascii="Times New Roman" w:hAnsi="Times New Roman" w:cs="Times New Roman"/>
-          <w:color w:val="002060"/>
-          <w:sz w:val="22"/>
-          <w:szCs w:val="22"/>
-        </w:rPr>
-        <w:t>Dependency Injection </w:t>
-      </w:r>
-      <w:r>
-        <w:rPr>
-          <w:rFonts w:ascii="Times New Roman" w:hAnsi="Times New Roman" w:cs="Times New Roman"/>
-          <w:color w:val="002060"/>
-          <w:sz w:val="22"/>
-          <w:szCs w:val="22"/>
-        </w:rPr>
-        <w:t>and worked on </w:t>
-      </w:r>
-      <w:r>
-        <w:rPr>
-          <w:rStyle w:val="Strong"/>
-          <w:rFonts w:ascii="Times New Roman" w:hAnsi="Times New Roman" w:cs="Times New Roman"/>
-          <w:color w:val="002060"/>
-          <w:sz w:val="22"/>
-          <w:szCs w:val="22"/>
-        </w:rPr>
-        <w:t>Custom MVC Frameworks </w:t>
-      </w:r>
-      <w:r>
-        <w:rPr>
-          <w:rFonts w:ascii="Times New Roman" w:hAnsi="Times New Roman" w:cs="Times New Roman"/>
-          <w:color w:val="002060"/>
-          <w:sz w:val="22"/>
-          <w:szCs w:val="22"/>
-        </w:rPr>
-        <w:t>loosely based on </w:t>
-      </w:r>
-      <w:r>
-        <w:rPr>
-          <w:rStyle w:val="Strong"/>
-          <w:rFonts w:ascii="Times New Roman" w:hAnsi="Times New Roman" w:cs="Times New Roman"/>
-          <w:color w:val="002060"/>
-          <w:sz w:val="22"/>
-          <w:szCs w:val="22"/>
-        </w:rPr>
-        <w:t>Struts </w:t>
-      </w:r>
-    </w:p>
-    <w:p>
-      <w:pPr>
-        <w:numPr>
-          <w:ilvl w:val="0"/>
-          <w:numId w:val="8"/>
-        </w:numPr>
-        <w:shd w:val="clear" w:color="auto" w:fill="FFFFFF"/>
-        <w:spacing w:before="100" w:beforeAutospacing="1" w:after="100" w:afterAutospacing="1"/>
-        <w:ind w:left="600"/>
-        <w:rPr>
-          <w:rFonts w:ascii="Times New Roman" w:hAnsi="Times New Roman" w:cs="Times New Roman"/>
-          <w:color w:val="002060"/>
-          <w:sz w:val="22"/>
-          <w:szCs w:val="22"/>
-        </w:rPr>
-      </w:pPr>
-      <w:r>
-        <w:rPr>
-          <w:rFonts w:ascii="Times New Roman" w:hAnsi="Times New Roman" w:cs="Times New Roman"/>
-          <w:color w:val="002060"/>
-          <w:sz w:val="22"/>
-          <w:szCs w:val="22"/>
-        </w:rPr>
-        <w:t>experienced in build tools like Micro</w:t>
-      </w:r>
-      <w:r>
-        <w:rPr>
-          <w:rFonts w:ascii="Times New Roman" w:hAnsi="Times New Roman" w:cs="Times New Roman"/>
-          <w:color w:val="002060"/>
-          <w:sz w:val="22"/>
-          <w:szCs w:val="22"/>
-        </w:rPr>
-        <w:t xml:space="preserve"> </w:t>
-      </w:r>
-      <w:r>
-        <w:rPr>
-          <w:rFonts w:ascii="Times New Roman" w:hAnsi="Times New Roman" w:cs="Times New Roman"/>
-          <w:color w:val="002060"/>
-          <w:sz w:val="22"/>
-          <w:szCs w:val="22"/>
-        </w:rPr>
-        <w:t>services, Ant, Maven and Gradle tools.</w:t>
-      </w:r>
-    </w:p>
-    <w:p>
-      <w:pPr>
-        <w:numPr>
-          <w:ilvl w:val="0"/>
-          <w:numId w:val="8"/>
-        </w:numPr>
-        <w:shd w:val="clear" w:color="auto" w:fill="FFFFFF"/>
-        <w:spacing w:before="100" w:beforeAutospacing="1" w:after="100" w:afterAutospacing="1"/>
-        <w:ind w:left="600"/>
-        <w:rPr>
-          <w:rFonts w:ascii="Times New Roman" w:hAnsi="Times New Roman" w:cs="Times New Roman"/>
-          <w:color w:val="002060"/>
-          <w:sz w:val="22"/>
-          <w:szCs w:val="22"/>
-        </w:rPr>
-      </w:pPr>
-      <w:r>
-        <w:rPr>
-          <w:rFonts w:ascii="Times New Roman" w:hAnsi="Times New Roman" w:cs="Times New Roman"/>
-          <w:color w:val="002060"/>
-          <w:sz w:val="22"/>
-          <w:szCs w:val="22"/>
-        </w:rPr>
-        <w:t>Wrote Controller classes in </w:t>
-      </w:r>
-      <w:r>
-        <w:rPr>
-          <w:rStyle w:val="Strong"/>
-          <w:rFonts w:ascii="Times New Roman" w:hAnsi="Times New Roman" w:cs="Times New Roman"/>
-          <w:color w:val="002060"/>
-          <w:sz w:val="22"/>
-          <w:szCs w:val="22"/>
-        </w:rPr>
-        <w:t>Spring MVC </w:t>
-      </w:r>
-      <w:r>
-        <w:rPr>
-          <w:rFonts w:ascii="Times New Roman" w:hAnsi="Times New Roman" w:cs="Times New Roman"/>
-          <w:color w:val="002060"/>
-          <w:sz w:val="22"/>
-          <w:szCs w:val="22"/>
-        </w:rPr>
-        <w:t>framework in the web layer. </w:t>
-      </w:r>
-    </w:p>
-    <w:p>
-      <w:pPr>
-        <w:numPr>
-          <w:ilvl w:val="0"/>
-          <w:numId w:val="8"/>
-        </w:numPr>
-        <w:shd w:val="clear" w:color="auto" w:fill="FFFFFF"/>
-        <w:spacing w:before="100" w:beforeAutospacing="1" w:after="100" w:afterAutospacing="1"/>
-        <w:ind w:left="600"/>
-        <w:rPr>
-          <w:rFonts w:ascii="Times New Roman" w:hAnsi="Times New Roman" w:cs="Times New Roman"/>
-          <w:color w:val="002060"/>
-          <w:sz w:val="22"/>
-          <w:szCs w:val="22"/>
-        </w:rPr>
-      </w:pPr>
-      <w:r>
-        <w:rPr>
-          <w:rFonts w:ascii="Times New Roman" w:hAnsi="Times New Roman" w:cs="Times New Roman"/>
-          <w:color w:val="002060"/>
-          <w:sz w:val="22"/>
-          <w:szCs w:val="22"/>
-        </w:rPr>
-        <w:t>Produced the shopping cart on the client Front-end using </w:t>
-      </w:r>
-      <w:r>
-        <w:rPr>
-          <w:rStyle w:val="Strong"/>
-          <w:rFonts w:ascii="Times New Roman" w:hAnsi="Times New Roman" w:cs="Times New Roman"/>
-          <w:color w:val="002060"/>
-          <w:sz w:val="22"/>
-          <w:szCs w:val="22"/>
-        </w:rPr>
-        <w:t>jQuery, JavaScript, HTML5, CSS3. </w:t>
-      </w:r>
-    </w:p>
-    <w:p>
-      <w:pPr>
-        <w:numPr>
-          <w:ilvl w:val="0"/>
-          <w:numId w:val="8"/>
-        </w:numPr>
-        <w:shd w:val="clear" w:color="auto" w:fill="FFFFFF"/>
-        <w:spacing w:before="100" w:beforeAutospacing="1" w:after="100" w:afterAutospacing="1"/>
-        <w:ind w:left="600"/>
-        <w:rPr>
-          <w:rFonts w:ascii="Times New Roman" w:hAnsi="Times New Roman" w:cs="Times New Roman"/>
-          <w:color w:val="002060"/>
-          <w:sz w:val="22"/>
-          <w:szCs w:val="22"/>
-        </w:rPr>
-      </w:pPr>
-      <w:r>
-        <w:rPr>
-          <w:rFonts w:ascii="Times New Roman" w:hAnsi="Times New Roman" w:cs="Times New Roman"/>
-          <w:color w:val="002060"/>
-          <w:sz w:val="22"/>
-          <w:szCs w:val="22"/>
-        </w:rPr>
-        <w:t>Extensively used Eclipse based STS IDE for building, developing and integrating the application. </w:t>
-      </w:r>
-    </w:p>
-    <w:p>
-      <w:pPr>
-        <w:numPr>
-          <w:ilvl w:val="0"/>
-          <w:numId w:val="8"/>
-        </w:numPr>
-        <w:shd w:val="clear" w:color="auto" w:fill="FFFFFF"/>
-        <w:spacing w:before="100" w:beforeAutospacing="1" w:after="100" w:afterAutospacing="1"/>
-        <w:ind w:left="600"/>
-        <w:rPr>
-          <w:rFonts w:ascii="Times New Roman" w:hAnsi="Times New Roman" w:cs="Times New Roman"/>
-          <w:color w:val="002060"/>
-          <w:sz w:val="22"/>
-          <w:szCs w:val="22"/>
-        </w:rPr>
-      </w:pPr>
-      <w:r>
-        <w:rPr>
-          <w:rFonts w:ascii="Times New Roman" w:hAnsi="Times New Roman" w:cs="Times New Roman"/>
-          <w:color w:val="002060"/>
-          <w:sz w:val="22"/>
-          <w:szCs w:val="22"/>
-        </w:rPr>
-        <w:t>Used Table per hierarchy inheritance of hibernates and mapped polymorphic associations. </w:t>
-      </w:r>
-    </w:p>
-    <w:p>
-      <w:pPr>
-        <w:numPr>
-          <w:ilvl w:val="0"/>
-          <w:numId w:val="8"/>
-        </w:numPr>
-        <w:shd w:val="clear" w:color="auto" w:fill="FFFFFF"/>
-        <w:spacing w:before="100" w:beforeAutospacing="1" w:after="100" w:afterAutospacing="1"/>
-        <w:ind w:left="600"/>
-        <w:rPr>
-          <w:rFonts w:ascii="Times New Roman" w:hAnsi="Times New Roman" w:cs="Times New Roman"/>
-          <w:color w:val="002060"/>
-          <w:sz w:val="22"/>
-          <w:szCs w:val="22"/>
-        </w:rPr>
-      </w:pPr>
-      <w:r>
-        <w:rPr>
-          <w:rFonts w:ascii="Times New Roman" w:hAnsi="Times New Roman" w:cs="Times New Roman"/>
-          <w:color w:val="002060"/>
-          <w:sz w:val="22"/>
-          <w:szCs w:val="22"/>
-        </w:rPr>
-        <w:t>Developed one-much, many-one, one-one annotation based mappings in Hibernate. </w:t>
-      </w:r>
-    </w:p>
-    <w:p>
-      <w:pPr>
-        <w:numPr>
-          <w:ilvl w:val="0"/>
-          <w:numId w:val="8"/>
-        </w:numPr>
-        <w:shd w:val="clear" w:color="auto" w:fill="FFFFFF"/>
-        <w:spacing w:before="100" w:beforeAutospacing="1" w:after="100" w:afterAutospacing="1"/>
-        <w:ind w:left="600"/>
-        <w:rPr>
-          <w:rFonts w:ascii="Times New Roman" w:hAnsi="Times New Roman" w:cs="Times New Roman"/>
-          <w:color w:val="002060"/>
-          <w:sz w:val="22"/>
-          <w:szCs w:val="22"/>
-        </w:rPr>
-      </w:pPr>
-      <w:r>
-        <w:rPr>
-          <w:rFonts w:ascii="Times New Roman" w:hAnsi="Times New Roman" w:cs="Times New Roman"/>
-          <w:color w:val="002060"/>
-          <w:sz w:val="22"/>
-          <w:szCs w:val="22"/>
-        </w:rPr>
-        <w:t>Wrote queries Using </w:t>
-      </w:r>
-      <w:r>
-        <w:rPr>
-          <w:rStyle w:val="Strong"/>
-          <w:rFonts w:ascii="Times New Roman" w:hAnsi="Times New Roman" w:cs="Times New Roman"/>
-          <w:color w:val="002060"/>
-          <w:sz w:val="22"/>
-          <w:szCs w:val="22"/>
-        </w:rPr>
-        <w:t>Cassandra </w:t>
-      </w:r>
-      <w:r>
-        <w:rPr>
-          <w:rFonts w:ascii="Times New Roman" w:hAnsi="Times New Roman" w:cs="Times New Roman"/>
-          <w:color w:val="002060"/>
-          <w:sz w:val="22"/>
-          <w:szCs w:val="22"/>
-        </w:rPr>
-        <w:t>CQL to create, alter, insert and delete elements. </w:t>
-      </w:r>
-    </w:p>
-    <w:p>
-      <w:pPr>
-        <w:numPr>
-          <w:ilvl w:val="0"/>
-          <w:numId w:val="8"/>
-        </w:numPr>
-        <w:shd w:val="clear" w:color="auto" w:fill="FFFFFF"/>
-        <w:spacing w:before="100" w:beforeAutospacing="1" w:after="100" w:afterAutospacing="1"/>
-        <w:ind w:left="600"/>
-        <w:rPr>
-          <w:rFonts w:ascii="Times New Roman" w:hAnsi="Times New Roman" w:cs="Times New Roman"/>
-          <w:color w:val="002060"/>
-          <w:sz w:val="22"/>
-          <w:szCs w:val="22"/>
-        </w:rPr>
-      </w:pPr>
-      <w:r>
-        <w:rPr>
-          <w:rFonts w:ascii="Times New Roman" w:hAnsi="Times New Roman" w:cs="Times New Roman"/>
-          <w:color w:val="002060"/>
-          <w:sz w:val="22"/>
-          <w:szCs w:val="22"/>
-        </w:rPr>
-        <w:t>Developed DAO service methods to populate the domain model objects using hibernate. </w:t>
-      </w:r>
-    </w:p>
-    <w:p>
-      <w:pPr>
-        <w:numPr>
-          <w:ilvl w:val="0"/>
-          <w:numId w:val="8"/>
-        </w:numPr>
-        <w:shd w:val="clear" w:color="auto" w:fill="FFFFFF"/>
-        <w:spacing w:before="100" w:beforeAutospacing="1" w:after="100" w:afterAutospacing="1"/>
-        <w:ind w:left="600"/>
-        <w:rPr>
-          <w:rFonts w:ascii="Times New Roman" w:hAnsi="Times New Roman" w:cs="Times New Roman"/>
-          <w:color w:val="002060"/>
-          <w:sz w:val="22"/>
-          <w:szCs w:val="22"/>
-        </w:rPr>
-      </w:pPr>
-      <w:r>
-        <w:rPr>
-          <w:rFonts w:ascii="Times New Roman" w:hAnsi="Times New Roman" w:cs="Times New Roman"/>
-          <w:color w:val="002060"/>
-          <w:sz w:val="22"/>
-          <w:szCs w:val="22"/>
-        </w:rPr>
-        <w:t>Used java collections API extensively such as </w:t>
-      </w:r>
-      <w:r>
-        <w:rPr>
-          <w:rStyle w:val="Strong"/>
-          <w:rFonts w:ascii="Times New Roman" w:hAnsi="Times New Roman" w:cs="Times New Roman"/>
-          <w:color w:val="002060"/>
-          <w:sz w:val="22"/>
-          <w:szCs w:val="22"/>
-        </w:rPr>
-        <w:t>Lists, Sets and Maps. </w:t>
-      </w:r>
-      <w:r>
-        <w:rPr>
-          <w:rFonts w:ascii="Times New Roman" w:hAnsi="Times New Roman" w:cs="Times New Roman"/>
-          <w:color w:val="002060"/>
-          <w:sz w:val="22"/>
-          <w:szCs w:val="22"/>
-        </w:rPr>
-        <w:t> </w:t>
-      </w:r>
-    </w:p>
-    <w:p>
-      <w:pPr>
-        <w:numPr>
-          <w:ilvl w:val="0"/>
-          <w:numId w:val="8"/>
-        </w:numPr>
-        <w:shd w:val="clear" w:color="auto" w:fill="FFFFFF"/>
-        <w:spacing w:before="100" w:beforeAutospacing="1" w:after="100" w:afterAutospacing="1"/>
-        <w:ind w:left="600"/>
-        <w:rPr>
-          <w:rFonts w:ascii="Times New Roman" w:hAnsi="Times New Roman" w:cs="Times New Roman"/>
-          <w:color w:val="002060"/>
-          <w:sz w:val="22"/>
-          <w:szCs w:val="22"/>
-        </w:rPr>
-      </w:pPr>
-      <w:r>
-        <w:rPr>
-          <w:rFonts w:ascii="Times New Roman" w:hAnsi="Times New Roman" w:cs="Times New Roman"/>
-          <w:color w:val="002060"/>
-          <w:sz w:val="22"/>
-          <w:szCs w:val="22"/>
-        </w:rPr>
-        <w:t>Wrote DAO classes using spring and Hibernate to interact with database for persistence. </w:t>
-      </w:r>
-    </w:p>
-    <w:p>
-      <w:pPr>
-        <w:numPr>
-          <w:ilvl w:val="0"/>
-          <w:numId w:val="8"/>
-        </w:numPr>
-        <w:shd w:val="clear" w:color="auto" w:fill="FFFFFF"/>
-        <w:spacing w:before="100" w:beforeAutospacing="1" w:after="100" w:afterAutospacing="1"/>
-        <w:ind w:left="600"/>
-        <w:rPr>
-          <w:rFonts w:ascii="Times New Roman" w:hAnsi="Times New Roman" w:cs="Times New Roman"/>
-          <w:color w:val="002060"/>
-          <w:sz w:val="22"/>
-          <w:szCs w:val="22"/>
-        </w:rPr>
-      </w:pPr>
-      <w:r>
-        <w:rPr>
-          <w:rFonts w:ascii="Times New Roman" w:hAnsi="Times New Roman" w:cs="Times New Roman"/>
-          <w:color w:val="002060"/>
-          <w:sz w:val="22"/>
-          <w:szCs w:val="22"/>
-        </w:rPr>
-        <w:t>Developed components of web services (JAX-WS, JAX-RPC) end to end, using different </w:t>
-      </w:r>
-      <w:r>
-        <w:rPr>
-          <w:rStyle w:val="Strong"/>
-          <w:rFonts w:ascii="Times New Roman" w:hAnsi="Times New Roman" w:cs="Times New Roman"/>
-          <w:color w:val="002060"/>
-          <w:sz w:val="22"/>
-          <w:szCs w:val="22"/>
-        </w:rPr>
-        <w:t>JAX-WS </w:t>
-      </w:r>
-      <w:r>
-        <w:rPr>
-          <w:rFonts w:ascii="Times New Roman" w:hAnsi="Times New Roman" w:cs="Times New Roman"/>
-          <w:color w:val="002060"/>
-          <w:sz w:val="22"/>
-          <w:szCs w:val="22"/>
-        </w:rPr>
-        <w:t>standards with clear understanding on </w:t>
-      </w:r>
-      <w:r>
-        <w:rPr>
-          <w:rStyle w:val="Strong"/>
-          <w:rFonts w:ascii="Times New Roman" w:hAnsi="Times New Roman" w:cs="Times New Roman"/>
-          <w:color w:val="002060"/>
-          <w:sz w:val="22"/>
-          <w:szCs w:val="22"/>
-        </w:rPr>
-        <w:t>WSDL, SOAP </w:t>
-      </w:r>
-      <w:r>
-        <w:rPr>
-          <w:rFonts w:ascii="Times New Roman" w:hAnsi="Times New Roman" w:cs="Times New Roman"/>
-          <w:color w:val="002060"/>
-          <w:sz w:val="22"/>
-          <w:szCs w:val="22"/>
-        </w:rPr>
-        <w:t>using various message patterns </w:t>
-      </w:r>
-      <w:r>
-        <w:rPr>
-          <w:rStyle w:val="Strong"/>
-          <w:rFonts w:ascii="Times New Roman" w:hAnsi="Times New Roman" w:cs="Times New Roman"/>
-          <w:color w:val="002060"/>
-          <w:sz w:val="22"/>
-          <w:szCs w:val="22"/>
-        </w:rPr>
-        <w:t> </w:t>
-      </w:r>
-    </w:p>
-    <w:p>
-      <w:pPr>
-        <w:numPr>
-          <w:ilvl w:val="0"/>
-          <w:numId w:val="8"/>
-        </w:numPr>
-        <w:shd w:val="clear" w:color="auto" w:fill="FFFFFF"/>
-        <w:spacing w:before="100" w:beforeAutospacing="1" w:after="100" w:afterAutospacing="1"/>
-        <w:ind w:left="600"/>
-        <w:rPr>
-          <w:rFonts w:ascii="Times New Roman" w:hAnsi="Times New Roman" w:cs="Times New Roman"/>
-          <w:color w:val="002060"/>
-          <w:sz w:val="22"/>
-          <w:szCs w:val="22"/>
-        </w:rPr>
-      </w:pPr>
-      <w:r>
-        <w:rPr>
-          <w:rFonts w:ascii="Times New Roman" w:hAnsi="Times New Roman" w:cs="Times New Roman"/>
-          <w:color w:val="002060"/>
-          <w:sz w:val="22"/>
-          <w:szCs w:val="22"/>
-        </w:rPr>
-        <w:t>Performed on e-Commerce by using </w:t>
-      </w:r>
-      <w:r>
-        <w:rPr>
-          <w:rStyle w:val="Strong"/>
-          <w:rFonts w:ascii="Times New Roman" w:hAnsi="Times New Roman" w:cs="Times New Roman"/>
-          <w:color w:val="002060"/>
-          <w:sz w:val="22"/>
-          <w:szCs w:val="22"/>
-        </w:rPr>
-        <w:t>JSF </w:t>
-      </w:r>
-      <w:r>
-        <w:rPr>
-          <w:rFonts w:ascii="Times New Roman" w:hAnsi="Times New Roman" w:cs="Times New Roman"/>
-          <w:color w:val="002060"/>
-          <w:sz w:val="22"/>
-          <w:szCs w:val="22"/>
-        </w:rPr>
-        <w:t>framework and </w:t>
-      </w:r>
-      <w:r>
-        <w:rPr>
-          <w:rStyle w:val="Strong"/>
-          <w:rFonts w:ascii="Times New Roman" w:hAnsi="Times New Roman" w:cs="Times New Roman"/>
-          <w:color w:val="002060"/>
-          <w:sz w:val="22"/>
-          <w:szCs w:val="22"/>
-        </w:rPr>
-        <w:t>JavaScript, jQuery, HTML5 pages</w:t>
-      </w:r>
-    </w:p>
-    <w:p>
-      <w:pPr>
-        <w:numPr>
-          <w:ilvl w:val="0"/>
-          <w:numId w:val="8"/>
-        </w:numPr>
-        <w:shd w:val="clear" w:color="auto" w:fill="FFFFFF"/>
-        <w:spacing w:before="100" w:beforeAutospacing="1" w:after="100" w:afterAutospacing="1"/>
-        <w:ind w:left="600"/>
-        <w:rPr>
-          <w:rFonts w:ascii="Times New Roman" w:hAnsi="Times New Roman" w:cs="Times New Roman"/>
-          <w:color w:val="002060"/>
-          <w:sz w:val="22"/>
-          <w:szCs w:val="22"/>
-        </w:rPr>
-      </w:pPr>
-      <w:r>
-        <w:rPr>
-          <w:rFonts w:ascii="Times New Roman" w:hAnsi="Times New Roman" w:cs="Times New Roman"/>
-          <w:color w:val="002060"/>
-          <w:sz w:val="22"/>
-          <w:szCs w:val="22"/>
-        </w:rPr>
-        <w:t>Wrote and tested Java Beans to retrieve trading data and subscriber's information from MySQL database server,</w:t>
-      </w:r>
-    </w:p>
-    <w:p>
-      <w:pPr>
-        <w:numPr>
-          <w:ilvl w:val="0"/>
-          <w:numId w:val="8"/>
-        </w:numPr>
-        <w:shd w:val="clear" w:color="auto" w:fill="FFFFFF"/>
-        <w:spacing w:before="100" w:beforeAutospacing="1" w:after="100" w:afterAutospacing="1"/>
-        <w:ind w:left="600"/>
-        <w:rPr>
-          <w:rFonts w:ascii="Times New Roman" w:hAnsi="Times New Roman" w:cs="Times New Roman"/>
-          <w:color w:val="002060"/>
-          <w:sz w:val="22"/>
-          <w:szCs w:val="22"/>
-        </w:rPr>
-      </w:pPr>
-      <w:r>
-        <w:rPr>
-          <w:rFonts w:ascii="Times New Roman" w:hAnsi="Times New Roman" w:cs="Times New Roman"/>
-          <w:color w:val="002060"/>
-          <w:sz w:val="22"/>
-          <w:szCs w:val="22"/>
-        </w:rPr>
-        <w:lastRenderedPageBreak/>
-        <w:t> Extensive experience in Angula</w:t>
-      </w:r>
-      <w:r>
-        <w:rPr>
-          <w:rFonts w:ascii="Times New Roman" w:hAnsi="Times New Roman" w:cs="Times New Roman"/>
-          <w:color w:val="002060"/>
-          <w:sz w:val="22"/>
-          <w:szCs w:val="22"/>
-        </w:rPr>
-        <w:t>r.</w:t>
-      </w:r>
-      <w:r>
-        <w:rPr>
-          <w:rFonts w:ascii="Times New Roman" w:hAnsi="Times New Roman" w:cs="Times New Roman"/>
-          <w:color w:val="002060"/>
-          <w:sz w:val="22"/>
-          <w:szCs w:val="22"/>
-        </w:rPr>
-        <w:t>JS for application implementation, proficient in creating modules, controllers, route-Providers, factory services, ng-repeat, customizable filter, http get/post methods and directives to realize functionalities like </w:t>
-      </w:r>
-      <w:r>
-        <w:rPr>
-          <w:rStyle w:val="Strong"/>
-          <w:rFonts w:ascii="Times New Roman" w:hAnsi="Times New Roman" w:cs="Times New Roman"/>
-          <w:color w:val="002060"/>
-          <w:sz w:val="22"/>
-          <w:szCs w:val="22"/>
-        </w:rPr>
-        <w:t>REST service with Ajax call </w:t>
-      </w:r>
-      <w:r>
-        <w:rPr>
-          <w:rFonts w:ascii="Times New Roman" w:hAnsi="Times New Roman" w:cs="Times New Roman"/>
-          <w:color w:val="002060"/>
-          <w:sz w:val="22"/>
-          <w:szCs w:val="22"/>
-        </w:rPr>
-        <w:t>, input validations, searchable and sortable contents.  </w:t>
-      </w:r>
-    </w:p>
-    <w:p>
-      <w:pPr>
-        <w:numPr>
-          <w:ilvl w:val="0"/>
-          <w:numId w:val="8"/>
-        </w:numPr>
-        <w:shd w:val="clear" w:color="auto" w:fill="FFFFFF"/>
-        <w:spacing w:before="100" w:beforeAutospacing="1" w:after="100" w:afterAutospacing="1"/>
-        <w:ind w:left="600"/>
-        <w:rPr>
-          <w:rFonts w:ascii="Times New Roman" w:hAnsi="Times New Roman" w:cs="Times New Roman"/>
-          <w:color w:val="002060"/>
-          <w:sz w:val="22"/>
-          <w:szCs w:val="22"/>
-        </w:rPr>
-      </w:pPr>
-      <w:r>
-        <w:rPr>
-          <w:rFonts w:ascii="Times New Roman" w:hAnsi="Times New Roman" w:cs="Times New Roman"/>
-          <w:color w:val="002060"/>
-          <w:sz w:val="22"/>
-          <w:szCs w:val="22"/>
-        </w:rPr>
-        <w:t>Implemented Unit and Integration test cases with </w:t>
-      </w:r>
-      <w:r>
-        <w:rPr>
-          <w:rStyle w:val="Strong"/>
-          <w:rFonts w:ascii="Times New Roman" w:hAnsi="Times New Roman" w:cs="Times New Roman"/>
-          <w:color w:val="002060"/>
-          <w:sz w:val="22"/>
-          <w:szCs w:val="22"/>
-        </w:rPr>
-        <w:t>JUnit </w:t>
-      </w:r>
-      <w:r>
-        <w:rPr>
-          <w:rFonts w:ascii="Times New Roman" w:hAnsi="Times New Roman" w:cs="Times New Roman"/>
-          <w:color w:val="002060"/>
-          <w:sz w:val="22"/>
-          <w:szCs w:val="22"/>
-        </w:rPr>
-        <w:t>Framework based on Functional Flow. </w:t>
-      </w:r>
-    </w:p>
-    <w:p>
-      <w:pPr>
-        <w:numPr>
-          <w:ilvl w:val="0"/>
-          <w:numId w:val="8"/>
-        </w:numPr>
-        <w:shd w:val="clear" w:color="auto" w:fill="FFFFFF"/>
-        <w:spacing w:before="100" w:beforeAutospacing="1" w:after="100" w:afterAutospacing="1"/>
-        <w:ind w:left="600"/>
-        <w:rPr>
-          <w:rFonts w:ascii="Times New Roman" w:hAnsi="Times New Roman" w:cs="Times New Roman"/>
-          <w:color w:val="002060"/>
-          <w:sz w:val="22"/>
-          <w:szCs w:val="22"/>
-        </w:rPr>
-      </w:pPr>
-      <w:r>
-        <w:rPr>
-          <w:rFonts w:ascii="Times New Roman" w:hAnsi="Times New Roman" w:cs="Times New Roman"/>
-          <w:color w:val="002060"/>
-          <w:sz w:val="22"/>
-          <w:szCs w:val="22"/>
-        </w:rPr>
-        <w:t>Used tools like My Eclipse IDE, configured and deployed the applications onto Web Logic application server </w:t>
-      </w:r>
-    </w:p>
-    <w:p>
-      <w:pPr>
-        <w:numPr>
-          <w:ilvl w:val="0"/>
-          <w:numId w:val="8"/>
-        </w:numPr>
-        <w:shd w:val="clear" w:color="auto" w:fill="FFFFFF"/>
-        <w:spacing w:before="100" w:beforeAutospacing="1" w:after="100" w:afterAutospacing="1"/>
-        <w:ind w:left="600"/>
-        <w:rPr>
-          <w:rFonts w:ascii="Times New Roman" w:hAnsi="Times New Roman" w:cs="Times New Roman"/>
-          <w:color w:val="002060"/>
-          <w:sz w:val="22"/>
-          <w:szCs w:val="22"/>
-        </w:rPr>
-      </w:pPr>
-      <w:r>
-        <w:rPr>
-          <w:rFonts w:ascii="Times New Roman" w:hAnsi="Times New Roman" w:cs="Times New Roman"/>
-          <w:color w:val="002060"/>
-          <w:sz w:val="22"/>
-          <w:szCs w:val="22"/>
-        </w:rPr>
-        <w:t>Configured Log4j for logging and debugging </w:t>
-      </w:r>
-    </w:p>
-    <w:p>
-      <w:pPr>
-        <w:rPr>
-          <w:rFonts w:ascii="Times New Roman" w:eastAsia="Times New Roman" w:hAnsi="Times New Roman" w:cs="Times New Roman"/>
-          <w:color w:val="002060"/>
-          <w:sz w:val="22"/>
-          <w:szCs w:val="22"/>
-        </w:rPr>
-      </w:pPr>
-      <w:r>
-        <w:rPr>
-          <w:rFonts w:ascii="Times New Roman" w:eastAsia="Times New Roman" w:hAnsi="Times New Roman" w:cs="Times New Roman"/>
-          <w:b/>
-          <w:bCs/>
-          <w:color w:val="002060"/>
-          <w:sz w:val="22"/>
-          <w:szCs w:val="22"/>
-        </w:rPr>
-        <w:t xml:space="preserve"> </w:t>
-      </w:r>
-      <w:r>
-        <w:rPr>
-          <w:rFonts w:ascii="Times New Roman" w:eastAsia="Times New Roman" w:hAnsi="Times New Roman" w:cs="Times New Roman"/>
-          <w:b/>
-          <w:bCs/>
-          <w:color w:val="002060"/>
-          <w:sz w:val="22"/>
-          <w:szCs w:val="22"/>
-          <w:shd w:val="clear" w:color="auto" w:fill="FFFFFF"/>
-        </w:rPr>
-        <w:t>Environment:</w:t>
-      </w:r>
-      <w:r>
-        <w:rPr>
-          <w:rFonts w:ascii="Times New Roman" w:eastAsia="Times New Roman" w:hAnsi="Times New Roman" w:cs="Times New Roman"/>
-          <w:color w:val="002060"/>
-          <w:sz w:val="22"/>
-          <w:szCs w:val="22"/>
-          <w:shd w:val="clear" w:color="auto" w:fill="FFFFFF"/>
-        </w:rPr>
-        <w:t> Eclipse, Java J2EE, HTML, JSP, JAX RPC, JAXB, CSS3, JavaScript, and jQuery, Spring MVC, Hibernate, RESTful web services, Apache Tomcat7.0, Cucumber, Cassandra, Junit, Jenkins, Maven, GitHub, XML, Log4j, EJB, MySQL, Ajax.</w:t>
-      </w:r>
-    </w:p>
-    <w:p>
-      <w:pPr>
-        <w:shd w:val="clear" w:color="auto" w:fill="FFFFFF"/>
-        <w:spacing w:before="210"/>
-        <w:rPr>
-          <w:rFonts w:ascii="Times New Roman" w:eastAsia="Times New Roman" w:hAnsi="Times New Roman" w:cs="Times New Roman"/>
-          <w:color w:val="002060"/>
-          <w:sz w:val="22"/>
-          <w:szCs w:val="22"/>
-        </w:rPr>
-      </w:pPr>
-    </w:p>
-    <w:p>
-      <w:pPr>
-        <w:shd w:val="clear" w:color="auto" w:fill="FFFFFF"/>
+        <w:t>-  March</w:t>
+      </w:r>
+      <w:proofErr w:type="gramEnd"/>
+      <w:r>
         <w:rPr>
           <w:rFonts w:ascii="Times New Roman" w:eastAsia="Times New Roman" w:hAnsi="Times New Roman" w:cs="Times New Roman"/>
           <w:b/>
@@ -4351,8 +3847,1254 @@
           <w:sz w:val="28"/>
           <w:szCs w:val="28"/>
         </w:rPr>
-      </w:pPr>
-      <w:r>
+        <w:t xml:space="preserve"> 2016</w:t>
+      </w:r>
+    </w:p>
+    <w:p>
+      <w:pPr>
+        <w:shd w:val="clear" w:color="auto" w:fill="FFFFFF"/>
+        <w:spacing w:before="150"/>
+        <w:rPr>
+          <w:rFonts w:ascii="Times New Roman" w:eastAsia="Times New Roman" w:hAnsi="Times New Roman" w:cs="Times New Roman"/>
+          <w:color w:val="002060"/>
+          <w:sz w:val="22"/>
+          <w:szCs w:val="22"/>
+        </w:rPr>
+      </w:pPr>
+      <w:r>
+        <w:rPr>
+          <w:rFonts w:ascii="Times New Roman" w:eastAsia="Times New Roman" w:hAnsi="Times New Roman" w:cs="Times New Roman"/>
+          <w:b/>
+          <w:bCs/>
+          <w:color w:val="002060"/>
+          <w:sz w:val="22"/>
+          <w:szCs w:val="22"/>
+        </w:rPr>
+        <w:t>Responsibilities:</w:t>
+      </w:r>
+    </w:p>
+    <w:p>
+      <w:pPr>
+        <w:numPr>
+          <w:ilvl w:val="0"/>
+          <w:numId w:val="8"/>
+        </w:numPr>
+        <w:shd w:val="clear" w:color="auto" w:fill="FFFFFF"/>
+        <w:spacing w:before="100" w:beforeAutospacing="1" w:after="100" w:afterAutospacing="1"/>
+        <w:ind w:left="600"/>
+        <w:rPr>
+          <w:rFonts w:ascii="Times New Roman" w:hAnsi="Times New Roman" w:cs="Times New Roman"/>
+          <w:color w:val="002060"/>
+          <w:sz w:val="22"/>
+          <w:szCs w:val="22"/>
+        </w:rPr>
+      </w:pPr>
+      <w:r>
+        <w:rPr>
+          <w:rFonts w:ascii="Times New Roman" w:hAnsi="Times New Roman" w:cs="Times New Roman"/>
+          <w:color w:val="002060"/>
+          <w:sz w:val="22"/>
+          <w:szCs w:val="22"/>
+        </w:rPr>
+        <w:t>Developed </w:t>
+      </w:r>
+      <w:r>
+        <w:rPr>
+          <w:rStyle w:val="Strong"/>
+          <w:rFonts w:ascii="Times New Roman" w:hAnsi="Times New Roman" w:cs="Times New Roman"/>
+          <w:color w:val="002060"/>
+          <w:sz w:val="22"/>
+          <w:szCs w:val="22"/>
+        </w:rPr>
+        <w:t>JSP </w:t>
+      </w:r>
+      <w:r>
+        <w:rPr>
+          <w:rFonts w:ascii="Times New Roman" w:hAnsi="Times New Roman" w:cs="Times New Roman"/>
+          <w:color w:val="002060"/>
+          <w:sz w:val="22"/>
+          <w:szCs w:val="22"/>
+        </w:rPr>
+        <w:t>and extensively used tag libraries. </w:t>
+      </w:r>
+    </w:p>
+    <w:p>
+      <w:pPr>
+        <w:numPr>
+          <w:ilvl w:val="0"/>
+          <w:numId w:val="8"/>
+        </w:numPr>
+        <w:shd w:val="clear" w:color="auto" w:fill="FFFFFF"/>
+        <w:spacing w:before="100" w:beforeAutospacing="1" w:after="100" w:afterAutospacing="1"/>
+        <w:ind w:left="600"/>
+        <w:rPr>
+          <w:rFonts w:ascii="Times New Roman" w:hAnsi="Times New Roman" w:cs="Times New Roman"/>
+          <w:color w:val="002060"/>
+          <w:sz w:val="22"/>
+          <w:szCs w:val="22"/>
+        </w:rPr>
+      </w:pPr>
+      <w:r>
+        <w:rPr>
+          <w:rFonts w:ascii="Times New Roman" w:hAnsi="Times New Roman" w:cs="Times New Roman"/>
+          <w:color w:val="002060"/>
+          <w:sz w:val="22"/>
+          <w:szCs w:val="22"/>
+        </w:rPr>
+        <w:t>Designed the system with </w:t>
+      </w:r>
+      <w:r>
+        <w:rPr>
+          <w:rStyle w:val="Strong"/>
+          <w:rFonts w:ascii="Times New Roman" w:hAnsi="Times New Roman" w:cs="Times New Roman"/>
+          <w:color w:val="002060"/>
+          <w:sz w:val="22"/>
+          <w:szCs w:val="22"/>
+        </w:rPr>
+        <w:t>OOAD </w:t>
+      </w:r>
+      <w:r>
+        <w:rPr>
+          <w:rFonts w:ascii="Times New Roman" w:hAnsi="Times New Roman" w:cs="Times New Roman"/>
+          <w:color w:val="002060"/>
+          <w:sz w:val="22"/>
+          <w:szCs w:val="22"/>
+        </w:rPr>
+        <w:t>methodology using various design patterns like </w:t>
+      </w:r>
+      <w:r>
+        <w:rPr>
+          <w:rStyle w:val="Strong"/>
+          <w:rFonts w:ascii="Times New Roman" w:hAnsi="Times New Roman" w:cs="Times New Roman"/>
+          <w:color w:val="002060"/>
+          <w:sz w:val="22"/>
+          <w:szCs w:val="22"/>
+        </w:rPr>
+        <w:t>factory method, Singleton, Adaptor, Template </w:t>
+      </w:r>
+      <w:r>
+        <w:rPr>
+          <w:rFonts w:ascii="Times New Roman" w:hAnsi="Times New Roman" w:cs="Times New Roman"/>
+          <w:color w:val="002060"/>
+          <w:sz w:val="22"/>
+          <w:szCs w:val="22"/>
+        </w:rPr>
+        <w:t>etc. </w:t>
+      </w:r>
+    </w:p>
+    <w:p>
+      <w:pPr>
+        <w:numPr>
+          <w:ilvl w:val="0"/>
+          <w:numId w:val="8"/>
+        </w:numPr>
+        <w:shd w:val="clear" w:color="auto" w:fill="FFFFFF"/>
+        <w:spacing w:before="100" w:beforeAutospacing="1" w:after="100" w:afterAutospacing="1"/>
+        <w:ind w:left="600"/>
+        <w:rPr>
+          <w:rFonts w:ascii="Times New Roman" w:hAnsi="Times New Roman" w:cs="Times New Roman"/>
+          <w:color w:val="002060"/>
+          <w:sz w:val="22"/>
+          <w:szCs w:val="22"/>
+        </w:rPr>
+      </w:pPr>
+      <w:r>
+        <w:rPr>
+          <w:rFonts w:ascii="Times New Roman" w:hAnsi="Times New Roman" w:cs="Times New Roman"/>
+          <w:color w:val="002060"/>
+          <w:sz w:val="22"/>
+          <w:szCs w:val="22"/>
+        </w:rPr>
+        <w:t>Implementing and planning the server-side architecture using </w:t>
+      </w:r>
+      <w:r>
+        <w:rPr>
+          <w:rStyle w:val="Strong"/>
+          <w:rFonts w:ascii="Times New Roman" w:hAnsi="Times New Roman" w:cs="Times New Roman"/>
+          <w:color w:val="002060"/>
+          <w:sz w:val="22"/>
+          <w:szCs w:val="22"/>
+        </w:rPr>
+        <w:t>Spring and Hibernate</w:t>
+      </w:r>
+      <w:r>
+        <w:rPr>
+          <w:rFonts w:ascii="Times New Roman" w:hAnsi="Times New Roman" w:cs="Times New Roman"/>
+          <w:color w:val="002060"/>
+          <w:sz w:val="22"/>
+          <w:szCs w:val="22"/>
+        </w:rPr>
+        <w:t> </w:t>
+      </w:r>
+    </w:p>
+    <w:p>
+      <w:pPr>
+        <w:numPr>
+          <w:ilvl w:val="0"/>
+          <w:numId w:val="8"/>
+        </w:numPr>
+        <w:shd w:val="clear" w:color="auto" w:fill="FFFFFF"/>
+        <w:spacing w:before="100" w:beforeAutospacing="1" w:after="100" w:afterAutospacing="1"/>
+        <w:ind w:left="600"/>
+        <w:rPr>
+          <w:rFonts w:ascii="Times New Roman" w:hAnsi="Times New Roman" w:cs="Times New Roman"/>
+          <w:color w:val="002060"/>
+          <w:sz w:val="22"/>
+          <w:szCs w:val="22"/>
+        </w:rPr>
+      </w:pPr>
+      <w:r>
+        <w:rPr>
+          <w:rFonts w:ascii="Times New Roman" w:hAnsi="Times New Roman" w:cs="Times New Roman"/>
+          <w:color w:val="002060"/>
+          <w:sz w:val="22"/>
+          <w:szCs w:val="22"/>
+        </w:rPr>
+        <w:t>Configured the spring framework for entire business logic layer with XML bean configuration files. </w:t>
+      </w:r>
+    </w:p>
+    <w:p>
+      <w:pPr>
+        <w:numPr>
+          <w:ilvl w:val="0"/>
+          <w:numId w:val="8"/>
+        </w:numPr>
+        <w:shd w:val="clear" w:color="auto" w:fill="FFFFFF"/>
+        <w:spacing w:before="100" w:beforeAutospacing="1" w:after="100" w:afterAutospacing="1"/>
+        <w:ind w:left="600"/>
+        <w:rPr>
+          <w:rFonts w:ascii="Times New Roman" w:hAnsi="Times New Roman" w:cs="Times New Roman"/>
+          <w:color w:val="002060"/>
+          <w:sz w:val="22"/>
+          <w:szCs w:val="22"/>
+        </w:rPr>
+      </w:pPr>
+      <w:r>
+        <w:rPr>
+          <w:rFonts w:ascii="Times New Roman" w:hAnsi="Times New Roman" w:cs="Times New Roman"/>
+          <w:color w:val="002060"/>
+          <w:sz w:val="22"/>
+          <w:szCs w:val="22"/>
+        </w:rPr>
+        <w:t xml:space="preserve">Preparation </w:t>
+      </w:r>
+      <w:r>
+        <w:rPr>
+          <w:rFonts w:ascii="Times New Roman" w:hAnsi="Times New Roman" w:cs="Times New Roman"/>
+          <w:color w:val="002060"/>
+          <w:sz w:val="22"/>
+          <w:szCs w:val="22"/>
+        </w:rPr>
+        <w:t xml:space="preserve">of </w:t>
+      </w:r>
+      <w:proofErr w:type="gramStart"/>
+      <w:r>
+        <w:rPr>
+          <w:rFonts w:ascii="Times New Roman" w:hAnsi="Times New Roman" w:cs="Times New Roman"/>
+          <w:color w:val="002060"/>
+          <w:sz w:val="22"/>
+          <w:szCs w:val="22"/>
+        </w:rPr>
+        <w:t>Low Level</w:t>
+      </w:r>
+      <w:proofErr w:type="gramEnd"/>
+      <w:r>
+        <w:rPr>
+          <w:rFonts w:ascii="Times New Roman" w:hAnsi="Times New Roman" w:cs="Times New Roman"/>
+          <w:color w:val="002060"/>
+          <w:sz w:val="22"/>
+          <w:szCs w:val="22"/>
+        </w:rPr>
+        <w:t xml:space="preserve"> Designing and High</w:t>
+      </w:r>
+      <w:r>
+        <w:rPr>
+          <w:rFonts w:ascii="Times New Roman" w:hAnsi="Times New Roman" w:cs="Times New Roman"/>
+          <w:color w:val="002060"/>
+          <w:sz w:val="22"/>
+          <w:szCs w:val="22"/>
+        </w:rPr>
+        <w:t xml:space="preserve"> </w:t>
+      </w:r>
+      <w:r>
+        <w:rPr>
+          <w:rFonts w:ascii="Times New Roman" w:hAnsi="Times New Roman" w:cs="Times New Roman"/>
+          <w:color w:val="002060"/>
+          <w:sz w:val="22"/>
+          <w:szCs w:val="22"/>
+        </w:rPr>
+        <w:t>Level Designing and relevant documentation. </w:t>
+      </w:r>
+    </w:p>
+    <w:p>
+      <w:pPr>
+        <w:numPr>
+          <w:ilvl w:val="0"/>
+          <w:numId w:val="8"/>
+        </w:numPr>
+        <w:shd w:val="clear" w:color="auto" w:fill="FFFFFF"/>
+        <w:spacing w:before="100" w:beforeAutospacing="1" w:after="100" w:afterAutospacing="1"/>
+        <w:ind w:left="600"/>
+        <w:rPr>
+          <w:rFonts w:ascii="Times New Roman" w:hAnsi="Times New Roman" w:cs="Times New Roman"/>
+          <w:color w:val="002060"/>
+          <w:sz w:val="22"/>
+          <w:szCs w:val="22"/>
+        </w:rPr>
+      </w:pPr>
+      <w:r>
+        <w:rPr>
+          <w:rFonts w:ascii="Times New Roman" w:hAnsi="Times New Roman" w:cs="Times New Roman"/>
+          <w:color w:val="002060"/>
+          <w:sz w:val="22"/>
+          <w:szCs w:val="22"/>
+        </w:rPr>
+        <w:t>Extensively used Spring IOC for </w:t>
+      </w:r>
+      <w:r>
+        <w:rPr>
+          <w:rStyle w:val="Strong"/>
+          <w:rFonts w:ascii="Times New Roman" w:hAnsi="Times New Roman" w:cs="Times New Roman"/>
+          <w:color w:val="002060"/>
+          <w:sz w:val="22"/>
+          <w:szCs w:val="22"/>
+        </w:rPr>
+        <w:t>Dependency Injection </w:t>
+      </w:r>
+      <w:r>
+        <w:rPr>
+          <w:rFonts w:ascii="Times New Roman" w:hAnsi="Times New Roman" w:cs="Times New Roman"/>
+          <w:color w:val="002060"/>
+          <w:sz w:val="22"/>
+          <w:szCs w:val="22"/>
+        </w:rPr>
+        <w:t>and worked on </w:t>
+      </w:r>
+      <w:r>
+        <w:rPr>
+          <w:rStyle w:val="Strong"/>
+          <w:rFonts w:ascii="Times New Roman" w:hAnsi="Times New Roman" w:cs="Times New Roman"/>
+          <w:color w:val="002060"/>
+          <w:sz w:val="22"/>
+          <w:szCs w:val="22"/>
+        </w:rPr>
+        <w:t>Custom MVC Frameworks </w:t>
+      </w:r>
+      <w:r>
+        <w:rPr>
+          <w:rFonts w:ascii="Times New Roman" w:hAnsi="Times New Roman" w:cs="Times New Roman"/>
+          <w:color w:val="002060"/>
+          <w:sz w:val="22"/>
+          <w:szCs w:val="22"/>
+        </w:rPr>
+        <w:t>loosely based on </w:t>
+      </w:r>
+      <w:proofErr w:type="gramStart"/>
+      <w:r>
+        <w:rPr>
+          <w:rStyle w:val="Strong"/>
+          <w:rFonts w:ascii="Times New Roman" w:hAnsi="Times New Roman" w:cs="Times New Roman"/>
+          <w:color w:val="002060"/>
+          <w:sz w:val="22"/>
+          <w:szCs w:val="22"/>
+        </w:rPr>
+        <w:t>Struts</w:t>
+      </w:r>
+      <w:proofErr w:type="gramEnd"/>
+      <w:r>
+        <w:rPr>
+          <w:rStyle w:val="Strong"/>
+          <w:rFonts w:ascii="Times New Roman" w:hAnsi="Times New Roman" w:cs="Times New Roman"/>
+          <w:color w:val="002060"/>
+          <w:sz w:val="22"/>
+          <w:szCs w:val="22"/>
+        </w:rPr>
+        <w:t> </w:t>
+      </w:r>
+    </w:p>
+    <w:p>
+      <w:pPr>
+        <w:numPr>
+          <w:ilvl w:val="0"/>
+          <w:numId w:val="8"/>
+        </w:numPr>
+        <w:shd w:val="clear" w:color="auto" w:fill="FFFFFF"/>
+        <w:spacing w:before="100" w:beforeAutospacing="1" w:after="100" w:afterAutospacing="1"/>
+        <w:ind w:left="600"/>
+        <w:rPr>
+          <w:rFonts w:ascii="Times New Roman" w:hAnsi="Times New Roman" w:cs="Times New Roman"/>
+          <w:color w:val="002060"/>
+          <w:sz w:val="22"/>
+          <w:szCs w:val="22"/>
+        </w:rPr>
+      </w:pPr>
+      <w:proofErr w:type="gramStart"/>
+      <w:r>
+        <w:rPr>
+          <w:rFonts w:ascii="Times New Roman" w:hAnsi="Times New Roman" w:cs="Times New Roman"/>
+          <w:color w:val="002060"/>
+          <w:sz w:val="22"/>
+          <w:szCs w:val="22"/>
+        </w:rPr>
+        <w:t>experienced</w:t>
+      </w:r>
+      <w:proofErr w:type="gramEnd"/>
+      <w:r>
+        <w:rPr>
+          <w:rFonts w:ascii="Times New Roman" w:hAnsi="Times New Roman" w:cs="Times New Roman"/>
+          <w:color w:val="002060"/>
+          <w:sz w:val="22"/>
+          <w:szCs w:val="22"/>
+        </w:rPr>
+        <w:t xml:space="preserve"> in build tools like Micro</w:t>
+      </w:r>
+      <w:r>
+        <w:rPr>
+          <w:rFonts w:ascii="Times New Roman" w:hAnsi="Times New Roman" w:cs="Times New Roman"/>
+          <w:color w:val="002060"/>
+          <w:sz w:val="22"/>
+          <w:szCs w:val="22"/>
+        </w:rPr>
+        <w:t xml:space="preserve"> </w:t>
+      </w:r>
+      <w:r>
+        <w:rPr>
+          <w:rFonts w:ascii="Times New Roman" w:hAnsi="Times New Roman" w:cs="Times New Roman"/>
+          <w:color w:val="002060"/>
+          <w:sz w:val="22"/>
+          <w:szCs w:val="22"/>
+        </w:rPr>
+        <w:t>services, Ant, Maven and Gradle tools.</w:t>
+      </w:r>
+    </w:p>
+    <w:p>
+      <w:pPr>
+        <w:numPr>
+          <w:ilvl w:val="0"/>
+          <w:numId w:val="8"/>
+        </w:numPr>
+        <w:shd w:val="clear" w:color="auto" w:fill="FFFFFF"/>
+        <w:spacing w:before="100" w:beforeAutospacing="1" w:after="100" w:afterAutospacing="1"/>
+        <w:ind w:left="600"/>
+        <w:rPr>
+          <w:rFonts w:ascii="Times New Roman" w:hAnsi="Times New Roman" w:cs="Times New Roman"/>
+          <w:color w:val="002060"/>
+          <w:sz w:val="22"/>
+          <w:szCs w:val="22"/>
+        </w:rPr>
+      </w:pPr>
+      <w:r>
+        <w:rPr>
+          <w:rFonts w:ascii="Times New Roman" w:hAnsi="Times New Roman" w:cs="Times New Roman"/>
+          <w:color w:val="002060"/>
+          <w:sz w:val="22"/>
+          <w:szCs w:val="22"/>
+        </w:rPr>
+        <w:t>Wrote Controller classes in </w:t>
+      </w:r>
+      <w:r>
+        <w:rPr>
+          <w:rStyle w:val="Strong"/>
+          <w:rFonts w:ascii="Times New Roman" w:hAnsi="Times New Roman" w:cs="Times New Roman"/>
+          <w:color w:val="002060"/>
+          <w:sz w:val="22"/>
+          <w:szCs w:val="22"/>
+        </w:rPr>
+        <w:t>Spring MVC </w:t>
+      </w:r>
+      <w:r>
+        <w:rPr>
+          <w:rFonts w:ascii="Times New Roman" w:hAnsi="Times New Roman" w:cs="Times New Roman"/>
+          <w:color w:val="002060"/>
+          <w:sz w:val="22"/>
+          <w:szCs w:val="22"/>
+        </w:rPr>
+        <w:t>framework in the web layer. </w:t>
+      </w:r>
+    </w:p>
+    <w:p>
+      <w:pPr>
+        <w:numPr>
+          <w:ilvl w:val="0"/>
+          <w:numId w:val="8"/>
+        </w:numPr>
+        <w:shd w:val="clear" w:color="auto" w:fill="FFFFFF"/>
+        <w:spacing w:before="100" w:beforeAutospacing="1" w:after="100" w:afterAutospacing="1"/>
+        <w:ind w:left="600"/>
+        <w:rPr>
+          <w:rFonts w:ascii="Times New Roman" w:hAnsi="Times New Roman" w:cs="Times New Roman"/>
+          <w:color w:val="002060"/>
+          <w:sz w:val="22"/>
+          <w:szCs w:val="22"/>
+        </w:rPr>
+      </w:pPr>
+      <w:r>
+        <w:rPr>
+          <w:rFonts w:ascii="Times New Roman" w:hAnsi="Times New Roman" w:cs="Times New Roman"/>
+          <w:color w:val="002060"/>
+          <w:sz w:val="22"/>
+          <w:szCs w:val="22"/>
+        </w:rPr>
+        <w:t>Produced the shopping cart on the client Front-end using </w:t>
+      </w:r>
+      <w:r>
+        <w:rPr>
+          <w:rStyle w:val="Strong"/>
+          <w:rFonts w:ascii="Times New Roman" w:hAnsi="Times New Roman" w:cs="Times New Roman"/>
+          <w:color w:val="002060"/>
+          <w:sz w:val="22"/>
+          <w:szCs w:val="22"/>
+        </w:rPr>
+        <w:t>jQuery, JavaScript, HTML5, CSS3. </w:t>
+      </w:r>
+    </w:p>
+    <w:p>
+      <w:pPr>
+        <w:numPr>
+          <w:ilvl w:val="0"/>
+          <w:numId w:val="8"/>
+        </w:numPr>
+        <w:shd w:val="clear" w:color="auto" w:fill="FFFFFF"/>
+        <w:spacing w:before="100" w:beforeAutospacing="1" w:after="100" w:afterAutospacing="1"/>
+        <w:ind w:left="600"/>
+        <w:rPr>
+          <w:rFonts w:ascii="Times New Roman" w:hAnsi="Times New Roman" w:cs="Times New Roman"/>
+          <w:color w:val="002060"/>
+          <w:sz w:val="22"/>
+          <w:szCs w:val="22"/>
+        </w:rPr>
+      </w:pPr>
+      <w:r>
+        <w:rPr>
+          <w:rFonts w:ascii="Times New Roman" w:hAnsi="Times New Roman" w:cs="Times New Roman"/>
+          <w:color w:val="002060"/>
+          <w:sz w:val="22"/>
+          <w:szCs w:val="22"/>
+        </w:rPr>
+        <w:t xml:space="preserve">Extensively used Eclipse based STS IDE for building, </w:t>
+      </w:r>
+      <w:proofErr w:type="gramStart"/>
+      <w:r>
+        <w:rPr>
+          <w:rFonts w:ascii="Times New Roman" w:hAnsi="Times New Roman" w:cs="Times New Roman"/>
+          <w:color w:val="002060"/>
+          <w:sz w:val="22"/>
+          <w:szCs w:val="22"/>
+        </w:rPr>
+        <w:t>developing</w:t>
+      </w:r>
+      <w:proofErr w:type="gramEnd"/>
+      <w:r>
+        <w:rPr>
+          <w:rFonts w:ascii="Times New Roman" w:hAnsi="Times New Roman" w:cs="Times New Roman"/>
+          <w:color w:val="002060"/>
+          <w:sz w:val="22"/>
+          <w:szCs w:val="22"/>
+        </w:rPr>
+        <w:t xml:space="preserve"> and integrating the application. </w:t>
+      </w:r>
+    </w:p>
+    <w:p>
+      <w:pPr>
+        <w:numPr>
+          <w:ilvl w:val="0"/>
+          <w:numId w:val="8"/>
+        </w:numPr>
+        <w:shd w:val="clear" w:color="auto" w:fill="FFFFFF"/>
+        <w:spacing w:before="100" w:beforeAutospacing="1" w:after="100" w:afterAutospacing="1"/>
+        <w:ind w:left="600"/>
+        <w:rPr>
+          <w:rFonts w:ascii="Times New Roman" w:hAnsi="Times New Roman" w:cs="Times New Roman"/>
+          <w:color w:val="002060"/>
+          <w:sz w:val="22"/>
+          <w:szCs w:val="22"/>
+        </w:rPr>
+      </w:pPr>
+      <w:r>
+        <w:rPr>
+          <w:rFonts w:ascii="Times New Roman" w:hAnsi="Times New Roman" w:cs="Times New Roman"/>
+          <w:color w:val="002060"/>
+          <w:sz w:val="22"/>
+          <w:szCs w:val="22"/>
+        </w:rPr>
+        <w:lastRenderedPageBreak/>
+        <w:t>Used Table per hierarchy inheritance of hibernates and mapped polymorphic associations. </w:t>
+      </w:r>
+    </w:p>
+    <w:p>
+      <w:pPr>
+        <w:numPr>
+          <w:ilvl w:val="0"/>
+          <w:numId w:val="8"/>
+        </w:numPr>
+        <w:shd w:val="clear" w:color="auto" w:fill="FFFFFF"/>
+        <w:spacing w:before="100" w:beforeAutospacing="1" w:after="100" w:afterAutospacing="1"/>
+        <w:ind w:left="600"/>
+        <w:rPr>
+          <w:rFonts w:ascii="Times New Roman" w:hAnsi="Times New Roman" w:cs="Times New Roman"/>
+          <w:color w:val="002060"/>
+          <w:sz w:val="22"/>
+          <w:szCs w:val="22"/>
+        </w:rPr>
+      </w:pPr>
+      <w:r>
+        <w:rPr>
+          <w:rFonts w:ascii="Times New Roman" w:hAnsi="Times New Roman" w:cs="Times New Roman"/>
+          <w:color w:val="002060"/>
+          <w:sz w:val="22"/>
+          <w:szCs w:val="22"/>
+        </w:rPr>
+        <w:t xml:space="preserve">Developed one-much, many-one, one-one </w:t>
+      </w:r>
+      <w:proofErr w:type="gramStart"/>
+      <w:r>
+        <w:rPr>
+          <w:rFonts w:ascii="Times New Roman" w:hAnsi="Times New Roman" w:cs="Times New Roman"/>
+          <w:color w:val="002060"/>
+          <w:sz w:val="22"/>
+          <w:szCs w:val="22"/>
+        </w:rPr>
+        <w:t>annotation based</w:t>
+      </w:r>
+      <w:proofErr w:type="gramEnd"/>
+      <w:r>
+        <w:rPr>
+          <w:rFonts w:ascii="Times New Roman" w:hAnsi="Times New Roman" w:cs="Times New Roman"/>
+          <w:color w:val="002060"/>
+          <w:sz w:val="22"/>
+          <w:szCs w:val="22"/>
+        </w:rPr>
+        <w:t xml:space="preserve"> mappings in Hibernate. </w:t>
+      </w:r>
+    </w:p>
+    <w:p>
+      <w:pPr>
+        <w:numPr>
+          <w:ilvl w:val="0"/>
+          <w:numId w:val="8"/>
+        </w:numPr>
+        <w:shd w:val="clear" w:color="auto" w:fill="FFFFFF"/>
+        <w:spacing w:before="100" w:beforeAutospacing="1" w:after="100" w:afterAutospacing="1"/>
+        <w:ind w:left="600"/>
+        <w:rPr>
+          <w:rFonts w:ascii="Times New Roman" w:hAnsi="Times New Roman" w:cs="Times New Roman"/>
+          <w:color w:val="002060"/>
+          <w:sz w:val="22"/>
+          <w:szCs w:val="22"/>
+        </w:rPr>
+      </w:pPr>
+      <w:r>
+        <w:rPr>
+          <w:rFonts w:ascii="Times New Roman" w:hAnsi="Times New Roman" w:cs="Times New Roman"/>
+          <w:color w:val="002060"/>
+          <w:sz w:val="22"/>
+          <w:szCs w:val="22"/>
+        </w:rPr>
+        <w:t>Wrote queries Using </w:t>
+      </w:r>
+      <w:r>
+        <w:rPr>
+          <w:rStyle w:val="Strong"/>
+          <w:rFonts w:ascii="Times New Roman" w:hAnsi="Times New Roman" w:cs="Times New Roman"/>
+          <w:color w:val="002060"/>
+          <w:sz w:val="22"/>
+          <w:szCs w:val="22"/>
+        </w:rPr>
+        <w:t>Cassandra </w:t>
+      </w:r>
+      <w:r>
+        <w:rPr>
+          <w:rFonts w:ascii="Times New Roman" w:hAnsi="Times New Roman" w:cs="Times New Roman"/>
+          <w:color w:val="002060"/>
+          <w:sz w:val="22"/>
+          <w:szCs w:val="22"/>
+        </w:rPr>
+        <w:t xml:space="preserve">CQL to create, alter, </w:t>
+      </w:r>
+      <w:proofErr w:type="gramStart"/>
+      <w:r>
+        <w:rPr>
+          <w:rFonts w:ascii="Times New Roman" w:hAnsi="Times New Roman" w:cs="Times New Roman"/>
+          <w:color w:val="002060"/>
+          <w:sz w:val="22"/>
+          <w:szCs w:val="22"/>
+        </w:rPr>
+        <w:t>insert</w:t>
+      </w:r>
+      <w:proofErr w:type="gramEnd"/>
+      <w:r>
+        <w:rPr>
+          <w:rFonts w:ascii="Times New Roman" w:hAnsi="Times New Roman" w:cs="Times New Roman"/>
+          <w:color w:val="002060"/>
+          <w:sz w:val="22"/>
+          <w:szCs w:val="22"/>
+        </w:rPr>
+        <w:t xml:space="preserve"> and delete elements. </w:t>
+      </w:r>
+    </w:p>
+    <w:p>
+      <w:pPr>
+        <w:numPr>
+          <w:ilvl w:val="0"/>
+          <w:numId w:val="8"/>
+        </w:numPr>
+        <w:shd w:val="clear" w:color="auto" w:fill="FFFFFF"/>
+        <w:spacing w:before="100" w:beforeAutospacing="1" w:after="100" w:afterAutospacing="1"/>
+        <w:ind w:left="600"/>
+        <w:rPr>
+          <w:rFonts w:ascii="Times New Roman" w:hAnsi="Times New Roman" w:cs="Times New Roman"/>
+          <w:color w:val="002060"/>
+          <w:sz w:val="22"/>
+          <w:szCs w:val="22"/>
+        </w:rPr>
+      </w:pPr>
+      <w:r>
+        <w:rPr>
+          <w:rFonts w:ascii="Times New Roman" w:hAnsi="Times New Roman" w:cs="Times New Roman"/>
+          <w:color w:val="002060"/>
+          <w:sz w:val="22"/>
+          <w:szCs w:val="22"/>
+        </w:rPr>
+        <w:t>Developed DAO service methods to populate the domain model objects using hibernate. </w:t>
+      </w:r>
+    </w:p>
+    <w:p>
+      <w:pPr>
+        <w:numPr>
+          <w:ilvl w:val="0"/>
+          <w:numId w:val="8"/>
+        </w:numPr>
+        <w:shd w:val="clear" w:color="auto" w:fill="FFFFFF"/>
+        <w:spacing w:before="100" w:beforeAutospacing="1" w:after="100" w:afterAutospacing="1"/>
+        <w:ind w:left="600"/>
+        <w:rPr>
+          <w:rFonts w:ascii="Times New Roman" w:hAnsi="Times New Roman" w:cs="Times New Roman"/>
+          <w:color w:val="002060"/>
+          <w:sz w:val="22"/>
+          <w:szCs w:val="22"/>
+        </w:rPr>
+      </w:pPr>
+      <w:r>
+        <w:rPr>
+          <w:rFonts w:ascii="Times New Roman" w:hAnsi="Times New Roman" w:cs="Times New Roman"/>
+          <w:color w:val="002060"/>
+          <w:sz w:val="22"/>
+          <w:szCs w:val="22"/>
+        </w:rPr>
+        <w:t>Used java collections API extensively such as </w:t>
+      </w:r>
+      <w:r>
+        <w:rPr>
+          <w:rStyle w:val="Strong"/>
+          <w:rFonts w:ascii="Times New Roman" w:hAnsi="Times New Roman" w:cs="Times New Roman"/>
+          <w:color w:val="002060"/>
+          <w:sz w:val="22"/>
+          <w:szCs w:val="22"/>
+        </w:rPr>
+        <w:t>Lists, Sets and Maps. </w:t>
+      </w:r>
+      <w:r>
+        <w:rPr>
+          <w:rFonts w:ascii="Times New Roman" w:hAnsi="Times New Roman" w:cs="Times New Roman"/>
+          <w:color w:val="002060"/>
+          <w:sz w:val="22"/>
+          <w:szCs w:val="22"/>
+        </w:rPr>
+        <w:t> </w:t>
+      </w:r>
+    </w:p>
+    <w:p>
+      <w:pPr>
+        <w:numPr>
+          <w:ilvl w:val="0"/>
+          <w:numId w:val="8"/>
+        </w:numPr>
+        <w:shd w:val="clear" w:color="auto" w:fill="FFFFFF"/>
+        <w:spacing w:before="100" w:beforeAutospacing="1" w:after="100" w:afterAutospacing="1"/>
+        <w:ind w:left="600"/>
+        <w:rPr>
+          <w:rFonts w:ascii="Times New Roman" w:hAnsi="Times New Roman" w:cs="Times New Roman"/>
+          <w:color w:val="002060"/>
+          <w:sz w:val="22"/>
+          <w:szCs w:val="22"/>
+        </w:rPr>
+      </w:pPr>
+      <w:r>
+        <w:rPr>
+          <w:rFonts w:ascii="Times New Roman" w:hAnsi="Times New Roman" w:cs="Times New Roman"/>
+          <w:color w:val="002060"/>
+          <w:sz w:val="22"/>
+          <w:szCs w:val="22"/>
+        </w:rPr>
+        <w:t xml:space="preserve">Wrote DAO classes using spring and </w:t>
+      </w:r>
+      <w:proofErr w:type="gramStart"/>
+      <w:r>
+        <w:rPr>
+          <w:rFonts w:ascii="Times New Roman" w:hAnsi="Times New Roman" w:cs="Times New Roman"/>
+          <w:color w:val="002060"/>
+          <w:sz w:val="22"/>
+          <w:szCs w:val="22"/>
+        </w:rPr>
+        <w:t>Hibernate</w:t>
+      </w:r>
+      <w:proofErr w:type="gramEnd"/>
+      <w:r>
+        <w:rPr>
+          <w:rFonts w:ascii="Times New Roman" w:hAnsi="Times New Roman" w:cs="Times New Roman"/>
+          <w:color w:val="002060"/>
+          <w:sz w:val="22"/>
+          <w:szCs w:val="22"/>
+        </w:rPr>
+        <w:t xml:space="preserve"> to interact with database for persistence. </w:t>
+      </w:r>
+    </w:p>
+    <w:p>
+      <w:pPr>
+        <w:numPr>
+          <w:ilvl w:val="0"/>
+          <w:numId w:val="8"/>
+        </w:numPr>
+        <w:shd w:val="clear" w:color="auto" w:fill="FFFFFF"/>
+        <w:spacing w:before="100" w:beforeAutospacing="1" w:after="100" w:afterAutospacing="1"/>
+        <w:ind w:left="600"/>
+        <w:rPr>
+          <w:rFonts w:ascii="Times New Roman" w:hAnsi="Times New Roman" w:cs="Times New Roman"/>
+          <w:color w:val="002060"/>
+          <w:sz w:val="22"/>
+          <w:szCs w:val="22"/>
+        </w:rPr>
+      </w:pPr>
+      <w:r>
+        <w:rPr>
+          <w:rFonts w:ascii="Times New Roman" w:hAnsi="Times New Roman" w:cs="Times New Roman"/>
+          <w:color w:val="002060"/>
+          <w:sz w:val="22"/>
+          <w:szCs w:val="22"/>
+        </w:rPr>
+        <w:t>Developed components of web services (JAX-WS, JAX-RPC) end to end, using different </w:t>
+      </w:r>
+      <w:r>
+        <w:rPr>
+          <w:rStyle w:val="Strong"/>
+          <w:rFonts w:ascii="Times New Roman" w:hAnsi="Times New Roman" w:cs="Times New Roman"/>
+          <w:color w:val="002060"/>
+          <w:sz w:val="22"/>
+          <w:szCs w:val="22"/>
+        </w:rPr>
+        <w:t>JAX-WS </w:t>
+      </w:r>
+      <w:r>
+        <w:rPr>
+          <w:rFonts w:ascii="Times New Roman" w:hAnsi="Times New Roman" w:cs="Times New Roman"/>
+          <w:color w:val="002060"/>
+          <w:sz w:val="22"/>
+          <w:szCs w:val="22"/>
+        </w:rPr>
+        <w:t>standards with clear understanding on </w:t>
+      </w:r>
+      <w:r>
+        <w:rPr>
+          <w:rStyle w:val="Strong"/>
+          <w:rFonts w:ascii="Times New Roman" w:hAnsi="Times New Roman" w:cs="Times New Roman"/>
+          <w:color w:val="002060"/>
+          <w:sz w:val="22"/>
+          <w:szCs w:val="22"/>
+        </w:rPr>
+        <w:t>WSDL, SOAP </w:t>
+      </w:r>
+      <w:r>
+        <w:rPr>
+          <w:rFonts w:ascii="Times New Roman" w:hAnsi="Times New Roman" w:cs="Times New Roman"/>
+          <w:color w:val="002060"/>
+          <w:sz w:val="22"/>
+          <w:szCs w:val="22"/>
+        </w:rPr>
+        <w:t>using various message patterns </w:t>
+      </w:r>
+      <w:r>
+        <w:rPr>
+          <w:rStyle w:val="Strong"/>
+          <w:rFonts w:ascii="Times New Roman" w:hAnsi="Times New Roman" w:cs="Times New Roman"/>
+          <w:color w:val="002060"/>
+          <w:sz w:val="22"/>
+          <w:szCs w:val="22"/>
+        </w:rPr>
+        <w:t> </w:t>
+      </w:r>
+    </w:p>
+    <w:p>
+      <w:pPr>
+        <w:numPr>
+          <w:ilvl w:val="0"/>
+          <w:numId w:val="8"/>
+        </w:numPr>
+        <w:shd w:val="clear" w:color="auto" w:fill="FFFFFF"/>
+        <w:spacing w:before="100" w:beforeAutospacing="1" w:after="100" w:afterAutospacing="1"/>
+        <w:ind w:left="600"/>
+        <w:rPr>
+          <w:rFonts w:ascii="Times New Roman" w:hAnsi="Times New Roman" w:cs="Times New Roman"/>
+          <w:color w:val="002060"/>
+          <w:sz w:val="22"/>
+          <w:szCs w:val="22"/>
+        </w:rPr>
+      </w:pPr>
+      <w:r>
+        <w:rPr>
+          <w:rFonts w:ascii="Times New Roman" w:hAnsi="Times New Roman" w:cs="Times New Roman"/>
+          <w:color w:val="002060"/>
+          <w:sz w:val="22"/>
+          <w:szCs w:val="22"/>
+        </w:rPr>
+        <w:t>Performed on e-Commerce by using </w:t>
+      </w:r>
+      <w:r>
+        <w:rPr>
+          <w:rStyle w:val="Strong"/>
+          <w:rFonts w:ascii="Times New Roman" w:hAnsi="Times New Roman" w:cs="Times New Roman"/>
+          <w:color w:val="002060"/>
+          <w:sz w:val="22"/>
+          <w:szCs w:val="22"/>
+        </w:rPr>
+        <w:t>JSF </w:t>
+      </w:r>
+      <w:r>
+        <w:rPr>
+          <w:rFonts w:ascii="Times New Roman" w:hAnsi="Times New Roman" w:cs="Times New Roman"/>
+          <w:color w:val="002060"/>
+          <w:sz w:val="22"/>
+          <w:szCs w:val="22"/>
+        </w:rPr>
+        <w:t>framework and </w:t>
+      </w:r>
+      <w:r>
+        <w:rPr>
+          <w:rStyle w:val="Strong"/>
+          <w:rFonts w:ascii="Times New Roman" w:hAnsi="Times New Roman" w:cs="Times New Roman"/>
+          <w:color w:val="002060"/>
+          <w:sz w:val="22"/>
+          <w:szCs w:val="22"/>
+        </w:rPr>
+        <w:t xml:space="preserve">JavaScript, jQuery, HTML5 </w:t>
+      </w:r>
+      <w:proofErr w:type="gramStart"/>
+      <w:r>
+        <w:rPr>
+          <w:rStyle w:val="Strong"/>
+          <w:rFonts w:ascii="Times New Roman" w:hAnsi="Times New Roman" w:cs="Times New Roman"/>
+          <w:color w:val="002060"/>
+          <w:sz w:val="22"/>
+          <w:szCs w:val="22"/>
+        </w:rPr>
+        <w:t>pages</w:t>
+      </w:r>
+      <w:proofErr w:type="gramEnd"/>
+    </w:p>
+    <w:p>
+      <w:pPr>
+        <w:numPr>
+          <w:ilvl w:val="0"/>
+          <w:numId w:val="8"/>
+        </w:numPr>
+        <w:shd w:val="clear" w:color="auto" w:fill="FFFFFF"/>
+        <w:spacing w:before="100" w:beforeAutospacing="1" w:after="100" w:afterAutospacing="1"/>
+        <w:ind w:left="600"/>
+        <w:rPr>
+          <w:rFonts w:ascii="Times New Roman" w:hAnsi="Times New Roman" w:cs="Times New Roman"/>
+          <w:color w:val="002060"/>
+          <w:sz w:val="22"/>
+          <w:szCs w:val="22"/>
+        </w:rPr>
+      </w:pPr>
+      <w:r>
+        <w:rPr>
+          <w:rFonts w:ascii="Times New Roman" w:hAnsi="Times New Roman" w:cs="Times New Roman"/>
+          <w:color w:val="002060"/>
+          <w:sz w:val="22"/>
+          <w:szCs w:val="22"/>
+        </w:rPr>
+        <w:t>Wrote and tested Java Beans to retrieve trading data and subscriber's information from MySQL database server,</w:t>
+      </w:r>
+    </w:p>
+    <w:p>
+      <w:pPr>
+        <w:numPr>
+          <w:ilvl w:val="0"/>
+          <w:numId w:val="8"/>
+        </w:numPr>
+        <w:shd w:val="clear" w:color="auto" w:fill="FFFFFF"/>
+        <w:spacing w:before="100" w:beforeAutospacing="1" w:after="100" w:afterAutospacing="1"/>
+        <w:ind w:left="600"/>
+        <w:rPr>
+          <w:rFonts w:ascii="Times New Roman" w:hAnsi="Times New Roman" w:cs="Times New Roman"/>
+          <w:color w:val="002060"/>
+          <w:sz w:val="22"/>
+          <w:szCs w:val="22"/>
+        </w:rPr>
+      </w:pPr>
+      <w:r>
+        <w:rPr>
+          <w:rFonts w:ascii="Times New Roman" w:hAnsi="Times New Roman" w:cs="Times New Roman"/>
+          <w:color w:val="002060"/>
+          <w:sz w:val="22"/>
+          <w:szCs w:val="22"/>
+        </w:rPr>
+        <w:t> Extensive experience in Angula</w:t>
+      </w:r>
+      <w:r>
+        <w:rPr>
+          <w:rFonts w:ascii="Times New Roman" w:hAnsi="Times New Roman" w:cs="Times New Roman"/>
+          <w:color w:val="002060"/>
+          <w:sz w:val="22"/>
+          <w:szCs w:val="22"/>
+        </w:rPr>
+        <w:t>r.</w:t>
+      </w:r>
+      <w:r>
+        <w:rPr>
+          <w:rFonts w:ascii="Times New Roman" w:hAnsi="Times New Roman" w:cs="Times New Roman"/>
+          <w:color w:val="002060"/>
+          <w:sz w:val="22"/>
+          <w:szCs w:val="22"/>
+        </w:rPr>
+        <w:t>JS for application implementation, proficient in creating modules, controllers, route-Providers, factory services, ng-repeat, customizable filter, http get/post methods and directives to realize functionalities like </w:t>
+      </w:r>
+      <w:r>
+        <w:rPr>
+          <w:rStyle w:val="Strong"/>
+          <w:rFonts w:ascii="Times New Roman" w:hAnsi="Times New Roman" w:cs="Times New Roman"/>
+          <w:color w:val="002060"/>
+          <w:sz w:val="22"/>
+          <w:szCs w:val="22"/>
+        </w:rPr>
+        <w:t xml:space="preserve">REST service with Ajax </w:t>
+      </w:r>
+      <w:proofErr w:type="gramStart"/>
+      <w:r>
+        <w:rPr>
+          <w:rStyle w:val="Strong"/>
+          <w:rFonts w:ascii="Times New Roman" w:hAnsi="Times New Roman" w:cs="Times New Roman"/>
+          <w:color w:val="002060"/>
+          <w:sz w:val="22"/>
+          <w:szCs w:val="22"/>
+        </w:rPr>
+        <w:t>call </w:t>
+      </w:r>
+      <w:r>
+        <w:rPr>
+          <w:rFonts w:ascii="Times New Roman" w:hAnsi="Times New Roman" w:cs="Times New Roman"/>
+          <w:color w:val="002060"/>
+          <w:sz w:val="22"/>
+          <w:szCs w:val="22"/>
+        </w:rPr>
+        <w:t>,</w:t>
+      </w:r>
+      <w:proofErr w:type="gramEnd"/>
+      <w:r>
+        <w:rPr>
+          <w:rFonts w:ascii="Times New Roman" w:hAnsi="Times New Roman" w:cs="Times New Roman"/>
+          <w:color w:val="002060"/>
+          <w:sz w:val="22"/>
+          <w:szCs w:val="22"/>
+        </w:rPr>
+        <w:t xml:space="preserve"> input validations, searchable and sortable contents.  </w:t>
+      </w:r>
+    </w:p>
+    <w:p>
+      <w:pPr>
+        <w:numPr>
+          <w:ilvl w:val="0"/>
+          <w:numId w:val="8"/>
+        </w:numPr>
+        <w:shd w:val="clear" w:color="auto" w:fill="FFFFFF"/>
+        <w:spacing w:before="100" w:beforeAutospacing="1" w:after="100" w:afterAutospacing="1"/>
+        <w:ind w:left="600"/>
+        <w:rPr>
+          <w:rFonts w:ascii="Times New Roman" w:hAnsi="Times New Roman" w:cs="Times New Roman"/>
+          <w:color w:val="002060"/>
+          <w:sz w:val="22"/>
+          <w:szCs w:val="22"/>
+        </w:rPr>
+      </w:pPr>
+      <w:r>
+        <w:rPr>
+          <w:rFonts w:ascii="Times New Roman" w:hAnsi="Times New Roman" w:cs="Times New Roman"/>
+          <w:color w:val="002060"/>
+          <w:sz w:val="22"/>
+          <w:szCs w:val="22"/>
+        </w:rPr>
+        <w:t>Implemented Unit and Integration test cases with </w:t>
+      </w:r>
+      <w:r>
+        <w:rPr>
+          <w:rStyle w:val="Strong"/>
+          <w:rFonts w:ascii="Times New Roman" w:hAnsi="Times New Roman" w:cs="Times New Roman"/>
+          <w:color w:val="002060"/>
+          <w:sz w:val="22"/>
+          <w:szCs w:val="22"/>
+        </w:rPr>
+        <w:t>JUnit </w:t>
+      </w:r>
+      <w:r>
+        <w:rPr>
+          <w:rFonts w:ascii="Times New Roman" w:hAnsi="Times New Roman" w:cs="Times New Roman"/>
+          <w:color w:val="002060"/>
+          <w:sz w:val="22"/>
+          <w:szCs w:val="22"/>
+        </w:rPr>
+        <w:t>Framework based on Functional Flow. </w:t>
+      </w:r>
+    </w:p>
+    <w:p>
+      <w:pPr>
+        <w:numPr>
+          <w:ilvl w:val="0"/>
+          <w:numId w:val="8"/>
+        </w:numPr>
+        <w:shd w:val="clear" w:color="auto" w:fill="FFFFFF"/>
+        <w:spacing w:before="100" w:beforeAutospacing="1" w:after="100" w:afterAutospacing="1"/>
+        <w:ind w:left="600"/>
+        <w:rPr>
+          <w:rFonts w:ascii="Times New Roman" w:hAnsi="Times New Roman" w:cs="Times New Roman"/>
+          <w:color w:val="002060"/>
+          <w:sz w:val="22"/>
+          <w:szCs w:val="22"/>
+        </w:rPr>
+      </w:pPr>
+      <w:r>
+        <w:rPr>
+          <w:rFonts w:ascii="Times New Roman" w:hAnsi="Times New Roman" w:cs="Times New Roman"/>
+          <w:color w:val="002060"/>
+          <w:sz w:val="22"/>
+          <w:szCs w:val="22"/>
+        </w:rPr>
+        <w:t xml:space="preserve">Used tools like My Eclipse IDE, configured and deployed the applications onto Web Logic application </w:t>
+      </w:r>
+      <w:proofErr w:type="gramStart"/>
+      <w:r>
+        <w:rPr>
+          <w:rFonts w:ascii="Times New Roman" w:hAnsi="Times New Roman" w:cs="Times New Roman"/>
+          <w:color w:val="002060"/>
+          <w:sz w:val="22"/>
+          <w:szCs w:val="22"/>
+        </w:rPr>
+        <w:t>server</w:t>
+      </w:r>
+      <w:proofErr w:type="gramEnd"/>
+      <w:r>
+        <w:rPr>
+          <w:rFonts w:ascii="Times New Roman" w:hAnsi="Times New Roman" w:cs="Times New Roman"/>
+          <w:color w:val="002060"/>
+          <w:sz w:val="22"/>
+          <w:szCs w:val="22"/>
+        </w:rPr>
+        <w:t> </w:t>
+      </w:r>
+    </w:p>
+    <w:p>
+      <w:pPr>
+        <w:numPr>
+          <w:ilvl w:val="0"/>
+          <w:numId w:val="8"/>
+        </w:numPr>
+        <w:shd w:val="clear" w:color="auto" w:fill="FFFFFF"/>
+        <w:spacing w:before="100" w:beforeAutospacing="1" w:after="100" w:afterAutospacing="1"/>
+        <w:ind w:left="600"/>
+        <w:rPr>
+          <w:rFonts w:ascii="Times New Roman" w:hAnsi="Times New Roman" w:cs="Times New Roman"/>
+          <w:color w:val="002060"/>
+          <w:sz w:val="22"/>
+          <w:szCs w:val="22"/>
+        </w:rPr>
+      </w:pPr>
+      <w:r>
+        <w:rPr>
+          <w:rFonts w:ascii="Times New Roman" w:hAnsi="Times New Roman" w:cs="Times New Roman"/>
+          <w:color w:val="002060"/>
+          <w:sz w:val="22"/>
+          <w:szCs w:val="22"/>
+        </w:rPr>
+        <w:t xml:space="preserve">Configured Log4j for logging and </w:t>
+      </w:r>
+      <w:proofErr w:type="gramStart"/>
+      <w:r>
+        <w:rPr>
+          <w:rFonts w:ascii="Times New Roman" w:hAnsi="Times New Roman" w:cs="Times New Roman"/>
+          <w:color w:val="002060"/>
+          <w:sz w:val="22"/>
+          <w:szCs w:val="22"/>
+        </w:rPr>
+        <w:t>debugging</w:t>
+      </w:r>
+      <w:proofErr w:type="gramEnd"/>
+      <w:r>
+        <w:rPr>
+          <w:rFonts w:ascii="Times New Roman" w:hAnsi="Times New Roman" w:cs="Times New Roman"/>
+          <w:color w:val="002060"/>
+          <w:sz w:val="22"/>
+          <w:szCs w:val="22"/>
+        </w:rPr>
+        <w:t> </w:t>
+      </w:r>
+    </w:p>
+    <w:p>
+      <w:pPr>
+        <w:rPr>
+          <w:rFonts w:ascii="Times New Roman" w:eastAsia="Times New Roman" w:hAnsi="Times New Roman" w:cs="Times New Roman"/>
+          <w:color w:val="002060"/>
+          <w:sz w:val="22"/>
+          <w:szCs w:val="22"/>
+        </w:rPr>
+      </w:pPr>
+      <w:r>
+        <w:rPr>
+          <w:rFonts w:ascii="Times New Roman" w:eastAsia="Times New Roman" w:hAnsi="Times New Roman" w:cs="Times New Roman"/>
+          <w:b/>
+          <w:bCs/>
+          <w:color w:val="002060"/>
+          <w:sz w:val="22"/>
+          <w:szCs w:val="22"/>
+        </w:rPr>
+        <w:t xml:space="preserve"> </w:t>
+      </w:r>
+      <w:r>
+        <w:rPr>
+          <w:rFonts w:ascii="Times New Roman" w:eastAsia="Times New Roman" w:hAnsi="Times New Roman" w:cs="Times New Roman"/>
+          <w:b/>
+          <w:bCs/>
+          <w:color w:val="002060"/>
+          <w:sz w:val="22"/>
+          <w:szCs w:val="22"/>
+          <w:shd w:val="clear" w:color="auto" w:fill="FFFFFF"/>
+        </w:rPr>
+        <w:t>Environment:</w:t>
+      </w:r>
+      <w:r>
+        <w:rPr>
+          <w:rFonts w:ascii="Times New Roman" w:eastAsia="Times New Roman" w:hAnsi="Times New Roman" w:cs="Times New Roman"/>
+          <w:color w:val="002060"/>
+          <w:sz w:val="22"/>
+          <w:szCs w:val="22"/>
+          <w:shd w:val="clear" w:color="auto" w:fill="FFFFFF"/>
+        </w:rPr>
+        <w:t> Eclipse, Java J2EE, HTML, JSP, JAX RPC, JAXB, CSS3, JavaScript, and jQuery, Spring MVC, Hibernate, RESTful web services, Apache Tomcat7.0, Cucumber, Cassandra, Junit, Jenkins, Maven, GitHub, XML, Log4j, EJB, MySQL, Ajax.</w:t>
+      </w:r>
+    </w:p>
+    <w:p>
+      <w:pPr>
+        <w:shd w:val="clear" w:color="auto" w:fill="FFFFFF"/>
+        <w:spacing w:before="210"/>
+        <w:rPr>
+          <w:rFonts w:ascii="Times New Roman" w:eastAsia="Times New Roman" w:hAnsi="Times New Roman" w:cs="Times New Roman"/>
+          <w:color w:val="002060"/>
+          <w:sz w:val="22"/>
+          <w:szCs w:val="22"/>
+        </w:rPr>
+      </w:pPr>
+    </w:p>
+    <w:p>
+      <w:pPr>
+        <w:shd w:val="clear" w:color="auto" w:fill="FFFFFF"/>
         <w:rPr>
           <w:rFonts w:ascii="Times New Roman" w:eastAsia="Times New Roman" w:hAnsi="Times New Roman" w:cs="Times New Roman"/>
           <w:b/>
@@ -4361,16 +5103,17 @@
           <w:sz w:val="28"/>
           <w:szCs w:val="28"/>
         </w:rPr>
-        <w:t>Dairy Farmers of America, Kansas City, Missouri</w:t>
-      </w:r>
-      <w:r>
-        <w:rPr>
-          <w:rFonts w:ascii="Times New Roman" w:eastAsia="Times New Roman" w:hAnsi="Times New Roman" w:cs="Times New Roman"/>
+      </w:pPr>
+      <w:r>
+        <w:rPr>
+          <w:rFonts w:ascii="Times New Roman" w:eastAsia="Times New Roman" w:hAnsi="Times New Roman" w:cs="Times New Roman"/>
+          <w:b/>
+          <w:bCs/>
           <w:color w:val="002060"/>
           <w:sz w:val="28"/>
           <w:szCs w:val="28"/>
         </w:rPr>
-        <w:t xml:space="preserve">         </w:t>
+        <w:t>Dairy Farmers of America, Kansas City, Missouri</w:t>
       </w:r>
       <w:r>
         <w:rPr>
@@ -4379,18 +5122,16 @@
           <w:sz w:val="28"/>
           <w:szCs w:val="28"/>
         </w:rPr>
-        <w:t xml:space="preserve">             </w:t>
-      </w:r>
-      <w:r>
-        <w:rPr>
-          <w:rFonts w:ascii="Times New Roman" w:eastAsia="Times New Roman" w:hAnsi="Times New Roman" w:cs="Times New Roman"/>
-          <w:b/>
-          <w:bCs/>
+        <w:t xml:space="preserve">         </w:t>
+      </w:r>
+      <w:r>
+        <w:rPr>
+          <w:rFonts w:ascii="Times New Roman" w:eastAsia="Times New Roman" w:hAnsi="Times New Roman" w:cs="Times New Roman"/>
           <w:color w:val="002060"/>
           <w:sz w:val="28"/>
           <w:szCs w:val="28"/>
         </w:rPr>
-        <w:t xml:space="preserve">Java </w:t>
+        <w:t xml:space="preserve">             </w:t>
       </w:r>
       <w:r>
         <w:rPr>
@@ -4401,1084 +5142,31 @@
           <w:sz w:val="28"/>
           <w:szCs w:val="28"/>
         </w:rPr>
-        <w:t>Developer</w:t>
-      </w:r>
-    </w:p>
-    <w:p>
-      <w:pPr>
-        <w:shd w:val="clear" w:color="auto" w:fill="FFFFFF"/>
-        <w:rPr>
-          <w:rFonts w:ascii="Times New Roman" w:eastAsia="Times New Roman" w:hAnsi="Times New Roman" w:cs="Times New Roman"/>
+        <w:t xml:space="preserve">Java </w:t>
+      </w:r>
+      <w:r>
+        <w:rPr>
+          <w:rFonts w:ascii="Times New Roman" w:eastAsia="Times New Roman" w:hAnsi="Times New Roman" w:cs="Times New Roman"/>
+          <w:b/>
+          <w:bCs/>
           <w:color w:val="002060"/>
           <w:sz w:val="28"/>
           <w:szCs w:val="28"/>
         </w:rPr>
-      </w:pPr>
-      <w:r>
-        <w:rPr>
-          <w:rFonts w:ascii="Times New Roman" w:eastAsia="Times New Roman" w:hAnsi="Times New Roman" w:cs="Times New Roman"/>
-          <w:b/>
-          <w:bCs/>
+        <w:t>Developer</w:t>
+      </w:r>
+    </w:p>
+    <w:p>
+      <w:pPr>
+        <w:shd w:val="clear" w:color="auto" w:fill="FFFFFF"/>
+        <w:rPr>
+          <w:rFonts w:ascii="Times New Roman" w:eastAsia="Times New Roman" w:hAnsi="Times New Roman" w:cs="Times New Roman"/>
           <w:color w:val="002060"/>
           <w:sz w:val="28"/>
           <w:szCs w:val="28"/>
         </w:rPr>
-        <w:t>November 2014 – December 2015</w:t>
-      </w:r>
-    </w:p>
-    <w:p>
-      <w:pPr>
-        <w:shd w:val="clear" w:color="auto" w:fill="FFFFFF"/>
-        <w:spacing w:before="150"/>
-        <w:rPr>
-          <w:rFonts w:ascii="Times New Roman" w:eastAsia="Times New Roman" w:hAnsi="Times New Roman" w:cs="Times New Roman"/>
-          <w:color w:val="002060"/>
-          <w:sz w:val="22"/>
-          <w:szCs w:val="22"/>
-        </w:rPr>
-      </w:pPr>
-      <w:r>
-        <w:rPr>
-          <w:rFonts w:ascii="Times New Roman" w:eastAsia="Times New Roman" w:hAnsi="Times New Roman" w:cs="Times New Roman"/>
-          <w:b/>
-          <w:bCs/>
-          <w:color w:val="002060"/>
-          <w:sz w:val="22"/>
-          <w:szCs w:val="22"/>
-        </w:rPr>
-        <w:t>Responsibilities:</w:t>
-      </w:r>
-    </w:p>
-    <w:p>
-      <w:pPr>
-        <w:numPr>
-          <w:ilvl w:val="0"/>
-          <w:numId w:val="4"/>
-        </w:numPr>
-        <w:shd w:val="clear" w:color="auto" w:fill="FFFFFF"/>
-        <w:spacing w:before="100" w:beforeAutospacing="1" w:after="100" w:afterAutospacing="1"/>
-        <w:ind w:left="600"/>
-        <w:rPr>
-          <w:rFonts w:ascii="Times New Roman" w:eastAsia="Times New Roman" w:hAnsi="Times New Roman" w:cs="Times New Roman"/>
-          <w:color w:val="002060"/>
-          <w:sz w:val="22"/>
-          <w:szCs w:val="22"/>
-        </w:rPr>
-      </w:pPr>
-      <w:r>
-        <w:rPr>
-          <w:rFonts w:ascii="Times New Roman" w:eastAsia="Times New Roman" w:hAnsi="Times New Roman" w:cs="Times New Roman"/>
-          <w:color w:val="002060"/>
-          <w:sz w:val="22"/>
-          <w:szCs w:val="22"/>
-        </w:rPr>
-        <w:t>Responsible for developing </w:t>
-      </w:r>
-      <w:r>
-        <w:rPr>
-          <w:rFonts w:ascii="Times New Roman" w:eastAsia="Times New Roman" w:hAnsi="Times New Roman" w:cs="Times New Roman"/>
-          <w:b/>
-          <w:bCs/>
-          <w:color w:val="002060"/>
-          <w:sz w:val="22"/>
-          <w:szCs w:val="22"/>
-        </w:rPr>
-        <w:t>use cases, class </w:t>
-      </w:r>
-      <w:r>
-        <w:rPr>
-          <w:rFonts w:ascii="Times New Roman" w:eastAsia="Times New Roman" w:hAnsi="Times New Roman" w:cs="Times New Roman"/>
-          <w:color w:val="002060"/>
-          <w:sz w:val="22"/>
-          <w:szCs w:val="22"/>
-        </w:rPr>
-        <w:t>and</w:t>
-      </w:r>
-      <w:r>
-        <w:rPr>
-          <w:rFonts w:ascii="Times New Roman" w:eastAsia="Times New Roman" w:hAnsi="Times New Roman" w:cs="Times New Roman"/>
-          <w:b/>
-          <w:bCs/>
-          <w:color w:val="002060"/>
-          <w:sz w:val="22"/>
-          <w:szCs w:val="22"/>
-        </w:rPr>
-        <w:t> sequence diagram</w:t>
-      </w:r>
-      <w:r>
-        <w:rPr>
-          <w:rFonts w:ascii="Times New Roman" w:eastAsia="Times New Roman" w:hAnsi="Times New Roman" w:cs="Times New Roman"/>
-          <w:color w:val="002060"/>
-          <w:sz w:val="22"/>
-          <w:szCs w:val="22"/>
-        </w:rPr>
-        <w:t> for the modules using UML and Rational Rose.</w:t>
-      </w:r>
-    </w:p>
-    <w:p>
-      <w:pPr>
-        <w:numPr>
-          <w:ilvl w:val="0"/>
-          <w:numId w:val="4"/>
-        </w:numPr>
-        <w:shd w:val="clear" w:color="auto" w:fill="FFFFFF"/>
-        <w:spacing w:before="100" w:beforeAutospacing="1" w:after="100" w:afterAutospacing="1"/>
-        <w:ind w:left="600"/>
-        <w:rPr>
-          <w:rFonts w:ascii="Times New Roman" w:eastAsia="Times New Roman" w:hAnsi="Times New Roman" w:cs="Times New Roman"/>
-          <w:color w:val="002060"/>
-          <w:sz w:val="22"/>
-          <w:szCs w:val="22"/>
-        </w:rPr>
-      </w:pPr>
-      <w:r>
-        <w:rPr>
-          <w:rFonts w:ascii="Times New Roman" w:eastAsia="Times New Roman" w:hAnsi="Times New Roman" w:cs="Times New Roman"/>
-          <w:color w:val="002060"/>
-          <w:sz w:val="22"/>
-          <w:szCs w:val="22"/>
-        </w:rPr>
-        <w:t>Identifying and design of common interfaces across multiple systems or modules of social insurance.</w:t>
-      </w:r>
-    </w:p>
-    <w:p>
-      <w:pPr>
-        <w:numPr>
-          <w:ilvl w:val="0"/>
-          <w:numId w:val="4"/>
-        </w:numPr>
-        <w:shd w:val="clear" w:color="auto" w:fill="FFFFFF"/>
-        <w:spacing w:before="100" w:beforeAutospacing="1" w:after="100" w:afterAutospacing="1"/>
-        <w:ind w:left="600"/>
-        <w:rPr>
-          <w:rFonts w:ascii="Times New Roman" w:eastAsia="Times New Roman" w:hAnsi="Times New Roman" w:cs="Times New Roman"/>
-          <w:color w:val="002060"/>
-          <w:sz w:val="22"/>
-          <w:szCs w:val="22"/>
-        </w:rPr>
-      </w:pPr>
-      <w:r>
-        <w:rPr>
-          <w:rFonts w:ascii="Times New Roman" w:eastAsia="Times New Roman" w:hAnsi="Times New Roman" w:cs="Times New Roman"/>
-          <w:color w:val="002060"/>
-          <w:sz w:val="22"/>
-          <w:szCs w:val="22"/>
-        </w:rPr>
-        <w:t>Developed the application using </w:t>
-      </w:r>
-      <w:r>
-        <w:rPr>
-          <w:rFonts w:ascii="Times New Roman" w:eastAsia="Times New Roman" w:hAnsi="Times New Roman" w:cs="Times New Roman"/>
-          <w:b/>
-          <w:bCs/>
-          <w:color w:val="002060"/>
-          <w:sz w:val="22"/>
-          <w:szCs w:val="22"/>
-        </w:rPr>
-        <w:t>Spring Framework</w:t>
-      </w:r>
-      <w:r>
-        <w:rPr>
-          <w:rFonts w:ascii="Times New Roman" w:eastAsia="Times New Roman" w:hAnsi="Times New Roman" w:cs="Times New Roman"/>
-          <w:color w:val="002060"/>
-          <w:sz w:val="22"/>
-          <w:szCs w:val="22"/>
-        </w:rPr>
-        <w:t> that leverages classical </w:t>
-      </w:r>
-      <w:r>
-        <w:rPr>
-          <w:rFonts w:ascii="Times New Roman" w:eastAsia="Times New Roman" w:hAnsi="Times New Roman" w:cs="Times New Roman"/>
-          <w:b/>
-          <w:bCs/>
-          <w:color w:val="002060"/>
-          <w:sz w:val="22"/>
-          <w:szCs w:val="22"/>
-        </w:rPr>
-        <w:t>Model View Layer (MVC)</w:t>
-      </w:r>
-      <w:r>
-        <w:rPr>
-          <w:rFonts w:ascii="Times New Roman" w:eastAsia="Times New Roman" w:hAnsi="Times New Roman" w:cs="Times New Roman"/>
-          <w:color w:val="002060"/>
-          <w:sz w:val="22"/>
-          <w:szCs w:val="22"/>
-        </w:rPr>
-        <w:t> architecture. UML diagrams like use cases, class diagrams, interaction diagrams (sequence and collaboration) and activity diagrams were used.</w:t>
-      </w:r>
-    </w:p>
-    <w:p>
-      <w:pPr>
-        <w:numPr>
-          <w:ilvl w:val="0"/>
-          <w:numId w:val="4"/>
-        </w:numPr>
-        <w:shd w:val="clear" w:color="auto" w:fill="FFFFFF"/>
-        <w:spacing w:before="100" w:beforeAutospacing="1" w:after="100" w:afterAutospacing="1"/>
-        <w:ind w:left="600"/>
-        <w:rPr>
-          <w:rFonts w:ascii="Times New Roman" w:eastAsia="Times New Roman" w:hAnsi="Times New Roman" w:cs="Times New Roman"/>
-          <w:color w:val="002060"/>
-          <w:sz w:val="22"/>
-          <w:szCs w:val="22"/>
-        </w:rPr>
-      </w:pPr>
-      <w:r>
-        <w:rPr>
-          <w:rFonts w:ascii="Times New Roman" w:eastAsia="Times New Roman" w:hAnsi="Times New Roman" w:cs="Times New Roman"/>
-          <w:color w:val="002060"/>
-          <w:sz w:val="22"/>
-          <w:szCs w:val="22"/>
-        </w:rPr>
-        <w:t>Developed J2EE modules using </w:t>
-      </w:r>
-      <w:r>
-        <w:rPr>
-          <w:rFonts w:ascii="Times New Roman" w:eastAsia="Times New Roman" w:hAnsi="Times New Roman" w:cs="Times New Roman"/>
-          <w:b/>
-          <w:bCs/>
-          <w:color w:val="002060"/>
-          <w:sz w:val="22"/>
-          <w:szCs w:val="22"/>
-        </w:rPr>
-        <w:t>XMI </w:t>
-      </w:r>
-      <w:r>
-        <w:rPr>
-          <w:rFonts w:ascii="Times New Roman" w:eastAsia="Times New Roman" w:hAnsi="Times New Roman" w:cs="Times New Roman"/>
-          <w:color w:val="002060"/>
-          <w:sz w:val="22"/>
-          <w:szCs w:val="22"/>
-        </w:rPr>
-        <w:t>and</w:t>
-      </w:r>
-      <w:r>
-        <w:rPr>
-          <w:rFonts w:ascii="Times New Roman" w:eastAsia="Times New Roman" w:hAnsi="Times New Roman" w:cs="Times New Roman"/>
-          <w:b/>
-          <w:bCs/>
-          <w:color w:val="002060"/>
-          <w:sz w:val="22"/>
-          <w:szCs w:val="22"/>
-        </w:rPr>
-        <w:t> CORE JAVA</w:t>
-      </w:r>
-      <w:r>
-        <w:rPr>
-          <w:rFonts w:ascii="Times New Roman" w:eastAsia="Times New Roman" w:hAnsi="Times New Roman" w:cs="Times New Roman"/>
-          <w:color w:val="002060"/>
-          <w:sz w:val="22"/>
-          <w:szCs w:val="22"/>
-        </w:rPr>
-        <w:t>.</w:t>
-      </w:r>
-    </w:p>
-    <w:p>
-      <w:pPr>
-        <w:numPr>
-          <w:ilvl w:val="0"/>
-          <w:numId w:val="4"/>
-        </w:numPr>
-        <w:shd w:val="clear" w:color="auto" w:fill="FFFFFF"/>
-        <w:spacing w:before="100" w:beforeAutospacing="1" w:after="100" w:afterAutospacing="1"/>
-        <w:ind w:left="600"/>
-        <w:rPr>
-          <w:rFonts w:ascii="Times New Roman" w:eastAsia="Times New Roman" w:hAnsi="Times New Roman" w:cs="Times New Roman"/>
-          <w:color w:val="002060"/>
-          <w:sz w:val="22"/>
-          <w:szCs w:val="22"/>
-        </w:rPr>
-      </w:pPr>
-      <w:r>
-        <w:rPr>
-          <w:rFonts w:ascii="Times New Roman" w:eastAsia="Times New Roman" w:hAnsi="Times New Roman" w:cs="Times New Roman"/>
-          <w:color w:val="002060"/>
-          <w:sz w:val="22"/>
-          <w:szCs w:val="22"/>
-        </w:rPr>
-        <w:t>Interaction with Business users for </w:t>
-      </w:r>
-      <w:r>
-        <w:rPr>
-          <w:rFonts w:ascii="Times New Roman" w:eastAsia="Times New Roman" w:hAnsi="Times New Roman" w:cs="Times New Roman"/>
-          <w:b/>
-          <w:bCs/>
-          <w:color w:val="002060"/>
-          <w:sz w:val="22"/>
-          <w:szCs w:val="22"/>
-        </w:rPr>
-        <w:t>user </w:t>
-      </w:r>
-      <w:r>
-        <w:rPr>
-          <w:rFonts w:ascii="Times New Roman" w:eastAsia="Times New Roman" w:hAnsi="Times New Roman" w:cs="Times New Roman"/>
-          <w:color w:val="002060"/>
-          <w:sz w:val="22"/>
-          <w:szCs w:val="22"/>
-        </w:rPr>
-        <w:t>and</w:t>
-      </w:r>
-      <w:r>
-        <w:rPr>
-          <w:rFonts w:ascii="Times New Roman" w:eastAsia="Times New Roman" w:hAnsi="Times New Roman" w:cs="Times New Roman"/>
-          <w:b/>
-          <w:bCs/>
-          <w:color w:val="002060"/>
-          <w:sz w:val="22"/>
-          <w:szCs w:val="22"/>
-        </w:rPr>
-        <w:t> system acceptance testing.</w:t>
-      </w:r>
-    </w:p>
-    <w:p>
-      <w:pPr>
-        <w:numPr>
-          <w:ilvl w:val="0"/>
-          <w:numId w:val="4"/>
-        </w:numPr>
-        <w:shd w:val="clear" w:color="auto" w:fill="FFFFFF"/>
-        <w:spacing w:before="100" w:beforeAutospacing="1" w:after="100" w:afterAutospacing="1"/>
-        <w:ind w:left="600"/>
-        <w:rPr>
-          <w:rFonts w:ascii="Times New Roman" w:eastAsia="Times New Roman" w:hAnsi="Times New Roman" w:cs="Times New Roman"/>
-          <w:color w:val="002060"/>
-          <w:sz w:val="22"/>
-          <w:szCs w:val="22"/>
-        </w:rPr>
-      </w:pPr>
-      <w:r>
-        <w:rPr>
-          <w:rFonts w:ascii="Times New Roman" w:eastAsia="Times New Roman" w:hAnsi="Times New Roman" w:cs="Times New Roman"/>
-          <w:color w:val="002060"/>
-          <w:sz w:val="22"/>
-          <w:szCs w:val="22"/>
-        </w:rPr>
-        <w:t>Validated the data against the business rules.</w:t>
-      </w:r>
-    </w:p>
-    <w:p>
-      <w:pPr>
-        <w:numPr>
-          <w:ilvl w:val="0"/>
-          <w:numId w:val="4"/>
-        </w:numPr>
-        <w:shd w:val="clear" w:color="auto" w:fill="FFFFFF"/>
-        <w:spacing w:before="100" w:beforeAutospacing="1" w:after="100" w:afterAutospacing="1"/>
-        <w:ind w:left="600"/>
-        <w:rPr>
-          <w:rFonts w:ascii="Times New Roman" w:eastAsia="Times New Roman" w:hAnsi="Times New Roman" w:cs="Times New Roman"/>
-          <w:color w:val="002060"/>
-          <w:sz w:val="22"/>
-          <w:szCs w:val="22"/>
-        </w:rPr>
-      </w:pPr>
-      <w:r>
-        <w:rPr>
-          <w:rFonts w:ascii="Times New Roman" w:eastAsia="Times New Roman" w:hAnsi="Times New Roman" w:cs="Times New Roman"/>
-          <w:color w:val="002060"/>
-          <w:sz w:val="22"/>
-          <w:szCs w:val="22"/>
-        </w:rPr>
-        <w:t>Data access layer is implemented using </w:t>
-      </w:r>
-      <w:r>
-        <w:rPr>
-          <w:rFonts w:ascii="Times New Roman" w:eastAsia="Times New Roman" w:hAnsi="Times New Roman" w:cs="Times New Roman"/>
-          <w:b/>
-          <w:bCs/>
-          <w:color w:val="002060"/>
-          <w:sz w:val="22"/>
-          <w:szCs w:val="22"/>
-        </w:rPr>
-        <w:t>Hibernate</w:t>
-      </w:r>
-      <w:r>
-        <w:rPr>
-          <w:rFonts w:ascii="Times New Roman" w:eastAsia="Times New Roman" w:hAnsi="Times New Roman" w:cs="Times New Roman"/>
-          <w:color w:val="002060"/>
-          <w:sz w:val="22"/>
-          <w:szCs w:val="22"/>
-        </w:rPr>
-        <w:t>.</w:t>
-      </w:r>
-    </w:p>
-    <w:p>
-      <w:pPr>
-        <w:numPr>
-          <w:ilvl w:val="0"/>
-          <w:numId w:val="4"/>
-        </w:numPr>
-        <w:shd w:val="clear" w:color="auto" w:fill="FFFFFF"/>
-        <w:spacing w:before="100" w:beforeAutospacing="1" w:after="100" w:afterAutospacing="1"/>
-        <w:ind w:left="600"/>
-        <w:rPr>
-          <w:rFonts w:ascii="Times New Roman" w:eastAsia="Times New Roman" w:hAnsi="Times New Roman" w:cs="Times New Roman"/>
-          <w:color w:val="002060"/>
-          <w:sz w:val="22"/>
-          <w:szCs w:val="22"/>
-        </w:rPr>
-      </w:pPr>
-      <w:r>
-        <w:rPr>
-          <w:rFonts w:ascii="Times New Roman" w:eastAsia="Times New Roman" w:hAnsi="Times New Roman" w:cs="Times New Roman"/>
-          <w:color w:val="002060"/>
-          <w:sz w:val="22"/>
-          <w:szCs w:val="22"/>
-        </w:rPr>
-        <w:t>Used </w:t>
-      </w:r>
-      <w:r>
-        <w:rPr>
-          <w:rFonts w:ascii="Times New Roman" w:eastAsia="Times New Roman" w:hAnsi="Times New Roman" w:cs="Times New Roman"/>
-          <w:b/>
-          <w:bCs/>
-          <w:color w:val="002060"/>
-          <w:sz w:val="22"/>
-          <w:szCs w:val="22"/>
-        </w:rPr>
-        <w:t>Apache POI</w:t>
-      </w:r>
-      <w:r>
-        <w:rPr>
-          <w:rFonts w:ascii="Times New Roman" w:eastAsia="Times New Roman" w:hAnsi="Times New Roman" w:cs="Times New Roman"/>
-          <w:color w:val="002060"/>
-          <w:sz w:val="22"/>
-          <w:szCs w:val="22"/>
-        </w:rPr>
-        <w:t> to generate Excel documents</w:t>
-      </w:r>
-    </w:p>
-    <w:p>
-      <w:pPr>
-        <w:numPr>
-          <w:ilvl w:val="0"/>
-          <w:numId w:val="4"/>
-        </w:numPr>
-        <w:shd w:val="clear" w:color="auto" w:fill="FFFFFF"/>
-        <w:spacing w:before="100" w:beforeAutospacing="1" w:after="100" w:afterAutospacing="1"/>
-        <w:ind w:left="600"/>
-        <w:rPr>
-          <w:rFonts w:ascii="Times New Roman" w:eastAsia="Times New Roman" w:hAnsi="Times New Roman" w:cs="Times New Roman"/>
-          <w:color w:val="002060"/>
-          <w:sz w:val="22"/>
-          <w:szCs w:val="22"/>
-        </w:rPr>
-      </w:pPr>
-      <w:r>
-        <w:rPr>
-          <w:rFonts w:ascii="Times New Roman" w:eastAsia="Times New Roman" w:hAnsi="Times New Roman" w:cs="Times New Roman"/>
-          <w:color w:val="002060"/>
-          <w:sz w:val="22"/>
-          <w:szCs w:val="22"/>
-        </w:rPr>
-        <w:t>Implemented </w:t>
-      </w:r>
-      <w:r>
-        <w:rPr>
-          <w:rFonts w:ascii="Times New Roman" w:eastAsia="Times New Roman" w:hAnsi="Times New Roman" w:cs="Times New Roman"/>
-          <w:b/>
-          <w:bCs/>
-          <w:color w:val="002060"/>
-          <w:sz w:val="22"/>
-          <w:szCs w:val="22"/>
-        </w:rPr>
-        <w:t>Struts action</w:t>
-      </w:r>
-      <w:r>
-        <w:rPr>
-          <w:rFonts w:ascii="Times New Roman" w:eastAsia="Times New Roman" w:hAnsi="Times New Roman" w:cs="Times New Roman"/>
-          <w:color w:val="002060"/>
-          <w:sz w:val="22"/>
-          <w:szCs w:val="22"/>
-        </w:rPr>
-        <w:t> classes.</w:t>
-      </w:r>
-    </w:p>
-    <w:p>
-      <w:pPr>
-        <w:numPr>
-          <w:ilvl w:val="0"/>
-          <w:numId w:val="4"/>
-        </w:numPr>
-        <w:shd w:val="clear" w:color="auto" w:fill="FFFFFF"/>
-        <w:spacing w:before="100" w:beforeAutospacing="1" w:after="100" w:afterAutospacing="1"/>
-        <w:ind w:left="600"/>
-        <w:rPr>
-          <w:rFonts w:ascii="Times New Roman" w:eastAsia="Times New Roman" w:hAnsi="Times New Roman" w:cs="Times New Roman"/>
-          <w:color w:val="002060"/>
-          <w:sz w:val="22"/>
-          <w:szCs w:val="22"/>
-        </w:rPr>
-      </w:pPr>
-      <w:r>
-        <w:rPr>
-          <w:rFonts w:ascii="Times New Roman" w:eastAsia="Times New Roman" w:hAnsi="Times New Roman" w:cs="Times New Roman"/>
-          <w:color w:val="002060"/>
-          <w:sz w:val="22"/>
-          <w:szCs w:val="22"/>
-        </w:rPr>
-        <w:t>Used </w:t>
-      </w:r>
-      <w:r>
-        <w:rPr>
-          <w:rFonts w:ascii="Times New Roman" w:eastAsia="Times New Roman" w:hAnsi="Times New Roman" w:cs="Times New Roman"/>
-          <w:b/>
-          <w:bCs/>
-          <w:color w:val="002060"/>
-          <w:sz w:val="22"/>
-          <w:szCs w:val="22"/>
-        </w:rPr>
-        <w:t>Spring Security</w:t>
-      </w:r>
-      <w:r>
-        <w:rPr>
-          <w:rFonts w:ascii="Times New Roman" w:eastAsia="Times New Roman" w:hAnsi="Times New Roman" w:cs="Times New Roman"/>
-          <w:color w:val="002060"/>
-          <w:sz w:val="22"/>
-          <w:szCs w:val="22"/>
-        </w:rPr>
-        <w:t> for Authentication and authorization extensively.</w:t>
-      </w:r>
-    </w:p>
-    <w:p>
-      <w:pPr>
-        <w:numPr>
-          <w:ilvl w:val="0"/>
-          <w:numId w:val="4"/>
-        </w:numPr>
-        <w:shd w:val="clear" w:color="auto" w:fill="FFFFFF"/>
-        <w:spacing w:before="100" w:beforeAutospacing="1" w:after="100" w:afterAutospacing="1"/>
-        <w:ind w:left="600"/>
-        <w:rPr>
-          <w:rFonts w:ascii="Times New Roman" w:eastAsia="Times New Roman" w:hAnsi="Times New Roman" w:cs="Times New Roman"/>
-          <w:color w:val="002060"/>
-          <w:sz w:val="22"/>
-          <w:szCs w:val="22"/>
-        </w:rPr>
-      </w:pPr>
-      <w:r>
-        <w:rPr>
-          <w:rFonts w:ascii="Times New Roman" w:eastAsia="Times New Roman" w:hAnsi="Times New Roman" w:cs="Times New Roman"/>
-          <w:color w:val="002060"/>
-          <w:sz w:val="22"/>
-          <w:szCs w:val="22"/>
-        </w:rPr>
-        <w:t>Utilized </w:t>
-      </w:r>
-      <w:r>
-        <w:rPr>
-          <w:rFonts w:ascii="Times New Roman" w:eastAsia="Times New Roman" w:hAnsi="Times New Roman" w:cs="Times New Roman"/>
-          <w:b/>
-          <w:bCs/>
-          <w:color w:val="002060"/>
-          <w:sz w:val="22"/>
-          <w:szCs w:val="22"/>
-        </w:rPr>
-        <w:t>Eclipse</w:t>
-      </w:r>
-      <w:r>
-        <w:rPr>
-          <w:rFonts w:ascii="Times New Roman" w:eastAsia="Times New Roman" w:hAnsi="Times New Roman" w:cs="Times New Roman"/>
-          <w:color w:val="002060"/>
-          <w:sz w:val="22"/>
-          <w:szCs w:val="22"/>
-        </w:rPr>
-        <w:t> to create JSPs/Servlets/Hibernate that pulled information from a Oracle database and sent to a front end GUI for end users.</w:t>
-      </w:r>
-    </w:p>
-    <w:p>
-      <w:pPr>
-        <w:numPr>
-          <w:ilvl w:val="0"/>
-          <w:numId w:val="4"/>
-        </w:numPr>
-        <w:shd w:val="clear" w:color="auto" w:fill="FFFFFF"/>
-        <w:spacing w:before="100" w:beforeAutospacing="1" w:after="100" w:afterAutospacing="1"/>
-        <w:ind w:left="600"/>
-        <w:rPr>
-          <w:rFonts w:ascii="Times New Roman" w:eastAsia="Times New Roman" w:hAnsi="Times New Roman" w:cs="Times New Roman"/>
-          <w:color w:val="002060"/>
-          <w:sz w:val="22"/>
-          <w:szCs w:val="22"/>
-        </w:rPr>
-      </w:pPr>
-      <w:r>
-        <w:rPr>
-          <w:rFonts w:ascii="Times New Roman" w:eastAsia="Times New Roman" w:hAnsi="Times New Roman" w:cs="Times New Roman"/>
-          <w:color w:val="002060"/>
-          <w:sz w:val="22"/>
-          <w:szCs w:val="22"/>
-        </w:rPr>
-        <w:t>Used </w:t>
-      </w:r>
-      <w:r>
-        <w:rPr>
-          <w:rFonts w:ascii="Times New Roman" w:eastAsia="Times New Roman" w:hAnsi="Times New Roman" w:cs="Times New Roman"/>
-          <w:b/>
-          <w:bCs/>
-          <w:color w:val="002060"/>
-          <w:sz w:val="22"/>
-          <w:szCs w:val="22"/>
-        </w:rPr>
-        <w:t>JDBC</w:t>
-      </w:r>
-      <w:r>
-        <w:rPr>
-          <w:rFonts w:ascii="Times New Roman" w:eastAsia="Times New Roman" w:hAnsi="Times New Roman" w:cs="Times New Roman"/>
-          <w:color w:val="002060"/>
-          <w:sz w:val="22"/>
-          <w:szCs w:val="22"/>
-        </w:rPr>
-        <w:t> for Oracle database connection and written number of stored procedures for retrieving the data.</w:t>
-      </w:r>
-    </w:p>
-    <w:p>
-      <w:pPr>
-        <w:numPr>
-          <w:ilvl w:val="0"/>
-          <w:numId w:val="4"/>
-        </w:numPr>
-        <w:shd w:val="clear" w:color="auto" w:fill="FFFFFF"/>
-        <w:spacing w:before="100" w:beforeAutospacing="1" w:after="100" w:afterAutospacing="1"/>
-        <w:ind w:left="600"/>
-        <w:rPr>
-          <w:rFonts w:ascii="Times New Roman" w:eastAsia="Times New Roman" w:hAnsi="Times New Roman" w:cs="Times New Roman"/>
-          <w:color w:val="002060"/>
-          <w:sz w:val="22"/>
-          <w:szCs w:val="22"/>
-        </w:rPr>
-      </w:pPr>
-      <w:r>
-        <w:rPr>
-          <w:rFonts w:ascii="Times New Roman" w:eastAsia="Times New Roman" w:hAnsi="Times New Roman" w:cs="Times New Roman"/>
-          <w:color w:val="002060"/>
-          <w:sz w:val="22"/>
-          <w:szCs w:val="22"/>
-        </w:rPr>
-        <w:t>Developed modules for validating the data according to business rules and used </w:t>
-      </w:r>
-      <w:r>
-        <w:rPr>
-          <w:rFonts w:ascii="Times New Roman" w:eastAsia="Times New Roman" w:hAnsi="Times New Roman" w:cs="Times New Roman"/>
-          <w:b/>
-          <w:bCs/>
-          <w:color w:val="002060"/>
-          <w:sz w:val="22"/>
-          <w:szCs w:val="22"/>
-        </w:rPr>
-        <w:t>Castor</w:t>
-      </w:r>
-      <w:r>
-        <w:rPr>
-          <w:rFonts w:ascii="Times New Roman" w:eastAsia="Times New Roman" w:hAnsi="Times New Roman" w:cs="Times New Roman"/>
-          <w:color w:val="002060"/>
-          <w:sz w:val="22"/>
-          <w:szCs w:val="22"/>
-        </w:rPr>
-        <w:t> to convert data into array of </w:t>
-      </w:r>
-      <w:r>
-        <w:rPr>
-          <w:rFonts w:ascii="Times New Roman" w:eastAsia="Times New Roman" w:hAnsi="Times New Roman" w:cs="Times New Roman"/>
-          <w:b/>
-          <w:bCs/>
-          <w:color w:val="002060"/>
-          <w:sz w:val="22"/>
-          <w:szCs w:val="22"/>
-        </w:rPr>
-        <w:t>XML</w:t>
-      </w:r>
-      <w:r>
-        <w:rPr>
-          <w:rFonts w:ascii="Times New Roman" w:eastAsia="Times New Roman" w:hAnsi="Times New Roman" w:cs="Times New Roman"/>
-          <w:color w:val="002060"/>
-          <w:sz w:val="22"/>
-          <w:szCs w:val="22"/>
-        </w:rPr>
-        <w:t> strings and </w:t>
-      </w:r>
-      <w:r>
-        <w:rPr>
-          <w:rFonts w:ascii="Times New Roman" w:eastAsia="Times New Roman" w:hAnsi="Times New Roman" w:cs="Times New Roman"/>
-          <w:b/>
-          <w:bCs/>
-          <w:color w:val="002060"/>
-          <w:sz w:val="22"/>
-          <w:szCs w:val="22"/>
-        </w:rPr>
-        <w:t>XSLT</w:t>
-      </w:r>
-      <w:r>
-        <w:rPr>
-          <w:rFonts w:ascii="Times New Roman" w:eastAsia="Times New Roman" w:hAnsi="Times New Roman" w:cs="Times New Roman"/>
-          <w:color w:val="002060"/>
-          <w:sz w:val="22"/>
-          <w:szCs w:val="22"/>
-        </w:rPr>
-        <w:t> for transformation.</w:t>
-      </w:r>
-    </w:p>
-    <w:p>
-      <w:pPr>
-        <w:numPr>
-          <w:ilvl w:val="0"/>
-          <w:numId w:val="4"/>
-        </w:numPr>
-        <w:shd w:val="clear" w:color="auto" w:fill="FFFFFF"/>
-        <w:spacing w:before="100" w:beforeAutospacing="1" w:after="100" w:afterAutospacing="1"/>
-        <w:ind w:left="600"/>
-        <w:rPr>
-          <w:rFonts w:ascii="Times New Roman" w:eastAsia="Times New Roman" w:hAnsi="Times New Roman" w:cs="Times New Roman"/>
-          <w:color w:val="002060"/>
-          <w:sz w:val="22"/>
-          <w:szCs w:val="22"/>
-        </w:rPr>
-      </w:pPr>
-      <w:r>
-        <w:rPr>
-          <w:rFonts w:ascii="Times New Roman" w:eastAsia="Times New Roman" w:hAnsi="Times New Roman" w:cs="Times New Roman"/>
-          <w:color w:val="002060"/>
-          <w:sz w:val="22"/>
-          <w:szCs w:val="22"/>
-        </w:rPr>
-        <w:t>Used Hibernate for data persistence.</w:t>
-      </w:r>
-    </w:p>
-    <w:p>
-      <w:pPr>
-        <w:numPr>
-          <w:ilvl w:val="0"/>
-          <w:numId w:val="4"/>
-        </w:numPr>
-        <w:shd w:val="clear" w:color="auto" w:fill="FFFFFF"/>
-        <w:spacing w:before="100" w:beforeAutospacing="1" w:after="100" w:afterAutospacing="1"/>
-        <w:ind w:left="600"/>
-        <w:rPr>
-          <w:rFonts w:ascii="Times New Roman" w:eastAsia="Times New Roman" w:hAnsi="Times New Roman" w:cs="Times New Roman"/>
-          <w:color w:val="002060"/>
-          <w:sz w:val="22"/>
-          <w:szCs w:val="22"/>
-        </w:rPr>
-      </w:pPr>
-      <w:r>
-        <w:rPr>
-          <w:rFonts w:ascii="Times New Roman" w:eastAsia="Times New Roman" w:hAnsi="Times New Roman" w:cs="Times New Roman"/>
-          <w:color w:val="002060"/>
-          <w:sz w:val="22"/>
-          <w:szCs w:val="22"/>
-        </w:rPr>
-        <w:t>Developed </w:t>
-      </w:r>
-      <w:r>
-        <w:rPr>
-          <w:rFonts w:ascii="Times New Roman" w:eastAsia="Times New Roman" w:hAnsi="Times New Roman" w:cs="Times New Roman"/>
-          <w:b/>
-          <w:bCs/>
-          <w:color w:val="002060"/>
-          <w:sz w:val="22"/>
-          <w:szCs w:val="22"/>
-        </w:rPr>
-        <w:t>SOAP </w:t>
-      </w:r>
-      <w:r>
-        <w:rPr>
-          <w:rFonts w:ascii="Times New Roman" w:eastAsia="Times New Roman" w:hAnsi="Times New Roman" w:cs="Times New Roman"/>
-          <w:color w:val="002060"/>
-          <w:sz w:val="22"/>
-          <w:szCs w:val="22"/>
-        </w:rPr>
-        <w:t>based HTTP requests for communicating with Web Services.</w:t>
-      </w:r>
-    </w:p>
-    <w:p>
-      <w:pPr>
-        <w:numPr>
-          <w:ilvl w:val="0"/>
-          <w:numId w:val="4"/>
-        </w:numPr>
-        <w:shd w:val="clear" w:color="auto" w:fill="FFFFFF"/>
-        <w:spacing w:before="100" w:beforeAutospacing="1" w:after="100" w:afterAutospacing="1"/>
-        <w:ind w:left="600"/>
-        <w:rPr>
-          <w:rFonts w:ascii="Times New Roman" w:eastAsia="Times New Roman" w:hAnsi="Times New Roman" w:cs="Times New Roman"/>
-          <w:color w:val="002060"/>
-          <w:sz w:val="22"/>
-          <w:szCs w:val="22"/>
-        </w:rPr>
-      </w:pPr>
-      <w:r>
-        <w:rPr>
-          <w:rFonts w:ascii="Times New Roman" w:eastAsia="Times New Roman" w:hAnsi="Times New Roman" w:cs="Times New Roman"/>
-          <w:color w:val="002060"/>
-          <w:sz w:val="22"/>
-          <w:szCs w:val="22"/>
-        </w:rPr>
-        <w:t>Was involved in the design of multi-tier architecture using </w:t>
-      </w:r>
-      <w:r>
-        <w:rPr>
-          <w:rFonts w:ascii="Times New Roman" w:eastAsia="Times New Roman" w:hAnsi="Times New Roman" w:cs="Times New Roman"/>
-          <w:b/>
-          <w:bCs/>
-          <w:color w:val="002060"/>
-          <w:sz w:val="22"/>
-          <w:szCs w:val="22"/>
-        </w:rPr>
-        <w:t>EJB, Servlets and JSP</w:t>
-      </w:r>
-      <w:r>
-        <w:rPr>
-          <w:rFonts w:ascii="Times New Roman" w:eastAsia="Times New Roman" w:hAnsi="Times New Roman" w:cs="Times New Roman"/>
-          <w:color w:val="002060"/>
-          <w:sz w:val="22"/>
-          <w:szCs w:val="22"/>
-        </w:rPr>
-        <w:t>.</w:t>
-      </w:r>
-    </w:p>
-    <w:p>
-      <w:pPr>
-        <w:numPr>
-          <w:ilvl w:val="0"/>
-          <w:numId w:val="4"/>
-        </w:numPr>
-        <w:shd w:val="clear" w:color="auto" w:fill="FFFFFF"/>
-        <w:spacing w:before="100" w:beforeAutospacing="1" w:after="100" w:afterAutospacing="1"/>
-        <w:ind w:left="600"/>
-        <w:rPr>
-          <w:rFonts w:ascii="Times New Roman" w:eastAsia="Times New Roman" w:hAnsi="Times New Roman" w:cs="Times New Roman"/>
-          <w:color w:val="002060"/>
-          <w:sz w:val="22"/>
-          <w:szCs w:val="22"/>
-        </w:rPr>
-      </w:pPr>
-      <w:r>
-        <w:rPr>
-          <w:rFonts w:ascii="Times New Roman" w:eastAsia="Times New Roman" w:hAnsi="Times New Roman" w:cs="Times New Roman"/>
-          <w:color w:val="002060"/>
-          <w:sz w:val="22"/>
-          <w:szCs w:val="22"/>
-        </w:rPr>
-        <w:t>U</w:t>
-      </w:r>
-      <w:r>
-        <w:rPr>
-          <w:rFonts w:ascii="Times New Roman" w:eastAsia="Times New Roman" w:hAnsi="Times New Roman" w:cs="Times New Roman"/>
-          <w:color w:val="002060"/>
-          <w:sz w:val="22"/>
-          <w:szCs w:val="22"/>
-        </w:rPr>
-        <w:t>sed </w:t>
-      </w:r>
-      <w:r>
-        <w:rPr>
-          <w:rFonts w:ascii="Times New Roman" w:eastAsia="Times New Roman" w:hAnsi="Times New Roman" w:cs="Times New Roman"/>
-          <w:b/>
-          <w:bCs/>
-          <w:color w:val="002060"/>
-          <w:sz w:val="22"/>
-          <w:szCs w:val="22"/>
-        </w:rPr>
-        <w:t>Spring Dependency Injection</w:t>
-      </w:r>
-      <w:r>
-        <w:rPr>
-          <w:rFonts w:ascii="Times New Roman" w:eastAsia="Times New Roman" w:hAnsi="Times New Roman" w:cs="Times New Roman"/>
-          <w:color w:val="002060"/>
-          <w:sz w:val="22"/>
-          <w:szCs w:val="22"/>
-        </w:rPr>
-        <w:t> properties to provide loose-coupling between layers.</w:t>
-      </w:r>
-    </w:p>
-    <w:p>
-      <w:pPr>
-        <w:numPr>
-          <w:ilvl w:val="0"/>
-          <w:numId w:val="4"/>
-        </w:numPr>
-        <w:shd w:val="clear" w:color="auto" w:fill="FFFFFF"/>
-        <w:spacing w:before="100" w:beforeAutospacing="1" w:after="100" w:afterAutospacing="1"/>
-        <w:ind w:left="600"/>
-        <w:rPr>
-          <w:rFonts w:ascii="Times New Roman" w:eastAsia="Times New Roman" w:hAnsi="Times New Roman" w:cs="Times New Roman"/>
-          <w:color w:val="002060"/>
-          <w:sz w:val="22"/>
-          <w:szCs w:val="22"/>
-        </w:rPr>
-      </w:pPr>
-      <w:r>
-        <w:rPr>
-          <w:rFonts w:ascii="Times New Roman" w:eastAsia="Times New Roman" w:hAnsi="Times New Roman" w:cs="Times New Roman"/>
-          <w:color w:val="002060"/>
-          <w:sz w:val="22"/>
-          <w:szCs w:val="22"/>
-        </w:rPr>
-        <w:t>Collaborated with Web designers to create the </w:t>
-      </w:r>
-      <w:r>
-        <w:rPr>
-          <w:rFonts w:ascii="Times New Roman" w:eastAsia="Times New Roman" w:hAnsi="Times New Roman" w:cs="Times New Roman"/>
-          <w:b/>
-          <w:bCs/>
-          <w:color w:val="002060"/>
-          <w:sz w:val="22"/>
-          <w:szCs w:val="22"/>
-        </w:rPr>
-        <w:t>JSP pages, applying HTML, JavaScript, JQuery </w:t>
-      </w:r>
-      <w:r>
-        <w:rPr>
-          <w:rFonts w:ascii="Times New Roman" w:eastAsia="Times New Roman" w:hAnsi="Times New Roman" w:cs="Times New Roman"/>
-          <w:color w:val="002060"/>
-          <w:sz w:val="22"/>
-          <w:szCs w:val="22"/>
-        </w:rPr>
-        <w:t>and</w:t>
-      </w:r>
-      <w:r>
-        <w:rPr>
-          <w:rFonts w:ascii="Times New Roman" w:eastAsia="Times New Roman" w:hAnsi="Times New Roman" w:cs="Times New Roman"/>
-          <w:b/>
-          <w:bCs/>
-          <w:color w:val="002060"/>
-          <w:sz w:val="22"/>
-          <w:szCs w:val="22"/>
-        </w:rPr>
-        <w:t> Struts Tags</w:t>
-      </w:r>
-      <w:r>
-        <w:rPr>
-          <w:rFonts w:ascii="Times New Roman" w:eastAsia="Times New Roman" w:hAnsi="Times New Roman" w:cs="Times New Roman"/>
-          <w:color w:val="002060"/>
-          <w:sz w:val="22"/>
-          <w:szCs w:val="22"/>
-        </w:rPr>
-        <w:t>.</w:t>
-      </w:r>
-    </w:p>
-    <w:p>
-      <w:pPr>
-        <w:numPr>
-          <w:ilvl w:val="0"/>
-          <w:numId w:val="4"/>
-        </w:numPr>
-        <w:shd w:val="clear" w:color="auto" w:fill="FFFFFF"/>
-        <w:spacing w:before="100" w:beforeAutospacing="1" w:after="100" w:afterAutospacing="1"/>
-        <w:ind w:left="600"/>
-        <w:rPr>
-          <w:rFonts w:ascii="Times New Roman" w:eastAsia="Times New Roman" w:hAnsi="Times New Roman" w:cs="Times New Roman"/>
-          <w:color w:val="002060"/>
-          <w:sz w:val="22"/>
-          <w:szCs w:val="22"/>
-        </w:rPr>
-      </w:pPr>
-      <w:r>
-        <w:rPr>
-          <w:rFonts w:ascii="Times New Roman" w:eastAsia="Times New Roman" w:hAnsi="Times New Roman" w:cs="Times New Roman"/>
-          <w:color w:val="002060"/>
-          <w:sz w:val="22"/>
-          <w:szCs w:val="22"/>
-        </w:rPr>
-        <w:t>Extensively worked on debugging using Logging Frameworks such as </w:t>
-      </w:r>
-      <w:r>
-        <w:rPr>
-          <w:rFonts w:ascii="Times New Roman" w:eastAsia="Times New Roman" w:hAnsi="Times New Roman" w:cs="Times New Roman"/>
-          <w:b/>
-          <w:bCs/>
-          <w:color w:val="002060"/>
-          <w:sz w:val="22"/>
-          <w:szCs w:val="22"/>
-        </w:rPr>
-        <w:t>Apache Log4j</w:t>
-      </w:r>
-      <w:r>
-        <w:rPr>
-          <w:rFonts w:ascii="Times New Roman" w:eastAsia="Times New Roman" w:hAnsi="Times New Roman" w:cs="Times New Roman"/>
-          <w:color w:val="002060"/>
-          <w:sz w:val="22"/>
-          <w:szCs w:val="22"/>
-        </w:rPr>
-        <w:t>.</w:t>
-      </w:r>
-    </w:p>
-    <w:p>
-      <w:pPr>
-        <w:numPr>
-          <w:ilvl w:val="0"/>
-          <w:numId w:val="4"/>
-        </w:numPr>
-        <w:shd w:val="clear" w:color="auto" w:fill="FFFFFF"/>
-        <w:spacing w:before="100" w:beforeAutospacing="1" w:after="100" w:afterAutospacing="1"/>
-        <w:ind w:left="600"/>
-        <w:rPr>
-          <w:rFonts w:ascii="Times New Roman" w:eastAsia="Times New Roman" w:hAnsi="Times New Roman" w:cs="Times New Roman"/>
-          <w:color w:val="002060"/>
-          <w:sz w:val="22"/>
-          <w:szCs w:val="22"/>
-        </w:rPr>
-      </w:pPr>
-      <w:r>
-        <w:rPr>
-          <w:rFonts w:ascii="Times New Roman" w:eastAsia="Times New Roman" w:hAnsi="Times New Roman" w:cs="Times New Roman"/>
-          <w:color w:val="002060"/>
-          <w:sz w:val="22"/>
-          <w:szCs w:val="22"/>
-        </w:rPr>
-        <w:t>Created test plans for unit testing to validate component functionality.</w:t>
-      </w:r>
-    </w:p>
-    <w:p>
-      <w:pPr>
-        <w:shd w:val="clear" w:color="auto" w:fill="FFFFFF"/>
-        <w:spacing w:before="210"/>
-        <w:rPr>
-          <w:rFonts w:ascii="Times New Roman" w:eastAsia="Times New Roman" w:hAnsi="Times New Roman" w:cs="Times New Roman"/>
-          <w:color w:val="002060"/>
-          <w:sz w:val="22"/>
-          <w:szCs w:val="22"/>
-        </w:rPr>
-      </w:pPr>
-      <w:r>
-        <w:rPr>
-          <w:rFonts w:ascii="Times New Roman" w:eastAsia="Times New Roman" w:hAnsi="Times New Roman" w:cs="Times New Roman"/>
-          <w:b/>
-          <w:bCs/>
-          <w:color w:val="002060"/>
-          <w:sz w:val="22"/>
-          <w:szCs w:val="22"/>
-        </w:rPr>
-        <w:lastRenderedPageBreak/>
-        <w:t>Environment:</w:t>
-      </w:r>
-      <w:r>
-        <w:rPr>
-          <w:rFonts w:ascii="Times New Roman" w:eastAsia="Times New Roman" w:hAnsi="Times New Roman" w:cs="Times New Roman"/>
-          <w:color w:val="002060"/>
-          <w:sz w:val="22"/>
-          <w:szCs w:val="22"/>
-        </w:rPr>
-        <w:t> Java 1.4.2, J2EE, Servlets, MVC, Web services, Struts, Spring - Core, MVC, Security, Eclipse, Hibernate, XML, XSLT, EJB, JSP, JDBC, JAX-B, JQuery, JavaScript, HTML, Log4j, Oracle 10g, Apache POI, Caster, XMI.</w:t>
-      </w:r>
-    </w:p>
-    <w:p>
-      <w:pPr>
-        <w:shd w:val="clear" w:color="auto" w:fill="FFFFFF"/>
-        <w:spacing w:before="150"/>
-        <w:rPr>
-          <w:rFonts w:ascii="Times New Roman" w:eastAsia="Times New Roman" w:hAnsi="Times New Roman" w:cs="Times New Roman"/>
-          <w:b/>
-          <w:bCs/>
-          <w:color w:val="002060"/>
-          <w:sz w:val="22"/>
-          <w:szCs w:val="22"/>
-        </w:rPr>
-      </w:pPr>
-    </w:p>
-    <w:p>
-      <w:pPr>
-        <w:shd w:val="clear" w:color="auto" w:fill="FFFFFF"/>
+      </w:pPr>
+      <w:r>
         <w:rPr>
           <w:rFonts w:ascii="Times New Roman" w:eastAsia="Times New Roman" w:hAnsi="Times New Roman" w:cs="Times New Roman"/>
           <w:b/>
@@ -5487,8 +5175,1168 @@
           <w:sz w:val="28"/>
           <w:szCs w:val="28"/>
         </w:rPr>
-      </w:pPr>
-      <w:r>
+        <w:t>November 2014 – December 2015</w:t>
+      </w:r>
+    </w:p>
+    <w:p>
+      <w:pPr>
+        <w:shd w:val="clear" w:color="auto" w:fill="FFFFFF"/>
+        <w:spacing w:before="150"/>
+        <w:rPr>
+          <w:rFonts w:ascii="Times New Roman" w:eastAsia="Times New Roman" w:hAnsi="Times New Roman" w:cs="Times New Roman"/>
+          <w:color w:val="002060"/>
+          <w:sz w:val="22"/>
+          <w:szCs w:val="22"/>
+        </w:rPr>
+      </w:pPr>
+      <w:r>
+        <w:rPr>
+          <w:rFonts w:ascii="Times New Roman" w:eastAsia="Times New Roman" w:hAnsi="Times New Roman" w:cs="Times New Roman"/>
+          <w:b/>
+          <w:bCs/>
+          <w:color w:val="002060"/>
+          <w:sz w:val="22"/>
+          <w:szCs w:val="22"/>
+        </w:rPr>
+        <w:t>Responsibilities:</w:t>
+      </w:r>
+    </w:p>
+    <w:p>
+      <w:pPr>
+        <w:numPr>
+          <w:ilvl w:val="0"/>
+          <w:numId w:val="4"/>
+        </w:numPr>
+        <w:shd w:val="clear" w:color="auto" w:fill="FFFFFF"/>
+        <w:spacing w:before="100" w:beforeAutospacing="1" w:after="100" w:afterAutospacing="1"/>
+        <w:ind w:left="600"/>
+        <w:rPr>
+          <w:rFonts w:ascii="Times New Roman" w:eastAsia="Times New Roman" w:hAnsi="Times New Roman" w:cs="Times New Roman"/>
+          <w:color w:val="002060"/>
+          <w:sz w:val="22"/>
+          <w:szCs w:val="22"/>
+        </w:rPr>
+      </w:pPr>
+      <w:r>
+        <w:rPr>
+          <w:rFonts w:ascii="Times New Roman" w:eastAsia="Times New Roman" w:hAnsi="Times New Roman" w:cs="Times New Roman"/>
+          <w:color w:val="002060"/>
+          <w:sz w:val="22"/>
+          <w:szCs w:val="22"/>
+        </w:rPr>
+        <w:t>Responsible for developing </w:t>
+      </w:r>
+      <w:r>
+        <w:rPr>
+          <w:rFonts w:ascii="Times New Roman" w:eastAsia="Times New Roman" w:hAnsi="Times New Roman" w:cs="Times New Roman"/>
+          <w:b/>
+          <w:bCs/>
+          <w:color w:val="002060"/>
+          <w:sz w:val="22"/>
+          <w:szCs w:val="22"/>
+        </w:rPr>
+        <w:t>use cases, class </w:t>
+      </w:r>
+      <w:r>
+        <w:rPr>
+          <w:rFonts w:ascii="Times New Roman" w:eastAsia="Times New Roman" w:hAnsi="Times New Roman" w:cs="Times New Roman"/>
+          <w:color w:val="002060"/>
+          <w:sz w:val="22"/>
+          <w:szCs w:val="22"/>
+        </w:rPr>
+        <w:t>and</w:t>
+      </w:r>
+      <w:r>
+        <w:rPr>
+          <w:rFonts w:ascii="Times New Roman" w:eastAsia="Times New Roman" w:hAnsi="Times New Roman" w:cs="Times New Roman"/>
+          <w:b/>
+          <w:bCs/>
+          <w:color w:val="002060"/>
+          <w:sz w:val="22"/>
+          <w:szCs w:val="22"/>
+        </w:rPr>
+        <w:t> sequence diagram</w:t>
+      </w:r>
+      <w:r>
+        <w:rPr>
+          <w:rFonts w:ascii="Times New Roman" w:eastAsia="Times New Roman" w:hAnsi="Times New Roman" w:cs="Times New Roman"/>
+          <w:color w:val="002060"/>
+          <w:sz w:val="22"/>
+          <w:szCs w:val="22"/>
+        </w:rPr>
+        <w:t> for the modules using UML and Rational Rose.</w:t>
+      </w:r>
+    </w:p>
+    <w:p>
+      <w:pPr>
+        <w:numPr>
+          <w:ilvl w:val="0"/>
+          <w:numId w:val="4"/>
+        </w:numPr>
+        <w:shd w:val="clear" w:color="auto" w:fill="FFFFFF"/>
+        <w:spacing w:before="100" w:beforeAutospacing="1" w:after="100" w:afterAutospacing="1"/>
+        <w:ind w:left="600"/>
+        <w:rPr>
+          <w:rFonts w:ascii="Times New Roman" w:eastAsia="Times New Roman" w:hAnsi="Times New Roman" w:cs="Times New Roman"/>
+          <w:color w:val="002060"/>
+          <w:sz w:val="22"/>
+          <w:szCs w:val="22"/>
+        </w:rPr>
+      </w:pPr>
+      <w:r>
+        <w:rPr>
+          <w:rFonts w:ascii="Times New Roman" w:eastAsia="Times New Roman" w:hAnsi="Times New Roman" w:cs="Times New Roman"/>
+          <w:color w:val="002060"/>
+          <w:sz w:val="22"/>
+          <w:szCs w:val="22"/>
+        </w:rPr>
+        <w:t>Identifying and design of common interfaces across multiple systems or modules of social insurance.</w:t>
+      </w:r>
+    </w:p>
+    <w:p>
+      <w:pPr>
+        <w:numPr>
+          <w:ilvl w:val="0"/>
+          <w:numId w:val="4"/>
+        </w:numPr>
+        <w:shd w:val="clear" w:color="auto" w:fill="FFFFFF"/>
+        <w:spacing w:before="100" w:beforeAutospacing="1" w:after="100" w:afterAutospacing="1"/>
+        <w:ind w:left="600"/>
+        <w:rPr>
+          <w:rFonts w:ascii="Times New Roman" w:eastAsia="Times New Roman" w:hAnsi="Times New Roman" w:cs="Times New Roman"/>
+          <w:color w:val="002060"/>
+          <w:sz w:val="22"/>
+          <w:szCs w:val="22"/>
+        </w:rPr>
+      </w:pPr>
+      <w:r>
+        <w:rPr>
+          <w:rFonts w:ascii="Times New Roman" w:eastAsia="Times New Roman" w:hAnsi="Times New Roman" w:cs="Times New Roman"/>
+          <w:color w:val="002060"/>
+          <w:sz w:val="22"/>
+          <w:szCs w:val="22"/>
+        </w:rPr>
+        <w:t>Developed the application using </w:t>
+      </w:r>
+      <w:r>
+        <w:rPr>
+          <w:rFonts w:ascii="Times New Roman" w:eastAsia="Times New Roman" w:hAnsi="Times New Roman" w:cs="Times New Roman"/>
+          <w:b/>
+          <w:bCs/>
+          <w:color w:val="002060"/>
+          <w:sz w:val="22"/>
+          <w:szCs w:val="22"/>
+        </w:rPr>
+        <w:t>Spring Framework</w:t>
+      </w:r>
+      <w:r>
+        <w:rPr>
+          <w:rFonts w:ascii="Times New Roman" w:eastAsia="Times New Roman" w:hAnsi="Times New Roman" w:cs="Times New Roman"/>
+          <w:color w:val="002060"/>
+          <w:sz w:val="22"/>
+          <w:szCs w:val="22"/>
+        </w:rPr>
+        <w:t> that leverages classical </w:t>
+      </w:r>
+      <w:r>
+        <w:rPr>
+          <w:rFonts w:ascii="Times New Roman" w:eastAsia="Times New Roman" w:hAnsi="Times New Roman" w:cs="Times New Roman"/>
+          <w:b/>
+          <w:bCs/>
+          <w:color w:val="002060"/>
+          <w:sz w:val="22"/>
+          <w:szCs w:val="22"/>
+        </w:rPr>
+        <w:t>Model View Layer (MVC)</w:t>
+      </w:r>
+      <w:r>
+        <w:rPr>
+          <w:rFonts w:ascii="Times New Roman" w:eastAsia="Times New Roman" w:hAnsi="Times New Roman" w:cs="Times New Roman"/>
+          <w:color w:val="002060"/>
+          <w:sz w:val="22"/>
+          <w:szCs w:val="22"/>
+        </w:rPr>
+        <w:t> architecture. UML diagrams like use cases, class diagrams, interaction diagrams (sequence and collaboration) and activity diagrams were used.</w:t>
+      </w:r>
+    </w:p>
+    <w:p>
+      <w:pPr>
+        <w:numPr>
+          <w:ilvl w:val="0"/>
+          <w:numId w:val="4"/>
+        </w:numPr>
+        <w:shd w:val="clear" w:color="auto" w:fill="FFFFFF"/>
+        <w:spacing w:before="100" w:beforeAutospacing="1" w:after="100" w:afterAutospacing="1"/>
+        <w:ind w:left="600"/>
+        <w:rPr>
+          <w:rFonts w:ascii="Times New Roman" w:eastAsia="Times New Roman" w:hAnsi="Times New Roman" w:cs="Times New Roman"/>
+          <w:color w:val="002060"/>
+          <w:sz w:val="22"/>
+          <w:szCs w:val="22"/>
+        </w:rPr>
+      </w:pPr>
+      <w:r>
+        <w:rPr>
+          <w:rFonts w:ascii="Times New Roman" w:eastAsia="Times New Roman" w:hAnsi="Times New Roman" w:cs="Times New Roman"/>
+          <w:color w:val="002060"/>
+          <w:sz w:val="22"/>
+          <w:szCs w:val="22"/>
+        </w:rPr>
+        <w:t>Developed J2EE modules using </w:t>
+      </w:r>
+      <w:r>
+        <w:rPr>
+          <w:rFonts w:ascii="Times New Roman" w:eastAsia="Times New Roman" w:hAnsi="Times New Roman" w:cs="Times New Roman"/>
+          <w:b/>
+          <w:bCs/>
+          <w:color w:val="002060"/>
+          <w:sz w:val="22"/>
+          <w:szCs w:val="22"/>
+        </w:rPr>
+        <w:t>XMI </w:t>
+      </w:r>
+      <w:r>
+        <w:rPr>
+          <w:rFonts w:ascii="Times New Roman" w:eastAsia="Times New Roman" w:hAnsi="Times New Roman" w:cs="Times New Roman"/>
+          <w:color w:val="002060"/>
+          <w:sz w:val="22"/>
+          <w:szCs w:val="22"/>
+        </w:rPr>
+        <w:t>and</w:t>
+      </w:r>
+      <w:r>
+        <w:rPr>
+          <w:rFonts w:ascii="Times New Roman" w:eastAsia="Times New Roman" w:hAnsi="Times New Roman" w:cs="Times New Roman"/>
+          <w:b/>
+          <w:bCs/>
+          <w:color w:val="002060"/>
+          <w:sz w:val="22"/>
+          <w:szCs w:val="22"/>
+        </w:rPr>
+        <w:t> CORE JAVA</w:t>
+      </w:r>
+      <w:r>
+        <w:rPr>
+          <w:rFonts w:ascii="Times New Roman" w:eastAsia="Times New Roman" w:hAnsi="Times New Roman" w:cs="Times New Roman"/>
+          <w:color w:val="002060"/>
+          <w:sz w:val="22"/>
+          <w:szCs w:val="22"/>
+        </w:rPr>
+        <w:t>.</w:t>
+      </w:r>
+    </w:p>
+    <w:p>
+      <w:pPr>
+        <w:numPr>
+          <w:ilvl w:val="0"/>
+          <w:numId w:val="4"/>
+        </w:numPr>
+        <w:shd w:val="clear" w:color="auto" w:fill="FFFFFF"/>
+        <w:spacing w:before="100" w:beforeAutospacing="1" w:after="100" w:afterAutospacing="1"/>
+        <w:ind w:left="600"/>
+        <w:rPr>
+          <w:rFonts w:ascii="Times New Roman" w:eastAsia="Times New Roman" w:hAnsi="Times New Roman" w:cs="Times New Roman"/>
+          <w:color w:val="002060"/>
+          <w:sz w:val="22"/>
+          <w:szCs w:val="22"/>
+        </w:rPr>
+      </w:pPr>
+      <w:r>
+        <w:rPr>
+          <w:rFonts w:ascii="Times New Roman" w:eastAsia="Times New Roman" w:hAnsi="Times New Roman" w:cs="Times New Roman"/>
+          <w:color w:val="002060"/>
+          <w:sz w:val="22"/>
+          <w:szCs w:val="22"/>
+        </w:rPr>
+        <w:t>Interaction with Business users for </w:t>
+      </w:r>
+      <w:r>
+        <w:rPr>
+          <w:rFonts w:ascii="Times New Roman" w:eastAsia="Times New Roman" w:hAnsi="Times New Roman" w:cs="Times New Roman"/>
+          <w:b/>
+          <w:bCs/>
+          <w:color w:val="002060"/>
+          <w:sz w:val="22"/>
+          <w:szCs w:val="22"/>
+        </w:rPr>
+        <w:t>user </w:t>
+      </w:r>
+      <w:r>
+        <w:rPr>
+          <w:rFonts w:ascii="Times New Roman" w:eastAsia="Times New Roman" w:hAnsi="Times New Roman" w:cs="Times New Roman"/>
+          <w:color w:val="002060"/>
+          <w:sz w:val="22"/>
+          <w:szCs w:val="22"/>
+        </w:rPr>
+        <w:t>and</w:t>
+      </w:r>
+      <w:r>
+        <w:rPr>
+          <w:rFonts w:ascii="Times New Roman" w:eastAsia="Times New Roman" w:hAnsi="Times New Roman" w:cs="Times New Roman"/>
+          <w:b/>
+          <w:bCs/>
+          <w:color w:val="002060"/>
+          <w:sz w:val="22"/>
+          <w:szCs w:val="22"/>
+        </w:rPr>
+        <w:t> system acceptance testing.</w:t>
+      </w:r>
+    </w:p>
+    <w:p>
+      <w:pPr>
+        <w:numPr>
+          <w:ilvl w:val="0"/>
+          <w:numId w:val="4"/>
+        </w:numPr>
+        <w:shd w:val="clear" w:color="auto" w:fill="FFFFFF"/>
+        <w:spacing w:before="100" w:beforeAutospacing="1" w:after="100" w:afterAutospacing="1"/>
+        <w:ind w:left="600"/>
+        <w:rPr>
+          <w:rFonts w:ascii="Times New Roman" w:eastAsia="Times New Roman" w:hAnsi="Times New Roman" w:cs="Times New Roman"/>
+          <w:color w:val="002060"/>
+          <w:sz w:val="22"/>
+          <w:szCs w:val="22"/>
+        </w:rPr>
+      </w:pPr>
+      <w:r>
+        <w:rPr>
+          <w:rFonts w:ascii="Times New Roman" w:eastAsia="Times New Roman" w:hAnsi="Times New Roman" w:cs="Times New Roman"/>
+          <w:color w:val="002060"/>
+          <w:sz w:val="22"/>
+          <w:szCs w:val="22"/>
+        </w:rPr>
+        <w:t>Validated the data against the business rules.</w:t>
+      </w:r>
+    </w:p>
+    <w:p>
+      <w:pPr>
+        <w:numPr>
+          <w:ilvl w:val="0"/>
+          <w:numId w:val="4"/>
+        </w:numPr>
+        <w:shd w:val="clear" w:color="auto" w:fill="FFFFFF"/>
+        <w:spacing w:before="100" w:beforeAutospacing="1" w:after="100" w:afterAutospacing="1"/>
+        <w:ind w:left="600"/>
+        <w:rPr>
+          <w:rFonts w:ascii="Times New Roman" w:eastAsia="Times New Roman" w:hAnsi="Times New Roman" w:cs="Times New Roman"/>
+          <w:color w:val="002060"/>
+          <w:sz w:val="22"/>
+          <w:szCs w:val="22"/>
+        </w:rPr>
+      </w:pPr>
+      <w:r>
+        <w:rPr>
+          <w:rFonts w:ascii="Times New Roman" w:eastAsia="Times New Roman" w:hAnsi="Times New Roman" w:cs="Times New Roman"/>
+          <w:color w:val="002060"/>
+          <w:sz w:val="22"/>
+          <w:szCs w:val="22"/>
+        </w:rPr>
+        <w:t>Data access layer is implemented using </w:t>
+      </w:r>
+      <w:r>
+        <w:rPr>
+          <w:rFonts w:ascii="Times New Roman" w:eastAsia="Times New Roman" w:hAnsi="Times New Roman" w:cs="Times New Roman"/>
+          <w:b/>
+          <w:bCs/>
+          <w:color w:val="002060"/>
+          <w:sz w:val="22"/>
+          <w:szCs w:val="22"/>
+        </w:rPr>
+        <w:t>Hibernate</w:t>
+      </w:r>
+      <w:r>
+        <w:rPr>
+          <w:rFonts w:ascii="Times New Roman" w:eastAsia="Times New Roman" w:hAnsi="Times New Roman" w:cs="Times New Roman"/>
+          <w:color w:val="002060"/>
+          <w:sz w:val="22"/>
+          <w:szCs w:val="22"/>
+        </w:rPr>
+        <w:t>.</w:t>
+      </w:r>
+    </w:p>
+    <w:p>
+      <w:pPr>
+        <w:numPr>
+          <w:ilvl w:val="0"/>
+          <w:numId w:val="4"/>
+        </w:numPr>
+        <w:shd w:val="clear" w:color="auto" w:fill="FFFFFF"/>
+        <w:spacing w:before="100" w:beforeAutospacing="1" w:after="100" w:afterAutospacing="1"/>
+        <w:ind w:left="600"/>
+        <w:rPr>
+          <w:rFonts w:ascii="Times New Roman" w:eastAsia="Times New Roman" w:hAnsi="Times New Roman" w:cs="Times New Roman"/>
+          <w:color w:val="002060"/>
+          <w:sz w:val="22"/>
+          <w:szCs w:val="22"/>
+        </w:rPr>
+      </w:pPr>
+      <w:r>
+        <w:rPr>
+          <w:rFonts w:ascii="Times New Roman" w:eastAsia="Times New Roman" w:hAnsi="Times New Roman" w:cs="Times New Roman"/>
+          <w:color w:val="002060"/>
+          <w:sz w:val="22"/>
+          <w:szCs w:val="22"/>
+        </w:rPr>
+        <w:t>Used </w:t>
+      </w:r>
+      <w:r>
+        <w:rPr>
+          <w:rFonts w:ascii="Times New Roman" w:eastAsia="Times New Roman" w:hAnsi="Times New Roman" w:cs="Times New Roman"/>
+          <w:b/>
+          <w:bCs/>
+          <w:color w:val="002060"/>
+          <w:sz w:val="22"/>
+          <w:szCs w:val="22"/>
+        </w:rPr>
+        <w:t>Apache POI</w:t>
+      </w:r>
+      <w:r>
+        <w:rPr>
+          <w:rFonts w:ascii="Times New Roman" w:eastAsia="Times New Roman" w:hAnsi="Times New Roman" w:cs="Times New Roman"/>
+          <w:color w:val="002060"/>
+          <w:sz w:val="22"/>
+          <w:szCs w:val="22"/>
+        </w:rPr>
+        <w:t xml:space="preserve"> to generate Excel </w:t>
+      </w:r>
+      <w:proofErr w:type="gramStart"/>
+      <w:r>
+        <w:rPr>
+          <w:rFonts w:ascii="Times New Roman" w:eastAsia="Times New Roman" w:hAnsi="Times New Roman" w:cs="Times New Roman"/>
+          <w:color w:val="002060"/>
+          <w:sz w:val="22"/>
+          <w:szCs w:val="22"/>
+        </w:rPr>
+        <w:t>documents</w:t>
+      </w:r>
+      <w:proofErr w:type="gramEnd"/>
+    </w:p>
+    <w:p>
+      <w:pPr>
+        <w:numPr>
+          <w:ilvl w:val="0"/>
+          <w:numId w:val="4"/>
+        </w:numPr>
+        <w:shd w:val="clear" w:color="auto" w:fill="FFFFFF"/>
+        <w:spacing w:before="100" w:beforeAutospacing="1" w:after="100" w:afterAutospacing="1"/>
+        <w:ind w:left="600"/>
+        <w:rPr>
+          <w:rFonts w:ascii="Times New Roman" w:eastAsia="Times New Roman" w:hAnsi="Times New Roman" w:cs="Times New Roman"/>
+          <w:color w:val="002060"/>
+          <w:sz w:val="22"/>
+          <w:szCs w:val="22"/>
+        </w:rPr>
+      </w:pPr>
+      <w:r>
+        <w:rPr>
+          <w:rFonts w:ascii="Times New Roman" w:eastAsia="Times New Roman" w:hAnsi="Times New Roman" w:cs="Times New Roman"/>
+          <w:color w:val="002060"/>
+          <w:sz w:val="22"/>
+          <w:szCs w:val="22"/>
+        </w:rPr>
+        <w:t>Implemented </w:t>
+      </w:r>
+      <w:r>
+        <w:rPr>
+          <w:rFonts w:ascii="Times New Roman" w:eastAsia="Times New Roman" w:hAnsi="Times New Roman" w:cs="Times New Roman"/>
+          <w:b/>
+          <w:bCs/>
+          <w:color w:val="002060"/>
+          <w:sz w:val="22"/>
+          <w:szCs w:val="22"/>
+        </w:rPr>
+        <w:t>Struts action</w:t>
+      </w:r>
+      <w:r>
+        <w:rPr>
+          <w:rFonts w:ascii="Times New Roman" w:eastAsia="Times New Roman" w:hAnsi="Times New Roman" w:cs="Times New Roman"/>
+          <w:color w:val="002060"/>
+          <w:sz w:val="22"/>
+          <w:szCs w:val="22"/>
+        </w:rPr>
+        <w:t> classes.</w:t>
+      </w:r>
+    </w:p>
+    <w:p>
+      <w:pPr>
+        <w:numPr>
+          <w:ilvl w:val="0"/>
+          <w:numId w:val="4"/>
+        </w:numPr>
+        <w:shd w:val="clear" w:color="auto" w:fill="FFFFFF"/>
+        <w:spacing w:before="100" w:beforeAutospacing="1" w:after="100" w:afterAutospacing="1"/>
+        <w:ind w:left="600"/>
+        <w:rPr>
+          <w:rFonts w:ascii="Times New Roman" w:eastAsia="Times New Roman" w:hAnsi="Times New Roman" w:cs="Times New Roman"/>
+          <w:color w:val="002060"/>
+          <w:sz w:val="22"/>
+          <w:szCs w:val="22"/>
+        </w:rPr>
+      </w:pPr>
+      <w:r>
+        <w:rPr>
+          <w:rFonts w:ascii="Times New Roman" w:eastAsia="Times New Roman" w:hAnsi="Times New Roman" w:cs="Times New Roman"/>
+          <w:color w:val="002060"/>
+          <w:sz w:val="22"/>
+          <w:szCs w:val="22"/>
+        </w:rPr>
+        <w:t>Used </w:t>
+      </w:r>
+      <w:r>
+        <w:rPr>
+          <w:rFonts w:ascii="Times New Roman" w:eastAsia="Times New Roman" w:hAnsi="Times New Roman" w:cs="Times New Roman"/>
+          <w:b/>
+          <w:bCs/>
+          <w:color w:val="002060"/>
+          <w:sz w:val="22"/>
+          <w:szCs w:val="22"/>
+        </w:rPr>
+        <w:t>Spring Security</w:t>
+      </w:r>
+      <w:r>
+        <w:rPr>
+          <w:rFonts w:ascii="Times New Roman" w:eastAsia="Times New Roman" w:hAnsi="Times New Roman" w:cs="Times New Roman"/>
+          <w:color w:val="002060"/>
+          <w:sz w:val="22"/>
+          <w:szCs w:val="22"/>
+        </w:rPr>
+        <w:t> for Authentication and authorization extensively.</w:t>
+      </w:r>
+    </w:p>
+    <w:p>
+      <w:pPr>
+        <w:numPr>
+          <w:ilvl w:val="0"/>
+          <w:numId w:val="4"/>
+        </w:numPr>
+        <w:shd w:val="clear" w:color="auto" w:fill="FFFFFF"/>
+        <w:spacing w:before="100" w:beforeAutospacing="1" w:after="100" w:afterAutospacing="1"/>
+        <w:ind w:left="600"/>
+        <w:rPr>
+          <w:rFonts w:ascii="Times New Roman" w:eastAsia="Times New Roman" w:hAnsi="Times New Roman" w:cs="Times New Roman"/>
+          <w:color w:val="002060"/>
+          <w:sz w:val="22"/>
+          <w:szCs w:val="22"/>
+        </w:rPr>
+      </w:pPr>
+      <w:r>
+        <w:rPr>
+          <w:rFonts w:ascii="Times New Roman" w:eastAsia="Times New Roman" w:hAnsi="Times New Roman" w:cs="Times New Roman"/>
+          <w:color w:val="002060"/>
+          <w:sz w:val="22"/>
+          <w:szCs w:val="22"/>
+        </w:rPr>
+        <w:t>Utilized </w:t>
+      </w:r>
+      <w:r>
+        <w:rPr>
+          <w:rFonts w:ascii="Times New Roman" w:eastAsia="Times New Roman" w:hAnsi="Times New Roman" w:cs="Times New Roman"/>
+          <w:b/>
+          <w:bCs/>
+          <w:color w:val="002060"/>
+          <w:sz w:val="22"/>
+          <w:szCs w:val="22"/>
+        </w:rPr>
+        <w:t>Eclipse</w:t>
+      </w:r>
+      <w:r>
+        <w:rPr>
+          <w:rFonts w:ascii="Times New Roman" w:eastAsia="Times New Roman" w:hAnsi="Times New Roman" w:cs="Times New Roman"/>
+          <w:color w:val="002060"/>
+          <w:sz w:val="22"/>
+          <w:szCs w:val="22"/>
+        </w:rPr>
+        <w:t xml:space="preserve"> to create JSPs/Servlets/Hibernate that pulled information from </w:t>
+      </w:r>
+      <w:proofErr w:type="gramStart"/>
+      <w:r>
+        <w:rPr>
+          <w:rFonts w:ascii="Times New Roman" w:eastAsia="Times New Roman" w:hAnsi="Times New Roman" w:cs="Times New Roman"/>
+          <w:color w:val="002060"/>
+          <w:sz w:val="22"/>
+          <w:szCs w:val="22"/>
+        </w:rPr>
+        <w:t>a</w:t>
+      </w:r>
+      <w:proofErr w:type="gramEnd"/>
+      <w:r>
+        <w:rPr>
+          <w:rFonts w:ascii="Times New Roman" w:eastAsia="Times New Roman" w:hAnsi="Times New Roman" w:cs="Times New Roman"/>
+          <w:color w:val="002060"/>
+          <w:sz w:val="22"/>
+          <w:szCs w:val="22"/>
+        </w:rPr>
+        <w:t xml:space="preserve"> Oracle database and sent to a front end GUI for end users.</w:t>
+      </w:r>
+    </w:p>
+    <w:p>
+      <w:pPr>
+        <w:numPr>
+          <w:ilvl w:val="0"/>
+          <w:numId w:val="4"/>
+        </w:numPr>
+        <w:shd w:val="clear" w:color="auto" w:fill="FFFFFF"/>
+        <w:spacing w:before="100" w:beforeAutospacing="1" w:after="100" w:afterAutospacing="1"/>
+        <w:ind w:left="600"/>
+        <w:rPr>
+          <w:rFonts w:ascii="Times New Roman" w:eastAsia="Times New Roman" w:hAnsi="Times New Roman" w:cs="Times New Roman"/>
+          <w:color w:val="002060"/>
+          <w:sz w:val="22"/>
+          <w:szCs w:val="22"/>
+        </w:rPr>
+      </w:pPr>
+      <w:r>
+        <w:rPr>
+          <w:rFonts w:ascii="Times New Roman" w:eastAsia="Times New Roman" w:hAnsi="Times New Roman" w:cs="Times New Roman"/>
+          <w:color w:val="002060"/>
+          <w:sz w:val="22"/>
+          <w:szCs w:val="22"/>
+        </w:rPr>
+        <w:t>Used </w:t>
+      </w:r>
+      <w:r>
+        <w:rPr>
+          <w:rFonts w:ascii="Times New Roman" w:eastAsia="Times New Roman" w:hAnsi="Times New Roman" w:cs="Times New Roman"/>
+          <w:b/>
+          <w:bCs/>
+          <w:color w:val="002060"/>
+          <w:sz w:val="22"/>
+          <w:szCs w:val="22"/>
+        </w:rPr>
+        <w:t>JDBC</w:t>
+      </w:r>
+      <w:r>
+        <w:rPr>
+          <w:rFonts w:ascii="Times New Roman" w:eastAsia="Times New Roman" w:hAnsi="Times New Roman" w:cs="Times New Roman"/>
+          <w:color w:val="002060"/>
+          <w:sz w:val="22"/>
+          <w:szCs w:val="22"/>
+        </w:rPr>
+        <w:t> for Oracle database connection and written number of stored procedures for retrieving the data.</w:t>
+      </w:r>
+    </w:p>
+    <w:p>
+      <w:pPr>
+        <w:numPr>
+          <w:ilvl w:val="0"/>
+          <w:numId w:val="4"/>
+        </w:numPr>
+        <w:shd w:val="clear" w:color="auto" w:fill="FFFFFF"/>
+        <w:spacing w:before="100" w:beforeAutospacing="1" w:after="100" w:afterAutospacing="1"/>
+        <w:ind w:left="600"/>
+        <w:rPr>
+          <w:rFonts w:ascii="Times New Roman" w:eastAsia="Times New Roman" w:hAnsi="Times New Roman" w:cs="Times New Roman"/>
+          <w:color w:val="002060"/>
+          <w:sz w:val="22"/>
+          <w:szCs w:val="22"/>
+        </w:rPr>
+      </w:pPr>
+      <w:r>
+        <w:rPr>
+          <w:rFonts w:ascii="Times New Roman" w:eastAsia="Times New Roman" w:hAnsi="Times New Roman" w:cs="Times New Roman"/>
+          <w:color w:val="002060"/>
+          <w:sz w:val="22"/>
+          <w:szCs w:val="22"/>
+        </w:rPr>
+        <w:t>Developed modules for validating the data according to business rules and used </w:t>
+      </w:r>
+      <w:r>
+        <w:rPr>
+          <w:rFonts w:ascii="Times New Roman" w:eastAsia="Times New Roman" w:hAnsi="Times New Roman" w:cs="Times New Roman"/>
+          <w:b/>
+          <w:bCs/>
+          <w:color w:val="002060"/>
+          <w:sz w:val="22"/>
+          <w:szCs w:val="22"/>
+        </w:rPr>
+        <w:t>Castor</w:t>
+      </w:r>
+      <w:r>
+        <w:rPr>
+          <w:rFonts w:ascii="Times New Roman" w:eastAsia="Times New Roman" w:hAnsi="Times New Roman" w:cs="Times New Roman"/>
+          <w:color w:val="002060"/>
+          <w:sz w:val="22"/>
+          <w:szCs w:val="22"/>
+        </w:rPr>
+        <w:t> to convert data into array of </w:t>
+      </w:r>
+      <w:r>
+        <w:rPr>
+          <w:rFonts w:ascii="Times New Roman" w:eastAsia="Times New Roman" w:hAnsi="Times New Roman" w:cs="Times New Roman"/>
+          <w:b/>
+          <w:bCs/>
+          <w:color w:val="002060"/>
+          <w:sz w:val="22"/>
+          <w:szCs w:val="22"/>
+        </w:rPr>
+        <w:t>XML</w:t>
+      </w:r>
+      <w:r>
+        <w:rPr>
+          <w:rFonts w:ascii="Times New Roman" w:eastAsia="Times New Roman" w:hAnsi="Times New Roman" w:cs="Times New Roman"/>
+          <w:color w:val="002060"/>
+          <w:sz w:val="22"/>
+          <w:szCs w:val="22"/>
+        </w:rPr>
+        <w:t> strings and </w:t>
+      </w:r>
+      <w:r>
+        <w:rPr>
+          <w:rFonts w:ascii="Times New Roman" w:eastAsia="Times New Roman" w:hAnsi="Times New Roman" w:cs="Times New Roman"/>
+          <w:b/>
+          <w:bCs/>
+          <w:color w:val="002060"/>
+          <w:sz w:val="22"/>
+          <w:szCs w:val="22"/>
+        </w:rPr>
+        <w:t>XSLT</w:t>
+      </w:r>
+      <w:r>
+        <w:rPr>
+          <w:rFonts w:ascii="Times New Roman" w:eastAsia="Times New Roman" w:hAnsi="Times New Roman" w:cs="Times New Roman"/>
+          <w:color w:val="002060"/>
+          <w:sz w:val="22"/>
+          <w:szCs w:val="22"/>
+        </w:rPr>
+        <w:t> for transformation.</w:t>
+      </w:r>
+    </w:p>
+    <w:p>
+      <w:pPr>
+        <w:numPr>
+          <w:ilvl w:val="0"/>
+          <w:numId w:val="4"/>
+        </w:numPr>
+        <w:shd w:val="clear" w:color="auto" w:fill="FFFFFF"/>
+        <w:spacing w:before="100" w:beforeAutospacing="1" w:after="100" w:afterAutospacing="1"/>
+        <w:ind w:left="600"/>
+        <w:rPr>
+          <w:rFonts w:ascii="Times New Roman" w:eastAsia="Times New Roman" w:hAnsi="Times New Roman" w:cs="Times New Roman"/>
+          <w:color w:val="002060"/>
+          <w:sz w:val="22"/>
+          <w:szCs w:val="22"/>
+        </w:rPr>
+      </w:pPr>
+      <w:proofErr w:type="gramStart"/>
+      <w:r>
+        <w:rPr>
+          <w:rFonts w:ascii="Times New Roman" w:eastAsia="Times New Roman" w:hAnsi="Times New Roman" w:cs="Times New Roman"/>
+          <w:color w:val="002060"/>
+          <w:sz w:val="22"/>
+          <w:szCs w:val="22"/>
+        </w:rPr>
+        <w:t>Used Hibernate</w:t>
+      </w:r>
+      <w:proofErr w:type="gramEnd"/>
+      <w:r>
+        <w:rPr>
+          <w:rFonts w:ascii="Times New Roman" w:eastAsia="Times New Roman" w:hAnsi="Times New Roman" w:cs="Times New Roman"/>
+          <w:color w:val="002060"/>
+          <w:sz w:val="22"/>
+          <w:szCs w:val="22"/>
+        </w:rPr>
+        <w:t xml:space="preserve"> for data persistence.</w:t>
+      </w:r>
+    </w:p>
+    <w:p>
+      <w:pPr>
+        <w:numPr>
+          <w:ilvl w:val="0"/>
+          <w:numId w:val="4"/>
+        </w:numPr>
+        <w:shd w:val="clear" w:color="auto" w:fill="FFFFFF"/>
+        <w:spacing w:before="100" w:beforeAutospacing="1" w:after="100" w:afterAutospacing="1"/>
+        <w:ind w:left="600"/>
+        <w:rPr>
+          <w:rFonts w:ascii="Times New Roman" w:eastAsia="Times New Roman" w:hAnsi="Times New Roman" w:cs="Times New Roman"/>
+          <w:color w:val="002060"/>
+          <w:sz w:val="22"/>
+          <w:szCs w:val="22"/>
+        </w:rPr>
+      </w:pPr>
+      <w:r>
+        <w:rPr>
+          <w:rFonts w:ascii="Times New Roman" w:eastAsia="Times New Roman" w:hAnsi="Times New Roman" w:cs="Times New Roman"/>
+          <w:color w:val="002060"/>
+          <w:sz w:val="22"/>
+          <w:szCs w:val="22"/>
+        </w:rPr>
+        <w:lastRenderedPageBreak/>
+        <w:t>Developed </w:t>
+      </w:r>
+      <w:r>
+        <w:rPr>
+          <w:rFonts w:ascii="Times New Roman" w:eastAsia="Times New Roman" w:hAnsi="Times New Roman" w:cs="Times New Roman"/>
+          <w:b/>
+          <w:bCs/>
+          <w:color w:val="002060"/>
+          <w:sz w:val="22"/>
+          <w:szCs w:val="22"/>
+        </w:rPr>
+        <w:t>SOAP </w:t>
+      </w:r>
+      <w:r>
+        <w:rPr>
+          <w:rFonts w:ascii="Times New Roman" w:eastAsia="Times New Roman" w:hAnsi="Times New Roman" w:cs="Times New Roman"/>
+          <w:color w:val="002060"/>
+          <w:sz w:val="22"/>
+          <w:szCs w:val="22"/>
+        </w:rPr>
+        <w:t>based HTTP requests for communicating with Web Services.</w:t>
+      </w:r>
+    </w:p>
+    <w:p>
+      <w:pPr>
+        <w:numPr>
+          <w:ilvl w:val="0"/>
+          <w:numId w:val="4"/>
+        </w:numPr>
+        <w:shd w:val="clear" w:color="auto" w:fill="FFFFFF"/>
+        <w:spacing w:before="100" w:beforeAutospacing="1" w:after="100" w:afterAutospacing="1"/>
+        <w:ind w:left="600"/>
+        <w:rPr>
+          <w:rFonts w:ascii="Times New Roman" w:eastAsia="Times New Roman" w:hAnsi="Times New Roman" w:cs="Times New Roman"/>
+          <w:color w:val="002060"/>
+          <w:sz w:val="22"/>
+          <w:szCs w:val="22"/>
+        </w:rPr>
+      </w:pPr>
+      <w:r>
+        <w:rPr>
+          <w:rFonts w:ascii="Times New Roman" w:eastAsia="Times New Roman" w:hAnsi="Times New Roman" w:cs="Times New Roman"/>
+          <w:color w:val="002060"/>
+          <w:sz w:val="22"/>
+          <w:szCs w:val="22"/>
+        </w:rPr>
+        <w:t>Was involved in the design of multi-tier architecture using </w:t>
+      </w:r>
+      <w:r>
+        <w:rPr>
+          <w:rFonts w:ascii="Times New Roman" w:eastAsia="Times New Roman" w:hAnsi="Times New Roman" w:cs="Times New Roman"/>
+          <w:b/>
+          <w:bCs/>
+          <w:color w:val="002060"/>
+          <w:sz w:val="22"/>
+          <w:szCs w:val="22"/>
+        </w:rPr>
+        <w:t>EJB, Servlets and JSP</w:t>
+      </w:r>
+      <w:r>
+        <w:rPr>
+          <w:rFonts w:ascii="Times New Roman" w:eastAsia="Times New Roman" w:hAnsi="Times New Roman" w:cs="Times New Roman"/>
+          <w:color w:val="002060"/>
+          <w:sz w:val="22"/>
+          <w:szCs w:val="22"/>
+        </w:rPr>
+        <w:t>.</w:t>
+      </w:r>
+    </w:p>
+    <w:p>
+      <w:pPr>
+        <w:numPr>
+          <w:ilvl w:val="0"/>
+          <w:numId w:val="4"/>
+        </w:numPr>
+        <w:shd w:val="clear" w:color="auto" w:fill="FFFFFF"/>
+        <w:spacing w:before="100" w:beforeAutospacing="1" w:after="100" w:afterAutospacing="1"/>
+        <w:ind w:left="600"/>
+        <w:rPr>
+          <w:rFonts w:ascii="Times New Roman" w:eastAsia="Times New Roman" w:hAnsi="Times New Roman" w:cs="Times New Roman"/>
+          <w:color w:val="002060"/>
+          <w:sz w:val="22"/>
+          <w:szCs w:val="22"/>
+        </w:rPr>
+      </w:pPr>
+      <w:r>
+        <w:rPr>
+          <w:rFonts w:ascii="Times New Roman" w:eastAsia="Times New Roman" w:hAnsi="Times New Roman" w:cs="Times New Roman"/>
+          <w:color w:val="002060"/>
+          <w:sz w:val="22"/>
+          <w:szCs w:val="22"/>
+        </w:rPr>
+        <w:t>U</w:t>
+      </w:r>
+      <w:r>
+        <w:rPr>
+          <w:rFonts w:ascii="Times New Roman" w:eastAsia="Times New Roman" w:hAnsi="Times New Roman" w:cs="Times New Roman"/>
+          <w:color w:val="002060"/>
+          <w:sz w:val="22"/>
+          <w:szCs w:val="22"/>
+        </w:rPr>
+        <w:t>sed </w:t>
+      </w:r>
+      <w:r>
+        <w:rPr>
+          <w:rFonts w:ascii="Times New Roman" w:eastAsia="Times New Roman" w:hAnsi="Times New Roman" w:cs="Times New Roman"/>
+          <w:b/>
+          <w:bCs/>
+          <w:color w:val="002060"/>
+          <w:sz w:val="22"/>
+          <w:szCs w:val="22"/>
+        </w:rPr>
+        <w:t>Spring Dependency Injection</w:t>
+      </w:r>
+      <w:r>
+        <w:rPr>
+          <w:rFonts w:ascii="Times New Roman" w:eastAsia="Times New Roman" w:hAnsi="Times New Roman" w:cs="Times New Roman"/>
+          <w:color w:val="002060"/>
+          <w:sz w:val="22"/>
+          <w:szCs w:val="22"/>
+        </w:rPr>
+        <w:t xml:space="preserve"> properties to provide </w:t>
+      </w:r>
+      <w:proofErr w:type="gramStart"/>
+      <w:r>
+        <w:rPr>
+          <w:rFonts w:ascii="Times New Roman" w:eastAsia="Times New Roman" w:hAnsi="Times New Roman" w:cs="Times New Roman"/>
+          <w:color w:val="002060"/>
+          <w:sz w:val="22"/>
+          <w:szCs w:val="22"/>
+        </w:rPr>
+        <w:t>loose-coupling</w:t>
+      </w:r>
+      <w:proofErr w:type="gramEnd"/>
+      <w:r>
+        <w:rPr>
+          <w:rFonts w:ascii="Times New Roman" w:eastAsia="Times New Roman" w:hAnsi="Times New Roman" w:cs="Times New Roman"/>
+          <w:color w:val="002060"/>
+          <w:sz w:val="22"/>
+          <w:szCs w:val="22"/>
+        </w:rPr>
+        <w:t xml:space="preserve"> between layers.</w:t>
+      </w:r>
+    </w:p>
+    <w:p>
+      <w:pPr>
+        <w:numPr>
+          <w:ilvl w:val="0"/>
+          <w:numId w:val="4"/>
+        </w:numPr>
+        <w:shd w:val="clear" w:color="auto" w:fill="FFFFFF"/>
+        <w:spacing w:before="100" w:beforeAutospacing="1" w:after="100" w:afterAutospacing="1"/>
+        <w:ind w:left="600"/>
+        <w:rPr>
+          <w:rFonts w:ascii="Times New Roman" w:eastAsia="Times New Roman" w:hAnsi="Times New Roman" w:cs="Times New Roman"/>
+          <w:color w:val="002060"/>
+          <w:sz w:val="22"/>
+          <w:szCs w:val="22"/>
+        </w:rPr>
+      </w:pPr>
+      <w:r>
+        <w:rPr>
+          <w:rFonts w:ascii="Times New Roman" w:eastAsia="Times New Roman" w:hAnsi="Times New Roman" w:cs="Times New Roman"/>
+          <w:color w:val="002060"/>
+          <w:sz w:val="22"/>
+          <w:szCs w:val="22"/>
+        </w:rPr>
+        <w:t>Collaborated with Web designers to create the </w:t>
+      </w:r>
+      <w:r>
+        <w:rPr>
+          <w:rFonts w:ascii="Times New Roman" w:eastAsia="Times New Roman" w:hAnsi="Times New Roman" w:cs="Times New Roman"/>
+          <w:b/>
+          <w:bCs/>
+          <w:color w:val="002060"/>
+          <w:sz w:val="22"/>
+          <w:szCs w:val="22"/>
+        </w:rPr>
+        <w:t xml:space="preserve">JSP pages, applying HTML, JavaScript, </w:t>
+      </w:r>
+      <w:proofErr w:type="spellStart"/>
+      <w:r>
+        <w:rPr>
+          <w:rFonts w:ascii="Times New Roman" w:eastAsia="Times New Roman" w:hAnsi="Times New Roman" w:cs="Times New Roman"/>
+          <w:b/>
+          <w:bCs/>
+          <w:color w:val="002060"/>
+          <w:sz w:val="22"/>
+          <w:szCs w:val="22"/>
+        </w:rPr>
+        <w:t>JQuery</w:t>
+      </w:r>
+      <w:proofErr w:type="spellEnd"/>
+      <w:r>
+        <w:rPr>
+          <w:rFonts w:ascii="Times New Roman" w:eastAsia="Times New Roman" w:hAnsi="Times New Roman" w:cs="Times New Roman"/>
+          <w:b/>
+          <w:bCs/>
+          <w:color w:val="002060"/>
+          <w:sz w:val="22"/>
+          <w:szCs w:val="22"/>
+        </w:rPr>
+        <w:t> </w:t>
+      </w:r>
+      <w:r>
+        <w:rPr>
+          <w:rFonts w:ascii="Times New Roman" w:eastAsia="Times New Roman" w:hAnsi="Times New Roman" w:cs="Times New Roman"/>
+          <w:color w:val="002060"/>
+          <w:sz w:val="22"/>
+          <w:szCs w:val="22"/>
+        </w:rPr>
+        <w:t>and</w:t>
+      </w:r>
+      <w:r>
+        <w:rPr>
+          <w:rFonts w:ascii="Times New Roman" w:eastAsia="Times New Roman" w:hAnsi="Times New Roman" w:cs="Times New Roman"/>
+          <w:b/>
+          <w:bCs/>
+          <w:color w:val="002060"/>
+          <w:sz w:val="22"/>
+          <w:szCs w:val="22"/>
+        </w:rPr>
+        <w:t> Struts Tags</w:t>
+      </w:r>
+      <w:r>
+        <w:rPr>
+          <w:rFonts w:ascii="Times New Roman" w:eastAsia="Times New Roman" w:hAnsi="Times New Roman" w:cs="Times New Roman"/>
+          <w:color w:val="002060"/>
+          <w:sz w:val="22"/>
+          <w:szCs w:val="22"/>
+        </w:rPr>
+        <w:t>.</w:t>
+      </w:r>
+    </w:p>
+    <w:p>
+      <w:pPr>
+        <w:numPr>
+          <w:ilvl w:val="0"/>
+          <w:numId w:val="4"/>
+        </w:numPr>
+        <w:shd w:val="clear" w:color="auto" w:fill="FFFFFF"/>
+        <w:spacing w:before="100" w:beforeAutospacing="1" w:after="100" w:afterAutospacing="1"/>
+        <w:ind w:left="600"/>
+        <w:rPr>
+          <w:rFonts w:ascii="Times New Roman" w:eastAsia="Times New Roman" w:hAnsi="Times New Roman" w:cs="Times New Roman"/>
+          <w:color w:val="002060"/>
+          <w:sz w:val="22"/>
+          <w:szCs w:val="22"/>
+        </w:rPr>
+      </w:pPr>
+      <w:r>
+        <w:rPr>
+          <w:rFonts w:ascii="Times New Roman" w:eastAsia="Times New Roman" w:hAnsi="Times New Roman" w:cs="Times New Roman"/>
+          <w:color w:val="002060"/>
+          <w:sz w:val="22"/>
+          <w:szCs w:val="22"/>
+        </w:rPr>
+        <w:t>Extensively worked on debugging using Logging Frameworks such as </w:t>
+      </w:r>
+      <w:r>
+        <w:rPr>
+          <w:rFonts w:ascii="Times New Roman" w:eastAsia="Times New Roman" w:hAnsi="Times New Roman" w:cs="Times New Roman"/>
+          <w:b/>
+          <w:bCs/>
+          <w:color w:val="002060"/>
+          <w:sz w:val="22"/>
+          <w:szCs w:val="22"/>
+        </w:rPr>
+        <w:t>Apache Log4j</w:t>
+      </w:r>
+      <w:r>
+        <w:rPr>
+          <w:rFonts w:ascii="Times New Roman" w:eastAsia="Times New Roman" w:hAnsi="Times New Roman" w:cs="Times New Roman"/>
+          <w:color w:val="002060"/>
+          <w:sz w:val="22"/>
+          <w:szCs w:val="22"/>
+        </w:rPr>
+        <w:t>.</w:t>
+      </w:r>
+    </w:p>
+    <w:p>
+      <w:pPr>
+        <w:numPr>
+          <w:ilvl w:val="0"/>
+          <w:numId w:val="4"/>
+        </w:numPr>
+        <w:shd w:val="clear" w:color="auto" w:fill="FFFFFF"/>
+        <w:spacing w:before="100" w:beforeAutospacing="1" w:after="100" w:afterAutospacing="1"/>
+        <w:ind w:left="600"/>
+        <w:rPr>
+          <w:rFonts w:ascii="Times New Roman" w:eastAsia="Times New Roman" w:hAnsi="Times New Roman" w:cs="Times New Roman"/>
+          <w:color w:val="002060"/>
+          <w:sz w:val="22"/>
+          <w:szCs w:val="22"/>
+        </w:rPr>
+      </w:pPr>
+      <w:r>
+        <w:rPr>
+          <w:rFonts w:ascii="Times New Roman" w:eastAsia="Times New Roman" w:hAnsi="Times New Roman" w:cs="Times New Roman"/>
+          <w:color w:val="002060"/>
+          <w:sz w:val="22"/>
+          <w:szCs w:val="22"/>
+        </w:rPr>
+        <w:t>Created test plans for unit testing to validate component functionality.</w:t>
+      </w:r>
+    </w:p>
+    <w:p>
+      <w:pPr>
+        <w:shd w:val="clear" w:color="auto" w:fill="FFFFFF"/>
+        <w:spacing w:before="210"/>
+        <w:rPr>
+          <w:rFonts w:ascii="Times New Roman" w:eastAsia="Times New Roman" w:hAnsi="Times New Roman" w:cs="Times New Roman"/>
+          <w:color w:val="002060"/>
+          <w:sz w:val="22"/>
+          <w:szCs w:val="22"/>
+        </w:rPr>
+      </w:pPr>
+      <w:r>
+        <w:rPr>
+          <w:rFonts w:ascii="Times New Roman" w:eastAsia="Times New Roman" w:hAnsi="Times New Roman" w:cs="Times New Roman"/>
+          <w:b/>
+          <w:bCs/>
+          <w:color w:val="002060"/>
+          <w:sz w:val="22"/>
+          <w:szCs w:val="22"/>
+        </w:rPr>
+        <w:t>Environment:</w:t>
+      </w:r>
+      <w:r>
+        <w:rPr>
+          <w:rFonts w:ascii="Times New Roman" w:eastAsia="Times New Roman" w:hAnsi="Times New Roman" w:cs="Times New Roman"/>
+          <w:color w:val="002060"/>
+          <w:sz w:val="22"/>
+          <w:szCs w:val="22"/>
+        </w:rPr>
+        <w:t xml:space="preserve"> Java 1.4.2, J2EE, Servlets, MVC, Web services, Struts, Spring - Core, MVC, Security, Eclipse, Hibernate, XML, XSLT, EJB, JSP, JDBC, JAX-B, </w:t>
+      </w:r>
+      <w:proofErr w:type="spellStart"/>
+      <w:r>
+        <w:rPr>
+          <w:rFonts w:ascii="Times New Roman" w:eastAsia="Times New Roman" w:hAnsi="Times New Roman" w:cs="Times New Roman"/>
+          <w:color w:val="002060"/>
+          <w:sz w:val="22"/>
+          <w:szCs w:val="22"/>
+        </w:rPr>
+        <w:t>JQuery</w:t>
+      </w:r>
+      <w:proofErr w:type="spellEnd"/>
+      <w:r>
+        <w:rPr>
+          <w:rFonts w:ascii="Times New Roman" w:eastAsia="Times New Roman" w:hAnsi="Times New Roman" w:cs="Times New Roman"/>
+          <w:color w:val="002060"/>
+          <w:sz w:val="22"/>
+          <w:szCs w:val="22"/>
+        </w:rPr>
+        <w:t>, JavaScript, HTML, Log4j, Oracle 10g, Apache POI, Caster, XMI.</w:t>
+      </w:r>
+    </w:p>
+    <w:p>
+      <w:pPr>
+        <w:shd w:val="clear" w:color="auto" w:fill="FFFFFF"/>
+        <w:spacing w:before="150"/>
+        <w:rPr>
+          <w:rFonts w:ascii="Times New Roman" w:eastAsia="Times New Roman" w:hAnsi="Times New Roman" w:cs="Times New Roman"/>
+          <w:b/>
+          <w:bCs/>
+          <w:color w:val="002060"/>
+          <w:sz w:val="22"/>
+          <w:szCs w:val="22"/>
+        </w:rPr>
+      </w:pPr>
+    </w:p>
+    <w:p>
+      <w:pPr>
+        <w:shd w:val="clear" w:color="auto" w:fill="FFFFFF"/>
         <w:rPr>
           <w:rFonts w:ascii="Times New Roman" w:eastAsia="Times New Roman" w:hAnsi="Times New Roman" w:cs="Times New Roman"/>
           <w:b/>
@@ -5497,8 +6345,7 @@
           <w:sz w:val="28"/>
           <w:szCs w:val="28"/>
         </w:rPr>
-        <w:t xml:space="preserve">Bank of Utah, Ogden, Utah                                  </w:t>
-      </w:r>
+      </w:pPr>
       <w:r>
         <w:rPr>
           <w:rFonts w:ascii="Times New Roman" w:eastAsia="Times New Roman" w:hAnsi="Times New Roman" w:cs="Times New Roman"/>
@@ -5508,7 +6355,7 @@
           <w:sz w:val="28"/>
           <w:szCs w:val="28"/>
         </w:rPr>
-        <w:t xml:space="preserve"> </w:t>
+        <w:t xml:space="preserve">Bank of Utah, Ogden, Utah                                  </w:t>
       </w:r>
       <w:r>
         <w:rPr>
@@ -5519,7 +6366,7 @@
           <w:sz w:val="28"/>
           <w:szCs w:val="28"/>
         </w:rPr>
-        <w:t xml:space="preserve">            </w:t>
+        <w:t xml:space="preserve"> </w:t>
       </w:r>
       <w:r>
         <w:rPr>
@@ -5541,30 +6388,30 @@
           <w:sz w:val="28"/>
           <w:szCs w:val="28"/>
         </w:rPr>
-        <w:t>J2EE Developer</w:t>
-      </w:r>
-    </w:p>
-    <w:p>
-      <w:pPr>
-        <w:shd w:val="clear" w:color="auto" w:fill="FFFFFF"/>
-        <w:rPr>
-          <w:rFonts w:ascii="Times New Roman" w:eastAsia="Times New Roman" w:hAnsi="Times New Roman" w:cs="Times New Roman"/>
+        <w:t xml:space="preserve">            </w:t>
+      </w:r>
+      <w:r>
+        <w:rPr>
+          <w:rFonts w:ascii="Times New Roman" w:eastAsia="Times New Roman" w:hAnsi="Times New Roman" w:cs="Times New Roman"/>
+          <w:b/>
+          <w:bCs/>
           <w:color w:val="002060"/>
           <w:sz w:val="28"/>
           <w:szCs w:val="28"/>
         </w:rPr>
-      </w:pPr>
-      <w:r>
-        <w:rPr>
-          <w:rFonts w:ascii="Times New Roman" w:eastAsia="Times New Roman" w:hAnsi="Times New Roman" w:cs="Times New Roman"/>
-          <w:b/>
-          <w:bCs/>
+        <w:t>J2EE Developer</w:t>
+      </w:r>
+    </w:p>
+    <w:p>
+      <w:pPr>
+        <w:shd w:val="clear" w:color="auto" w:fill="FFFFFF"/>
+        <w:rPr>
+          <w:rFonts w:ascii="Times New Roman" w:eastAsia="Times New Roman" w:hAnsi="Times New Roman" w:cs="Times New Roman"/>
           <w:color w:val="002060"/>
           <w:sz w:val="28"/>
           <w:szCs w:val="28"/>
         </w:rPr>
-        <w:t>May</w:t>
-      </w:r>
+      </w:pPr>
       <w:r>
         <w:rPr>
           <w:rFonts w:ascii="Times New Roman" w:eastAsia="Times New Roman" w:hAnsi="Times New Roman" w:cs="Times New Roman"/>
@@ -5574,7 +6421,7 @@
           <w:sz w:val="28"/>
           <w:szCs w:val="28"/>
         </w:rPr>
-        <w:t xml:space="preserve"> 2013</w:t>
+        <w:t>May</w:t>
       </w:r>
       <w:r>
         <w:rPr>
@@ -5585,7 +6432,7 @@
           <w:sz w:val="28"/>
           <w:szCs w:val="28"/>
         </w:rPr>
-        <w:t xml:space="preserve"> – October 201</w:t>
+        <w:t xml:space="preserve"> 2013</w:t>
       </w:r>
       <w:r>
         <w:rPr>
@@ -5596,529 +6443,9 @@
           <w:sz w:val="28"/>
           <w:szCs w:val="28"/>
         </w:rPr>
-        <w:t>4</w:t>
-      </w:r>
-    </w:p>
-    <w:p>
-      <w:pPr>
-        <w:shd w:val="clear" w:color="auto" w:fill="FFFFFF"/>
-        <w:spacing w:before="150"/>
-        <w:rPr>
-          <w:rFonts w:ascii="Times New Roman" w:eastAsia="Times New Roman" w:hAnsi="Times New Roman" w:cs="Times New Roman"/>
-          <w:b/>
-          <w:bCs/>
-          <w:color w:val="002060"/>
-          <w:sz w:val="22"/>
-          <w:szCs w:val="22"/>
-        </w:rPr>
-      </w:pPr>
-    </w:p>
-    <w:p>
-      <w:pPr>
-        <w:shd w:val="clear" w:color="auto" w:fill="FFFFFF"/>
-        <w:spacing w:before="150"/>
-        <w:rPr>
-          <w:rFonts w:ascii="Times New Roman" w:eastAsia="Times New Roman" w:hAnsi="Times New Roman" w:cs="Times New Roman"/>
-          <w:color w:val="002060"/>
-          <w:sz w:val="22"/>
-          <w:szCs w:val="22"/>
-        </w:rPr>
-      </w:pPr>
-      <w:r>
-        <w:rPr>
-          <w:rFonts w:ascii="Times New Roman" w:eastAsia="Times New Roman" w:hAnsi="Times New Roman" w:cs="Times New Roman"/>
-          <w:b/>
-          <w:bCs/>
-          <w:color w:val="002060"/>
-          <w:sz w:val="22"/>
-          <w:szCs w:val="22"/>
-        </w:rPr>
-        <w:t>Responsibilities:</w:t>
-      </w:r>
-    </w:p>
-    <w:p>
-      <w:pPr>
-        <w:numPr>
-          <w:ilvl w:val="0"/>
-          <w:numId w:val="5"/>
-        </w:numPr>
-        <w:shd w:val="clear" w:color="auto" w:fill="FFFFFF"/>
-        <w:spacing w:before="100" w:beforeAutospacing="1" w:after="100" w:afterAutospacing="1"/>
-        <w:ind w:left="600"/>
-        <w:rPr>
-          <w:rFonts w:ascii="Times New Roman" w:eastAsia="Times New Roman" w:hAnsi="Times New Roman" w:cs="Times New Roman"/>
-          <w:color w:val="002060"/>
-          <w:sz w:val="22"/>
-          <w:szCs w:val="22"/>
-        </w:rPr>
-      </w:pPr>
-      <w:r>
-        <w:rPr>
-          <w:rFonts w:ascii="Times New Roman" w:eastAsia="Times New Roman" w:hAnsi="Times New Roman" w:cs="Times New Roman"/>
-          <w:color w:val="002060"/>
-          <w:sz w:val="22"/>
-          <w:szCs w:val="22"/>
-        </w:rPr>
-        <w:t>Designed and developed </w:t>
-      </w:r>
-      <w:r>
-        <w:rPr>
-          <w:rFonts w:ascii="Times New Roman" w:eastAsia="Times New Roman" w:hAnsi="Times New Roman" w:cs="Times New Roman"/>
-          <w:b/>
-          <w:bCs/>
-          <w:color w:val="002060"/>
-          <w:sz w:val="22"/>
-          <w:szCs w:val="22"/>
-        </w:rPr>
-        <w:t>Servlets </w:t>
-      </w:r>
-      <w:r>
-        <w:rPr>
-          <w:rFonts w:ascii="Times New Roman" w:eastAsia="Times New Roman" w:hAnsi="Times New Roman" w:cs="Times New Roman"/>
-          <w:color w:val="002060"/>
-          <w:sz w:val="22"/>
-          <w:szCs w:val="22"/>
-        </w:rPr>
-        <w:t>and</w:t>
-      </w:r>
-      <w:r>
-        <w:rPr>
-          <w:rFonts w:ascii="Times New Roman" w:eastAsia="Times New Roman" w:hAnsi="Times New Roman" w:cs="Times New Roman"/>
-          <w:b/>
-          <w:bCs/>
-          <w:color w:val="002060"/>
-          <w:sz w:val="22"/>
-          <w:szCs w:val="22"/>
-        </w:rPr>
-        <w:t> JSP</w:t>
-      </w:r>
-      <w:r>
-        <w:rPr>
-          <w:rFonts w:ascii="Times New Roman" w:eastAsia="Times New Roman" w:hAnsi="Times New Roman" w:cs="Times New Roman"/>
-          <w:color w:val="002060"/>
-          <w:sz w:val="22"/>
-          <w:szCs w:val="22"/>
-        </w:rPr>
-        <w:t>, which presents the end user with form to submit the details of the problem.</w:t>
-      </w:r>
-    </w:p>
-    <w:p>
-      <w:pPr>
-        <w:numPr>
-          <w:ilvl w:val="0"/>
-          <w:numId w:val="5"/>
-        </w:numPr>
-        <w:shd w:val="clear" w:color="auto" w:fill="FFFFFF"/>
-        <w:spacing w:before="100" w:beforeAutospacing="1" w:after="100" w:afterAutospacing="1"/>
-        <w:ind w:left="600"/>
-        <w:rPr>
-          <w:rFonts w:ascii="Times New Roman" w:eastAsia="Times New Roman" w:hAnsi="Times New Roman" w:cs="Times New Roman"/>
-          <w:color w:val="002060"/>
-          <w:sz w:val="22"/>
-          <w:szCs w:val="22"/>
-        </w:rPr>
-      </w:pPr>
-      <w:r>
-        <w:rPr>
-          <w:rFonts w:ascii="Times New Roman" w:eastAsia="Times New Roman" w:hAnsi="Times New Roman" w:cs="Times New Roman"/>
-          <w:color w:val="002060"/>
-          <w:sz w:val="22"/>
-          <w:szCs w:val="22"/>
-        </w:rPr>
-        <w:t>Created </w:t>
-      </w:r>
-      <w:r>
-        <w:rPr>
-          <w:rFonts w:ascii="Times New Roman" w:eastAsia="Times New Roman" w:hAnsi="Times New Roman" w:cs="Times New Roman"/>
-          <w:b/>
-          <w:bCs/>
-          <w:color w:val="002060"/>
-          <w:sz w:val="22"/>
-          <w:szCs w:val="22"/>
-        </w:rPr>
-        <w:t>SQL statements </w:t>
-      </w:r>
-      <w:r>
-        <w:rPr>
-          <w:rFonts w:ascii="Times New Roman" w:eastAsia="Times New Roman" w:hAnsi="Times New Roman" w:cs="Times New Roman"/>
-          <w:color w:val="002060"/>
-          <w:sz w:val="22"/>
-          <w:szCs w:val="22"/>
-        </w:rPr>
-        <w:t>and</w:t>
-      </w:r>
-      <w:r>
-        <w:rPr>
-          <w:rFonts w:ascii="Times New Roman" w:eastAsia="Times New Roman" w:hAnsi="Times New Roman" w:cs="Times New Roman"/>
-          <w:b/>
-          <w:bCs/>
-          <w:color w:val="002060"/>
-          <w:sz w:val="22"/>
-          <w:szCs w:val="22"/>
-        </w:rPr>
-        <w:t> triggers</w:t>
-      </w:r>
-      <w:r>
-        <w:rPr>
-          <w:rFonts w:ascii="Times New Roman" w:eastAsia="Times New Roman" w:hAnsi="Times New Roman" w:cs="Times New Roman"/>
-          <w:color w:val="002060"/>
-          <w:sz w:val="22"/>
-          <w:szCs w:val="22"/>
-        </w:rPr>
-        <w:t> for the effective retrieval and storage of data from the database.</w:t>
-      </w:r>
-    </w:p>
-    <w:p>
-      <w:pPr>
-        <w:numPr>
-          <w:ilvl w:val="0"/>
-          <w:numId w:val="5"/>
-        </w:numPr>
-        <w:shd w:val="clear" w:color="auto" w:fill="FFFFFF"/>
-        <w:spacing w:before="100" w:beforeAutospacing="1" w:after="100" w:afterAutospacing="1"/>
-        <w:ind w:left="600"/>
-        <w:rPr>
-          <w:rFonts w:ascii="Times New Roman" w:eastAsia="Times New Roman" w:hAnsi="Times New Roman" w:cs="Times New Roman"/>
-          <w:color w:val="002060"/>
-          <w:sz w:val="22"/>
-          <w:szCs w:val="22"/>
-        </w:rPr>
-      </w:pPr>
-      <w:r>
-        <w:rPr>
-          <w:rFonts w:ascii="Times New Roman" w:eastAsia="Times New Roman" w:hAnsi="Times New Roman" w:cs="Times New Roman"/>
-          <w:color w:val="002060"/>
-          <w:sz w:val="22"/>
-          <w:szCs w:val="22"/>
-        </w:rPr>
-        <w:t>Performed </w:t>
-      </w:r>
-      <w:r>
-        <w:rPr>
-          <w:rFonts w:ascii="Times New Roman" w:eastAsia="Times New Roman" w:hAnsi="Times New Roman" w:cs="Times New Roman"/>
-          <w:b/>
-          <w:bCs/>
-          <w:color w:val="002060"/>
-          <w:sz w:val="22"/>
-          <w:szCs w:val="22"/>
-        </w:rPr>
-        <w:t>JUnit </w:t>
-      </w:r>
-      <w:r>
-        <w:rPr>
-          <w:rFonts w:ascii="Times New Roman" w:eastAsia="Times New Roman" w:hAnsi="Times New Roman" w:cs="Times New Roman"/>
-          <w:color w:val="002060"/>
-          <w:sz w:val="22"/>
-          <w:szCs w:val="22"/>
-        </w:rPr>
-        <w:t>testing, proposed and implemented performance enhancements, worked with Oracle databases, running SQL scripts and stored procedures.</w:t>
-      </w:r>
-    </w:p>
-    <w:p>
-      <w:pPr>
-        <w:numPr>
-          <w:ilvl w:val="0"/>
-          <w:numId w:val="5"/>
-        </w:numPr>
-        <w:shd w:val="clear" w:color="auto" w:fill="FFFFFF"/>
-        <w:spacing w:before="100" w:beforeAutospacing="1" w:after="100" w:afterAutospacing="1"/>
-        <w:ind w:left="600"/>
-        <w:rPr>
-          <w:rFonts w:ascii="Times New Roman" w:eastAsia="Times New Roman" w:hAnsi="Times New Roman" w:cs="Times New Roman"/>
-          <w:color w:val="002060"/>
-          <w:sz w:val="22"/>
-          <w:szCs w:val="22"/>
-        </w:rPr>
-      </w:pPr>
-      <w:r>
-        <w:rPr>
-          <w:rFonts w:ascii="Times New Roman" w:eastAsia="Times New Roman" w:hAnsi="Times New Roman" w:cs="Times New Roman"/>
-          <w:color w:val="002060"/>
-          <w:sz w:val="22"/>
-          <w:szCs w:val="22"/>
-        </w:rPr>
-        <w:t>Developed </w:t>
-      </w:r>
-      <w:r>
-        <w:rPr>
-          <w:rFonts w:ascii="Times New Roman" w:eastAsia="Times New Roman" w:hAnsi="Times New Roman" w:cs="Times New Roman"/>
-          <w:b/>
-          <w:bCs/>
-          <w:color w:val="002060"/>
-          <w:sz w:val="22"/>
-          <w:szCs w:val="22"/>
-        </w:rPr>
-        <w:t>Restful </w:t>
-      </w:r>
-      <w:r>
-        <w:rPr>
-          <w:rFonts w:ascii="Times New Roman" w:eastAsia="Times New Roman" w:hAnsi="Times New Roman" w:cs="Times New Roman"/>
-          <w:color w:val="002060"/>
-          <w:sz w:val="22"/>
-          <w:szCs w:val="22"/>
-        </w:rPr>
-        <w:t>based Web Services.</w:t>
-      </w:r>
-    </w:p>
-    <w:p>
-      <w:pPr>
-        <w:numPr>
-          <w:ilvl w:val="0"/>
-          <w:numId w:val="5"/>
-        </w:numPr>
-        <w:shd w:val="clear" w:color="auto" w:fill="FFFFFF"/>
-        <w:spacing w:before="100" w:beforeAutospacing="1" w:after="100" w:afterAutospacing="1"/>
-        <w:ind w:left="600"/>
-        <w:rPr>
-          <w:rFonts w:ascii="Times New Roman" w:eastAsia="Times New Roman" w:hAnsi="Times New Roman" w:cs="Times New Roman"/>
-          <w:color w:val="002060"/>
-          <w:sz w:val="22"/>
-          <w:szCs w:val="22"/>
-        </w:rPr>
-      </w:pPr>
-      <w:r>
-        <w:rPr>
-          <w:rFonts w:ascii="Times New Roman" w:eastAsia="Times New Roman" w:hAnsi="Times New Roman" w:cs="Times New Roman"/>
-          <w:color w:val="002060"/>
-          <w:sz w:val="22"/>
-          <w:szCs w:val="22"/>
-        </w:rPr>
-        <w:t>Was involved in the design of multi-tier architecture using </w:t>
-      </w:r>
-      <w:r>
-        <w:rPr>
-          <w:rFonts w:ascii="Times New Roman" w:eastAsia="Times New Roman" w:hAnsi="Times New Roman" w:cs="Times New Roman"/>
-          <w:b/>
-          <w:bCs/>
-          <w:color w:val="002060"/>
-          <w:sz w:val="22"/>
-          <w:szCs w:val="22"/>
-        </w:rPr>
-        <w:t>EJB, Servlets </w:t>
-      </w:r>
-      <w:r>
-        <w:rPr>
-          <w:rFonts w:ascii="Times New Roman" w:eastAsia="Times New Roman" w:hAnsi="Times New Roman" w:cs="Times New Roman"/>
-          <w:color w:val="002060"/>
-          <w:sz w:val="22"/>
-          <w:szCs w:val="22"/>
-        </w:rPr>
-        <w:t>and</w:t>
-      </w:r>
-      <w:r>
-        <w:rPr>
-          <w:rFonts w:ascii="Times New Roman" w:eastAsia="Times New Roman" w:hAnsi="Times New Roman" w:cs="Times New Roman"/>
-          <w:b/>
-          <w:bCs/>
-          <w:color w:val="002060"/>
-          <w:sz w:val="22"/>
-          <w:szCs w:val="22"/>
-        </w:rPr>
-        <w:t> JSP</w:t>
-      </w:r>
-      <w:r>
-        <w:rPr>
-          <w:rFonts w:ascii="Times New Roman" w:eastAsia="Times New Roman" w:hAnsi="Times New Roman" w:cs="Times New Roman"/>
-          <w:color w:val="002060"/>
-          <w:sz w:val="22"/>
-          <w:szCs w:val="22"/>
-        </w:rPr>
-        <w:t>.</w:t>
-      </w:r>
-    </w:p>
-    <w:p>
-      <w:pPr>
-        <w:numPr>
-          <w:ilvl w:val="0"/>
-          <w:numId w:val="5"/>
-        </w:numPr>
-        <w:shd w:val="clear" w:color="auto" w:fill="FFFFFF"/>
-        <w:spacing w:before="100" w:beforeAutospacing="1" w:after="100" w:afterAutospacing="1"/>
-        <w:ind w:left="600"/>
-        <w:rPr>
-          <w:rFonts w:ascii="Times New Roman" w:eastAsia="Times New Roman" w:hAnsi="Times New Roman" w:cs="Times New Roman"/>
-          <w:color w:val="002060"/>
-          <w:sz w:val="22"/>
-          <w:szCs w:val="22"/>
-        </w:rPr>
-      </w:pPr>
-      <w:r>
-        <w:rPr>
-          <w:rFonts w:ascii="Times New Roman" w:eastAsia="Times New Roman" w:hAnsi="Times New Roman" w:cs="Times New Roman"/>
-          <w:color w:val="002060"/>
-          <w:sz w:val="22"/>
-          <w:szCs w:val="22"/>
-        </w:rPr>
-        <w:t>Developed Servlets used to store user information in the database, which makes a JDBC-ODBC connection to the database and inserts the details into to the database.</w:t>
-      </w:r>
-    </w:p>
-    <w:p>
-      <w:pPr>
-        <w:numPr>
-          <w:ilvl w:val="0"/>
-          <w:numId w:val="5"/>
-        </w:numPr>
-        <w:shd w:val="clear" w:color="auto" w:fill="FFFFFF"/>
-        <w:spacing w:before="100" w:beforeAutospacing="1" w:after="100" w:afterAutospacing="1"/>
-        <w:ind w:left="600"/>
-        <w:rPr>
-          <w:rFonts w:ascii="Times New Roman" w:eastAsia="Times New Roman" w:hAnsi="Times New Roman" w:cs="Times New Roman"/>
-          <w:color w:val="002060"/>
-          <w:sz w:val="22"/>
-          <w:szCs w:val="22"/>
-        </w:rPr>
-      </w:pPr>
-      <w:r>
-        <w:rPr>
-          <w:rFonts w:ascii="Times New Roman" w:eastAsia="Times New Roman" w:hAnsi="Times New Roman" w:cs="Times New Roman"/>
-          <w:color w:val="002060"/>
-          <w:sz w:val="22"/>
-          <w:szCs w:val="22"/>
-        </w:rPr>
-        <w:t>Designed and developed a Servlet, which presents the engineer a form to submit solution to particular problem.</w:t>
-      </w:r>
-    </w:p>
-    <w:p>
-      <w:pPr>
-        <w:numPr>
-          <w:ilvl w:val="0"/>
-          <w:numId w:val="5"/>
-        </w:numPr>
-        <w:shd w:val="clear" w:color="auto" w:fill="FFFFFF"/>
-        <w:spacing w:before="100" w:beforeAutospacing="1" w:after="100" w:afterAutospacing="1"/>
-        <w:ind w:left="600"/>
-        <w:rPr>
-          <w:rFonts w:ascii="Times New Roman" w:eastAsia="Times New Roman" w:hAnsi="Times New Roman" w:cs="Times New Roman"/>
-          <w:color w:val="002060"/>
-          <w:sz w:val="22"/>
-          <w:szCs w:val="22"/>
-        </w:rPr>
-      </w:pPr>
-      <w:r>
-        <w:rPr>
-          <w:rFonts w:ascii="Times New Roman" w:eastAsia="Times New Roman" w:hAnsi="Times New Roman" w:cs="Times New Roman"/>
-          <w:color w:val="002060"/>
-          <w:sz w:val="22"/>
-          <w:szCs w:val="22"/>
-        </w:rPr>
-        <w:t>Setting up test environments and configuring various components of the application using </w:t>
-      </w:r>
-      <w:r>
-        <w:rPr>
-          <w:rFonts w:ascii="Times New Roman" w:eastAsia="Times New Roman" w:hAnsi="Times New Roman" w:cs="Times New Roman"/>
-          <w:b/>
-          <w:bCs/>
-          <w:color w:val="002060"/>
-          <w:sz w:val="22"/>
-          <w:szCs w:val="22"/>
-        </w:rPr>
-        <w:t>JDBC</w:t>
-      </w:r>
-      <w:r>
-        <w:rPr>
-          <w:rFonts w:ascii="Times New Roman" w:eastAsia="Times New Roman" w:hAnsi="Times New Roman" w:cs="Times New Roman"/>
-          <w:color w:val="002060"/>
-          <w:sz w:val="22"/>
-          <w:szCs w:val="22"/>
-        </w:rPr>
-        <w:t> API to establish a connection with oracle database and configuring.</w:t>
-      </w:r>
-    </w:p>
-    <w:p>
-      <w:pPr>
-        <w:numPr>
-          <w:ilvl w:val="0"/>
-          <w:numId w:val="5"/>
-        </w:numPr>
-        <w:shd w:val="clear" w:color="auto" w:fill="FFFFFF"/>
-        <w:spacing w:before="100" w:beforeAutospacing="1" w:after="100" w:afterAutospacing="1"/>
-        <w:ind w:left="600"/>
-        <w:rPr>
-          <w:rFonts w:ascii="Times New Roman" w:eastAsia="Times New Roman" w:hAnsi="Times New Roman" w:cs="Times New Roman"/>
-          <w:color w:val="002060"/>
-          <w:sz w:val="22"/>
-          <w:szCs w:val="22"/>
-        </w:rPr>
-      </w:pPr>
-      <w:r>
-        <w:rPr>
-          <w:rFonts w:ascii="Times New Roman" w:eastAsia="Times New Roman" w:hAnsi="Times New Roman" w:cs="Times New Roman"/>
-          <w:color w:val="002060"/>
-          <w:sz w:val="22"/>
-          <w:szCs w:val="22"/>
-        </w:rPr>
-        <w:t>Designed and developed a </w:t>
-      </w:r>
-      <w:r>
-        <w:rPr>
-          <w:rFonts w:ascii="Times New Roman" w:eastAsia="Times New Roman" w:hAnsi="Times New Roman" w:cs="Times New Roman"/>
-          <w:b/>
-          <w:bCs/>
-          <w:color w:val="002060"/>
-          <w:sz w:val="22"/>
-          <w:szCs w:val="22"/>
-        </w:rPr>
-        <w:t>Servlet</w:t>
-      </w:r>
-      <w:r>
-        <w:rPr>
-          <w:rFonts w:ascii="Times New Roman" w:eastAsia="Times New Roman" w:hAnsi="Times New Roman" w:cs="Times New Roman"/>
-          <w:color w:val="002060"/>
-          <w:sz w:val="22"/>
-          <w:szCs w:val="22"/>
-        </w:rPr>
-        <w:t>, which allows the end user to query on the problem, makes a JDBC-ODBC connection to the database and retrieve the details regarding the call number and the status of the submitted problem.</w:t>
-      </w:r>
-    </w:p>
-    <w:p>
-      <w:pPr>
-        <w:shd w:val="clear" w:color="auto" w:fill="FFFFFF"/>
-        <w:spacing w:before="210"/>
-        <w:rPr>
-          <w:rFonts w:ascii="Times New Roman" w:eastAsia="Times New Roman" w:hAnsi="Times New Roman" w:cs="Times New Roman"/>
-          <w:color w:val="002060"/>
-          <w:sz w:val="22"/>
-          <w:szCs w:val="22"/>
-        </w:rPr>
-      </w:pPr>
-      <w:r>
-        <w:rPr>
-          <w:rFonts w:ascii="Times New Roman" w:eastAsia="Times New Roman" w:hAnsi="Times New Roman" w:cs="Times New Roman"/>
-          <w:b/>
-          <w:bCs/>
-          <w:color w:val="002060"/>
-          <w:sz w:val="22"/>
-          <w:szCs w:val="22"/>
-        </w:rPr>
-        <w:t>Environment:</w:t>
-      </w:r>
-      <w:r>
-        <w:rPr>
-          <w:rFonts w:ascii="Times New Roman" w:eastAsia="Times New Roman" w:hAnsi="Times New Roman" w:cs="Times New Roman"/>
-          <w:color w:val="002060"/>
-          <w:sz w:val="22"/>
-          <w:szCs w:val="22"/>
-        </w:rPr>
-        <w:t> Java, J2EE, Servlets, JSP, EJB, Custom tags, JDBC, JUNIT, Restful, Data Source, DAO, VO Patterns, Tomcat 5.0, SQL, Oracle 9i, Linux.</w:t>
-      </w:r>
-    </w:p>
-    <w:p>
-      <w:pPr>
-        <w:shd w:val="clear" w:color="auto" w:fill="FFFFFF"/>
-        <w:spacing w:before="150"/>
-        <w:rPr>
-          <w:rFonts w:ascii="Times New Roman" w:eastAsia="Times New Roman" w:hAnsi="Times New Roman" w:cs="Times New Roman"/>
-          <w:b/>
-          <w:bCs/>
-          <w:color w:val="002060"/>
-          <w:sz w:val="22"/>
-          <w:szCs w:val="22"/>
-        </w:rPr>
-      </w:pPr>
-    </w:p>
-    <w:p>
-      <w:pPr>
-        <w:shd w:val="clear" w:color="auto" w:fill="FFFFFF"/>
+        <w:t xml:space="preserve"> – October 201</w:t>
+      </w:r>
+      <w:r>
         <w:rPr>
           <w:rFonts w:ascii="Times New Roman" w:eastAsia="Times New Roman" w:hAnsi="Times New Roman" w:cs="Times New Roman"/>
           <w:b/>
@@ -6127,6 +6454,604 @@
           <w:sz w:val="28"/>
           <w:szCs w:val="28"/>
         </w:rPr>
+        <w:t>4</w:t>
+      </w:r>
+    </w:p>
+    <w:p>
+      <w:pPr>
+        <w:shd w:val="clear" w:color="auto" w:fill="FFFFFF"/>
+        <w:spacing w:before="150"/>
+        <w:rPr>
+          <w:rFonts w:ascii="Times New Roman" w:eastAsia="Times New Roman" w:hAnsi="Times New Roman" w:cs="Times New Roman"/>
+          <w:b/>
+          <w:bCs/>
+          <w:color w:val="002060"/>
+          <w:sz w:val="22"/>
+          <w:szCs w:val="22"/>
+        </w:rPr>
+      </w:pPr>
+    </w:p>
+    <w:p>
+      <w:pPr>
+        <w:shd w:val="clear" w:color="auto" w:fill="FFFFFF"/>
+        <w:spacing w:before="150"/>
+        <w:rPr>
+          <w:rFonts w:ascii="Times New Roman" w:eastAsia="Times New Roman" w:hAnsi="Times New Roman" w:cs="Times New Roman"/>
+          <w:color w:val="002060"/>
+          <w:sz w:val="22"/>
+          <w:szCs w:val="22"/>
+        </w:rPr>
+      </w:pPr>
+      <w:r>
+        <w:rPr>
+          <w:rFonts w:ascii="Times New Roman" w:eastAsia="Times New Roman" w:hAnsi="Times New Roman" w:cs="Times New Roman"/>
+          <w:b/>
+          <w:bCs/>
+          <w:color w:val="002060"/>
+          <w:sz w:val="22"/>
+          <w:szCs w:val="22"/>
+        </w:rPr>
+        <w:t>Responsibilities:</w:t>
+      </w:r>
+    </w:p>
+    <w:p>
+      <w:pPr>
+        <w:numPr>
+          <w:ilvl w:val="0"/>
+          <w:numId w:val="5"/>
+        </w:numPr>
+        <w:shd w:val="clear" w:color="auto" w:fill="FFFFFF"/>
+        <w:spacing w:before="100" w:beforeAutospacing="1" w:after="100" w:afterAutospacing="1"/>
+        <w:ind w:left="600"/>
+        <w:rPr>
+          <w:rFonts w:ascii="Times New Roman" w:eastAsia="Times New Roman" w:hAnsi="Times New Roman" w:cs="Times New Roman"/>
+          <w:color w:val="002060"/>
+          <w:sz w:val="22"/>
+          <w:szCs w:val="22"/>
+        </w:rPr>
+      </w:pPr>
+      <w:r>
+        <w:rPr>
+          <w:rFonts w:ascii="Times New Roman" w:eastAsia="Times New Roman" w:hAnsi="Times New Roman" w:cs="Times New Roman"/>
+          <w:color w:val="002060"/>
+          <w:sz w:val="22"/>
+          <w:szCs w:val="22"/>
+        </w:rPr>
+        <w:t>Designed and developed </w:t>
+      </w:r>
+      <w:r>
+        <w:rPr>
+          <w:rFonts w:ascii="Times New Roman" w:eastAsia="Times New Roman" w:hAnsi="Times New Roman" w:cs="Times New Roman"/>
+          <w:b/>
+          <w:bCs/>
+          <w:color w:val="002060"/>
+          <w:sz w:val="22"/>
+          <w:szCs w:val="22"/>
+        </w:rPr>
+        <w:t>Servlets </w:t>
+      </w:r>
+      <w:r>
+        <w:rPr>
+          <w:rFonts w:ascii="Times New Roman" w:eastAsia="Times New Roman" w:hAnsi="Times New Roman" w:cs="Times New Roman"/>
+          <w:color w:val="002060"/>
+          <w:sz w:val="22"/>
+          <w:szCs w:val="22"/>
+        </w:rPr>
+        <w:t>and</w:t>
+      </w:r>
+      <w:r>
+        <w:rPr>
+          <w:rFonts w:ascii="Times New Roman" w:eastAsia="Times New Roman" w:hAnsi="Times New Roman" w:cs="Times New Roman"/>
+          <w:b/>
+          <w:bCs/>
+          <w:color w:val="002060"/>
+          <w:sz w:val="22"/>
+          <w:szCs w:val="22"/>
+        </w:rPr>
+        <w:t> JSP</w:t>
+      </w:r>
+      <w:r>
+        <w:rPr>
+          <w:rFonts w:ascii="Times New Roman" w:eastAsia="Times New Roman" w:hAnsi="Times New Roman" w:cs="Times New Roman"/>
+          <w:color w:val="002060"/>
+          <w:sz w:val="22"/>
+          <w:szCs w:val="22"/>
+        </w:rPr>
+        <w:t xml:space="preserve">, which presents the end user with </w:t>
+      </w:r>
+      <w:proofErr w:type="gramStart"/>
+      <w:r>
+        <w:rPr>
+          <w:rFonts w:ascii="Times New Roman" w:eastAsia="Times New Roman" w:hAnsi="Times New Roman" w:cs="Times New Roman"/>
+          <w:color w:val="002060"/>
+          <w:sz w:val="22"/>
+          <w:szCs w:val="22"/>
+        </w:rPr>
+        <w:t>form</w:t>
+      </w:r>
+      <w:proofErr w:type="gramEnd"/>
+      <w:r>
+        <w:rPr>
+          <w:rFonts w:ascii="Times New Roman" w:eastAsia="Times New Roman" w:hAnsi="Times New Roman" w:cs="Times New Roman"/>
+          <w:color w:val="002060"/>
+          <w:sz w:val="22"/>
+          <w:szCs w:val="22"/>
+        </w:rPr>
+        <w:t xml:space="preserve"> to submit the details of the problem.</w:t>
+      </w:r>
+    </w:p>
+    <w:p>
+      <w:pPr>
+        <w:numPr>
+          <w:ilvl w:val="0"/>
+          <w:numId w:val="5"/>
+        </w:numPr>
+        <w:shd w:val="clear" w:color="auto" w:fill="FFFFFF"/>
+        <w:spacing w:before="100" w:beforeAutospacing="1" w:after="100" w:afterAutospacing="1"/>
+        <w:ind w:left="600"/>
+        <w:rPr>
+          <w:rFonts w:ascii="Times New Roman" w:eastAsia="Times New Roman" w:hAnsi="Times New Roman" w:cs="Times New Roman"/>
+          <w:color w:val="002060"/>
+          <w:sz w:val="22"/>
+          <w:szCs w:val="22"/>
+        </w:rPr>
+      </w:pPr>
+      <w:r>
+        <w:rPr>
+          <w:rFonts w:ascii="Times New Roman" w:eastAsia="Times New Roman" w:hAnsi="Times New Roman" w:cs="Times New Roman"/>
+          <w:color w:val="002060"/>
+          <w:sz w:val="22"/>
+          <w:szCs w:val="22"/>
+        </w:rPr>
+        <w:t>Created </w:t>
+      </w:r>
+      <w:r>
+        <w:rPr>
+          <w:rFonts w:ascii="Times New Roman" w:eastAsia="Times New Roman" w:hAnsi="Times New Roman" w:cs="Times New Roman"/>
+          <w:b/>
+          <w:bCs/>
+          <w:color w:val="002060"/>
+          <w:sz w:val="22"/>
+          <w:szCs w:val="22"/>
+        </w:rPr>
+        <w:t>SQL statements </w:t>
+      </w:r>
+      <w:r>
+        <w:rPr>
+          <w:rFonts w:ascii="Times New Roman" w:eastAsia="Times New Roman" w:hAnsi="Times New Roman" w:cs="Times New Roman"/>
+          <w:color w:val="002060"/>
+          <w:sz w:val="22"/>
+          <w:szCs w:val="22"/>
+        </w:rPr>
+        <w:t>and</w:t>
+      </w:r>
+      <w:r>
+        <w:rPr>
+          <w:rFonts w:ascii="Times New Roman" w:eastAsia="Times New Roman" w:hAnsi="Times New Roman" w:cs="Times New Roman"/>
+          <w:b/>
+          <w:bCs/>
+          <w:color w:val="002060"/>
+          <w:sz w:val="22"/>
+          <w:szCs w:val="22"/>
+        </w:rPr>
+        <w:t> triggers</w:t>
+      </w:r>
+      <w:r>
+        <w:rPr>
+          <w:rFonts w:ascii="Times New Roman" w:eastAsia="Times New Roman" w:hAnsi="Times New Roman" w:cs="Times New Roman"/>
+          <w:color w:val="002060"/>
+          <w:sz w:val="22"/>
+          <w:szCs w:val="22"/>
+        </w:rPr>
+        <w:t> for the effective retrieval and storage of data from the database.</w:t>
+      </w:r>
+    </w:p>
+    <w:p>
+      <w:pPr>
+        <w:numPr>
+          <w:ilvl w:val="0"/>
+          <w:numId w:val="5"/>
+        </w:numPr>
+        <w:shd w:val="clear" w:color="auto" w:fill="FFFFFF"/>
+        <w:spacing w:before="100" w:beforeAutospacing="1" w:after="100" w:afterAutospacing="1"/>
+        <w:ind w:left="600"/>
+        <w:rPr>
+          <w:rFonts w:ascii="Times New Roman" w:eastAsia="Times New Roman" w:hAnsi="Times New Roman" w:cs="Times New Roman"/>
+          <w:color w:val="002060"/>
+          <w:sz w:val="22"/>
+          <w:szCs w:val="22"/>
+        </w:rPr>
+      </w:pPr>
+      <w:r>
+        <w:rPr>
+          <w:rFonts w:ascii="Times New Roman" w:eastAsia="Times New Roman" w:hAnsi="Times New Roman" w:cs="Times New Roman"/>
+          <w:color w:val="002060"/>
+          <w:sz w:val="22"/>
+          <w:szCs w:val="22"/>
+        </w:rPr>
+        <w:t>Performed </w:t>
+      </w:r>
+      <w:r>
+        <w:rPr>
+          <w:rFonts w:ascii="Times New Roman" w:eastAsia="Times New Roman" w:hAnsi="Times New Roman" w:cs="Times New Roman"/>
+          <w:b/>
+          <w:bCs/>
+          <w:color w:val="002060"/>
+          <w:sz w:val="22"/>
+          <w:szCs w:val="22"/>
+        </w:rPr>
+        <w:t>JUnit </w:t>
+      </w:r>
+      <w:r>
+        <w:rPr>
+          <w:rFonts w:ascii="Times New Roman" w:eastAsia="Times New Roman" w:hAnsi="Times New Roman" w:cs="Times New Roman"/>
+          <w:color w:val="002060"/>
+          <w:sz w:val="22"/>
+          <w:szCs w:val="22"/>
+        </w:rPr>
+        <w:t>testing, proposed and implemented performance enhancements, worked with Oracle databases, running SQL scripts and stored procedures.</w:t>
+      </w:r>
+    </w:p>
+    <w:p>
+      <w:pPr>
+        <w:numPr>
+          <w:ilvl w:val="0"/>
+          <w:numId w:val="5"/>
+        </w:numPr>
+        <w:shd w:val="clear" w:color="auto" w:fill="FFFFFF"/>
+        <w:spacing w:before="100" w:beforeAutospacing="1" w:after="100" w:afterAutospacing="1"/>
+        <w:ind w:left="600"/>
+        <w:rPr>
+          <w:rFonts w:ascii="Times New Roman" w:eastAsia="Times New Roman" w:hAnsi="Times New Roman" w:cs="Times New Roman"/>
+          <w:color w:val="002060"/>
+          <w:sz w:val="22"/>
+          <w:szCs w:val="22"/>
+        </w:rPr>
+      </w:pPr>
+      <w:r>
+        <w:rPr>
+          <w:rFonts w:ascii="Times New Roman" w:eastAsia="Times New Roman" w:hAnsi="Times New Roman" w:cs="Times New Roman"/>
+          <w:color w:val="002060"/>
+          <w:sz w:val="22"/>
+          <w:szCs w:val="22"/>
+        </w:rPr>
+        <w:t>Developed </w:t>
+      </w:r>
+      <w:r>
+        <w:rPr>
+          <w:rFonts w:ascii="Times New Roman" w:eastAsia="Times New Roman" w:hAnsi="Times New Roman" w:cs="Times New Roman"/>
+          <w:b/>
+          <w:bCs/>
+          <w:color w:val="002060"/>
+          <w:sz w:val="22"/>
+          <w:szCs w:val="22"/>
+        </w:rPr>
+        <w:t>Restful </w:t>
+      </w:r>
+      <w:r>
+        <w:rPr>
+          <w:rFonts w:ascii="Times New Roman" w:eastAsia="Times New Roman" w:hAnsi="Times New Roman" w:cs="Times New Roman"/>
+          <w:color w:val="002060"/>
+          <w:sz w:val="22"/>
+          <w:szCs w:val="22"/>
+        </w:rPr>
+        <w:t>based Web Services.</w:t>
+      </w:r>
+    </w:p>
+    <w:p>
+      <w:pPr>
+        <w:numPr>
+          <w:ilvl w:val="0"/>
+          <w:numId w:val="5"/>
+        </w:numPr>
+        <w:shd w:val="clear" w:color="auto" w:fill="FFFFFF"/>
+        <w:spacing w:before="100" w:beforeAutospacing="1" w:after="100" w:afterAutospacing="1"/>
+        <w:ind w:left="600"/>
+        <w:rPr>
+          <w:rFonts w:ascii="Times New Roman" w:eastAsia="Times New Roman" w:hAnsi="Times New Roman" w:cs="Times New Roman"/>
+          <w:color w:val="002060"/>
+          <w:sz w:val="22"/>
+          <w:szCs w:val="22"/>
+        </w:rPr>
+      </w:pPr>
+      <w:r>
+        <w:rPr>
+          <w:rFonts w:ascii="Times New Roman" w:eastAsia="Times New Roman" w:hAnsi="Times New Roman" w:cs="Times New Roman"/>
+          <w:color w:val="002060"/>
+          <w:sz w:val="22"/>
+          <w:szCs w:val="22"/>
+        </w:rPr>
+        <w:t>Was involved in the design of multi-tier architecture using </w:t>
+      </w:r>
+      <w:r>
+        <w:rPr>
+          <w:rFonts w:ascii="Times New Roman" w:eastAsia="Times New Roman" w:hAnsi="Times New Roman" w:cs="Times New Roman"/>
+          <w:b/>
+          <w:bCs/>
+          <w:color w:val="002060"/>
+          <w:sz w:val="22"/>
+          <w:szCs w:val="22"/>
+        </w:rPr>
+        <w:t>EJB, Servlets </w:t>
+      </w:r>
+      <w:r>
+        <w:rPr>
+          <w:rFonts w:ascii="Times New Roman" w:eastAsia="Times New Roman" w:hAnsi="Times New Roman" w:cs="Times New Roman"/>
+          <w:color w:val="002060"/>
+          <w:sz w:val="22"/>
+          <w:szCs w:val="22"/>
+        </w:rPr>
+        <w:t>and</w:t>
+      </w:r>
+      <w:r>
+        <w:rPr>
+          <w:rFonts w:ascii="Times New Roman" w:eastAsia="Times New Roman" w:hAnsi="Times New Roman" w:cs="Times New Roman"/>
+          <w:b/>
+          <w:bCs/>
+          <w:color w:val="002060"/>
+          <w:sz w:val="22"/>
+          <w:szCs w:val="22"/>
+        </w:rPr>
+        <w:t> JSP</w:t>
+      </w:r>
+      <w:r>
+        <w:rPr>
+          <w:rFonts w:ascii="Times New Roman" w:eastAsia="Times New Roman" w:hAnsi="Times New Roman" w:cs="Times New Roman"/>
+          <w:color w:val="002060"/>
+          <w:sz w:val="22"/>
+          <w:szCs w:val="22"/>
+        </w:rPr>
+        <w:t>.</w:t>
+      </w:r>
+    </w:p>
+    <w:p>
+      <w:pPr>
+        <w:numPr>
+          <w:ilvl w:val="0"/>
+          <w:numId w:val="5"/>
+        </w:numPr>
+        <w:shd w:val="clear" w:color="auto" w:fill="FFFFFF"/>
+        <w:spacing w:before="100" w:beforeAutospacing="1" w:after="100" w:afterAutospacing="1"/>
+        <w:ind w:left="600"/>
+        <w:rPr>
+          <w:rFonts w:ascii="Times New Roman" w:eastAsia="Times New Roman" w:hAnsi="Times New Roman" w:cs="Times New Roman"/>
+          <w:color w:val="002060"/>
+          <w:sz w:val="22"/>
+          <w:szCs w:val="22"/>
+        </w:rPr>
+      </w:pPr>
+      <w:r>
+        <w:rPr>
+          <w:rFonts w:ascii="Times New Roman" w:eastAsia="Times New Roman" w:hAnsi="Times New Roman" w:cs="Times New Roman"/>
+          <w:color w:val="002060"/>
+          <w:sz w:val="22"/>
+          <w:szCs w:val="22"/>
+        </w:rPr>
+        <w:t>Developed Servlets used to store user information in the database, which makes a JDBC-ODBC connection to the database and inserts the details into to the database.</w:t>
+      </w:r>
+    </w:p>
+    <w:p>
+      <w:pPr>
+        <w:numPr>
+          <w:ilvl w:val="0"/>
+          <w:numId w:val="5"/>
+        </w:numPr>
+        <w:shd w:val="clear" w:color="auto" w:fill="FFFFFF"/>
+        <w:spacing w:before="100" w:beforeAutospacing="1" w:after="100" w:afterAutospacing="1"/>
+        <w:ind w:left="600"/>
+        <w:rPr>
+          <w:rFonts w:ascii="Times New Roman" w:eastAsia="Times New Roman" w:hAnsi="Times New Roman" w:cs="Times New Roman"/>
+          <w:color w:val="002060"/>
+          <w:sz w:val="22"/>
+          <w:szCs w:val="22"/>
+        </w:rPr>
+      </w:pPr>
+      <w:r>
+        <w:rPr>
+          <w:rFonts w:ascii="Times New Roman" w:eastAsia="Times New Roman" w:hAnsi="Times New Roman" w:cs="Times New Roman"/>
+          <w:color w:val="002060"/>
+          <w:sz w:val="22"/>
+          <w:szCs w:val="22"/>
+        </w:rPr>
+        <w:t xml:space="preserve">Designed and developed a Servlet, which presents the </w:t>
+      </w:r>
+      <w:proofErr w:type="gramStart"/>
+      <w:r>
+        <w:rPr>
+          <w:rFonts w:ascii="Times New Roman" w:eastAsia="Times New Roman" w:hAnsi="Times New Roman" w:cs="Times New Roman"/>
+          <w:color w:val="002060"/>
+          <w:sz w:val="22"/>
+          <w:szCs w:val="22"/>
+        </w:rPr>
+        <w:t>engineer</w:t>
+      </w:r>
+      <w:proofErr w:type="gramEnd"/>
+      <w:r>
+        <w:rPr>
+          <w:rFonts w:ascii="Times New Roman" w:eastAsia="Times New Roman" w:hAnsi="Times New Roman" w:cs="Times New Roman"/>
+          <w:color w:val="002060"/>
+          <w:sz w:val="22"/>
+          <w:szCs w:val="22"/>
+        </w:rPr>
+        <w:t xml:space="preserve"> a form to submit solution to </w:t>
+      </w:r>
+      <w:proofErr w:type="gramStart"/>
+      <w:r>
+        <w:rPr>
+          <w:rFonts w:ascii="Times New Roman" w:eastAsia="Times New Roman" w:hAnsi="Times New Roman" w:cs="Times New Roman"/>
+          <w:color w:val="002060"/>
+          <w:sz w:val="22"/>
+          <w:szCs w:val="22"/>
+        </w:rPr>
+        <w:t>particular problem</w:t>
+      </w:r>
+      <w:proofErr w:type="gramEnd"/>
+      <w:r>
+        <w:rPr>
+          <w:rFonts w:ascii="Times New Roman" w:eastAsia="Times New Roman" w:hAnsi="Times New Roman" w:cs="Times New Roman"/>
+          <w:color w:val="002060"/>
+          <w:sz w:val="22"/>
+          <w:szCs w:val="22"/>
+        </w:rPr>
+        <w:t>.</w:t>
+      </w:r>
+    </w:p>
+    <w:p>
+      <w:pPr>
+        <w:numPr>
+          <w:ilvl w:val="0"/>
+          <w:numId w:val="5"/>
+        </w:numPr>
+        <w:shd w:val="clear" w:color="auto" w:fill="FFFFFF"/>
+        <w:spacing w:before="100" w:beforeAutospacing="1" w:after="100" w:afterAutospacing="1"/>
+        <w:ind w:left="600"/>
+        <w:rPr>
+          <w:rFonts w:ascii="Times New Roman" w:eastAsia="Times New Roman" w:hAnsi="Times New Roman" w:cs="Times New Roman"/>
+          <w:color w:val="002060"/>
+          <w:sz w:val="22"/>
+          <w:szCs w:val="22"/>
+        </w:rPr>
+      </w:pPr>
+      <w:r>
+        <w:rPr>
+          <w:rFonts w:ascii="Times New Roman" w:eastAsia="Times New Roman" w:hAnsi="Times New Roman" w:cs="Times New Roman"/>
+          <w:color w:val="002060"/>
+          <w:sz w:val="22"/>
+          <w:szCs w:val="22"/>
+        </w:rPr>
+        <w:t>Setting up test environments and configuring various components of the application using </w:t>
+      </w:r>
+      <w:r>
+        <w:rPr>
+          <w:rFonts w:ascii="Times New Roman" w:eastAsia="Times New Roman" w:hAnsi="Times New Roman" w:cs="Times New Roman"/>
+          <w:b/>
+          <w:bCs/>
+          <w:color w:val="002060"/>
+          <w:sz w:val="22"/>
+          <w:szCs w:val="22"/>
+        </w:rPr>
+        <w:t>JDBC</w:t>
+      </w:r>
+      <w:r>
+        <w:rPr>
+          <w:rFonts w:ascii="Times New Roman" w:eastAsia="Times New Roman" w:hAnsi="Times New Roman" w:cs="Times New Roman"/>
+          <w:color w:val="002060"/>
+          <w:sz w:val="22"/>
+          <w:szCs w:val="22"/>
+        </w:rPr>
+        <w:t> API to establish a connection with oracle database and configuring.</w:t>
+      </w:r>
+    </w:p>
+    <w:p>
+      <w:pPr>
+        <w:numPr>
+          <w:ilvl w:val="0"/>
+          <w:numId w:val="5"/>
+        </w:numPr>
+        <w:shd w:val="clear" w:color="auto" w:fill="FFFFFF"/>
+        <w:spacing w:before="100" w:beforeAutospacing="1" w:after="100" w:afterAutospacing="1"/>
+        <w:ind w:left="600"/>
+        <w:rPr>
+          <w:rFonts w:ascii="Times New Roman" w:eastAsia="Times New Roman" w:hAnsi="Times New Roman" w:cs="Times New Roman"/>
+          <w:color w:val="002060"/>
+          <w:sz w:val="22"/>
+          <w:szCs w:val="22"/>
+        </w:rPr>
+      </w:pPr>
+      <w:r>
+        <w:rPr>
+          <w:rFonts w:ascii="Times New Roman" w:eastAsia="Times New Roman" w:hAnsi="Times New Roman" w:cs="Times New Roman"/>
+          <w:color w:val="002060"/>
+          <w:sz w:val="22"/>
+          <w:szCs w:val="22"/>
+        </w:rPr>
+        <w:t>Designed and developed a </w:t>
+      </w:r>
+      <w:r>
+        <w:rPr>
+          <w:rFonts w:ascii="Times New Roman" w:eastAsia="Times New Roman" w:hAnsi="Times New Roman" w:cs="Times New Roman"/>
+          <w:b/>
+          <w:bCs/>
+          <w:color w:val="002060"/>
+          <w:sz w:val="22"/>
+          <w:szCs w:val="22"/>
+        </w:rPr>
+        <w:t>Servlet</w:t>
+      </w:r>
+      <w:r>
+        <w:rPr>
+          <w:rFonts w:ascii="Times New Roman" w:eastAsia="Times New Roman" w:hAnsi="Times New Roman" w:cs="Times New Roman"/>
+          <w:color w:val="002060"/>
+          <w:sz w:val="22"/>
+          <w:szCs w:val="22"/>
+        </w:rPr>
+        <w:t xml:space="preserve">, which allows the end user to </w:t>
+      </w:r>
+      <w:proofErr w:type="gramStart"/>
+      <w:r>
+        <w:rPr>
+          <w:rFonts w:ascii="Times New Roman" w:eastAsia="Times New Roman" w:hAnsi="Times New Roman" w:cs="Times New Roman"/>
+          <w:color w:val="002060"/>
+          <w:sz w:val="22"/>
+          <w:szCs w:val="22"/>
+        </w:rPr>
+        <w:t>query on</w:t>
+      </w:r>
+      <w:proofErr w:type="gramEnd"/>
+      <w:r>
+        <w:rPr>
+          <w:rFonts w:ascii="Times New Roman" w:eastAsia="Times New Roman" w:hAnsi="Times New Roman" w:cs="Times New Roman"/>
+          <w:color w:val="002060"/>
+          <w:sz w:val="22"/>
+          <w:szCs w:val="22"/>
+        </w:rPr>
+        <w:t xml:space="preserve"> the problem, makes a JDBC-ODBC connection to the database and retrieve the details regarding the call number and the status of the submitted problem.</w:t>
+      </w:r>
+    </w:p>
+    <w:p>
+      <w:pPr>
+        <w:shd w:val="clear" w:color="auto" w:fill="FFFFFF"/>
+        <w:spacing w:before="210"/>
+        <w:rPr>
+          <w:rFonts w:ascii="Times New Roman" w:eastAsia="Times New Roman" w:hAnsi="Times New Roman" w:cs="Times New Roman"/>
+          <w:color w:val="002060"/>
+          <w:sz w:val="22"/>
+          <w:szCs w:val="22"/>
+        </w:rPr>
+      </w:pPr>
+      <w:r>
+        <w:rPr>
+          <w:rFonts w:ascii="Times New Roman" w:eastAsia="Times New Roman" w:hAnsi="Times New Roman" w:cs="Times New Roman"/>
+          <w:b/>
+          <w:bCs/>
+          <w:color w:val="002060"/>
+          <w:sz w:val="22"/>
+          <w:szCs w:val="22"/>
+        </w:rPr>
+        <w:t>Environment:</w:t>
+      </w:r>
+      <w:r>
+        <w:rPr>
+          <w:rFonts w:ascii="Times New Roman" w:eastAsia="Times New Roman" w:hAnsi="Times New Roman" w:cs="Times New Roman"/>
+          <w:color w:val="002060"/>
+          <w:sz w:val="22"/>
+          <w:szCs w:val="22"/>
+        </w:rPr>
+        <w:t> Java, J2EE, Servlets, JSP, EJB, Custom tags, JDBC, JUNIT, Restful, Data Source, DAO, VO Patterns, Tomcat 5.0, SQL, Oracle 9i, Linux.</w:t>
+      </w:r>
+    </w:p>
+    <w:p>
+      <w:pPr>
+        <w:shd w:val="clear" w:color="auto" w:fill="FFFFFF"/>
+        <w:spacing w:before="150"/>
+        <w:rPr>
+          <w:rFonts w:ascii="Times New Roman" w:eastAsia="Times New Roman" w:hAnsi="Times New Roman" w:cs="Times New Roman"/>
+          <w:b/>
+          <w:bCs/>
+          <w:color w:val="002060"/>
+          <w:sz w:val="22"/>
+          <w:szCs w:val="22"/>
+        </w:rPr>
       </w:pPr>
     </w:p>
     <w:p>
@@ -6141,7 +7066,10 @@
           <w:szCs w:val="28"/>
         </w:rPr>
       </w:pPr>
-      <w:r>
+    </w:p>
+    <w:p>
+      <w:pPr>
+        <w:shd w:val="clear" w:color="auto" w:fill="FFFFFF"/>
         <w:rPr>
           <w:rFonts w:ascii="Times New Roman" w:eastAsia="Times New Roman" w:hAnsi="Times New Roman" w:cs="Times New Roman"/>
           <w:b/>
@@ -6150,8 +7078,7 @@
           <w:sz w:val="28"/>
           <w:szCs w:val="28"/>
         </w:rPr>
-        <w:t>Epsilon, Irving, Texas</w:t>
-      </w:r>
+      </w:pPr>
       <w:r>
         <w:rPr>
           <w:rFonts w:ascii="Times New Roman" w:eastAsia="Times New Roman" w:hAnsi="Times New Roman" w:cs="Times New Roman"/>
@@ -6161,7 +7088,7 @@
           <w:sz w:val="28"/>
           <w:szCs w:val="28"/>
         </w:rPr>
-        <w:t xml:space="preserve">                                          </w:t>
+        <w:t>Epsilon, Irving, Texas</w:t>
       </w:r>
       <w:r>
         <w:rPr>
@@ -6172,7 +7099,7 @@
           <w:sz w:val="28"/>
           <w:szCs w:val="28"/>
         </w:rPr>
-        <w:t xml:space="preserve">  </w:t>
+        <w:t xml:space="preserve">                                          </w:t>
       </w:r>
       <w:r>
         <w:rPr>
@@ -6183,7 +7110,7 @@
           <w:sz w:val="28"/>
           <w:szCs w:val="28"/>
         </w:rPr>
-        <w:t xml:space="preserve">             </w:t>
+        <w:t xml:space="preserve">  </w:t>
       </w:r>
       <w:r>
         <w:rPr>
@@ -6194,7 +7121,7 @@
           <w:sz w:val="28"/>
           <w:szCs w:val="28"/>
         </w:rPr>
-        <w:t>J</w:t>
+        <w:t xml:space="preserve">             </w:t>
       </w:r>
       <w:r>
         <w:rPr>
@@ -6205,7 +7132,7 @@
           <w:sz w:val="28"/>
           <w:szCs w:val="28"/>
         </w:rPr>
-        <w:t xml:space="preserve">unior </w:t>
+        <w:t>J</w:t>
       </w:r>
       <w:r>
         <w:rPr>
@@ -6216,12 +7143,9 @@
           <w:sz w:val="28"/>
           <w:szCs w:val="28"/>
         </w:rPr>
-        <w:t>Java Developer</w:t>
-      </w:r>
-    </w:p>
-    <w:p>
-      <w:pPr>
-        <w:shd w:val="clear" w:color="auto" w:fill="FFFFFF"/>
+        <w:t xml:space="preserve">unior </w:t>
+      </w:r>
+      <w:r>
         <w:rPr>
           <w:rFonts w:ascii="Times New Roman" w:eastAsia="Times New Roman" w:hAnsi="Times New Roman" w:cs="Times New Roman"/>
           <w:b/>
@@ -6230,8 +7154,12 @@
           <w:sz w:val="28"/>
           <w:szCs w:val="28"/>
         </w:rPr>
-      </w:pPr>
-      <w:r>
+        <w:t>Java Developer</w:t>
+      </w:r>
+    </w:p>
+    <w:p>
+      <w:pPr>
+        <w:shd w:val="clear" w:color="auto" w:fill="FFFFFF"/>
         <w:rPr>
           <w:rFonts w:ascii="Times New Roman" w:eastAsia="Times New Roman" w:hAnsi="Times New Roman" w:cs="Times New Roman"/>
           <w:b/>
@@ -6240,8 +7168,7 @@
           <w:sz w:val="28"/>
           <w:szCs w:val="28"/>
         </w:rPr>
-        <w:t xml:space="preserve">January </w:t>
-      </w:r>
+      </w:pPr>
       <w:r>
         <w:rPr>
           <w:rFonts w:ascii="Times New Roman" w:eastAsia="Times New Roman" w:hAnsi="Times New Roman" w:cs="Times New Roman"/>
@@ -6251,7 +7178,7 @@
           <w:sz w:val="28"/>
           <w:szCs w:val="28"/>
         </w:rPr>
-        <w:t>201</w:t>
+        <w:t xml:space="preserve">January </w:t>
       </w:r>
       <w:r>
         <w:rPr>
@@ -6262,7 +7189,7 @@
           <w:sz w:val="28"/>
           <w:szCs w:val="28"/>
         </w:rPr>
-        <w:t>2</w:t>
+        <w:t>201</w:t>
       </w:r>
       <w:r>
         <w:rPr>
@@ -6273,7 +7200,7 @@
           <w:sz w:val="28"/>
           <w:szCs w:val="28"/>
         </w:rPr>
-        <w:t xml:space="preserve"> </w:t>
+        <w:t>2</w:t>
       </w:r>
       <w:r>
         <w:rPr>
@@ -6284,7 +7211,7 @@
           <w:sz w:val="28"/>
           <w:szCs w:val="28"/>
         </w:rPr>
-        <w:t>–</w:t>
+        <w:t xml:space="preserve"> </w:t>
       </w:r>
       <w:r>
         <w:rPr>
@@ -6295,7 +7222,7 @@
           <w:sz w:val="28"/>
           <w:szCs w:val="28"/>
         </w:rPr>
-        <w:t xml:space="preserve"> April </w:t>
+        <w:t>–</w:t>
       </w:r>
       <w:r>
         <w:rPr>
@@ -6306,6 +7233,17 @@
           <w:sz w:val="28"/>
           <w:szCs w:val="28"/>
         </w:rPr>
+        <w:t xml:space="preserve"> April </w:t>
+      </w:r>
+      <w:r>
+        <w:rPr>
+          <w:rFonts w:ascii="Times New Roman" w:eastAsia="Times New Roman" w:hAnsi="Times New Roman" w:cs="Times New Roman"/>
+          <w:b/>
+          <w:bCs/>
+          <w:color w:val="002060"/>
+          <w:sz w:val="28"/>
+          <w:szCs w:val="28"/>
+        </w:rPr>
         <w:t>2013</w:t>
       </w:r>
     </w:p>
@@ -6493,6 +7431,7 @@
           <w:sz w:val="22"/>
           <w:szCs w:val="22"/>
         </w:rPr>
+        <w:lastRenderedPageBreak/>
         <w:t>Implemented Business processes such as user authentication, Account Transfer using </w:t>
       </w:r>
       <w:r>
@@ -6539,7 +7478,27 @@
           <w:sz w:val="22"/>
           <w:szCs w:val="22"/>
         </w:rPr>
-        <w:t>Used Eclipse to writing the code for JSP, Servlets, Struts and EJBs.</w:t>
+        <w:t xml:space="preserve">Used Eclipse to </w:t>
+      </w:r>
+      <w:proofErr w:type="gramStart"/>
+      <w:r>
+        <w:rPr>
+          <w:rFonts w:ascii="Times New Roman" w:eastAsia="Times New Roman" w:hAnsi="Times New Roman" w:cs="Times New Roman"/>
+          <w:color w:val="002060"/>
+          <w:sz w:val="22"/>
+          <w:szCs w:val="22"/>
+        </w:rPr>
+        <w:t>writing</w:t>
+      </w:r>
+      <w:proofErr w:type="gramEnd"/>
+      <w:r>
+        <w:rPr>
+          <w:rFonts w:ascii="Times New Roman" w:eastAsia="Times New Roman" w:hAnsi="Times New Roman" w:cs="Times New Roman"/>
+          <w:color w:val="002060"/>
+          <w:sz w:val="22"/>
+          <w:szCs w:val="22"/>
+        </w:rPr>
+        <w:t xml:space="preserve"> the code for JSP, Servlets, Struts and EJBs.</w:t>
       </w:r>
     </w:p>
     <w:p>
@@ -6749,7 +7708,6 @@
           <w:sz w:val="22"/>
           <w:szCs w:val="22"/>
         </w:rPr>
-        <w:lastRenderedPageBreak/>
         <w:t>Worked with Oracle Database to </w:t>
       </w:r>
       <w:r>
@@ -6996,22 +7954,10 @@
         </w:rPr>
         <w:t xml:space="preserve">Education: </w:t>
       </w:r>
-    </w:p>
-    <w:p>
-      <w:pPr>
-        <w:shd w:val="clear" w:color="auto" w:fill="FFFFFF"/>
-        <w:spacing w:before="210"/>
-        <w:rPr>
-          <w:rFonts w:ascii="Times New Roman" w:eastAsia="Times New Roman" w:hAnsi="Times New Roman" w:cs="Times New Roman"/>
-          <w:color w:val="002060"/>
-          <w:sz w:val="32"/>
-          <w:szCs w:val="32"/>
-        </w:rPr>
-      </w:pPr>
-      <w:r>
-        <w:rPr>
-          <w:rFonts w:ascii="Times New Roman" w:eastAsia="Times New Roman" w:hAnsi="Times New Roman" w:cs="Times New Roman"/>
-          <w:b/>
+      <w:r>
+        <w:rPr>
+          <w:rFonts w:ascii="Times New Roman" w:eastAsia="Times New Roman" w:hAnsi="Times New Roman" w:cs="Times New Roman"/>
+          <w:bCs/>
           <w:color w:val="002060"/>
           <w:sz w:val="32"/>
           <w:szCs w:val="32"/>
